--- a/Interation Reports/Third Iteration/IterationReport3.docx
+++ b/Interation Reports/Third Iteration/IterationReport3.docx
@@ -163,30 +163,8 @@
                                         <w:rPr>
                                           <w:color w:val="FFFFFF" w:themeColor="background1"/>
                                         </w:rPr>
-                                        <w:t xml:space="preserve">Harrison, Christian </w:t>
+                                        <w:t>Harrison, Christian McMurtrie, Timothy Nakhisa</w:t>
                                       </w:r>
-                                      <w:proofErr w:type="spellStart"/>
-                                      <w:r>
-                                        <w:rPr>
-                                          <w:color w:val="FFFFFF" w:themeColor="background1"/>
-                                        </w:rPr>
-                                        <w:t>McMurtrie</w:t>
-                                      </w:r>
-                                      <w:proofErr w:type="spellEnd"/>
-                                      <w:r>
-                                        <w:rPr>
-                                          <w:color w:val="FFFFFF" w:themeColor="background1"/>
-                                        </w:rPr>
-                                        <w:t xml:space="preserve">, Timothy </w:t>
-                                      </w:r>
-                                      <w:proofErr w:type="spellStart"/>
-                                      <w:r>
-                                        <w:rPr>
-                                          <w:color w:val="FFFFFF" w:themeColor="background1"/>
-                                        </w:rPr>
-                                        <w:t>Nakhisa</w:t>
-                                      </w:r>
-                                      <w:proofErr w:type="spellEnd"/>
                                     </w:sdtContent>
                                   </w:sdt>
                                   <w:r>
@@ -390,6 +368,7 @@
                                 <w:dataBinding w:prefixMappings="xmlns:ns0='http://purl.org/dc/elements/1.1/' xmlns:ns1='http://schemas.openxmlformats.org/package/2006/metadata/core-properties' " w:xpath="/ns1:coreProperties[1]/ns0:creator[1]" w:storeItemID="{6C3C8BC8-F283-45AE-878A-BAB7291924A1}"/>
                                 <w:text/>
                               </w:sdtPr>
+                              <w:sdtEndPr/>
                               <w:sdtContent>
                                 <w:r>
                                   <w:rPr>
@@ -407,30 +386,8 @@
                                   <w:rPr>
                                     <w:color w:val="FFFFFF" w:themeColor="background1"/>
                                   </w:rPr>
-                                  <w:t xml:space="preserve">Harrison, Christian </w:t>
+                                  <w:t>Harrison, Christian McMurtrie, Timothy Nakhisa</w:t>
                                 </w:r>
-                                <w:proofErr w:type="spellStart"/>
-                                <w:r>
-                                  <w:rPr>
-                                    <w:color w:val="FFFFFF" w:themeColor="background1"/>
-                                  </w:rPr>
-                                  <w:t>McMurtrie</w:t>
-                                </w:r>
-                                <w:proofErr w:type="spellEnd"/>
-                                <w:r>
-                                  <w:rPr>
-                                    <w:color w:val="FFFFFF" w:themeColor="background1"/>
-                                  </w:rPr>
-                                  <w:t xml:space="preserve">, Timothy </w:t>
-                                </w:r>
-                                <w:proofErr w:type="spellStart"/>
-                                <w:r>
-                                  <w:rPr>
-                                    <w:color w:val="FFFFFF" w:themeColor="background1"/>
-                                  </w:rPr>
-                                  <w:t>Nakhisa</w:t>
-                                </w:r>
-                                <w:proofErr w:type="spellEnd"/>
                               </w:sdtContent>
                             </w:sdt>
                             <w:r>
@@ -476,6 +433,7 @@
                                 <w:dataBinding w:prefixMappings="xmlns:ns0='http://schemas.microsoft.com/office/2006/coverPageProps' " w:xpath="/ns0:CoverPageProperties[1]/ns0:CompanyAddress[1]" w:storeItemID="{55AF091B-3C7A-41E3-B477-F2FDAA23CFDA}"/>
                                 <w:text/>
                               </w:sdtPr>
+                              <w:sdtEndPr/>
                               <w:sdtContent>
                                 <w:r>
                                   <w:rPr>
@@ -536,6 +494,7 @@
                                 <w:dataBinding w:prefixMappings="xmlns:ns0='http://purl.org/dc/elements/1.1/' xmlns:ns1='http://schemas.openxmlformats.org/package/2006/metadata/core-properties' " w:xpath="/ns1:coreProperties[1]/ns0:title[1]" w:storeItemID="{6C3C8BC8-F283-45AE-878A-BAB7291924A1}"/>
                                 <w:text/>
                               </w:sdtPr>
+                              <w:sdtEndPr/>
                               <w:sdtContent>
                                 <w:r>
                                   <w:rPr>
@@ -716,7 +675,16 @@
                                     <w:sz w:val="28"/>
                                     <w:szCs w:val="28"/>
                                   </w:rPr>
-                                  <w:t>Second Iteration Report</w:t>
+                                  <w:t>Third</w:t>
+                                </w:r>
+                                <w:bookmarkStart w:id="0" w:name="_GoBack"/>
+                                <w:bookmarkEnd w:id="0"/>
+                                <w:r>
+                                  <w:rPr>
+                                    <w:sz w:val="28"/>
+                                    <w:szCs w:val="28"/>
+                                  </w:rPr>
+                                  <w:t xml:space="preserve"> Iteration Report</w:t>
                                 </w:r>
                               </w:p>
                             </w:txbxContent>
@@ -754,7 +722,16 @@
                               <w:sz w:val="28"/>
                               <w:szCs w:val="28"/>
                             </w:rPr>
-                            <w:t>Second Iteration Report</w:t>
+                            <w:t>Third</w:t>
+                          </w:r>
+                          <w:bookmarkStart w:id="1" w:name="_GoBack"/>
+                          <w:bookmarkEnd w:id="1"/>
+                          <w:r>
+                            <w:rPr>
+                              <w:sz w:val="28"/>
+                              <w:szCs w:val="28"/>
+                            </w:rPr>
+                            <w:t xml:space="preserve"> Iteration Report</w:t>
                           </w:r>
                         </w:p>
                       </w:txbxContent>
@@ -3157,12 +3134,12 @@
         <w:pStyle w:val="Heading1"/>
         <w:spacing w:before="0" w:line="240" w:lineRule="auto"/>
       </w:pPr>
-      <w:bookmarkStart w:id="0" w:name="_Toc437345602"/>
+      <w:bookmarkStart w:id="2" w:name="_Toc437345602"/>
       <w:r>
         <w:lastRenderedPageBreak/>
         <w:t>Introduction</w:t>
       </w:r>
-      <w:bookmarkEnd w:id="0"/>
+      <w:bookmarkEnd w:id="2"/>
     </w:p>
     <w:p>
       <w:pPr>
@@ -3173,40 +3150,16 @@
         <w:t>Our team is Computer Applications: Knowledgeable Engineering (CAKE). The members of this team a</w:t>
       </w:r>
       <w:r>
-        <w:t xml:space="preserve">re Colin Harrison, Christian </w:t>
-      </w:r>
-      <w:proofErr w:type="spellStart"/>
-      <w:r>
-        <w:t>McM</w:t>
-      </w:r>
-      <w:r>
-        <w:t>urtrie</w:t>
-      </w:r>
-      <w:proofErr w:type="spellEnd"/>
-      <w:r>
-        <w:t>, Timo</w:t>
+        <w:t>re Colin Harrison, Christian McM</w:t>
+      </w:r>
+      <w:r>
+        <w:t>urtrie, Timo</w:t>
       </w:r>
       <w:r>
         <w:t>thy</w:t>
       </w:r>
       <w:r>
-        <w:t xml:space="preserve"> </w:t>
-      </w:r>
-      <w:proofErr w:type="spellStart"/>
-      <w:r>
-        <w:t>Nakhisa</w:t>
-      </w:r>
-      <w:proofErr w:type="spellEnd"/>
-      <w:r>
-        <w:t xml:space="preserve">, and Zachary Rivera. We are working with our client, Dr. Yvonne </w:t>
-      </w:r>
-      <w:proofErr w:type="spellStart"/>
-      <w:r>
-        <w:t>Chueh</w:t>
-      </w:r>
-      <w:proofErr w:type="spellEnd"/>
-      <w:r>
-        <w:t xml:space="preserve">, </w:t>
+        <w:t xml:space="preserve"> Nakhisa, and Zachary Rivera. We are working with our client, Dr. Yvonne Chueh, </w:t>
       </w:r>
       <w:r>
         <w:t>to create</w:t>
@@ -3258,11 +3211,11 @@
         <w:pStyle w:val="Heading1"/>
         <w:spacing w:before="0"/>
       </w:pPr>
-      <w:bookmarkStart w:id="1" w:name="_Toc437345603"/>
+      <w:bookmarkStart w:id="3" w:name="_Toc437345603"/>
       <w:r>
         <w:t>Website</w:t>
       </w:r>
-      <w:bookmarkEnd w:id="1"/>
+      <w:bookmarkEnd w:id="3"/>
     </w:p>
     <w:p>
       <w:pPr>
@@ -3299,11 +3252,11 @@
         <w:pStyle w:val="Heading1"/>
         <w:spacing w:before="0" w:line="240" w:lineRule="auto"/>
       </w:pPr>
-      <w:bookmarkStart w:id="2" w:name="_Toc437345604"/>
+      <w:bookmarkStart w:id="4" w:name="_Toc437345604"/>
       <w:r>
         <w:t>Project Overview</w:t>
       </w:r>
-      <w:bookmarkEnd w:id="2"/>
+      <w:bookmarkEnd w:id="4"/>
     </w:p>
     <w:p>
       <w:pPr>
@@ -3324,11 +3277,11 @@
         <w:pStyle w:val="Heading2"/>
         <w:spacing w:before="0" w:line="240" w:lineRule="auto"/>
       </w:pPr>
-      <w:bookmarkStart w:id="3" w:name="_Toc437345605"/>
+      <w:bookmarkStart w:id="5" w:name="_Toc437345605"/>
       <w:r>
         <w:t>Problem and Solution</w:t>
       </w:r>
-      <w:bookmarkEnd w:id="3"/>
+      <w:bookmarkEnd w:id="5"/>
     </w:p>
     <w:p>
       <w:pPr>
@@ -3378,15 +3331,7 @@
         <w:t xml:space="preserve"> a</w:t>
       </w:r>
       <w:r>
-        <w:t xml:space="preserve"> family is not available. The vision of Dr. </w:t>
-      </w:r>
-      <w:proofErr w:type="spellStart"/>
-      <w:r>
-        <w:t>Chueh</w:t>
-      </w:r>
-      <w:proofErr w:type="spellEnd"/>
-      <w:r>
-        <w:t xml:space="preserve"> is to have an online site where such activities can be arranged. This would include having a system where families away from older relatives can contribute to</w:t>
+        <w:t xml:space="preserve"> family is not available. The vision of Dr. Chueh is to have an online site where such activities can be arranged. This would include having a system where families away from older relatives can contribute to</w:t>
       </w:r>
       <w:r>
         <w:t>wards</w:t>
@@ -3432,11 +3377,11 @@
         <w:pStyle w:val="Heading2"/>
         <w:spacing w:before="0" w:line="240" w:lineRule="auto"/>
       </w:pPr>
-      <w:bookmarkStart w:id="4" w:name="_Toc437345606"/>
+      <w:bookmarkStart w:id="6" w:name="_Toc437345606"/>
       <w:r>
         <w:t>Stakeholders</w:t>
       </w:r>
-      <w:bookmarkEnd w:id="4"/>
+      <w:bookmarkEnd w:id="6"/>
       <w:r>
         <w:t xml:space="preserve"> </w:t>
       </w:r>
@@ -3447,15 +3392,7 @@
         <w:ind w:firstLine="720"/>
       </w:pPr>
       <w:r>
-        <w:t xml:space="preserve">The client is Dr. </w:t>
-      </w:r>
-      <w:proofErr w:type="spellStart"/>
-      <w:r>
-        <w:t>Chueh</w:t>
-      </w:r>
-      <w:proofErr w:type="spellEnd"/>
-      <w:r>
-        <w:t xml:space="preserve">. She is a Professor of Mathematics at Central Washington University in Ellensburg, WA. She was inspired to do something for the aging community during a trip to the east coast. During this trip, she attended a funeral where the family of the departed received food and condolences from members of an online site called “Meal Train”. She recognized the good that can </w:t>
+        <w:t xml:space="preserve">The client is Dr. Chueh. She is a Professor of Mathematics at Central Washington University in Ellensburg, WA. She was inspired to do something for the aging community during a trip to the east coast. During this trip, she attended a funeral where the family of the departed received food and condolences from members of an online site called “Meal Train”. She recognized the good that can </w:t>
       </w:r>
       <w:r>
         <w:lastRenderedPageBreak/>
@@ -3508,11 +3445,11 @@
         <w:pStyle w:val="Heading2"/>
         <w:spacing w:before="0" w:line="240" w:lineRule="auto"/>
       </w:pPr>
-      <w:bookmarkStart w:id="5" w:name="_Toc437345607"/>
+      <w:bookmarkStart w:id="7" w:name="_Toc437345607"/>
       <w:r>
         <w:t>Scope</w:t>
       </w:r>
-      <w:bookmarkEnd w:id="5"/>
+      <w:bookmarkEnd w:id="7"/>
     </w:p>
     <w:p>
       <w:pPr>
@@ -3570,11 +3507,11 @@
         <w:pStyle w:val="Heading1"/>
         <w:spacing w:before="0" w:line="240" w:lineRule="auto"/>
       </w:pPr>
-      <w:bookmarkStart w:id="6" w:name="_Toc437345608"/>
+      <w:bookmarkStart w:id="8" w:name="_Toc437345608"/>
       <w:r>
         <w:t>Project Management Plan</w:t>
       </w:r>
-      <w:bookmarkEnd w:id="6"/>
+      <w:bookmarkEnd w:id="8"/>
     </w:p>
     <w:p>
       <w:r>
@@ -3587,11 +3524,11 @@
         <w:pStyle w:val="Heading2"/>
         <w:spacing w:before="0" w:line="240" w:lineRule="auto"/>
       </w:pPr>
-      <w:bookmarkStart w:id="7" w:name="_Toc437345609"/>
+      <w:bookmarkStart w:id="9" w:name="_Toc437345609"/>
       <w:r>
         <w:t>Project Organization</w:t>
       </w:r>
-      <w:bookmarkEnd w:id="7"/>
+      <w:bookmarkEnd w:id="9"/>
     </w:p>
     <w:p>
       <w:pPr>
@@ -3626,12 +3563,12 @@
         <w:pStyle w:val="Heading2"/>
         <w:spacing w:before="0" w:line="240" w:lineRule="auto"/>
       </w:pPr>
-      <w:bookmarkStart w:id="8" w:name="_Toc437345610"/>
+      <w:bookmarkStart w:id="10" w:name="_Toc437345610"/>
       <w:r>
         <w:lastRenderedPageBreak/>
         <w:t>Risk Analysis</w:t>
       </w:r>
-      <w:bookmarkEnd w:id="8"/>
+      <w:bookmarkEnd w:id="10"/>
     </w:p>
     <w:p>
       <w:pPr>
@@ -4648,11 +4585,11 @@
         <w:pStyle w:val="Heading2"/>
         <w:spacing w:before="0" w:line="240" w:lineRule="auto"/>
       </w:pPr>
-      <w:bookmarkStart w:id="9" w:name="_Toc437345611"/>
+      <w:bookmarkStart w:id="11" w:name="_Toc437345611"/>
       <w:r>
         <w:t>Hardware and Software Resource Requirements</w:t>
       </w:r>
-      <w:bookmarkEnd w:id="9"/>
+      <w:bookmarkEnd w:id="11"/>
     </w:p>
     <w:p>
       <w:pPr>
@@ -4685,11 +4622,11 @@
         <w:pStyle w:val="Heading2"/>
         <w:spacing w:before="0" w:line="240" w:lineRule="auto"/>
       </w:pPr>
-      <w:bookmarkStart w:id="10" w:name="_Toc437345612"/>
+      <w:bookmarkStart w:id="12" w:name="_Toc437345612"/>
       <w:r>
         <w:t>Work Breakdown</w:t>
       </w:r>
-      <w:bookmarkEnd w:id="10"/>
+      <w:bookmarkEnd w:id="12"/>
     </w:p>
     <w:p>
       <w:pPr>
@@ -4716,11 +4653,11 @@
         <w:pStyle w:val="Heading2"/>
         <w:spacing w:before="0" w:line="240" w:lineRule="auto"/>
       </w:pPr>
-      <w:bookmarkStart w:id="11" w:name="_Toc437345613"/>
+      <w:bookmarkStart w:id="13" w:name="_Toc437345613"/>
       <w:r>
         <w:t>Project Schedule</w:t>
       </w:r>
-      <w:bookmarkEnd w:id="11"/>
+      <w:bookmarkEnd w:id="13"/>
     </w:p>
     <w:p>
       <w:pPr>
@@ -4782,11 +4719,11 @@
         <w:pStyle w:val="Heading1"/>
         <w:spacing w:before="0" w:line="240" w:lineRule="auto"/>
       </w:pPr>
-      <w:bookmarkStart w:id="12" w:name="_Toc437345614"/>
+      <w:bookmarkStart w:id="14" w:name="_Toc437345614"/>
       <w:r>
         <w:t>Requirements</w:t>
       </w:r>
-      <w:bookmarkEnd w:id="12"/>
+      <w:bookmarkEnd w:id="14"/>
     </w:p>
     <w:p>
       <w:pPr>
@@ -4812,23 +4749,7 @@
         <w:t xml:space="preserve"> away</w:t>
       </w:r>
       <w:r>
-        <w:t xml:space="preserve"> from Dr. </w:t>
-      </w:r>
-      <w:proofErr w:type="spellStart"/>
-      <w:r>
-        <w:t>Chueh’s</w:t>
-      </w:r>
-      <w:proofErr w:type="spellEnd"/>
-      <w:r>
-        <w:t xml:space="preserve"> vision. We will present our requirements list to Dr. </w:t>
-      </w:r>
-      <w:proofErr w:type="spellStart"/>
-      <w:r>
-        <w:t>Chueh</w:t>
-      </w:r>
-      <w:proofErr w:type="spellEnd"/>
-      <w:r>
-        <w:t xml:space="preserve"> for review. </w:t>
+        <w:t xml:space="preserve"> from Dr. Chueh’s vision. We will present our requirements list to Dr. Chueh for review. </w:t>
       </w:r>
     </w:p>
     <w:p>
@@ -4842,11 +4763,11 @@
         <w:pStyle w:val="Heading2"/>
         <w:spacing w:before="0" w:line="240" w:lineRule="auto"/>
       </w:pPr>
-      <w:bookmarkStart w:id="13" w:name="_Toc437345615"/>
+      <w:bookmarkStart w:id="15" w:name="_Toc437345615"/>
       <w:r>
         <w:t>Development, Operation, and Maintenance Environments</w:t>
       </w:r>
-      <w:bookmarkEnd w:id="13"/>
+      <w:bookmarkEnd w:id="15"/>
     </w:p>
     <w:p>
       <w:pPr>
@@ -5186,11 +5107,11 @@
       <w:pPr>
         <w:pStyle w:val="Heading2"/>
       </w:pPr>
-      <w:bookmarkStart w:id="14" w:name="_Toc437345616"/>
+      <w:bookmarkStart w:id="16" w:name="_Toc437345616"/>
       <w:r>
         <w:t>System Model</w:t>
       </w:r>
-      <w:bookmarkEnd w:id="14"/>
+      <w:bookmarkEnd w:id="16"/>
     </w:p>
     <w:p>
       <w:pPr>
@@ -5205,11 +5126,11 @@
         <w:pStyle w:val="Heading3"/>
         <w:spacing w:before="0"/>
       </w:pPr>
-      <w:bookmarkStart w:id="15" w:name="_Toc437345617"/>
+      <w:bookmarkStart w:id="17" w:name="_Toc437345617"/>
       <w:r>
         <w:t>Textual Use Cases</w:t>
       </w:r>
-      <w:bookmarkEnd w:id="15"/>
+      <w:bookmarkEnd w:id="17"/>
     </w:p>
     <w:p>
       <w:pPr>
@@ -5760,11 +5681,11 @@
         <w:pStyle w:val="Heading2"/>
         <w:spacing w:before="0" w:line="240" w:lineRule="auto"/>
       </w:pPr>
-      <w:bookmarkStart w:id="16" w:name="_Toc437345618"/>
+      <w:bookmarkStart w:id="18" w:name="_Toc437345618"/>
       <w:r>
         <w:t>User Interaction</w:t>
       </w:r>
-      <w:bookmarkEnd w:id="16"/>
+      <w:bookmarkEnd w:id="18"/>
     </w:p>
     <w:p>
       <w:pPr>
@@ -5861,11 +5782,11 @@
         <w:pStyle w:val="Heading2"/>
         <w:spacing w:before="0" w:line="240" w:lineRule="auto"/>
       </w:pPr>
-      <w:bookmarkStart w:id="17" w:name="_Toc437345619"/>
+      <w:bookmarkStart w:id="19" w:name="_Toc437345619"/>
       <w:r>
         <w:t>Functional Requirements</w:t>
       </w:r>
-      <w:bookmarkEnd w:id="17"/>
+      <w:bookmarkEnd w:id="19"/>
     </w:p>
     <w:p>
       <w:r>
@@ -5882,11 +5803,11 @@
         <w:pStyle w:val="Heading3"/>
         <w:spacing w:before="0"/>
       </w:pPr>
-      <w:bookmarkStart w:id="18" w:name="_Toc437345620"/>
+      <w:bookmarkStart w:id="20" w:name="_Toc437345620"/>
       <w:r>
         <w:t>Primary Requirements</w:t>
       </w:r>
-      <w:bookmarkEnd w:id="18"/>
+      <w:bookmarkEnd w:id="20"/>
     </w:p>
     <w:p>
       <w:pPr>
@@ -6006,11 +5927,11 @@
         <w:pStyle w:val="Heading3"/>
         <w:spacing w:before="0"/>
       </w:pPr>
-      <w:bookmarkStart w:id="19" w:name="_Toc437345621"/>
+      <w:bookmarkStart w:id="21" w:name="_Toc437345621"/>
       <w:r>
         <w:t>Secondary Requirements</w:t>
       </w:r>
-      <w:bookmarkEnd w:id="19"/>
+      <w:bookmarkEnd w:id="21"/>
     </w:p>
     <w:p>
       <w:pPr>
@@ -6028,21 +5949,7 @@
         <w:rPr>
           <w:rFonts w:cs="Times New Roman"/>
         </w:rPr>
-        <w:t xml:space="preserve">Determining how users will pay for the services the website offer. </w:t>
-      </w:r>
-      <w:proofErr w:type="spellStart"/>
-      <w:r>
-        <w:rPr>
-          <w:rFonts w:cs="Times New Roman"/>
-        </w:rPr>
-        <w:t>WePay</w:t>
-      </w:r>
-      <w:proofErr w:type="spellEnd"/>
-      <w:r>
-        <w:rPr>
-          <w:rFonts w:cs="Times New Roman"/>
-        </w:rPr>
-        <w:t xml:space="preserve">, </w:t>
+        <w:t xml:space="preserve">Determining how users will pay for the services the website offer. WePay, </w:t>
       </w:r>
       <w:r>
         <w:rPr>
@@ -6164,11 +6071,11 @@
         <w:pStyle w:val="Heading2"/>
         <w:spacing w:before="0" w:line="240" w:lineRule="auto"/>
       </w:pPr>
-      <w:bookmarkStart w:id="20" w:name="_Toc437345622"/>
+      <w:bookmarkStart w:id="22" w:name="_Toc437345622"/>
       <w:r>
         <w:t>Nonfunctional Requirements</w:t>
       </w:r>
-      <w:bookmarkEnd w:id="20"/>
+      <w:bookmarkEnd w:id="22"/>
       <w:r>
         <w:rPr>
           <w:rFonts w:ascii="Times New Roman" w:hAnsi="Times New Roman" w:cs="Times New Roman"/>
@@ -6448,11 +6355,11 @@
         <w:pStyle w:val="Heading2"/>
         <w:spacing w:before="0" w:line="240" w:lineRule="auto"/>
       </w:pPr>
-      <w:bookmarkStart w:id="21" w:name="_Toc437345623"/>
+      <w:bookmarkStart w:id="23" w:name="_Toc437345623"/>
       <w:r>
         <w:t>Feasibility</w:t>
       </w:r>
-      <w:bookmarkEnd w:id="21"/>
+      <w:bookmarkEnd w:id="23"/>
     </w:p>
     <w:p>
       <w:pPr>
@@ -6511,6 +6418,68 @@
       </w:r>
     </w:p>
     <w:p>
+      <w:r>
+        <w:tab/>
+      </w:r>
+      <w:r>
+        <w:t xml:space="preserve">The structure of the database that we are currently using is not too complex. Some of the fields that we have that are essential to make sure that the database is usable are the following: </w:t>
+      </w:r>
+    </w:p>
+    <w:p>
+      <w:pPr>
+        <w:pStyle w:val="ListParagraph"/>
+        <w:numPr>
+          <w:ilvl w:val="0"/>
+          <w:numId w:val="13"/>
+        </w:numPr>
+      </w:pPr>
+      <w:r>
+        <w:t>Username</w:t>
+      </w:r>
+    </w:p>
+    <w:p>
+      <w:pPr>
+        <w:pStyle w:val="ListParagraph"/>
+        <w:numPr>
+          <w:ilvl w:val="0"/>
+          <w:numId w:val="13"/>
+        </w:numPr>
+      </w:pPr>
+      <w:r>
+        <w:t>Password</w:t>
+      </w:r>
+    </w:p>
+    <w:p>
+      <w:pPr>
+        <w:pStyle w:val="ListParagraph"/>
+        <w:numPr>
+          <w:ilvl w:val="0"/>
+          <w:numId w:val="13"/>
+        </w:numPr>
+      </w:pPr>
+      <w:r>
+        <w:t>Events</w:t>
+      </w:r>
+    </w:p>
+    <w:p>
+      <w:pPr>
+        <w:pStyle w:val="ListParagraph"/>
+        <w:numPr>
+          <w:ilvl w:val="0"/>
+          <w:numId w:val="13"/>
+        </w:numPr>
+      </w:pPr>
+      <w:r>
+        <w:t>Calendar</w:t>
+      </w:r>
+    </w:p>
+    <w:p>
+      <w:r>
+        <w:t xml:space="preserve">Since our website is not heavily focused on processing heavy amounts of data, we have not found it necessary to use any core data structures or algorithms to analyze the data that the user submits to us. </w:t>
+      </w:r>
+    </w:p>
+    <w:p/>
+    <w:p>
       <w:pPr>
         <w:pStyle w:val="Heading2"/>
       </w:pPr>
@@ -6526,6 +6495,51 @@
         <w:t>Alternatives Considered</w:t>
       </w:r>
     </w:p>
+    <w:p>
+      <w:r>
+        <w:tab/>
+      </w:r>
+      <w:r>
+        <w:t>The architectural model that we chose as a group was the agile software development because it gives us the flexibility to promote adaptive planning, fast development, early delivery and it fosters rapid and flexible response to change. This has been proven throughout the project when we needed to change some of our core requirements with short notice due to unforeseen circumstances. With our client also giving us a wide range of flexibility and options, the agile method has worked out well because we have been able to make significant decisions without having a “higher” hierarchy or process to go through. We also abide by some of the principles that are the foundation of the architecture. Some of them include:</w:t>
+      </w:r>
+    </w:p>
+    <w:p>
+      <w:pPr>
+        <w:pStyle w:val="ListParagraph"/>
+        <w:numPr>
+          <w:ilvl w:val="0"/>
+          <w:numId w:val="14"/>
+        </w:numPr>
+      </w:pPr>
+      <w:r>
+        <w:t>Customer satisfaction by demoing the latest prototype for the client.</w:t>
+      </w:r>
+    </w:p>
+    <w:p>
+      <w:pPr>
+        <w:pStyle w:val="ListParagraph"/>
+        <w:numPr>
+          <w:ilvl w:val="0"/>
+          <w:numId w:val="14"/>
+        </w:numPr>
+      </w:pPr>
+      <w:r>
+        <w:t>Being flexible to change requirements in late stages of development.</w:t>
+      </w:r>
+    </w:p>
+    <w:p>
+      <w:pPr>
+        <w:pStyle w:val="ListParagraph"/>
+        <w:numPr>
+          <w:ilvl w:val="0"/>
+          <w:numId w:val="14"/>
+        </w:numPr>
+      </w:pPr>
+      <w:r>
+        <w:t>We meet with our client bi-weekly face to face, thus we always have a prototype that is up to date.</w:t>
+      </w:r>
+    </w:p>
+    <w:p/>
     <w:p/>
     <w:p>
       <w:pPr>
@@ -6545,19 +6559,17 @@
           <w:rFonts w:cs="Times New Roman"/>
         </w:rPr>
       </w:pPr>
-      <w:bookmarkStart w:id="22" w:name="_GoBack"/>
-      <w:bookmarkEnd w:id="22"/>
     </w:p>
     <w:p>
       <w:pPr>
         <w:pStyle w:val="Heading1"/>
         <w:spacing w:before="0"/>
       </w:pPr>
-      <w:bookmarkStart w:id="23" w:name="_Toc437345624"/>
+      <w:bookmarkStart w:id="24" w:name="_Toc437345624"/>
       <w:r>
         <w:t>Quality Assurance Plan</w:t>
       </w:r>
-      <w:bookmarkEnd w:id="23"/>
+      <w:bookmarkEnd w:id="24"/>
     </w:p>
     <w:p>
       <w:pPr>
@@ -6579,11 +6591,11 @@
         <w:pStyle w:val="Heading2"/>
         <w:spacing w:before="0"/>
       </w:pPr>
-      <w:bookmarkStart w:id="24" w:name="_Toc437345625"/>
+      <w:bookmarkStart w:id="25" w:name="_Toc437345625"/>
       <w:r>
         <w:t>Document Standards</w:t>
       </w:r>
-      <w:bookmarkEnd w:id="24"/>
+      <w:bookmarkEnd w:id="25"/>
     </w:p>
     <w:p>
       <w:pPr>
@@ -6635,11 +6647,11 @@
         <w:pStyle w:val="Heading2"/>
         <w:spacing w:before="0"/>
       </w:pPr>
-      <w:bookmarkStart w:id="25" w:name="_Toc437345626"/>
+      <w:bookmarkStart w:id="26" w:name="_Toc437345626"/>
       <w:r>
         <w:t>Coding Standards</w:t>
       </w:r>
-      <w:bookmarkEnd w:id="25"/>
+      <w:bookmarkEnd w:id="26"/>
     </w:p>
     <w:p>
       <w:pPr>
@@ -6773,23 +6785,7 @@
         <w:spacing w:line="240" w:lineRule="auto"/>
       </w:pPr>
       <w:r>
-        <w:t>Save with the right extension - .html, .</w:t>
-      </w:r>
-      <w:proofErr w:type="spellStart"/>
-      <w:r>
-        <w:t>css</w:t>
-      </w:r>
-      <w:proofErr w:type="spellEnd"/>
-      <w:r>
-        <w:t>, .</w:t>
-      </w:r>
-      <w:proofErr w:type="spellStart"/>
-      <w:r>
-        <w:t>php</w:t>
-      </w:r>
-      <w:proofErr w:type="spellEnd"/>
-      <w:r>
-        <w:t>, etc.</w:t>
+        <w:t>Save with the right extension - .html, .css, .php, etc.</w:t>
       </w:r>
     </w:p>
     <w:p>
@@ -6857,6 +6853,7 @@
         <w:spacing w:line="240" w:lineRule="auto"/>
       </w:pPr>
       <w:r>
+        <w:lastRenderedPageBreak/>
         <w:t>If filename is multiple words, first word is lowercase additional words are uppercase. (i.e. signUp.html)</w:t>
       </w:r>
     </w:p>
@@ -6901,60 +6898,12 @@
               <w:t xml:space="preserve">    </w:t>
             </w:r>
             <w:r>
-              <w:t xml:space="preserve">&lt;link </w:t>
-            </w:r>
-            <w:proofErr w:type="spellStart"/>
-            <w:r>
-              <w:t>rel</w:t>
-            </w:r>
-            <w:proofErr w:type="spellEnd"/>
-            <w:r>
-              <w:t>="stylesheet" type="text/</w:t>
-            </w:r>
-            <w:proofErr w:type="spellStart"/>
-            <w:r>
-              <w:t>css</w:t>
-            </w:r>
-            <w:proofErr w:type="spellEnd"/>
-            <w:r>
-              <w:t xml:space="preserve">" </w:t>
-            </w:r>
-            <w:proofErr w:type="spellStart"/>
-            <w:r>
-              <w:t>href</w:t>
-            </w:r>
-            <w:proofErr w:type="spellEnd"/>
-            <w:r>
-              <w:t>="template.css"&gt;</w:t>
+              <w:t>&lt;link rel="stylesheet" type="text/css" href="template.css"&gt;</w:t>
             </w:r>
           </w:p>
           <w:p>
             <w:r>
-              <w:t xml:space="preserve">    &lt;link </w:t>
-            </w:r>
-            <w:proofErr w:type="spellStart"/>
-            <w:r>
-              <w:t>rel</w:t>
-            </w:r>
-            <w:proofErr w:type="spellEnd"/>
-            <w:r>
-              <w:t>="stylesheet" type="text/</w:t>
-            </w:r>
-            <w:proofErr w:type="spellStart"/>
-            <w:r>
-              <w:t>css</w:t>
-            </w:r>
-            <w:proofErr w:type="spellEnd"/>
-            <w:r>
-              <w:t xml:space="preserve">" </w:t>
-            </w:r>
-            <w:proofErr w:type="spellStart"/>
-            <w:r>
-              <w:t>href</w:t>
-            </w:r>
-            <w:proofErr w:type="spellEnd"/>
-            <w:r>
-              <w:t>="buttons.css"&gt;</w:t>
+              <w:t xml:space="preserve">    &lt;link rel="stylesheet" type="text/css" href="buttons.css"&gt;</w:t>
             </w:r>
           </w:p>
           <w:p/>
@@ -6963,28 +6912,12 @@
               <w:t xml:space="preserve">    </w:t>
             </w:r>
             <w:r>
-              <w:t>&lt;div id='</w:t>
-            </w:r>
-            <w:proofErr w:type="spellStart"/>
-            <w:r>
-              <w:t>cssmenu</w:t>
-            </w:r>
-            <w:proofErr w:type="spellEnd"/>
-            <w:r>
-              <w:t>'&gt;</w:t>
+              <w:t>&lt;div id='cssmenu'&gt;</w:t>
             </w:r>
           </w:p>
           <w:p>
             <w:r>
-              <w:t xml:space="preserve">        &lt;</w:t>
-            </w:r>
-            <w:proofErr w:type="spellStart"/>
-            <w:r>
-              <w:t>ul</w:t>
-            </w:r>
-            <w:proofErr w:type="spellEnd"/>
-            <w:r>
-              <w:t>&gt;</w:t>
+              <w:t xml:space="preserve">        &lt;ul&gt;</w:t>
             </w:r>
           </w:p>
           <w:p>
@@ -6992,15 +6925,7 @@
               <w:t xml:space="preserve">            </w:t>
             </w:r>
             <w:r>
-              <w:t xml:space="preserve">&lt;li&gt;&lt;a </w:t>
-            </w:r>
-            <w:proofErr w:type="spellStart"/>
-            <w:r>
-              <w:t>href</w:t>
-            </w:r>
-            <w:proofErr w:type="spellEnd"/>
-            <w:r>
-              <w:t>="home.html"&gt;Home&lt;/a&gt;&lt;/li&gt;</w:t>
+              <w:t>&lt;li&gt;&lt;a href="home.html"&gt;Home&lt;/a&gt;&lt;/li&gt;</w:t>
             </w:r>
           </w:p>
           <w:p>
@@ -7008,15 +6933,7 @@
               <w:t xml:space="preserve">            </w:t>
             </w:r>
             <w:r>
-              <w:t xml:space="preserve">&lt;li&gt;&lt;a </w:t>
-            </w:r>
-            <w:proofErr w:type="spellStart"/>
-            <w:r>
-              <w:t>href</w:t>
-            </w:r>
-            <w:proofErr w:type="spellEnd"/>
-            <w:r>
-              <w:t>="about.html"&gt;About&lt;/a&gt;&lt;/li&gt;</w:t>
+              <w:t>&lt;li&gt;&lt;a href="about.html"&gt;About&lt;/a&gt;&lt;/li&gt;</w:t>
             </w:r>
           </w:p>
           <w:p>
@@ -7024,15 +6941,7 @@
               <w:t xml:space="preserve">            </w:t>
             </w:r>
             <w:r>
-              <w:t xml:space="preserve">&lt;li&gt;&lt;a </w:t>
-            </w:r>
-            <w:proofErr w:type="spellStart"/>
-            <w:r>
-              <w:t>href</w:t>
-            </w:r>
-            <w:proofErr w:type="spellEnd"/>
-            <w:r>
-              <w:t>="helpPage.html"&gt;Help&lt;/a&gt;&lt;/li&gt;</w:t>
+              <w:t>&lt;li&gt;&lt;a href="helpPage.html"&gt;Help&lt;/a&gt;&lt;/li&gt;</w:t>
             </w:r>
           </w:p>
           <w:p>
@@ -7040,15 +6949,7 @@
               <w:t xml:space="preserve">        </w:t>
             </w:r>
             <w:r>
-              <w:t>&lt;/</w:t>
-            </w:r>
-            <w:proofErr w:type="spellStart"/>
-            <w:r>
-              <w:t>ul</w:t>
-            </w:r>
-            <w:proofErr w:type="spellEnd"/>
-            <w:r>
-              <w:t>&gt;</w:t>
+              <w:t>&lt;/ul&gt;</w:t>
             </w:r>
           </w:p>
           <w:p>
@@ -7091,11 +6992,11 @@
         <w:pStyle w:val="Heading2"/>
         <w:spacing w:before="0"/>
       </w:pPr>
-      <w:bookmarkStart w:id="26" w:name="_Toc437345627"/>
+      <w:bookmarkStart w:id="27" w:name="_Toc437345627"/>
       <w:r>
         <w:t>User Interface Guideline</w:t>
       </w:r>
-      <w:bookmarkEnd w:id="26"/>
+      <w:bookmarkEnd w:id="27"/>
     </w:p>
     <w:p>
       <w:pPr>
@@ -7111,7 +7012,6 @@
         <w:spacing w:after="0"/>
       </w:pPr>
       <w:r>
-        <w:lastRenderedPageBreak/>
         <w:tab/>
         <w:t xml:space="preserve">The consistency of the website will be accomplished by using minimal templates, and reusing the basic ones (such as navigation bar at top of page) on each page. This will allow the user to be comfortable navigating each page of the site, as the key buttons/links will be in the same place no matter where they are on the site. </w:t>
       </w:r>
@@ -7141,11 +7041,11 @@
         <w:pStyle w:val="Heading2"/>
         <w:spacing w:before="0"/>
       </w:pPr>
-      <w:bookmarkStart w:id="27" w:name="_Toc437345628"/>
+      <w:bookmarkStart w:id="28" w:name="_Toc437345628"/>
       <w:r>
         <w:t>Change Control Process</w:t>
       </w:r>
-      <w:bookmarkEnd w:id="27"/>
+      <w:bookmarkEnd w:id="28"/>
     </w:p>
     <w:p>
       <w:pPr>
@@ -7212,11 +7112,11 @@
         <w:pStyle w:val="Heading2"/>
         <w:spacing w:before="0"/>
       </w:pPr>
-      <w:bookmarkStart w:id="28" w:name="_Toc437345629"/>
+      <w:bookmarkStart w:id="29" w:name="_Toc437345629"/>
       <w:r>
         <w:t>Testing Process</w:t>
       </w:r>
-      <w:bookmarkEnd w:id="28"/>
+      <w:bookmarkEnd w:id="29"/>
     </w:p>
     <w:p>
       <w:pPr>
@@ -7233,15 +7133,7 @@
         <w:t>e</w:t>
       </w:r>
       <w:r>
-        <w:t xml:space="preserve"> so that every time we check in new code, our build agent (</w:t>
-      </w:r>
-      <w:proofErr w:type="spellStart"/>
-      <w:r>
-        <w:t>Teamcity</w:t>
-      </w:r>
-      <w:proofErr w:type="spellEnd"/>
-      <w:r>
-        <w:t>) will run the unit te</w:t>
+        <w:t xml:space="preserve"> so that every time we check in new code, our build agent (Teamcity) will run the unit te</w:t>
       </w:r>
       <w:r>
         <w:t>sts against the new code using Sauce L</w:t>
@@ -7286,23 +7178,7 @@
         <w:t>validate</w:t>
       </w:r>
       <w:r>
-        <w:t xml:space="preserve"> that our site meets the standards of our client Dr. </w:t>
-      </w:r>
-      <w:proofErr w:type="spellStart"/>
-      <w:r>
-        <w:t>Chueh</w:t>
-      </w:r>
-      <w:proofErr w:type="spellEnd"/>
-      <w:r>
-        <w:t xml:space="preserve">, we would like to put our site through a series of acceptance tests. However, we do not have guidelines clearly defined. We were given free rein on design without clear standards for the site’s functionality. The only major requirement was to keep her vision intact. To ensure that our design is not straying from this, we will demo our prototype to Dr. </w:t>
-      </w:r>
-      <w:proofErr w:type="spellStart"/>
-      <w:r>
-        <w:t>Chueh</w:t>
-      </w:r>
-      <w:proofErr w:type="spellEnd"/>
-      <w:r>
-        <w:t xml:space="preserve"> every two weeks during our meetings. </w:t>
+        <w:t xml:space="preserve"> that our site meets the standards of our client Dr. Chueh, we would like to put our site through a series of acceptance tests. However, we do not have guidelines clearly defined. We were given free rein on design without clear standards for the site’s functionality. The only major requirement was to keep her vision intact. To ensure that our design is not straying from this, we will demo our prototype to Dr. Chueh every two weeks during our meetings. </w:t>
       </w:r>
     </w:p>
     <w:p>
@@ -7324,12 +7200,11 @@
         <w:pStyle w:val="Heading1"/>
         <w:spacing w:before="0"/>
       </w:pPr>
-      <w:bookmarkStart w:id="29" w:name="_Toc437345630"/>
-      <w:r>
-        <w:lastRenderedPageBreak/>
+      <w:bookmarkStart w:id="30" w:name="_Toc437345630"/>
+      <w:r>
         <w:t>Conclusion</w:t>
       </w:r>
-      <w:bookmarkEnd w:id="29"/>
+      <w:bookmarkEnd w:id="30"/>
     </w:p>
     <w:p>
       <w:pPr>
@@ -7390,7 +7265,7 @@
       <w:pPr>
         <w:pStyle w:val="Heading1"/>
       </w:pPr>
-      <w:bookmarkStart w:id="30" w:name="_Toc437345631"/>
+      <w:bookmarkStart w:id="31" w:name="_Toc437345631"/>
       <w:r>
         <w:lastRenderedPageBreak/>
         <w:t>Appendi</w:t>
@@ -7398,17 +7273,17 @@
       <w:r>
         <w:t>x A</w:t>
       </w:r>
-      <w:bookmarkEnd w:id="30"/>
+      <w:bookmarkEnd w:id="31"/>
     </w:p>
     <w:p>
       <w:pPr>
         <w:pStyle w:val="Heading2"/>
       </w:pPr>
-      <w:bookmarkStart w:id="31" w:name="_Toc437345632"/>
+      <w:bookmarkStart w:id="32" w:name="_Toc437345632"/>
       <w:r>
         <w:t>Use Cases</w:t>
       </w:r>
-      <w:bookmarkEnd w:id="31"/>
+      <w:bookmarkEnd w:id="32"/>
     </w:p>
     <w:p>
       <w:pPr>
@@ -7865,22 +7740,22 @@
       <w:pPr>
         <w:pStyle w:val="Heading1"/>
       </w:pPr>
-      <w:bookmarkStart w:id="32" w:name="_Toc437345633"/>
+      <w:bookmarkStart w:id="33" w:name="_Toc437345633"/>
       <w:r>
         <w:lastRenderedPageBreak/>
         <w:t>Appendix B</w:t>
       </w:r>
-      <w:bookmarkEnd w:id="32"/>
+      <w:bookmarkEnd w:id="33"/>
     </w:p>
     <w:p>
       <w:pPr>
         <w:pStyle w:val="Heading2"/>
       </w:pPr>
-      <w:bookmarkStart w:id="33" w:name="_Toc437345634"/>
+      <w:bookmarkStart w:id="34" w:name="_Toc437345634"/>
       <w:r>
         <w:t>System Models</w:t>
       </w:r>
-      <w:bookmarkEnd w:id="33"/>
+      <w:bookmarkEnd w:id="34"/>
     </w:p>
     <w:p>
       <w:pPr>
@@ -8433,7 +8308,7 @@
                                 <w:rPr>
                                   <w:noProof/>
                                 </w:rPr>
-                                <w:t>8</w:t>
+                                <w:t>16</w:t>
                               </w:r>
                               <w:r>
                                 <w:rPr>
@@ -8499,7 +8374,7 @@
                           <w:rPr>
                             <w:noProof/>
                           </w:rPr>
-                          <w:t>8</w:t>
+                          <w:t>16</w:t>
                         </w:r>
                         <w:r>
                           <w:rPr>
@@ -9063,6 +8938,119 @@
     </w:lvl>
   </w:abstractNum>
   <w:abstractNum w:abstractNumId="2" w15:restartNumberingAfterBreak="0">
+    <w:nsid w:val="0E727124"/>
+    <w:multiLevelType w:val="hybridMultilevel"/>
+    <w:tmpl w:val="64AC8584"/>
+    <w:lvl w:ilvl="0" w:tplc="04090001">
+      <w:start w:val="1"/>
+      <w:numFmt w:val="bullet"/>
+      <w:lvlText w:val=""/>
+      <w:lvlJc w:val="left"/>
+      <w:pPr>
+        <w:ind w:left="720" w:hanging="360"/>
+      </w:pPr>
+      <w:rPr>
+        <w:rFonts w:ascii="Symbol" w:hAnsi="Symbol" w:hint="default"/>
+      </w:rPr>
+    </w:lvl>
+    <w:lvl w:ilvl="1" w:tplc="04090003" w:tentative="1">
+      <w:start w:val="1"/>
+      <w:numFmt w:val="bullet"/>
+      <w:lvlText w:val="o"/>
+      <w:lvlJc w:val="left"/>
+      <w:pPr>
+        <w:ind w:left="1440" w:hanging="360"/>
+      </w:pPr>
+      <w:rPr>
+        <w:rFonts w:ascii="Courier New" w:hAnsi="Courier New" w:cs="Courier New" w:hint="default"/>
+      </w:rPr>
+    </w:lvl>
+    <w:lvl w:ilvl="2" w:tplc="04090005" w:tentative="1">
+      <w:start w:val="1"/>
+      <w:numFmt w:val="bullet"/>
+      <w:lvlText w:val=""/>
+      <w:lvlJc w:val="left"/>
+      <w:pPr>
+        <w:ind w:left="2160" w:hanging="360"/>
+      </w:pPr>
+      <w:rPr>
+        <w:rFonts w:ascii="Wingdings" w:hAnsi="Wingdings" w:hint="default"/>
+      </w:rPr>
+    </w:lvl>
+    <w:lvl w:ilvl="3" w:tplc="04090001" w:tentative="1">
+      <w:start w:val="1"/>
+      <w:numFmt w:val="bullet"/>
+      <w:lvlText w:val=""/>
+      <w:lvlJc w:val="left"/>
+      <w:pPr>
+        <w:ind w:left="2880" w:hanging="360"/>
+      </w:pPr>
+      <w:rPr>
+        <w:rFonts w:ascii="Symbol" w:hAnsi="Symbol" w:hint="default"/>
+      </w:rPr>
+    </w:lvl>
+    <w:lvl w:ilvl="4" w:tplc="04090003" w:tentative="1">
+      <w:start w:val="1"/>
+      <w:numFmt w:val="bullet"/>
+      <w:lvlText w:val="o"/>
+      <w:lvlJc w:val="left"/>
+      <w:pPr>
+        <w:ind w:left="3600" w:hanging="360"/>
+      </w:pPr>
+      <w:rPr>
+        <w:rFonts w:ascii="Courier New" w:hAnsi="Courier New" w:cs="Courier New" w:hint="default"/>
+      </w:rPr>
+    </w:lvl>
+    <w:lvl w:ilvl="5" w:tplc="04090005" w:tentative="1">
+      <w:start w:val="1"/>
+      <w:numFmt w:val="bullet"/>
+      <w:lvlText w:val=""/>
+      <w:lvlJc w:val="left"/>
+      <w:pPr>
+        <w:ind w:left="4320" w:hanging="360"/>
+      </w:pPr>
+      <w:rPr>
+        <w:rFonts w:ascii="Wingdings" w:hAnsi="Wingdings" w:hint="default"/>
+      </w:rPr>
+    </w:lvl>
+    <w:lvl w:ilvl="6" w:tplc="04090001" w:tentative="1">
+      <w:start w:val="1"/>
+      <w:numFmt w:val="bullet"/>
+      <w:lvlText w:val=""/>
+      <w:lvlJc w:val="left"/>
+      <w:pPr>
+        <w:ind w:left="5040" w:hanging="360"/>
+      </w:pPr>
+      <w:rPr>
+        <w:rFonts w:ascii="Symbol" w:hAnsi="Symbol" w:hint="default"/>
+      </w:rPr>
+    </w:lvl>
+    <w:lvl w:ilvl="7" w:tplc="04090003" w:tentative="1">
+      <w:start w:val="1"/>
+      <w:numFmt w:val="bullet"/>
+      <w:lvlText w:val="o"/>
+      <w:lvlJc w:val="left"/>
+      <w:pPr>
+        <w:ind w:left="5760" w:hanging="360"/>
+      </w:pPr>
+      <w:rPr>
+        <w:rFonts w:ascii="Courier New" w:hAnsi="Courier New" w:cs="Courier New" w:hint="default"/>
+      </w:rPr>
+    </w:lvl>
+    <w:lvl w:ilvl="8" w:tplc="04090005" w:tentative="1">
+      <w:start w:val="1"/>
+      <w:numFmt w:val="bullet"/>
+      <w:lvlText w:val=""/>
+      <w:lvlJc w:val="left"/>
+      <w:pPr>
+        <w:ind w:left="6480" w:hanging="360"/>
+      </w:pPr>
+      <w:rPr>
+        <w:rFonts w:ascii="Wingdings" w:hAnsi="Wingdings" w:hint="default"/>
+      </w:rPr>
+    </w:lvl>
+  </w:abstractNum>
+  <w:abstractNum w:abstractNumId="3" w15:restartNumberingAfterBreak="0">
     <w:nsid w:val="16305D4B"/>
     <w:multiLevelType w:val="multilevel"/>
     <w:tmpl w:val="4A58890A"/>
@@ -9183,7 +9171,7 @@
       </w:rPr>
     </w:lvl>
   </w:abstractNum>
-  <w:abstractNum w:abstractNumId="3" w15:restartNumberingAfterBreak="0">
+  <w:abstractNum w:abstractNumId="4" w15:restartNumberingAfterBreak="0">
     <w:nsid w:val="24BE39E6"/>
     <w:multiLevelType w:val="hybridMultilevel"/>
     <w:tmpl w:val="B4E41EF6"/>
@@ -9296,7 +9284,7 @@
       </w:rPr>
     </w:lvl>
   </w:abstractNum>
-  <w:abstractNum w:abstractNumId="4" w15:restartNumberingAfterBreak="0">
+  <w:abstractNum w:abstractNumId="5" w15:restartNumberingAfterBreak="0">
     <w:nsid w:val="2C224E0D"/>
     <w:multiLevelType w:val="multilevel"/>
     <w:tmpl w:val="5B449DAE"/>
@@ -9417,7 +9405,7 @@
       </w:rPr>
     </w:lvl>
   </w:abstractNum>
-  <w:abstractNum w:abstractNumId="5" w15:restartNumberingAfterBreak="0">
+  <w:abstractNum w:abstractNumId="6" w15:restartNumberingAfterBreak="0">
     <w:nsid w:val="3C2C2227"/>
     <w:multiLevelType w:val="multilevel"/>
     <w:tmpl w:val="EBA4AC1A"/>
@@ -9530,7 +9518,7 @@
       </w:rPr>
     </w:lvl>
   </w:abstractNum>
-  <w:abstractNum w:abstractNumId="6" w15:restartNumberingAfterBreak="0">
+  <w:abstractNum w:abstractNumId="7" w15:restartNumberingAfterBreak="0">
     <w:nsid w:val="3C8F7E95"/>
     <w:multiLevelType w:val="hybridMultilevel"/>
     <w:tmpl w:val="BECACDB0"/>
@@ -9643,7 +9631,7 @@
       </w:rPr>
     </w:lvl>
   </w:abstractNum>
-  <w:abstractNum w:abstractNumId="7" w15:restartNumberingAfterBreak="0">
+  <w:abstractNum w:abstractNumId="8" w15:restartNumberingAfterBreak="0">
     <w:nsid w:val="41FA575E"/>
     <w:multiLevelType w:val="hybridMultilevel"/>
     <w:tmpl w:val="C8D42170"/>
@@ -9756,7 +9744,7 @@
       </w:rPr>
     </w:lvl>
   </w:abstractNum>
-  <w:abstractNum w:abstractNumId="8" w15:restartNumberingAfterBreak="0">
+  <w:abstractNum w:abstractNumId="9" w15:restartNumberingAfterBreak="0">
     <w:nsid w:val="586326E5"/>
     <w:multiLevelType w:val="hybridMultilevel"/>
     <w:tmpl w:val="C588A8D6"/>
@@ -9869,7 +9857,7 @@
       </w:rPr>
     </w:lvl>
   </w:abstractNum>
-  <w:abstractNum w:abstractNumId="9" w15:restartNumberingAfterBreak="0">
+  <w:abstractNum w:abstractNumId="10" w15:restartNumberingAfterBreak="0">
     <w:nsid w:val="6C1B13B0"/>
     <w:multiLevelType w:val="hybridMultilevel"/>
     <w:tmpl w:val="073258A2"/>
@@ -9958,7 +9946,7 @@
       </w:pPr>
     </w:lvl>
   </w:abstractNum>
-  <w:abstractNum w:abstractNumId="10" w15:restartNumberingAfterBreak="0">
+  <w:abstractNum w:abstractNumId="11" w15:restartNumberingAfterBreak="0">
     <w:nsid w:val="76475425"/>
     <w:multiLevelType w:val="hybridMultilevel"/>
     <w:tmpl w:val="7CE83D92"/>
@@ -10071,7 +10059,120 @@
       </w:rPr>
     </w:lvl>
   </w:abstractNum>
-  <w:abstractNum w:abstractNumId="11" w15:restartNumberingAfterBreak="0">
+  <w:abstractNum w:abstractNumId="12" w15:restartNumberingAfterBreak="0">
+    <w:nsid w:val="77C17D53"/>
+    <w:multiLevelType w:val="hybridMultilevel"/>
+    <w:tmpl w:val="33883950"/>
+    <w:lvl w:ilvl="0" w:tplc="04090001">
+      <w:start w:val="1"/>
+      <w:numFmt w:val="bullet"/>
+      <w:lvlText w:val=""/>
+      <w:lvlJc w:val="left"/>
+      <w:pPr>
+        <w:ind w:left="720" w:hanging="360"/>
+      </w:pPr>
+      <w:rPr>
+        <w:rFonts w:ascii="Symbol" w:hAnsi="Symbol" w:hint="default"/>
+      </w:rPr>
+    </w:lvl>
+    <w:lvl w:ilvl="1" w:tplc="04090003" w:tentative="1">
+      <w:start w:val="1"/>
+      <w:numFmt w:val="bullet"/>
+      <w:lvlText w:val="o"/>
+      <w:lvlJc w:val="left"/>
+      <w:pPr>
+        <w:ind w:left="1440" w:hanging="360"/>
+      </w:pPr>
+      <w:rPr>
+        <w:rFonts w:ascii="Courier New" w:hAnsi="Courier New" w:cs="Courier New" w:hint="default"/>
+      </w:rPr>
+    </w:lvl>
+    <w:lvl w:ilvl="2" w:tplc="04090005" w:tentative="1">
+      <w:start w:val="1"/>
+      <w:numFmt w:val="bullet"/>
+      <w:lvlText w:val=""/>
+      <w:lvlJc w:val="left"/>
+      <w:pPr>
+        <w:ind w:left="2160" w:hanging="360"/>
+      </w:pPr>
+      <w:rPr>
+        <w:rFonts w:ascii="Wingdings" w:hAnsi="Wingdings" w:hint="default"/>
+      </w:rPr>
+    </w:lvl>
+    <w:lvl w:ilvl="3" w:tplc="04090001" w:tentative="1">
+      <w:start w:val="1"/>
+      <w:numFmt w:val="bullet"/>
+      <w:lvlText w:val=""/>
+      <w:lvlJc w:val="left"/>
+      <w:pPr>
+        <w:ind w:left="2880" w:hanging="360"/>
+      </w:pPr>
+      <w:rPr>
+        <w:rFonts w:ascii="Symbol" w:hAnsi="Symbol" w:hint="default"/>
+      </w:rPr>
+    </w:lvl>
+    <w:lvl w:ilvl="4" w:tplc="04090003" w:tentative="1">
+      <w:start w:val="1"/>
+      <w:numFmt w:val="bullet"/>
+      <w:lvlText w:val="o"/>
+      <w:lvlJc w:val="left"/>
+      <w:pPr>
+        <w:ind w:left="3600" w:hanging="360"/>
+      </w:pPr>
+      <w:rPr>
+        <w:rFonts w:ascii="Courier New" w:hAnsi="Courier New" w:cs="Courier New" w:hint="default"/>
+      </w:rPr>
+    </w:lvl>
+    <w:lvl w:ilvl="5" w:tplc="04090005" w:tentative="1">
+      <w:start w:val="1"/>
+      <w:numFmt w:val="bullet"/>
+      <w:lvlText w:val=""/>
+      <w:lvlJc w:val="left"/>
+      <w:pPr>
+        <w:ind w:left="4320" w:hanging="360"/>
+      </w:pPr>
+      <w:rPr>
+        <w:rFonts w:ascii="Wingdings" w:hAnsi="Wingdings" w:hint="default"/>
+      </w:rPr>
+    </w:lvl>
+    <w:lvl w:ilvl="6" w:tplc="04090001" w:tentative="1">
+      <w:start w:val="1"/>
+      <w:numFmt w:val="bullet"/>
+      <w:lvlText w:val=""/>
+      <w:lvlJc w:val="left"/>
+      <w:pPr>
+        <w:ind w:left="5040" w:hanging="360"/>
+      </w:pPr>
+      <w:rPr>
+        <w:rFonts w:ascii="Symbol" w:hAnsi="Symbol" w:hint="default"/>
+      </w:rPr>
+    </w:lvl>
+    <w:lvl w:ilvl="7" w:tplc="04090003" w:tentative="1">
+      <w:start w:val="1"/>
+      <w:numFmt w:val="bullet"/>
+      <w:lvlText w:val="o"/>
+      <w:lvlJc w:val="left"/>
+      <w:pPr>
+        <w:ind w:left="5760" w:hanging="360"/>
+      </w:pPr>
+      <w:rPr>
+        <w:rFonts w:ascii="Courier New" w:hAnsi="Courier New" w:cs="Courier New" w:hint="default"/>
+      </w:rPr>
+    </w:lvl>
+    <w:lvl w:ilvl="8" w:tplc="04090005" w:tentative="1">
+      <w:start w:val="1"/>
+      <w:numFmt w:val="bullet"/>
+      <w:lvlText w:val=""/>
+      <w:lvlJc w:val="left"/>
+      <w:pPr>
+        <w:ind w:left="6480" w:hanging="360"/>
+      </w:pPr>
+      <w:rPr>
+        <w:rFonts w:ascii="Wingdings" w:hAnsi="Wingdings" w:hint="default"/>
+      </w:rPr>
+    </w:lvl>
+  </w:abstractNum>
+  <w:abstractNum w:abstractNumId="13" w15:restartNumberingAfterBreak="0">
     <w:nsid w:val="7DE468D0"/>
     <w:multiLevelType w:val="multilevel"/>
     <w:tmpl w:val="5AB402EC"/>
@@ -10196,37 +10297,43 @@
     <w:abstractNumId w:val="0"/>
   </w:num>
   <w:num w:numId="2">
-    <w:abstractNumId w:val="8"/>
+    <w:abstractNumId w:val="9"/>
   </w:num>
   <w:num w:numId="3">
+    <w:abstractNumId w:val="4"/>
+  </w:num>
+  <w:num w:numId="4">
+    <w:abstractNumId w:val="6"/>
+  </w:num>
+  <w:num w:numId="5">
     <w:abstractNumId w:val="3"/>
   </w:num>
-  <w:num w:numId="4">
+  <w:num w:numId="6">
     <w:abstractNumId w:val="5"/>
   </w:num>
-  <w:num w:numId="5">
-    <w:abstractNumId w:val="2"/>
-  </w:num>
-  <w:num w:numId="6">
-    <w:abstractNumId w:val="4"/>
-  </w:num>
   <w:num w:numId="7">
-    <w:abstractNumId w:val="11"/>
+    <w:abstractNumId w:val="13"/>
   </w:num>
   <w:num w:numId="8">
-    <w:abstractNumId w:val="7"/>
+    <w:abstractNumId w:val="8"/>
   </w:num>
   <w:num w:numId="9">
     <w:abstractNumId w:val="1"/>
   </w:num>
   <w:num w:numId="10">
-    <w:abstractNumId w:val="9"/>
+    <w:abstractNumId w:val="10"/>
   </w:num>
   <w:num w:numId="11">
-    <w:abstractNumId w:val="6"/>
+    <w:abstractNumId w:val="7"/>
   </w:num>
   <w:num w:numId="12">
-    <w:abstractNumId w:val="10"/>
+    <w:abstractNumId w:val="11"/>
+  </w:num>
+  <w:num w:numId="13">
+    <w:abstractNumId w:val="2"/>
+  </w:num>
+  <w:num w:numId="14">
+    <w:abstractNumId w:val="12"/>
   </w:num>
 </w:numbering>
 </file>
@@ -11232,7 +11339,7 @@
 </file>
 
 <file path=customXml/itemProps2.xml><?xml version="1.0" encoding="utf-8"?>
-<ds:datastoreItem xmlns:ds="http://schemas.openxmlformats.org/officeDocument/2006/customXml" ds:itemID="{CBBFFF84-A439-461A-95EA-0F2BB57DB485}">
+<ds:datastoreItem xmlns:ds="http://schemas.openxmlformats.org/officeDocument/2006/customXml" ds:itemID="{0CF2C4D1-12F2-429F-8A58-3BF821C51E98}">
   <ds:schemaRefs>
     <ds:schemaRef ds:uri="http://schemas.openxmlformats.org/officeDocument/2006/bibliography"/>
   </ds:schemaRefs>

--- a/Interation Reports/Third Iteration/IterationReport3.docx
+++ b/Interation Reports/Third Iteration/IterationReport3.docx
@@ -675,16 +675,7 @@
                                     <w:sz w:val="28"/>
                                     <w:szCs w:val="28"/>
                                   </w:rPr>
-                                  <w:t>Third</w:t>
-                                </w:r>
-                                <w:bookmarkStart w:id="0" w:name="_GoBack"/>
-                                <w:bookmarkEnd w:id="0"/>
-                                <w:r>
-                                  <w:rPr>
-                                    <w:sz w:val="28"/>
-                                    <w:szCs w:val="28"/>
-                                  </w:rPr>
-                                  <w:t xml:space="preserve"> Iteration Report</w:t>
+                                  <w:t>Second Iteration Report</w:t>
                                 </w:r>
                               </w:p>
                             </w:txbxContent>
@@ -722,16 +713,7 @@
                               <w:sz w:val="28"/>
                               <w:szCs w:val="28"/>
                             </w:rPr>
-                            <w:t>Third</w:t>
-                          </w:r>
-                          <w:bookmarkStart w:id="1" w:name="_GoBack"/>
-                          <w:bookmarkEnd w:id="1"/>
-                          <w:r>
-                            <w:rPr>
-                              <w:sz w:val="28"/>
-                              <w:szCs w:val="28"/>
-                            </w:rPr>
-                            <w:t xml:space="preserve"> Iteration Report</w:t>
+                            <w:t>Second Iteration Report</w:t>
                           </w:r>
                         </w:p>
                       </w:txbxContent>
@@ -3134,12 +3116,12 @@
         <w:pStyle w:val="Heading1"/>
         <w:spacing w:before="0" w:line="240" w:lineRule="auto"/>
       </w:pPr>
-      <w:bookmarkStart w:id="2" w:name="_Toc437345602"/>
+      <w:bookmarkStart w:id="0" w:name="_Toc437345602"/>
       <w:r>
         <w:lastRenderedPageBreak/>
         <w:t>Introduction</w:t>
       </w:r>
-      <w:bookmarkEnd w:id="2"/>
+      <w:bookmarkEnd w:id="0"/>
     </w:p>
     <w:p>
       <w:pPr>
@@ -3211,11 +3193,11 @@
         <w:pStyle w:val="Heading1"/>
         <w:spacing w:before="0"/>
       </w:pPr>
-      <w:bookmarkStart w:id="3" w:name="_Toc437345603"/>
+      <w:bookmarkStart w:id="1" w:name="_Toc437345603"/>
       <w:r>
         <w:t>Website</w:t>
       </w:r>
-      <w:bookmarkEnd w:id="3"/>
+      <w:bookmarkEnd w:id="1"/>
     </w:p>
     <w:p>
       <w:pPr>
@@ -3252,11 +3234,11 @@
         <w:pStyle w:val="Heading1"/>
         <w:spacing w:before="0" w:line="240" w:lineRule="auto"/>
       </w:pPr>
-      <w:bookmarkStart w:id="4" w:name="_Toc437345604"/>
+      <w:bookmarkStart w:id="2" w:name="_Toc437345604"/>
       <w:r>
         <w:t>Project Overview</w:t>
       </w:r>
-      <w:bookmarkEnd w:id="4"/>
+      <w:bookmarkEnd w:id="2"/>
     </w:p>
     <w:p>
       <w:pPr>
@@ -3277,11 +3259,11 @@
         <w:pStyle w:val="Heading2"/>
         <w:spacing w:before="0" w:line="240" w:lineRule="auto"/>
       </w:pPr>
-      <w:bookmarkStart w:id="5" w:name="_Toc437345605"/>
+      <w:bookmarkStart w:id="3" w:name="_Toc437345605"/>
       <w:r>
         <w:t>Problem and Solution</w:t>
       </w:r>
-      <w:bookmarkEnd w:id="5"/>
+      <w:bookmarkEnd w:id="3"/>
     </w:p>
     <w:p>
       <w:pPr>
@@ -3377,11 +3359,11 @@
         <w:pStyle w:val="Heading2"/>
         <w:spacing w:before="0" w:line="240" w:lineRule="auto"/>
       </w:pPr>
-      <w:bookmarkStart w:id="6" w:name="_Toc437345606"/>
+      <w:bookmarkStart w:id="4" w:name="_Toc437345606"/>
       <w:r>
         <w:t>Stakeholders</w:t>
       </w:r>
-      <w:bookmarkEnd w:id="6"/>
+      <w:bookmarkEnd w:id="4"/>
       <w:r>
         <w:t xml:space="preserve"> </w:t>
       </w:r>
@@ -3445,11 +3427,11 @@
         <w:pStyle w:val="Heading2"/>
         <w:spacing w:before="0" w:line="240" w:lineRule="auto"/>
       </w:pPr>
-      <w:bookmarkStart w:id="7" w:name="_Toc437345607"/>
+      <w:bookmarkStart w:id="5" w:name="_Toc437345607"/>
       <w:r>
         <w:t>Scope</w:t>
       </w:r>
-      <w:bookmarkEnd w:id="7"/>
+      <w:bookmarkEnd w:id="5"/>
     </w:p>
     <w:p>
       <w:pPr>
@@ -3507,11 +3489,11 @@
         <w:pStyle w:val="Heading1"/>
         <w:spacing w:before="0" w:line="240" w:lineRule="auto"/>
       </w:pPr>
-      <w:bookmarkStart w:id="8" w:name="_Toc437345608"/>
+      <w:bookmarkStart w:id="6" w:name="_Toc437345608"/>
       <w:r>
         <w:t>Project Management Plan</w:t>
       </w:r>
-      <w:bookmarkEnd w:id="8"/>
+      <w:bookmarkEnd w:id="6"/>
     </w:p>
     <w:p>
       <w:r>
@@ -3524,11 +3506,11 @@
         <w:pStyle w:val="Heading2"/>
         <w:spacing w:before="0" w:line="240" w:lineRule="auto"/>
       </w:pPr>
-      <w:bookmarkStart w:id="9" w:name="_Toc437345609"/>
+      <w:bookmarkStart w:id="7" w:name="_Toc437345609"/>
       <w:r>
         <w:t>Project Organization</w:t>
       </w:r>
-      <w:bookmarkEnd w:id="9"/>
+      <w:bookmarkEnd w:id="7"/>
     </w:p>
     <w:p>
       <w:pPr>
@@ -3563,12 +3545,12 @@
         <w:pStyle w:val="Heading2"/>
         <w:spacing w:before="0" w:line="240" w:lineRule="auto"/>
       </w:pPr>
-      <w:bookmarkStart w:id="10" w:name="_Toc437345610"/>
+      <w:bookmarkStart w:id="8" w:name="_Toc437345610"/>
       <w:r>
         <w:lastRenderedPageBreak/>
         <w:t>Risk Analysis</w:t>
       </w:r>
-      <w:bookmarkEnd w:id="10"/>
+      <w:bookmarkEnd w:id="8"/>
     </w:p>
     <w:p>
       <w:pPr>
@@ -4585,11 +4567,11 @@
         <w:pStyle w:val="Heading2"/>
         <w:spacing w:before="0" w:line="240" w:lineRule="auto"/>
       </w:pPr>
-      <w:bookmarkStart w:id="11" w:name="_Toc437345611"/>
+      <w:bookmarkStart w:id="9" w:name="_Toc437345611"/>
       <w:r>
         <w:t>Hardware and Software Resource Requirements</w:t>
       </w:r>
-      <w:bookmarkEnd w:id="11"/>
+      <w:bookmarkEnd w:id="9"/>
     </w:p>
     <w:p>
       <w:pPr>
@@ -4622,11 +4604,11 @@
         <w:pStyle w:val="Heading2"/>
         <w:spacing w:before="0" w:line="240" w:lineRule="auto"/>
       </w:pPr>
-      <w:bookmarkStart w:id="12" w:name="_Toc437345612"/>
+      <w:bookmarkStart w:id="10" w:name="_Toc437345612"/>
       <w:r>
         <w:t>Work Breakdown</w:t>
       </w:r>
-      <w:bookmarkEnd w:id="12"/>
+      <w:bookmarkEnd w:id="10"/>
     </w:p>
     <w:p>
       <w:pPr>
@@ -4653,11 +4635,11 @@
         <w:pStyle w:val="Heading2"/>
         <w:spacing w:before="0" w:line="240" w:lineRule="auto"/>
       </w:pPr>
-      <w:bookmarkStart w:id="13" w:name="_Toc437345613"/>
+      <w:bookmarkStart w:id="11" w:name="_Toc437345613"/>
       <w:r>
         <w:t>Project Schedule</w:t>
       </w:r>
-      <w:bookmarkEnd w:id="13"/>
+      <w:bookmarkEnd w:id="11"/>
     </w:p>
     <w:p>
       <w:pPr>
@@ -4719,11 +4701,11 @@
         <w:pStyle w:val="Heading1"/>
         <w:spacing w:before="0" w:line="240" w:lineRule="auto"/>
       </w:pPr>
-      <w:bookmarkStart w:id="14" w:name="_Toc437345614"/>
+      <w:bookmarkStart w:id="12" w:name="_Toc437345614"/>
       <w:r>
         <w:t>Requirements</w:t>
       </w:r>
-      <w:bookmarkEnd w:id="14"/>
+      <w:bookmarkEnd w:id="12"/>
     </w:p>
     <w:p>
       <w:pPr>
@@ -4763,11 +4745,11 @@
         <w:pStyle w:val="Heading2"/>
         <w:spacing w:before="0" w:line="240" w:lineRule="auto"/>
       </w:pPr>
-      <w:bookmarkStart w:id="15" w:name="_Toc437345615"/>
+      <w:bookmarkStart w:id="13" w:name="_Toc437345615"/>
       <w:r>
         <w:t>Development, Operation, and Maintenance Environments</w:t>
       </w:r>
-      <w:bookmarkEnd w:id="15"/>
+      <w:bookmarkEnd w:id="13"/>
     </w:p>
     <w:p>
       <w:pPr>
@@ -5107,11 +5089,11 @@
       <w:pPr>
         <w:pStyle w:val="Heading2"/>
       </w:pPr>
-      <w:bookmarkStart w:id="16" w:name="_Toc437345616"/>
+      <w:bookmarkStart w:id="14" w:name="_Toc437345616"/>
       <w:r>
         <w:t>System Model</w:t>
       </w:r>
-      <w:bookmarkEnd w:id="16"/>
+      <w:bookmarkEnd w:id="14"/>
     </w:p>
     <w:p>
       <w:pPr>
@@ -5126,11 +5108,11 @@
         <w:pStyle w:val="Heading3"/>
         <w:spacing w:before="0"/>
       </w:pPr>
-      <w:bookmarkStart w:id="17" w:name="_Toc437345617"/>
+      <w:bookmarkStart w:id="15" w:name="_Toc437345617"/>
       <w:r>
         <w:t>Textual Use Cases</w:t>
       </w:r>
-      <w:bookmarkEnd w:id="17"/>
+      <w:bookmarkEnd w:id="15"/>
     </w:p>
     <w:p>
       <w:pPr>
@@ -5681,11 +5663,11 @@
         <w:pStyle w:val="Heading2"/>
         <w:spacing w:before="0" w:line="240" w:lineRule="auto"/>
       </w:pPr>
-      <w:bookmarkStart w:id="18" w:name="_Toc437345618"/>
+      <w:bookmarkStart w:id="16" w:name="_Toc437345618"/>
       <w:r>
         <w:t>User Interaction</w:t>
       </w:r>
-      <w:bookmarkEnd w:id="18"/>
+      <w:bookmarkEnd w:id="16"/>
     </w:p>
     <w:p>
       <w:pPr>
@@ -5782,11 +5764,11 @@
         <w:pStyle w:val="Heading2"/>
         <w:spacing w:before="0" w:line="240" w:lineRule="auto"/>
       </w:pPr>
-      <w:bookmarkStart w:id="19" w:name="_Toc437345619"/>
+      <w:bookmarkStart w:id="17" w:name="_Toc437345619"/>
       <w:r>
         <w:t>Functional Requirements</w:t>
       </w:r>
-      <w:bookmarkEnd w:id="19"/>
+      <w:bookmarkEnd w:id="17"/>
     </w:p>
     <w:p>
       <w:r>
@@ -5803,11 +5785,11 @@
         <w:pStyle w:val="Heading3"/>
         <w:spacing w:before="0"/>
       </w:pPr>
-      <w:bookmarkStart w:id="20" w:name="_Toc437345620"/>
+      <w:bookmarkStart w:id="18" w:name="_Toc437345620"/>
       <w:r>
         <w:t>Primary Requirements</w:t>
       </w:r>
-      <w:bookmarkEnd w:id="20"/>
+      <w:bookmarkEnd w:id="18"/>
     </w:p>
     <w:p>
       <w:pPr>
@@ -5927,11 +5909,11 @@
         <w:pStyle w:val="Heading3"/>
         <w:spacing w:before="0"/>
       </w:pPr>
-      <w:bookmarkStart w:id="21" w:name="_Toc437345621"/>
+      <w:bookmarkStart w:id="19" w:name="_Toc437345621"/>
       <w:r>
         <w:t>Secondary Requirements</w:t>
       </w:r>
-      <w:bookmarkEnd w:id="21"/>
+      <w:bookmarkEnd w:id="19"/>
     </w:p>
     <w:p>
       <w:pPr>
@@ -6071,11 +6053,11 @@
         <w:pStyle w:val="Heading2"/>
         <w:spacing w:before="0" w:line="240" w:lineRule="auto"/>
       </w:pPr>
-      <w:bookmarkStart w:id="22" w:name="_Toc437345622"/>
+      <w:bookmarkStart w:id="20" w:name="_Toc437345622"/>
       <w:r>
         <w:t>Nonfunctional Requirements</w:t>
       </w:r>
-      <w:bookmarkEnd w:id="22"/>
+      <w:bookmarkEnd w:id="20"/>
       <w:r>
         <w:rPr>
           <w:rFonts w:ascii="Times New Roman" w:hAnsi="Times New Roman" w:cs="Times New Roman"/>
@@ -6355,11 +6337,11 @@
         <w:pStyle w:val="Heading2"/>
         <w:spacing w:before="0" w:line="240" w:lineRule="auto"/>
       </w:pPr>
-      <w:bookmarkStart w:id="23" w:name="_Toc437345623"/>
+      <w:bookmarkStart w:id="21" w:name="_Toc437345623"/>
       <w:r>
         <w:t>Feasibility</w:t>
       </w:r>
-      <w:bookmarkEnd w:id="23"/>
+      <w:bookmarkEnd w:id="21"/>
     </w:p>
     <w:p>
       <w:pPr>
@@ -6402,6 +6384,14 @@
       </w:r>
     </w:p>
     <w:p>
+      <w:r>
+        <w:tab/>
+        <w:t xml:space="preserve">The architectural design section of our project consists of general constraints we came across, the data design, our program structure, and the alternatives we have considered along the way. We have worked both with our client, our user network, and quality assurance to discover these section and bring our project to where it is at today. With all the sections bellow considered, we are planning to execute all our primary goals for this project. </w:t>
+      </w:r>
+      <w:bookmarkStart w:id="22" w:name="_GoBack"/>
+      <w:bookmarkEnd w:id="22"/>
+    </w:p>
+    <w:p>
       <w:pPr>
         <w:pStyle w:val="Heading2"/>
       </w:pPr>
@@ -6410,143 +6400,226 @@
       </w:r>
     </w:p>
     <w:p>
+      <w:r>
+        <w:tab/>
+        <w:t xml:space="preserve">In this project, constraints there were both hardware, interface, and external data that we came across. In the hardware aspect of constraints we had issues getting a proper server to test on because none of us had our own server, and were relying on the school to be able to provide one. We overcame this by asking a lot of people how to get a school server for our website, and contacted the computer science department information technology lead. We got a test server through him which we can test on campus only. </w:t>
+      </w:r>
+      <w:r>
+        <w:t xml:space="preserve">We will later host this website on a different server so that users can visit the site and we can test on more computer environments, but needed something temporary and free for now. </w:t>
+      </w:r>
+    </w:p>
+    <w:p>
+      <w:pPr>
+        <w:ind w:firstLine="720"/>
+      </w:pPr>
+      <w:r>
+        <w:t xml:space="preserve">On the interface we were hoping to make our website both desktop and mobile compatible, but it seems like we might not be able to get the mobile version completed in time because of time constraints. </w:t>
+      </w:r>
+      <w:r>
+        <w:t xml:space="preserve">This is a time constraint because we have to think about all the different mobile platforms, browsers and screen dimensions a phone can have. We as a group have both Android and iOS to make testing on these platforms a possibility, but will start with the basic desktop website before considering to move on to a mobile solution. </w:t>
+      </w:r>
+    </w:p>
+    <w:p>
+      <w:pPr>
+        <w:ind w:firstLine="720"/>
+      </w:pPr>
+      <w:r>
+        <w:t>For external data, we were trying to get global positioning system to find near restaurants for the users, but after doing extensive research our best route is going t</w:t>
+      </w:r>
+      <w:r>
+        <w:t>hrough a company called Groupon. The problem with this is a time constraint again because</w:t>
+      </w:r>
+      <w:r>
+        <w:t xml:space="preserve"> they would have to approve our website once it has been published</w:t>
+      </w:r>
+      <w:r>
+        <w:t>,</w:t>
+      </w:r>
+      <w:r>
+        <w:t xml:space="preserve"> and we would have to be a Groupon affiliate. </w:t>
+      </w:r>
+      <w:r>
+        <w:t xml:space="preserve">We have not heard how long this process takes, but are projecting that it will take at least a month after the website has been published giving us another time constraint. For now we will overcome this by starting locally in Ellensburg Washington and going to the business webpages and manually pulling the local deals. </w:t>
+      </w:r>
+      <w:r>
+        <w:t>With all these constraints in mind we ar</w:t>
+      </w:r>
+      <w:r>
+        <w:t>e finding ways to overcome them</w:t>
+      </w:r>
+      <w:r>
+        <w:t xml:space="preserve"> and still plan to implement our features, but are not sure if it will be before the quarter is finished. </w:t>
+      </w:r>
+    </w:p>
+    <w:p>
       <w:pPr>
         <w:pStyle w:val="Heading2"/>
       </w:pPr>
       <w:r>
+        <w:lastRenderedPageBreak/>
         <w:t>Data Design</w:t>
       </w:r>
     </w:p>
     <w:p>
+      <w:pPr>
+        <w:pStyle w:val="Heading2"/>
+      </w:pPr>
+      <w:r>
+        <w:t>Program Structure</w:t>
+      </w:r>
+    </w:p>
+    <w:p>
+      <w:pPr>
+        <w:pStyle w:val="Heading2"/>
+      </w:pPr>
+      <w:r>
+        <w:t>Alternatives Considered</w:t>
+      </w:r>
+    </w:p>
+    <w:p>
       <w:r>
         <w:tab/>
-      </w:r>
-      <w:r>
-        <w:t xml:space="preserve">The structure of the database that we are currently using is not too complex. Some of the fields that we have that are essential to make sure that the database is usable are the following: </w:t>
-      </w:r>
-    </w:p>
-    <w:p>
-      <w:pPr>
-        <w:pStyle w:val="ListParagraph"/>
-        <w:numPr>
-          <w:ilvl w:val="0"/>
-          <w:numId w:val="13"/>
-        </w:numPr>
-      </w:pPr>
-      <w:r>
-        <w:t>Username</w:t>
-      </w:r>
-    </w:p>
-    <w:p>
-      <w:pPr>
-        <w:pStyle w:val="ListParagraph"/>
-        <w:numPr>
-          <w:ilvl w:val="0"/>
-          <w:numId w:val="13"/>
-        </w:numPr>
-      </w:pPr>
-      <w:r>
-        <w:t>Password</w:t>
-      </w:r>
-    </w:p>
-    <w:p>
-      <w:pPr>
-        <w:pStyle w:val="ListParagraph"/>
-        <w:numPr>
-          <w:ilvl w:val="0"/>
-          <w:numId w:val="13"/>
-        </w:numPr>
-      </w:pPr>
-      <w:r>
-        <w:t>Events</w:t>
-      </w:r>
-    </w:p>
-    <w:p>
-      <w:pPr>
-        <w:pStyle w:val="ListParagraph"/>
-        <w:numPr>
-          <w:ilvl w:val="0"/>
-          <w:numId w:val="13"/>
-        </w:numPr>
-      </w:pPr>
-      <w:r>
-        <w:t>Calendar</w:t>
-      </w:r>
-    </w:p>
-    <w:p>
-      <w:r>
-        <w:t xml:space="preserve">Since our website is not heavily focused on processing heavy amounts of data, we have not found it necessary to use any core data structures or algorithms to analyze the data that the user submits to us. </w:t>
-      </w:r>
-    </w:p>
-    <w:p/>
+        <w:t xml:space="preserve">We have changed both our page architecture, and our full website experience architecture considering many options along the way. </w:t>
+      </w:r>
+      <w:r>
+        <w:t xml:space="preserve">On a macro level </w:t>
+      </w:r>
+      <w:r>
+        <w:t xml:space="preserve">we </w:t>
+      </w:r>
+      <w:r>
+        <w:t xml:space="preserve">originally </w:t>
+      </w:r>
+      <w:r>
+        <w:t>considered having all of our web pages in HTML, with a lot of parent child sites using external CSS and PHP files, but have decided to go with mostly PHP and CSS files and not having a separate file for each interaction on a website. For example</w:t>
+      </w:r>
+      <w:r>
+        <w:t>,</w:t>
+      </w:r>
+      <w:r>
+        <w:t xml:space="preserve"> when clickin</w:t>
+      </w:r>
+      <w:r>
+        <w:t>g to edit the users profile we</w:t>
+      </w:r>
+      <w:r>
+        <w:t xml:space="preserve"> planned to have the user redirected to a new page where they would edit the profile page, but have decided to go with a pop up style editor</w:t>
+      </w:r>
+      <w:r>
+        <w:t>. This is</w:t>
+      </w:r>
+      <w:r>
+        <w:t xml:space="preserve"> so the user doesn’t feel they are always being redirected, or if they have slow internet speeds they don’t have to keep loading new pages. </w:t>
+      </w:r>
+      <w:r>
+        <w:t xml:space="preserve">We also decided to go with mostly PHP pages instead of HTML because of the amount of information we would need to gather and send back and forth between the database on the server and the client. </w:t>
+      </w:r>
+    </w:p>
+    <w:p>
+      <w:r>
+        <w:tab/>
+        <w:t>On a more micro level, we have considered many ways to lay out a page both visually and logically. We intended our color scheme to be a light blue and gray because they went together well, but based on our clientele, the pages were too bright and harder to read than we have intended. Now we have a consistent color scheme between all pages with a darker blue to help bring out the text for the user. We have also created a CSS template for each page and different divs for a very consistent layout for each page instead of individually creating each page. This is so the users would feel like they are smoothly transitioning from page to page. We originally got our ideas for the page from the Meal Train website, but have considered many social media sites such as Facebook, Myspace and Twitter because of the way users interact with other users in our page. Our page looks the way it does now because of these alternatives considered.</w:t>
+      </w:r>
+    </w:p>
+    <w:p>
+      <w:pPr>
+        <w:pStyle w:val="Heading1"/>
+        <w:spacing w:before="0" w:line="240" w:lineRule="auto"/>
+      </w:pPr>
+      <w:r>
+        <w:t>Detailed Design</w:t>
+      </w:r>
+    </w:p>
     <w:p>
       <w:pPr>
         <w:pStyle w:val="Heading2"/>
       </w:pPr>
       <w:r>
-        <w:t>Program Structure</w:t>
-      </w:r>
+        <w:t>Section Overview</w:t>
+      </w:r>
+    </w:p>
+    <w:p>
+      <w:pPr>
+        <w:spacing w:after="0" w:line="240" w:lineRule="auto"/>
+      </w:pPr>
+      <w:r>
+        <w:tab/>
+        <w:t>This section includes a detailed description of our site’s design and functionalities. Many of the site’s pages use the same JavaScript and CSS files for layouts and animation. The “Components in Detail” section elaborates on how each file works and what connections are necessary.</w:t>
+      </w:r>
+    </w:p>
+    <w:p>
+      <w:pPr>
+        <w:spacing w:after="0" w:line="240" w:lineRule="auto"/>
+      </w:pPr>
     </w:p>
     <w:p>
       <w:pPr>
         <w:pStyle w:val="Heading2"/>
       </w:pPr>
       <w:r>
-        <w:t>Alternatives Considered</w:t>
-      </w:r>
-    </w:p>
-    <w:p>
+        <w:t>Component in Detail</w:t>
+      </w:r>
+    </w:p>
+    <w:p>
+      <w:pPr>
+        <w:pStyle w:val="Heading3"/>
+      </w:pPr>
+      <w:r>
+        <w:t>Page Descriptions</w:t>
+      </w:r>
+    </w:p>
+    <w:p>
+      <w:pPr>
+        <w:spacing w:after="0" w:line="240" w:lineRule="auto"/>
+        <w:ind w:firstLine="720"/>
+      </w:pPr>
+      <w:r>
+        <w:t xml:space="preserve">Our project is using multiple linked PHP pages, CSS pages for styling, JavaScript and jQuery for animation, and a MySQL database for storing and retrieving information. The “Home” page uses HTML and PHP to display a basic description of the site. This page is linked to four other PHP pages including an “About” page that holds more information about our project and the impact that the project has had on the community thus far, a “Help” page that allows users and prospective users to email our group with questions, and “Register” and “Login” pages to allow users to sign up or log in to their profiles. Additional PHP files are used for creating events, an events calendar, database testing, a header and footer, and a sign out page. A FAQ’s page will be added when our team gets more inquiries about the site. </w:t>
+      </w:r>
+    </w:p>
+    <w:p>
+      <w:pPr>
+        <w:spacing w:after="0" w:line="240" w:lineRule="auto"/>
+      </w:pPr>
+    </w:p>
+    <w:p>
+      <w:pPr>
+        <w:pStyle w:val="Heading3"/>
+      </w:pPr>
+      <w:r>
+        <w:lastRenderedPageBreak/>
+        <w:t>Database Usage</w:t>
+      </w:r>
+    </w:p>
+    <w:p>
+      <w:pPr>
+        <w:spacing w:after="0" w:line="240" w:lineRule="auto"/>
+        <w:ind w:firstLine="720"/>
+      </w:pPr>
+      <w:r>
+        <w:t xml:space="preserve">The majority of the site’s functionality comes from forms that submit user information to the “user” and “events” databases. Upon registration, the user’s information is checked for validity then stored in the database. If a user has registered, they can log in to their profile page. This profile page will be slightly different for each user and will be open for modification to some extent. For example, the “user” database will hold information for a user’s name (first, last, and user names), the date they joined PIE, their email, their description, their birth date, and any photo information. The description, and photos will be changeable by the user. However, only the user name, email, and date joined will be required (to avoid security risks). </w:t>
+      </w:r>
+    </w:p>
+    <w:p>
+      <w:pPr>
+        <w:spacing w:after="0" w:line="240" w:lineRule="auto"/>
+      </w:pPr>
+    </w:p>
+    <w:p>
+      <w:pPr>
+        <w:pStyle w:val="Heading3"/>
+      </w:pPr>
+      <w:r>
+        <w:t>Current Methods</w:t>
+      </w:r>
+    </w:p>
+    <w:p>
+      <w:pPr>
+        <w:spacing w:after="0" w:line="240" w:lineRule="auto"/>
+      </w:pPr>
       <w:r>
         <w:tab/>
-      </w:r>
-      <w:r>
-        <w:t>The architectural model that we chose as a group was the agile software development because it gives us the flexibility to promote adaptive planning, fast development, early delivery and it fosters rapid and flexible response to change. This has been proven throughout the project when we needed to change some of our core requirements with short notice due to unforeseen circumstances. With our client also giving us a wide range of flexibility and options, the agile method has worked out well because we have been able to make significant decisions without having a “higher” hierarchy or process to go through. We also abide by some of the principles that are the foundation of the architecture. Some of them include:</w:t>
-      </w:r>
-    </w:p>
-    <w:p>
-      <w:pPr>
-        <w:pStyle w:val="ListParagraph"/>
-        <w:numPr>
-          <w:ilvl w:val="0"/>
-          <w:numId w:val="14"/>
-        </w:numPr>
-      </w:pPr>
-      <w:r>
-        <w:t>Customer satisfaction by demoing the latest prototype for the client.</w:t>
-      </w:r>
-    </w:p>
-    <w:p>
-      <w:pPr>
-        <w:pStyle w:val="ListParagraph"/>
-        <w:numPr>
-          <w:ilvl w:val="0"/>
-          <w:numId w:val="14"/>
-        </w:numPr>
-      </w:pPr>
-      <w:r>
-        <w:t>Being flexible to change requirements in late stages of development.</w:t>
-      </w:r>
-    </w:p>
-    <w:p>
-      <w:pPr>
-        <w:pStyle w:val="ListParagraph"/>
-        <w:numPr>
-          <w:ilvl w:val="0"/>
-          <w:numId w:val="14"/>
-        </w:numPr>
-      </w:pPr>
-      <w:r>
-        <w:t>We meet with our client bi-weekly face to face, thus we always have a prototype that is up to date.</w:t>
-      </w:r>
-    </w:p>
-    <w:p/>
-    <w:p/>
-    <w:p>
-      <w:pPr>
-        <w:pStyle w:val="Heading1"/>
-      </w:pPr>
-      <w:r>
-        <w:t>Detailed Design</w:t>
+        <w:t>Since we only have a few JavaScript files written for our site, we do not have many methods yet. Currently, one of our JavaScript files, “tabs”, has methods for initiating and showing the tabs, getting the children of the tabs (the information displayed below the tab), and getting hash codes (for specific ID’s). Our other JavaScript file, “sidebar”, uses jQuery to create an animated cascading sidebar for the profile page.</w:t>
       </w:r>
     </w:p>
     <w:p>
@@ -6565,11 +6638,11 @@
         <w:pStyle w:val="Heading1"/>
         <w:spacing w:before="0"/>
       </w:pPr>
-      <w:bookmarkStart w:id="24" w:name="_Toc437345624"/>
+      <w:bookmarkStart w:id="23" w:name="_Toc437345624"/>
       <w:r>
         <w:t>Quality Assurance Plan</w:t>
       </w:r>
-      <w:bookmarkEnd w:id="24"/>
+      <w:bookmarkEnd w:id="23"/>
     </w:p>
     <w:p>
       <w:pPr>
@@ -6591,11 +6664,11 @@
         <w:pStyle w:val="Heading2"/>
         <w:spacing w:before="0"/>
       </w:pPr>
-      <w:bookmarkStart w:id="25" w:name="_Toc437345625"/>
+      <w:bookmarkStart w:id="24" w:name="_Toc437345625"/>
       <w:r>
         <w:t>Document Standards</w:t>
       </w:r>
-      <w:bookmarkEnd w:id="25"/>
+      <w:bookmarkEnd w:id="24"/>
     </w:p>
     <w:p>
       <w:pPr>
@@ -6647,11 +6720,11 @@
         <w:pStyle w:val="Heading2"/>
         <w:spacing w:before="0"/>
       </w:pPr>
-      <w:bookmarkStart w:id="26" w:name="_Toc437345626"/>
+      <w:bookmarkStart w:id="25" w:name="_Toc437345626"/>
       <w:r>
         <w:t>Coding Standards</w:t>
       </w:r>
-      <w:bookmarkEnd w:id="26"/>
+      <w:bookmarkEnd w:id="25"/>
     </w:p>
     <w:p>
       <w:pPr>
@@ -6707,6 +6780,7 @@
         <w:spacing w:line="240" w:lineRule="auto"/>
       </w:pPr>
       <w:r>
+        <w:lastRenderedPageBreak/>
         <w:t>Close connection to database after use.</w:t>
       </w:r>
     </w:p>
@@ -6853,7 +6927,6 @@
         <w:spacing w:line="240" w:lineRule="auto"/>
       </w:pPr>
       <w:r>
-        <w:lastRenderedPageBreak/>
         <w:t>If filename is multiple words, first word is lowercase additional words are uppercase. (i.e. signUp.html)</w:t>
       </w:r>
     </w:p>
@@ -6992,11 +7065,11 @@
         <w:pStyle w:val="Heading2"/>
         <w:spacing w:before="0"/>
       </w:pPr>
-      <w:bookmarkStart w:id="27" w:name="_Toc437345627"/>
+      <w:bookmarkStart w:id="26" w:name="_Toc437345627"/>
       <w:r>
         <w:t>User Interface Guideline</w:t>
       </w:r>
-      <w:bookmarkEnd w:id="27"/>
+      <w:bookmarkEnd w:id="26"/>
     </w:p>
     <w:p>
       <w:pPr>
@@ -7041,11 +7114,11 @@
         <w:pStyle w:val="Heading2"/>
         <w:spacing w:before="0"/>
       </w:pPr>
-      <w:bookmarkStart w:id="28" w:name="_Toc437345628"/>
+      <w:bookmarkStart w:id="27" w:name="_Toc437345628"/>
       <w:r>
         <w:t>Change Control Process</w:t>
       </w:r>
-      <w:bookmarkEnd w:id="28"/>
+      <w:bookmarkEnd w:id="27"/>
     </w:p>
     <w:p>
       <w:pPr>
@@ -7112,11 +7185,11 @@
         <w:pStyle w:val="Heading2"/>
         <w:spacing w:before="0"/>
       </w:pPr>
-      <w:bookmarkStart w:id="29" w:name="_Toc437345629"/>
+      <w:bookmarkStart w:id="28" w:name="_Toc437345629"/>
       <w:r>
         <w:t>Testing Process</w:t>
       </w:r>
-      <w:bookmarkEnd w:id="29"/>
+      <w:bookmarkEnd w:id="28"/>
     </w:p>
     <w:p>
       <w:pPr>
@@ -7200,11 +7273,11 @@
         <w:pStyle w:val="Heading1"/>
         <w:spacing w:before="0"/>
       </w:pPr>
-      <w:bookmarkStart w:id="30" w:name="_Toc437345630"/>
+      <w:bookmarkStart w:id="29" w:name="_Toc437345630"/>
       <w:r>
         <w:t>Conclusion</w:t>
       </w:r>
-      <w:bookmarkEnd w:id="30"/>
+      <w:bookmarkEnd w:id="29"/>
     </w:p>
     <w:p>
       <w:pPr>
@@ -7265,7 +7338,7 @@
       <w:pPr>
         <w:pStyle w:val="Heading1"/>
       </w:pPr>
-      <w:bookmarkStart w:id="31" w:name="_Toc437345631"/>
+      <w:bookmarkStart w:id="30" w:name="_Toc437345631"/>
       <w:r>
         <w:lastRenderedPageBreak/>
         <w:t>Appendi</w:t>
@@ -7273,17 +7346,17 @@
       <w:r>
         <w:t>x A</w:t>
       </w:r>
+      <w:bookmarkEnd w:id="30"/>
+    </w:p>
+    <w:p>
+      <w:pPr>
+        <w:pStyle w:val="Heading2"/>
+      </w:pPr>
+      <w:bookmarkStart w:id="31" w:name="_Toc437345632"/>
+      <w:r>
+        <w:t>Use Cases</w:t>
+      </w:r>
       <w:bookmarkEnd w:id="31"/>
-    </w:p>
-    <w:p>
-      <w:pPr>
-        <w:pStyle w:val="Heading2"/>
-      </w:pPr>
-      <w:bookmarkStart w:id="32" w:name="_Toc437345632"/>
-      <w:r>
-        <w:t>Use Cases</w:t>
-      </w:r>
-      <w:bookmarkEnd w:id="32"/>
     </w:p>
     <w:p>
       <w:pPr>
@@ -7740,22 +7813,22 @@
       <w:pPr>
         <w:pStyle w:val="Heading1"/>
       </w:pPr>
-      <w:bookmarkStart w:id="33" w:name="_Toc437345633"/>
+      <w:bookmarkStart w:id="32" w:name="_Toc437345633"/>
       <w:r>
         <w:lastRenderedPageBreak/>
         <w:t>Appendix B</w:t>
       </w:r>
+      <w:bookmarkEnd w:id="32"/>
+    </w:p>
+    <w:p>
+      <w:pPr>
+        <w:pStyle w:val="Heading2"/>
+      </w:pPr>
+      <w:bookmarkStart w:id="33" w:name="_Toc437345634"/>
+      <w:r>
+        <w:t>System Models</w:t>
+      </w:r>
       <w:bookmarkEnd w:id="33"/>
-    </w:p>
-    <w:p>
-      <w:pPr>
-        <w:pStyle w:val="Heading2"/>
-      </w:pPr>
-      <w:bookmarkStart w:id="34" w:name="_Toc437345634"/>
-      <w:r>
-        <w:t>System Models</w:t>
-      </w:r>
-      <w:bookmarkEnd w:id="34"/>
     </w:p>
     <w:p>
       <w:pPr>
@@ -8308,7 +8381,7 @@
                                 <w:rPr>
                                   <w:noProof/>
                                 </w:rPr>
-                                <w:t>16</w:t>
+                                <w:t>17</w:t>
                               </w:r>
                               <w:r>
                                 <w:rPr>
@@ -8374,7 +8447,7 @@
                           <w:rPr>
                             <w:noProof/>
                           </w:rPr>
-                          <w:t>16</w:t>
+                          <w:t>17</w:t>
                         </w:r>
                         <w:r>
                           <w:rPr>
@@ -8564,7 +8637,7 @@
                                 <w:rPr>
                                   <w:noProof/>
                                 </w:rPr>
-                                <w:t>11</w:t>
+                                <w:t>12</w:t>
                               </w:r>
                               <w:r>
                                 <w:rPr>
@@ -8630,7 +8703,7 @@
                           <w:rPr>
                             <w:noProof/>
                           </w:rPr>
-                          <w:t>11</w:t>
+                          <w:t>12</w:t>
                         </w:r>
                         <w:r>
                           <w:rPr>
@@ -8938,119 +9011,6 @@
     </w:lvl>
   </w:abstractNum>
   <w:abstractNum w:abstractNumId="2" w15:restartNumberingAfterBreak="0">
-    <w:nsid w:val="0E727124"/>
-    <w:multiLevelType w:val="hybridMultilevel"/>
-    <w:tmpl w:val="64AC8584"/>
-    <w:lvl w:ilvl="0" w:tplc="04090001">
-      <w:start w:val="1"/>
-      <w:numFmt w:val="bullet"/>
-      <w:lvlText w:val=""/>
-      <w:lvlJc w:val="left"/>
-      <w:pPr>
-        <w:ind w:left="720" w:hanging="360"/>
-      </w:pPr>
-      <w:rPr>
-        <w:rFonts w:ascii="Symbol" w:hAnsi="Symbol" w:hint="default"/>
-      </w:rPr>
-    </w:lvl>
-    <w:lvl w:ilvl="1" w:tplc="04090003" w:tentative="1">
-      <w:start w:val="1"/>
-      <w:numFmt w:val="bullet"/>
-      <w:lvlText w:val="o"/>
-      <w:lvlJc w:val="left"/>
-      <w:pPr>
-        <w:ind w:left="1440" w:hanging="360"/>
-      </w:pPr>
-      <w:rPr>
-        <w:rFonts w:ascii="Courier New" w:hAnsi="Courier New" w:cs="Courier New" w:hint="default"/>
-      </w:rPr>
-    </w:lvl>
-    <w:lvl w:ilvl="2" w:tplc="04090005" w:tentative="1">
-      <w:start w:val="1"/>
-      <w:numFmt w:val="bullet"/>
-      <w:lvlText w:val=""/>
-      <w:lvlJc w:val="left"/>
-      <w:pPr>
-        <w:ind w:left="2160" w:hanging="360"/>
-      </w:pPr>
-      <w:rPr>
-        <w:rFonts w:ascii="Wingdings" w:hAnsi="Wingdings" w:hint="default"/>
-      </w:rPr>
-    </w:lvl>
-    <w:lvl w:ilvl="3" w:tplc="04090001" w:tentative="1">
-      <w:start w:val="1"/>
-      <w:numFmt w:val="bullet"/>
-      <w:lvlText w:val=""/>
-      <w:lvlJc w:val="left"/>
-      <w:pPr>
-        <w:ind w:left="2880" w:hanging="360"/>
-      </w:pPr>
-      <w:rPr>
-        <w:rFonts w:ascii="Symbol" w:hAnsi="Symbol" w:hint="default"/>
-      </w:rPr>
-    </w:lvl>
-    <w:lvl w:ilvl="4" w:tplc="04090003" w:tentative="1">
-      <w:start w:val="1"/>
-      <w:numFmt w:val="bullet"/>
-      <w:lvlText w:val="o"/>
-      <w:lvlJc w:val="left"/>
-      <w:pPr>
-        <w:ind w:left="3600" w:hanging="360"/>
-      </w:pPr>
-      <w:rPr>
-        <w:rFonts w:ascii="Courier New" w:hAnsi="Courier New" w:cs="Courier New" w:hint="default"/>
-      </w:rPr>
-    </w:lvl>
-    <w:lvl w:ilvl="5" w:tplc="04090005" w:tentative="1">
-      <w:start w:val="1"/>
-      <w:numFmt w:val="bullet"/>
-      <w:lvlText w:val=""/>
-      <w:lvlJc w:val="left"/>
-      <w:pPr>
-        <w:ind w:left="4320" w:hanging="360"/>
-      </w:pPr>
-      <w:rPr>
-        <w:rFonts w:ascii="Wingdings" w:hAnsi="Wingdings" w:hint="default"/>
-      </w:rPr>
-    </w:lvl>
-    <w:lvl w:ilvl="6" w:tplc="04090001" w:tentative="1">
-      <w:start w:val="1"/>
-      <w:numFmt w:val="bullet"/>
-      <w:lvlText w:val=""/>
-      <w:lvlJc w:val="left"/>
-      <w:pPr>
-        <w:ind w:left="5040" w:hanging="360"/>
-      </w:pPr>
-      <w:rPr>
-        <w:rFonts w:ascii="Symbol" w:hAnsi="Symbol" w:hint="default"/>
-      </w:rPr>
-    </w:lvl>
-    <w:lvl w:ilvl="7" w:tplc="04090003" w:tentative="1">
-      <w:start w:val="1"/>
-      <w:numFmt w:val="bullet"/>
-      <w:lvlText w:val="o"/>
-      <w:lvlJc w:val="left"/>
-      <w:pPr>
-        <w:ind w:left="5760" w:hanging="360"/>
-      </w:pPr>
-      <w:rPr>
-        <w:rFonts w:ascii="Courier New" w:hAnsi="Courier New" w:cs="Courier New" w:hint="default"/>
-      </w:rPr>
-    </w:lvl>
-    <w:lvl w:ilvl="8" w:tplc="04090005" w:tentative="1">
-      <w:start w:val="1"/>
-      <w:numFmt w:val="bullet"/>
-      <w:lvlText w:val=""/>
-      <w:lvlJc w:val="left"/>
-      <w:pPr>
-        <w:ind w:left="6480" w:hanging="360"/>
-      </w:pPr>
-      <w:rPr>
-        <w:rFonts w:ascii="Wingdings" w:hAnsi="Wingdings" w:hint="default"/>
-      </w:rPr>
-    </w:lvl>
-  </w:abstractNum>
-  <w:abstractNum w:abstractNumId="3" w15:restartNumberingAfterBreak="0">
     <w:nsid w:val="16305D4B"/>
     <w:multiLevelType w:val="multilevel"/>
     <w:tmpl w:val="4A58890A"/>
@@ -9171,7 +9131,7 @@
       </w:rPr>
     </w:lvl>
   </w:abstractNum>
-  <w:abstractNum w:abstractNumId="4" w15:restartNumberingAfterBreak="0">
+  <w:abstractNum w:abstractNumId="3" w15:restartNumberingAfterBreak="0">
     <w:nsid w:val="24BE39E6"/>
     <w:multiLevelType w:val="hybridMultilevel"/>
     <w:tmpl w:val="B4E41EF6"/>
@@ -9284,7 +9244,7 @@
       </w:rPr>
     </w:lvl>
   </w:abstractNum>
-  <w:abstractNum w:abstractNumId="5" w15:restartNumberingAfterBreak="0">
+  <w:abstractNum w:abstractNumId="4" w15:restartNumberingAfterBreak="0">
     <w:nsid w:val="2C224E0D"/>
     <w:multiLevelType w:val="multilevel"/>
     <w:tmpl w:val="5B449DAE"/>
@@ -9405,7 +9365,7 @@
       </w:rPr>
     </w:lvl>
   </w:abstractNum>
-  <w:abstractNum w:abstractNumId="6" w15:restartNumberingAfterBreak="0">
+  <w:abstractNum w:abstractNumId="5" w15:restartNumberingAfterBreak="0">
     <w:nsid w:val="3C2C2227"/>
     <w:multiLevelType w:val="multilevel"/>
     <w:tmpl w:val="EBA4AC1A"/>
@@ -9518,7 +9478,7 @@
       </w:rPr>
     </w:lvl>
   </w:abstractNum>
-  <w:abstractNum w:abstractNumId="7" w15:restartNumberingAfterBreak="0">
+  <w:abstractNum w:abstractNumId="6" w15:restartNumberingAfterBreak="0">
     <w:nsid w:val="3C8F7E95"/>
     <w:multiLevelType w:val="hybridMultilevel"/>
     <w:tmpl w:val="BECACDB0"/>
@@ -9631,7 +9591,7 @@
       </w:rPr>
     </w:lvl>
   </w:abstractNum>
-  <w:abstractNum w:abstractNumId="8" w15:restartNumberingAfterBreak="0">
+  <w:abstractNum w:abstractNumId="7" w15:restartNumberingAfterBreak="0">
     <w:nsid w:val="41FA575E"/>
     <w:multiLevelType w:val="hybridMultilevel"/>
     <w:tmpl w:val="C8D42170"/>
@@ -9744,7 +9704,7 @@
       </w:rPr>
     </w:lvl>
   </w:abstractNum>
-  <w:abstractNum w:abstractNumId="9" w15:restartNumberingAfterBreak="0">
+  <w:abstractNum w:abstractNumId="8" w15:restartNumberingAfterBreak="0">
     <w:nsid w:val="586326E5"/>
     <w:multiLevelType w:val="hybridMultilevel"/>
     <w:tmpl w:val="C588A8D6"/>
@@ -9857,7 +9817,7 @@
       </w:rPr>
     </w:lvl>
   </w:abstractNum>
-  <w:abstractNum w:abstractNumId="10" w15:restartNumberingAfterBreak="0">
+  <w:abstractNum w:abstractNumId="9" w15:restartNumberingAfterBreak="0">
     <w:nsid w:val="6C1B13B0"/>
     <w:multiLevelType w:val="hybridMultilevel"/>
     <w:tmpl w:val="073258A2"/>
@@ -9946,7 +9906,7 @@
       </w:pPr>
     </w:lvl>
   </w:abstractNum>
-  <w:abstractNum w:abstractNumId="11" w15:restartNumberingAfterBreak="0">
+  <w:abstractNum w:abstractNumId="10" w15:restartNumberingAfterBreak="0">
     <w:nsid w:val="76475425"/>
     <w:multiLevelType w:val="hybridMultilevel"/>
     <w:tmpl w:val="7CE83D92"/>
@@ -10059,120 +10019,7 @@
       </w:rPr>
     </w:lvl>
   </w:abstractNum>
-  <w:abstractNum w:abstractNumId="12" w15:restartNumberingAfterBreak="0">
-    <w:nsid w:val="77C17D53"/>
-    <w:multiLevelType w:val="hybridMultilevel"/>
-    <w:tmpl w:val="33883950"/>
-    <w:lvl w:ilvl="0" w:tplc="04090001">
-      <w:start w:val="1"/>
-      <w:numFmt w:val="bullet"/>
-      <w:lvlText w:val=""/>
-      <w:lvlJc w:val="left"/>
-      <w:pPr>
-        <w:ind w:left="720" w:hanging="360"/>
-      </w:pPr>
-      <w:rPr>
-        <w:rFonts w:ascii="Symbol" w:hAnsi="Symbol" w:hint="default"/>
-      </w:rPr>
-    </w:lvl>
-    <w:lvl w:ilvl="1" w:tplc="04090003" w:tentative="1">
-      <w:start w:val="1"/>
-      <w:numFmt w:val="bullet"/>
-      <w:lvlText w:val="o"/>
-      <w:lvlJc w:val="left"/>
-      <w:pPr>
-        <w:ind w:left="1440" w:hanging="360"/>
-      </w:pPr>
-      <w:rPr>
-        <w:rFonts w:ascii="Courier New" w:hAnsi="Courier New" w:cs="Courier New" w:hint="default"/>
-      </w:rPr>
-    </w:lvl>
-    <w:lvl w:ilvl="2" w:tplc="04090005" w:tentative="1">
-      <w:start w:val="1"/>
-      <w:numFmt w:val="bullet"/>
-      <w:lvlText w:val=""/>
-      <w:lvlJc w:val="left"/>
-      <w:pPr>
-        <w:ind w:left="2160" w:hanging="360"/>
-      </w:pPr>
-      <w:rPr>
-        <w:rFonts w:ascii="Wingdings" w:hAnsi="Wingdings" w:hint="default"/>
-      </w:rPr>
-    </w:lvl>
-    <w:lvl w:ilvl="3" w:tplc="04090001" w:tentative="1">
-      <w:start w:val="1"/>
-      <w:numFmt w:val="bullet"/>
-      <w:lvlText w:val=""/>
-      <w:lvlJc w:val="left"/>
-      <w:pPr>
-        <w:ind w:left="2880" w:hanging="360"/>
-      </w:pPr>
-      <w:rPr>
-        <w:rFonts w:ascii="Symbol" w:hAnsi="Symbol" w:hint="default"/>
-      </w:rPr>
-    </w:lvl>
-    <w:lvl w:ilvl="4" w:tplc="04090003" w:tentative="1">
-      <w:start w:val="1"/>
-      <w:numFmt w:val="bullet"/>
-      <w:lvlText w:val="o"/>
-      <w:lvlJc w:val="left"/>
-      <w:pPr>
-        <w:ind w:left="3600" w:hanging="360"/>
-      </w:pPr>
-      <w:rPr>
-        <w:rFonts w:ascii="Courier New" w:hAnsi="Courier New" w:cs="Courier New" w:hint="default"/>
-      </w:rPr>
-    </w:lvl>
-    <w:lvl w:ilvl="5" w:tplc="04090005" w:tentative="1">
-      <w:start w:val="1"/>
-      <w:numFmt w:val="bullet"/>
-      <w:lvlText w:val=""/>
-      <w:lvlJc w:val="left"/>
-      <w:pPr>
-        <w:ind w:left="4320" w:hanging="360"/>
-      </w:pPr>
-      <w:rPr>
-        <w:rFonts w:ascii="Wingdings" w:hAnsi="Wingdings" w:hint="default"/>
-      </w:rPr>
-    </w:lvl>
-    <w:lvl w:ilvl="6" w:tplc="04090001" w:tentative="1">
-      <w:start w:val="1"/>
-      <w:numFmt w:val="bullet"/>
-      <w:lvlText w:val=""/>
-      <w:lvlJc w:val="left"/>
-      <w:pPr>
-        <w:ind w:left="5040" w:hanging="360"/>
-      </w:pPr>
-      <w:rPr>
-        <w:rFonts w:ascii="Symbol" w:hAnsi="Symbol" w:hint="default"/>
-      </w:rPr>
-    </w:lvl>
-    <w:lvl w:ilvl="7" w:tplc="04090003" w:tentative="1">
-      <w:start w:val="1"/>
-      <w:numFmt w:val="bullet"/>
-      <w:lvlText w:val="o"/>
-      <w:lvlJc w:val="left"/>
-      <w:pPr>
-        <w:ind w:left="5760" w:hanging="360"/>
-      </w:pPr>
-      <w:rPr>
-        <w:rFonts w:ascii="Courier New" w:hAnsi="Courier New" w:cs="Courier New" w:hint="default"/>
-      </w:rPr>
-    </w:lvl>
-    <w:lvl w:ilvl="8" w:tplc="04090005" w:tentative="1">
-      <w:start w:val="1"/>
-      <w:numFmt w:val="bullet"/>
-      <w:lvlText w:val=""/>
-      <w:lvlJc w:val="left"/>
-      <w:pPr>
-        <w:ind w:left="6480" w:hanging="360"/>
-      </w:pPr>
-      <w:rPr>
-        <w:rFonts w:ascii="Wingdings" w:hAnsi="Wingdings" w:hint="default"/>
-      </w:rPr>
-    </w:lvl>
-  </w:abstractNum>
-  <w:abstractNum w:abstractNumId="13" w15:restartNumberingAfterBreak="0">
+  <w:abstractNum w:abstractNumId="11" w15:restartNumberingAfterBreak="0">
     <w:nsid w:val="7DE468D0"/>
     <w:multiLevelType w:val="multilevel"/>
     <w:tmpl w:val="5AB402EC"/>
@@ -10297,43 +10144,37 @@
     <w:abstractNumId w:val="0"/>
   </w:num>
   <w:num w:numId="2">
-    <w:abstractNumId w:val="9"/>
+    <w:abstractNumId w:val="8"/>
   </w:num>
   <w:num w:numId="3">
+    <w:abstractNumId w:val="3"/>
+  </w:num>
+  <w:num w:numId="4">
+    <w:abstractNumId w:val="5"/>
+  </w:num>
+  <w:num w:numId="5">
+    <w:abstractNumId w:val="2"/>
+  </w:num>
+  <w:num w:numId="6">
     <w:abstractNumId w:val="4"/>
   </w:num>
-  <w:num w:numId="4">
-    <w:abstractNumId w:val="6"/>
-  </w:num>
-  <w:num w:numId="5">
-    <w:abstractNumId w:val="3"/>
-  </w:num>
-  <w:num w:numId="6">
-    <w:abstractNumId w:val="5"/>
-  </w:num>
   <w:num w:numId="7">
-    <w:abstractNumId w:val="13"/>
+    <w:abstractNumId w:val="11"/>
   </w:num>
   <w:num w:numId="8">
-    <w:abstractNumId w:val="8"/>
+    <w:abstractNumId w:val="7"/>
   </w:num>
   <w:num w:numId="9">
     <w:abstractNumId w:val="1"/>
   </w:num>
   <w:num w:numId="10">
-    <w:abstractNumId w:val="10"/>
+    <w:abstractNumId w:val="9"/>
   </w:num>
   <w:num w:numId="11">
-    <w:abstractNumId w:val="7"/>
+    <w:abstractNumId w:val="6"/>
   </w:num>
   <w:num w:numId="12">
-    <w:abstractNumId w:val="11"/>
-  </w:num>
-  <w:num w:numId="13">
-    <w:abstractNumId w:val="2"/>
-  </w:num>
-  <w:num w:numId="14">
-    <w:abstractNumId w:val="12"/>
+    <w:abstractNumId w:val="10"/>
   </w:num>
 </w:numbering>
 </file>
@@ -11339,7 +11180,7 @@
 </file>
 
 <file path=customXml/itemProps2.xml><?xml version="1.0" encoding="utf-8"?>
-<ds:datastoreItem xmlns:ds="http://schemas.openxmlformats.org/officeDocument/2006/customXml" ds:itemID="{0CF2C4D1-12F2-429F-8A58-3BF821C51E98}">
+<ds:datastoreItem xmlns:ds="http://schemas.openxmlformats.org/officeDocument/2006/customXml" ds:itemID="{98FA6F1A-BFB2-410E-AB08-E71965B03C3B}">
   <ds:schemaRefs>
     <ds:schemaRef ds:uri="http://schemas.openxmlformats.org/officeDocument/2006/bibliography"/>
   </ds:schemaRefs>

--- a/Interation Reports/Third Iteration/IterationReport3.docx
+++ b/Interation Reports/Third Iteration/IterationReport3.docx
@@ -163,8 +163,30 @@
                                         <w:rPr>
                                           <w:color w:val="FFFFFF" w:themeColor="background1"/>
                                         </w:rPr>
-                                        <w:t>Harrison, Christian McMurtrie, Timothy Nakhisa</w:t>
+                                        <w:t xml:space="preserve">Harrison, Christian </w:t>
                                       </w:r>
+                                      <w:proofErr w:type="spellStart"/>
+                                      <w:r>
+                                        <w:rPr>
+                                          <w:color w:val="FFFFFF" w:themeColor="background1"/>
+                                        </w:rPr>
+                                        <w:t>McMurtrie</w:t>
+                                      </w:r>
+                                      <w:proofErr w:type="spellEnd"/>
+                                      <w:r>
+                                        <w:rPr>
+                                          <w:color w:val="FFFFFF" w:themeColor="background1"/>
+                                        </w:rPr>
+                                        <w:t xml:space="preserve">, Timothy </w:t>
+                                      </w:r>
+                                      <w:proofErr w:type="spellStart"/>
+                                      <w:r>
+                                        <w:rPr>
+                                          <w:color w:val="FFFFFF" w:themeColor="background1"/>
+                                        </w:rPr>
+                                        <w:t>Nakhisa</w:t>
+                                      </w:r>
+                                      <w:proofErr w:type="spellEnd"/>
                                     </w:sdtContent>
                                   </w:sdt>
                                   <w:r>
@@ -758,7 +780,12 @@
             <w:spacing w:before="0" w:line="240" w:lineRule="auto"/>
           </w:pPr>
           <w:r>
-            <w:t>Contents</w:t>
+            <w:t>Conten</w:t>
+          </w:r>
+          <w:bookmarkStart w:id="0" w:name="_GoBack"/>
+          <w:bookmarkEnd w:id="0"/>
+          <w:r>
+            <w:t>ts</w:t>
           </w:r>
         </w:p>
         <w:p>
@@ -767,7 +794,6 @@
             <w:tabs>
               <w:tab w:val="right" w:leader="dot" w:pos="9350"/>
             </w:tabs>
-            <w:spacing w:line="240" w:lineRule="auto"/>
             <w:rPr>
               <w:rFonts w:eastAsiaTheme="minorEastAsia"/>
               <w:noProof/>
@@ -782,7 +808,7 @@
           <w:r>
             <w:fldChar w:fldCharType="separate"/>
           </w:r>
-          <w:hyperlink w:anchor="_Toc437345602" w:history="1">
+          <w:hyperlink w:anchor="_Toc442099236" w:history="1">
             <w:r>
               <w:rPr>
                 <w:rStyle w:val="Hyperlink"/>
@@ -809,7 +835,7 @@
                 <w:noProof/>
                 <w:webHidden/>
               </w:rPr>
-              <w:instrText xml:space="preserve"> PAGEREF _Toc437345602 \h </w:instrText>
+              <w:instrText xml:space="preserve"> PAGEREF _Toc442099236 \h </w:instrText>
             </w:r>
             <w:r>
               <w:rPr>
@@ -846,13 +872,12 @@
             <w:tabs>
               <w:tab w:val="right" w:leader="dot" w:pos="9350"/>
             </w:tabs>
-            <w:spacing w:line="240" w:lineRule="auto"/>
             <w:rPr>
               <w:rFonts w:eastAsiaTheme="minorEastAsia"/>
               <w:noProof/>
             </w:rPr>
           </w:pPr>
-          <w:hyperlink w:anchor="_Toc437345603" w:history="1">
+          <w:hyperlink w:anchor="_Toc442099237" w:history="1">
             <w:r>
               <w:rPr>
                 <w:rStyle w:val="Hyperlink"/>
@@ -879,7 +904,7 @@
                 <w:noProof/>
                 <w:webHidden/>
               </w:rPr>
-              <w:instrText xml:space="preserve"> PAGEREF _Toc437345603 \h </w:instrText>
+              <w:instrText xml:space="preserve"> PAGEREF _Toc442099237 \h </w:instrText>
             </w:r>
             <w:r>
               <w:rPr>
@@ -916,13 +941,12 @@
             <w:tabs>
               <w:tab w:val="right" w:leader="dot" w:pos="9350"/>
             </w:tabs>
-            <w:spacing w:line="240" w:lineRule="auto"/>
             <w:rPr>
               <w:rFonts w:eastAsiaTheme="minorEastAsia"/>
               <w:noProof/>
             </w:rPr>
           </w:pPr>
-          <w:hyperlink w:anchor="_Toc437345604" w:history="1">
+          <w:hyperlink w:anchor="_Toc442099238" w:history="1">
             <w:r>
               <w:rPr>
                 <w:rStyle w:val="Hyperlink"/>
@@ -949,7 +973,7 @@
                 <w:noProof/>
                 <w:webHidden/>
               </w:rPr>
-              <w:instrText xml:space="preserve"> PAGEREF _Toc437345604 \h </w:instrText>
+              <w:instrText xml:space="preserve"> PAGEREF _Toc442099238 \h </w:instrText>
             </w:r>
             <w:r>
               <w:rPr>
@@ -986,13 +1010,12 @@
             <w:tabs>
               <w:tab w:val="right" w:leader="dot" w:pos="9350"/>
             </w:tabs>
-            <w:spacing w:line="240" w:lineRule="auto"/>
             <w:rPr>
               <w:rFonts w:eastAsiaTheme="minorEastAsia"/>
               <w:noProof/>
             </w:rPr>
           </w:pPr>
-          <w:hyperlink w:anchor="_Toc437345605" w:history="1">
+          <w:hyperlink w:anchor="_Toc442099239" w:history="1">
             <w:r>
               <w:rPr>
                 <w:rStyle w:val="Hyperlink"/>
@@ -1019,7 +1042,7 @@
                 <w:noProof/>
                 <w:webHidden/>
               </w:rPr>
-              <w:instrText xml:space="preserve"> PAGEREF _Toc437345605 \h </w:instrText>
+              <w:instrText xml:space="preserve"> PAGEREF _Toc442099239 \h </w:instrText>
             </w:r>
             <w:r>
               <w:rPr>
@@ -1056,13 +1079,12 @@
             <w:tabs>
               <w:tab w:val="right" w:leader="dot" w:pos="9350"/>
             </w:tabs>
-            <w:spacing w:line="240" w:lineRule="auto"/>
             <w:rPr>
               <w:rFonts w:eastAsiaTheme="minorEastAsia"/>
               <w:noProof/>
             </w:rPr>
           </w:pPr>
-          <w:hyperlink w:anchor="_Toc437345606" w:history="1">
+          <w:hyperlink w:anchor="_Toc442099240" w:history="1">
             <w:r>
               <w:rPr>
                 <w:rStyle w:val="Hyperlink"/>
@@ -1089,7 +1111,7 @@
                 <w:noProof/>
                 <w:webHidden/>
               </w:rPr>
-              <w:instrText xml:space="preserve"> PAGEREF _Toc437345606 \h </w:instrText>
+              <w:instrText xml:space="preserve"> PAGEREF _Toc442099240 \h </w:instrText>
             </w:r>
             <w:r>
               <w:rPr>
@@ -1126,13 +1148,12 @@
             <w:tabs>
               <w:tab w:val="right" w:leader="dot" w:pos="9350"/>
             </w:tabs>
-            <w:spacing w:line="240" w:lineRule="auto"/>
             <w:rPr>
               <w:rFonts w:eastAsiaTheme="minorEastAsia"/>
               <w:noProof/>
             </w:rPr>
           </w:pPr>
-          <w:hyperlink w:anchor="_Toc437345607" w:history="1">
+          <w:hyperlink w:anchor="_Toc442099241" w:history="1">
             <w:r>
               <w:rPr>
                 <w:rStyle w:val="Hyperlink"/>
@@ -1159,7 +1180,7 @@
                 <w:noProof/>
                 <w:webHidden/>
               </w:rPr>
-              <w:instrText xml:space="preserve"> PAGEREF _Toc437345607 \h </w:instrText>
+              <w:instrText xml:space="preserve"> PAGEREF _Toc442099241 \h </w:instrText>
             </w:r>
             <w:r>
               <w:rPr>
@@ -1196,13 +1217,12 @@
             <w:tabs>
               <w:tab w:val="right" w:leader="dot" w:pos="9350"/>
             </w:tabs>
-            <w:spacing w:line="240" w:lineRule="auto"/>
             <w:rPr>
               <w:rFonts w:eastAsiaTheme="minorEastAsia"/>
               <w:noProof/>
             </w:rPr>
           </w:pPr>
-          <w:hyperlink w:anchor="_Toc437345608" w:history="1">
+          <w:hyperlink w:anchor="_Toc442099242" w:history="1">
             <w:r>
               <w:rPr>
                 <w:rStyle w:val="Hyperlink"/>
@@ -1229,7 +1249,7 @@
                 <w:noProof/>
                 <w:webHidden/>
               </w:rPr>
-              <w:instrText xml:space="preserve"> PAGEREF _Toc437345608 \h </w:instrText>
+              <w:instrText xml:space="preserve"> PAGEREF _Toc442099242 \h </w:instrText>
             </w:r>
             <w:r>
               <w:rPr>
@@ -1266,13 +1286,12 @@
             <w:tabs>
               <w:tab w:val="right" w:leader="dot" w:pos="9350"/>
             </w:tabs>
-            <w:spacing w:line="240" w:lineRule="auto"/>
             <w:rPr>
               <w:rFonts w:eastAsiaTheme="minorEastAsia"/>
               <w:noProof/>
             </w:rPr>
           </w:pPr>
-          <w:hyperlink w:anchor="_Toc437345609" w:history="1">
+          <w:hyperlink w:anchor="_Toc442099243" w:history="1">
             <w:r>
               <w:rPr>
                 <w:rStyle w:val="Hyperlink"/>
@@ -1299,7 +1318,7 @@
                 <w:noProof/>
                 <w:webHidden/>
               </w:rPr>
-              <w:instrText xml:space="preserve"> PAGEREF _Toc437345609 \h </w:instrText>
+              <w:instrText xml:space="preserve"> PAGEREF _Toc442099243 \h </w:instrText>
             </w:r>
             <w:r>
               <w:rPr>
@@ -1336,13 +1355,12 @@
             <w:tabs>
               <w:tab w:val="right" w:leader="dot" w:pos="9350"/>
             </w:tabs>
-            <w:spacing w:line="240" w:lineRule="auto"/>
             <w:rPr>
               <w:rFonts w:eastAsiaTheme="minorEastAsia"/>
               <w:noProof/>
             </w:rPr>
           </w:pPr>
-          <w:hyperlink w:anchor="_Toc437345610" w:history="1">
+          <w:hyperlink w:anchor="_Toc442099244" w:history="1">
             <w:r>
               <w:rPr>
                 <w:rStyle w:val="Hyperlink"/>
@@ -1369,7 +1387,7 @@
                 <w:noProof/>
                 <w:webHidden/>
               </w:rPr>
-              <w:instrText xml:space="preserve"> PAGEREF _Toc437345610 \h </w:instrText>
+              <w:instrText xml:space="preserve"> PAGEREF _Toc442099244 \h </w:instrText>
             </w:r>
             <w:r>
               <w:rPr>
@@ -1406,13 +1424,12 @@
             <w:tabs>
               <w:tab w:val="right" w:leader="dot" w:pos="9350"/>
             </w:tabs>
-            <w:spacing w:line="240" w:lineRule="auto"/>
             <w:rPr>
               <w:rFonts w:eastAsiaTheme="minorEastAsia"/>
               <w:noProof/>
             </w:rPr>
           </w:pPr>
-          <w:hyperlink w:anchor="_Toc437345611" w:history="1">
+          <w:hyperlink w:anchor="_Toc442099245" w:history="1">
             <w:r>
               <w:rPr>
                 <w:rStyle w:val="Hyperlink"/>
@@ -1439,7 +1456,7 @@
                 <w:noProof/>
                 <w:webHidden/>
               </w:rPr>
-              <w:instrText xml:space="preserve"> PAGEREF _Toc437345611 \h </w:instrText>
+              <w:instrText xml:space="preserve"> PAGEREF _Toc442099245 \h </w:instrText>
             </w:r>
             <w:r>
               <w:rPr>
@@ -1476,13 +1493,12 @@
             <w:tabs>
               <w:tab w:val="right" w:leader="dot" w:pos="9350"/>
             </w:tabs>
-            <w:spacing w:line="240" w:lineRule="auto"/>
             <w:rPr>
               <w:rFonts w:eastAsiaTheme="minorEastAsia"/>
               <w:noProof/>
             </w:rPr>
           </w:pPr>
-          <w:hyperlink w:anchor="_Toc437345612" w:history="1">
+          <w:hyperlink w:anchor="_Toc442099246" w:history="1">
             <w:r>
               <w:rPr>
                 <w:rStyle w:val="Hyperlink"/>
@@ -1509,7 +1525,7 @@
                 <w:noProof/>
                 <w:webHidden/>
               </w:rPr>
-              <w:instrText xml:space="preserve"> PAGEREF _Toc437345612 \h </w:instrText>
+              <w:instrText xml:space="preserve"> PAGEREF _Toc442099246 \h </w:instrText>
             </w:r>
             <w:r>
               <w:rPr>
@@ -1546,13 +1562,12 @@
             <w:tabs>
               <w:tab w:val="right" w:leader="dot" w:pos="9350"/>
             </w:tabs>
-            <w:spacing w:line="240" w:lineRule="auto"/>
             <w:rPr>
               <w:rFonts w:eastAsiaTheme="minorEastAsia"/>
               <w:noProof/>
             </w:rPr>
           </w:pPr>
-          <w:hyperlink w:anchor="_Toc437345613" w:history="1">
+          <w:hyperlink w:anchor="_Toc442099247" w:history="1">
             <w:r>
               <w:rPr>
                 <w:rStyle w:val="Hyperlink"/>
@@ -1579,7 +1594,7 @@
                 <w:noProof/>
                 <w:webHidden/>
               </w:rPr>
-              <w:instrText xml:space="preserve"> PAGEREF _Toc437345613 \h </w:instrText>
+              <w:instrText xml:space="preserve"> PAGEREF _Toc442099247 \h </w:instrText>
             </w:r>
             <w:r>
               <w:rPr>
@@ -1616,13 +1631,12 @@
             <w:tabs>
               <w:tab w:val="right" w:leader="dot" w:pos="9350"/>
             </w:tabs>
-            <w:spacing w:line="240" w:lineRule="auto"/>
             <w:rPr>
               <w:rFonts w:eastAsiaTheme="minorEastAsia"/>
               <w:noProof/>
             </w:rPr>
           </w:pPr>
-          <w:hyperlink w:anchor="_Toc437345614" w:history="1">
+          <w:hyperlink w:anchor="_Toc442099248" w:history="1">
             <w:r>
               <w:rPr>
                 <w:rStyle w:val="Hyperlink"/>
@@ -1649,7 +1663,7 @@
                 <w:noProof/>
                 <w:webHidden/>
               </w:rPr>
-              <w:instrText xml:space="preserve"> PAGEREF _Toc437345614 \h </w:instrText>
+              <w:instrText xml:space="preserve"> PAGEREF _Toc442099248 \h </w:instrText>
             </w:r>
             <w:r>
               <w:rPr>
@@ -1686,13 +1700,12 @@
             <w:tabs>
               <w:tab w:val="right" w:leader="dot" w:pos="9350"/>
             </w:tabs>
-            <w:spacing w:line="240" w:lineRule="auto"/>
             <w:rPr>
               <w:rFonts w:eastAsiaTheme="minorEastAsia"/>
               <w:noProof/>
             </w:rPr>
           </w:pPr>
-          <w:hyperlink w:anchor="_Toc437345615" w:history="1">
+          <w:hyperlink w:anchor="_Toc442099249" w:history="1">
             <w:r>
               <w:rPr>
                 <w:rStyle w:val="Hyperlink"/>
@@ -1719,7 +1732,7 @@
                 <w:noProof/>
                 <w:webHidden/>
               </w:rPr>
-              <w:instrText xml:space="preserve"> PAGEREF _Toc437345615 \h </w:instrText>
+              <w:instrText xml:space="preserve"> PAGEREF _Toc442099249 \h </w:instrText>
             </w:r>
             <w:r>
               <w:rPr>
@@ -1756,13 +1769,12 @@
             <w:tabs>
               <w:tab w:val="right" w:leader="dot" w:pos="9350"/>
             </w:tabs>
-            <w:spacing w:line="240" w:lineRule="auto"/>
             <w:rPr>
               <w:rFonts w:eastAsiaTheme="minorEastAsia"/>
               <w:noProof/>
             </w:rPr>
           </w:pPr>
-          <w:hyperlink w:anchor="_Toc437345616" w:history="1">
+          <w:hyperlink w:anchor="_Toc442099250" w:history="1">
             <w:r>
               <w:rPr>
                 <w:rStyle w:val="Hyperlink"/>
@@ -1789,7 +1801,7 @@
                 <w:noProof/>
                 <w:webHidden/>
               </w:rPr>
-              <w:instrText xml:space="preserve"> PAGEREF _Toc437345616 \h </w:instrText>
+              <w:instrText xml:space="preserve"> PAGEREF _Toc442099250 \h </w:instrText>
             </w:r>
             <w:r>
               <w:rPr>
@@ -1826,13 +1838,12 @@
             <w:tabs>
               <w:tab w:val="right" w:leader="dot" w:pos="9350"/>
             </w:tabs>
-            <w:spacing w:line="240" w:lineRule="auto"/>
             <w:rPr>
               <w:rFonts w:eastAsiaTheme="minorEastAsia"/>
               <w:noProof/>
             </w:rPr>
           </w:pPr>
-          <w:hyperlink w:anchor="_Toc437345617" w:history="1">
+          <w:hyperlink w:anchor="_Toc442099251" w:history="1">
             <w:r>
               <w:rPr>
                 <w:rStyle w:val="Hyperlink"/>
@@ -1859,7 +1870,7 @@
                 <w:noProof/>
                 <w:webHidden/>
               </w:rPr>
-              <w:instrText xml:space="preserve"> PAGEREF _Toc437345617 \h </w:instrText>
+              <w:instrText xml:space="preserve"> PAGEREF _Toc442099251 \h </w:instrText>
             </w:r>
             <w:r>
               <w:rPr>
@@ -1896,13 +1907,12 @@
             <w:tabs>
               <w:tab w:val="right" w:leader="dot" w:pos="9350"/>
             </w:tabs>
-            <w:spacing w:line="240" w:lineRule="auto"/>
             <w:rPr>
               <w:rFonts w:eastAsiaTheme="minorEastAsia"/>
               <w:noProof/>
             </w:rPr>
           </w:pPr>
-          <w:hyperlink w:anchor="_Toc437345618" w:history="1">
+          <w:hyperlink w:anchor="_Toc442099252" w:history="1">
             <w:r>
               <w:rPr>
                 <w:rStyle w:val="Hyperlink"/>
@@ -1929,7 +1939,7 @@
                 <w:noProof/>
                 <w:webHidden/>
               </w:rPr>
-              <w:instrText xml:space="preserve"> PAGEREF _Toc437345618 \h </w:instrText>
+              <w:instrText xml:space="preserve"> PAGEREF _Toc442099252 \h </w:instrText>
             </w:r>
             <w:r>
               <w:rPr>
@@ -1966,13 +1976,12 @@
             <w:tabs>
               <w:tab w:val="right" w:leader="dot" w:pos="9350"/>
             </w:tabs>
-            <w:spacing w:line="240" w:lineRule="auto"/>
             <w:rPr>
               <w:rFonts w:eastAsiaTheme="minorEastAsia"/>
               <w:noProof/>
             </w:rPr>
           </w:pPr>
-          <w:hyperlink w:anchor="_Toc437345619" w:history="1">
+          <w:hyperlink w:anchor="_Toc442099253" w:history="1">
             <w:r>
               <w:rPr>
                 <w:rStyle w:val="Hyperlink"/>
@@ -1999,7 +2008,7 @@
                 <w:noProof/>
                 <w:webHidden/>
               </w:rPr>
-              <w:instrText xml:space="preserve"> PAGEREF _Toc437345619 \h </w:instrText>
+              <w:instrText xml:space="preserve"> PAGEREF _Toc442099253 \h </w:instrText>
             </w:r>
             <w:r>
               <w:rPr>
@@ -2036,13 +2045,12 @@
             <w:tabs>
               <w:tab w:val="right" w:leader="dot" w:pos="9350"/>
             </w:tabs>
-            <w:spacing w:line="240" w:lineRule="auto"/>
             <w:rPr>
               <w:rFonts w:eastAsiaTheme="minorEastAsia"/>
               <w:noProof/>
             </w:rPr>
           </w:pPr>
-          <w:hyperlink w:anchor="_Toc437345620" w:history="1">
+          <w:hyperlink w:anchor="_Toc442099254" w:history="1">
             <w:r>
               <w:rPr>
                 <w:rStyle w:val="Hyperlink"/>
@@ -2069,7 +2077,7 @@
                 <w:noProof/>
                 <w:webHidden/>
               </w:rPr>
-              <w:instrText xml:space="preserve"> PAGEREF _Toc437345620 \h </w:instrText>
+              <w:instrText xml:space="preserve"> PAGEREF _Toc442099254 \h </w:instrText>
             </w:r>
             <w:r>
               <w:rPr>
@@ -2106,13 +2114,12 @@
             <w:tabs>
               <w:tab w:val="right" w:leader="dot" w:pos="9350"/>
             </w:tabs>
-            <w:spacing w:line="240" w:lineRule="auto"/>
             <w:rPr>
               <w:rFonts w:eastAsiaTheme="minorEastAsia"/>
               <w:noProof/>
             </w:rPr>
           </w:pPr>
-          <w:hyperlink w:anchor="_Toc437345621" w:history="1">
+          <w:hyperlink w:anchor="_Toc442099255" w:history="1">
             <w:r>
               <w:rPr>
                 <w:rStyle w:val="Hyperlink"/>
@@ -2139,7 +2146,7 @@
                 <w:noProof/>
                 <w:webHidden/>
               </w:rPr>
-              <w:instrText xml:space="preserve"> PAGEREF _Toc437345621 \h </w:instrText>
+              <w:instrText xml:space="preserve"> PAGEREF _Toc442099255 \h </w:instrText>
             </w:r>
             <w:r>
               <w:rPr>
@@ -2176,13 +2183,12 @@
             <w:tabs>
               <w:tab w:val="right" w:leader="dot" w:pos="9350"/>
             </w:tabs>
-            <w:spacing w:line="240" w:lineRule="auto"/>
             <w:rPr>
               <w:rFonts w:eastAsiaTheme="minorEastAsia"/>
               <w:noProof/>
             </w:rPr>
           </w:pPr>
-          <w:hyperlink w:anchor="_Toc437345622" w:history="1">
+          <w:hyperlink w:anchor="_Toc442099256" w:history="1">
             <w:r>
               <w:rPr>
                 <w:rStyle w:val="Hyperlink"/>
@@ -2209,7 +2215,7 @@
                 <w:noProof/>
                 <w:webHidden/>
               </w:rPr>
-              <w:instrText xml:space="preserve"> PAGEREF _Toc437345622 \h </w:instrText>
+              <w:instrText xml:space="preserve"> PAGEREF _Toc442099256 \h </w:instrText>
             </w:r>
             <w:r>
               <w:rPr>
@@ -2246,13 +2252,12 @@
             <w:tabs>
               <w:tab w:val="right" w:leader="dot" w:pos="9350"/>
             </w:tabs>
-            <w:spacing w:line="240" w:lineRule="auto"/>
             <w:rPr>
               <w:rFonts w:eastAsiaTheme="minorEastAsia"/>
               <w:noProof/>
             </w:rPr>
           </w:pPr>
-          <w:hyperlink w:anchor="_Toc437345623" w:history="1">
+          <w:hyperlink w:anchor="_Toc442099257" w:history="1">
             <w:r>
               <w:rPr>
                 <w:rStyle w:val="Hyperlink"/>
@@ -2279,7 +2284,7 @@
                 <w:noProof/>
                 <w:webHidden/>
               </w:rPr>
-              <w:instrText xml:space="preserve"> PAGEREF _Toc437345623 \h </w:instrText>
+              <w:instrText xml:space="preserve"> PAGEREF _Toc442099257 \h </w:instrText>
             </w:r>
             <w:r>
               <w:rPr>
@@ -2316,19 +2321,18 @@
             <w:tabs>
               <w:tab w:val="right" w:leader="dot" w:pos="9350"/>
             </w:tabs>
-            <w:spacing w:line="240" w:lineRule="auto"/>
             <w:rPr>
               <w:rFonts w:eastAsiaTheme="minorEastAsia"/>
               <w:noProof/>
             </w:rPr>
           </w:pPr>
-          <w:hyperlink w:anchor="_Toc437345624" w:history="1">
+          <w:hyperlink w:anchor="_Toc442099258" w:history="1">
             <w:r>
               <w:rPr>
                 <w:rStyle w:val="Hyperlink"/>
                 <w:noProof/>
               </w:rPr>
-              <w:t>Quality Assurance Plan</w:t>
+              <w:t>Architectural Design</w:t>
             </w:r>
             <w:r>
               <w:rPr>
@@ -2349,7 +2353,7 @@
                 <w:noProof/>
                 <w:webHidden/>
               </w:rPr>
-              <w:instrText xml:space="preserve"> PAGEREF _Toc437345624 \h </w:instrText>
+              <w:instrText xml:space="preserve"> PAGEREF _Toc442099258 \h </w:instrText>
             </w:r>
             <w:r>
               <w:rPr>
@@ -2386,19 +2390,18 @@
             <w:tabs>
               <w:tab w:val="right" w:leader="dot" w:pos="9350"/>
             </w:tabs>
-            <w:spacing w:line="240" w:lineRule="auto"/>
             <w:rPr>
               <w:rFonts w:eastAsiaTheme="minorEastAsia"/>
               <w:noProof/>
             </w:rPr>
           </w:pPr>
-          <w:hyperlink w:anchor="_Toc437345625" w:history="1">
+          <w:hyperlink w:anchor="_Toc442099259" w:history="1">
             <w:r>
               <w:rPr>
                 <w:rStyle w:val="Hyperlink"/>
                 <w:noProof/>
               </w:rPr>
-              <w:t>Document Standards</w:t>
+              <w:t>Section Overview</w:t>
             </w:r>
             <w:r>
               <w:rPr>
@@ -2419,7 +2422,7 @@
                 <w:noProof/>
                 <w:webHidden/>
               </w:rPr>
-              <w:instrText xml:space="preserve"> PAGEREF _Toc437345625 \h </w:instrText>
+              <w:instrText xml:space="preserve"> PAGEREF _Toc442099259 \h </w:instrText>
             </w:r>
             <w:r>
               <w:rPr>
@@ -2456,19 +2459,18 @@
             <w:tabs>
               <w:tab w:val="right" w:leader="dot" w:pos="9350"/>
             </w:tabs>
-            <w:spacing w:line="240" w:lineRule="auto"/>
             <w:rPr>
               <w:rFonts w:eastAsiaTheme="minorEastAsia"/>
               <w:noProof/>
             </w:rPr>
           </w:pPr>
-          <w:hyperlink w:anchor="_Toc437345626" w:history="1">
+          <w:hyperlink w:anchor="_Toc442099260" w:history="1">
             <w:r>
               <w:rPr>
                 <w:rStyle w:val="Hyperlink"/>
                 <w:noProof/>
               </w:rPr>
-              <w:t>Coding Standards</w:t>
+              <w:t>General Constraints</w:t>
             </w:r>
             <w:r>
               <w:rPr>
@@ -2489,7 +2491,7 @@
                 <w:noProof/>
                 <w:webHidden/>
               </w:rPr>
-              <w:instrText xml:space="preserve"> PAGEREF _Toc437345626 \h </w:instrText>
+              <w:instrText xml:space="preserve"> PAGEREF _Toc442099260 \h </w:instrText>
             </w:r>
             <w:r>
               <w:rPr>
@@ -2526,19 +2528,18 @@
             <w:tabs>
               <w:tab w:val="right" w:leader="dot" w:pos="9350"/>
             </w:tabs>
-            <w:spacing w:line="240" w:lineRule="auto"/>
             <w:rPr>
               <w:rFonts w:eastAsiaTheme="minorEastAsia"/>
               <w:noProof/>
             </w:rPr>
           </w:pPr>
-          <w:hyperlink w:anchor="_Toc437345627" w:history="1">
+          <w:hyperlink w:anchor="_Toc442099261" w:history="1">
             <w:r>
               <w:rPr>
                 <w:rStyle w:val="Hyperlink"/>
                 <w:noProof/>
               </w:rPr>
-              <w:t>User Interface Guideline</w:t>
+              <w:t>Data Design</w:t>
             </w:r>
             <w:r>
               <w:rPr>
@@ -2559,7 +2560,7 @@
                 <w:noProof/>
                 <w:webHidden/>
               </w:rPr>
-              <w:instrText xml:space="preserve"> PAGEREF _Toc437345627 \h </w:instrText>
+              <w:instrText xml:space="preserve"> PAGEREF _Toc442099261 \h </w:instrText>
             </w:r>
             <w:r>
               <w:rPr>
@@ -2596,19 +2597,18 @@
             <w:tabs>
               <w:tab w:val="right" w:leader="dot" w:pos="9350"/>
             </w:tabs>
-            <w:spacing w:line="240" w:lineRule="auto"/>
             <w:rPr>
               <w:rFonts w:eastAsiaTheme="minorEastAsia"/>
               <w:noProof/>
             </w:rPr>
           </w:pPr>
-          <w:hyperlink w:anchor="_Toc437345628" w:history="1">
+          <w:hyperlink w:anchor="_Toc442099262" w:history="1">
             <w:r>
               <w:rPr>
                 <w:rStyle w:val="Hyperlink"/>
                 <w:noProof/>
               </w:rPr>
-              <w:t>Change Control Process</w:t>
+              <w:t>Program Structure</w:t>
             </w:r>
             <w:r>
               <w:rPr>
@@ -2629,7 +2629,7 @@
                 <w:noProof/>
                 <w:webHidden/>
               </w:rPr>
-              <w:instrText xml:space="preserve"> PAGEREF _Toc437345628 \h </w:instrText>
+              <w:instrText xml:space="preserve"> PAGEREF _Toc442099262 \h </w:instrText>
             </w:r>
             <w:r>
               <w:rPr>
@@ -2649,7 +2649,7 @@
                 <w:noProof/>
                 <w:webHidden/>
               </w:rPr>
-              <w:t>9</w:t>
+              <w:t>8</w:t>
             </w:r>
             <w:r>
               <w:rPr>
@@ -2666,19 +2666,18 @@
             <w:tabs>
               <w:tab w:val="right" w:leader="dot" w:pos="9350"/>
             </w:tabs>
-            <w:spacing w:line="240" w:lineRule="auto"/>
             <w:rPr>
               <w:rFonts w:eastAsiaTheme="minorEastAsia"/>
               <w:noProof/>
             </w:rPr>
           </w:pPr>
-          <w:hyperlink w:anchor="_Toc437345629" w:history="1">
+          <w:hyperlink w:anchor="_Toc442099263" w:history="1">
             <w:r>
               <w:rPr>
                 <w:rStyle w:val="Hyperlink"/>
                 <w:noProof/>
               </w:rPr>
-              <w:t>Testing Process</w:t>
+              <w:t>Alternatives Considered</w:t>
             </w:r>
             <w:r>
               <w:rPr>
@@ -2699,7 +2698,7 @@
                 <w:noProof/>
                 <w:webHidden/>
               </w:rPr>
-              <w:instrText xml:space="preserve"> PAGEREF _Toc437345629 \h </w:instrText>
+              <w:instrText xml:space="preserve"> PAGEREF _Toc442099263 \h </w:instrText>
             </w:r>
             <w:r>
               <w:rPr>
@@ -2719,7 +2718,7 @@
                 <w:noProof/>
                 <w:webHidden/>
               </w:rPr>
-              <w:t>9</w:t>
+              <w:t>8</w:t>
             </w:r>
             <w:r>
               <w:rPr>
@@ -2736,19 +2735,18 @@
             <w:tabs>
               <w:tab w:val="right" w:leader="dot" w:pos="9350"/>
             </w:tabs>
-            <w:spacing w:line="240" w:lineRule="auto"/>
             <w:rPr>
               <w:rFonts w:eastAsiaTheme="minorEastAsia"/>
               <w:noProof/>
             </w:rPr>
           </w:pPr>
-          <w:hyperlink w:anchor="_Toc437345630" w:history="1">
+          <w:hyperlink w:anchor="_Toc442099264" w:history="1">
             <w:r>
               <w:rPr>
                 <w:rStyle w:val="Hyperlink"/>
                 <w:noProof/>
               </w:rPr>
-              <w:t>Conclusion</w:t>
+              <w:t>Detailed Design</w:t>
             </w:r>
             <w:r>
               <w:rPr>
@@ -2769,7 +2767,352 @@
                 <w:noProof/>
                 <w:webHidden/>
               </w:rPr>
-              <w:instrText xml:space="preserve"> PAGEREF _Toc437345630 \h </w:instrText>
+              <w:instrText xml:space="preserve"> PAGEREF _Toc442099264 \h </w:instrText>
+            </w:r>
+            <w:r>
+              <w:rPr>
+                <w:noProof/>
+                <w:webHidden/>
+              </w:rPr>
+            </w:r>
+            <w:r>
+              <w:rPr>
+                <w:noProof/>
+                <w:webHidden/>
+              </w:rPr>
+              <w:fldChar w:fldCharType="separate"/>
+            </w:r>
+            <w:r>
+              <w:rPr>
+                <w:noProof/>
+                <w:webHidden/>
+              </w:rPr>
+              <w:t>8</w:t>
+            </w:r>
+            <w:r>
+              <w:rPr>
+                <w:noProof/>
+                <w:webHidden/>
+              </w:rPr>
+              <w:fldChar w:fldCharType="end"/>
+            </w:r>
+          </w:hyperlink>
+        </w:p>
+        <w:p>
+          <w:pPr>
+            <w:pStyle w:val="TOC2"/>
+            <w:tabs>
+              <w:tab w:val="right" w:leader="dot" w:pos="9350"/>
+            </w:tabs>
+            <w:rPr>
+              <w:rFonts w:eastAsiaTheme="minorEastAsia"/>
+              <w:noProof/>
+            </w:rPr>
+          </w:pPr>
+          <w:hyperlink w:anchor="_Toc442099265" w:history="1">
+            <w:r>
+              <w:rPr>
+                <w:rStyle w:val="Hyperlink"/>
+                <w:noProof/>
+              </w:rPr>
+              <w:t>Section Overview</w:t>
+            </w:r>
+            <w:r>
+              <w:rPr>
+                <w:noProof/>
+                <w:webHidden/>
+              </w:rPr>
+              <w:tab/>
+            </w:r>
+            <w:r>
+              <w:rPr>
+                <w:noProof/>
+                <w:webHidden/>
+              </w:rPr>
+              <w:fldChar w:fldCharType="begin"/>
+            </w:r>
+            <w:r>
+              <w:rPr>
+                <w:noProof/>
+                <w:webHidden/>
+              </w:rPr>
+              <w:instrText xml:space="preserve"> PAGEREF _Toc442099265 \h </w:instrText>
+            </w:r>
+            <w:r>
+              <w:rPr>
+                <w:noProof/>
+                <w:webHidden/>
+              </w:rPr>
+            </w:r>
+            <w:r>
+              <w:rPr>
+                <w:noProof/>
+                <w:webHidden/>
+              </w:rPr>
+              <w:fldChar w:fldCharType="separate"/>
+            </w:r>
+            <w:r>
+              <w:rPr>
+                <w:noProof/>
+                <w:webHidden/>
+              </w:rPr>
+              <w:t>8</w:t>
+            </w:r>
+            <w:r>
+              <w:rPr>
+                <w:noProof/>
+                <w:webHidden/>
+              </w:rPr>
+              <w:fldChar w:fldCharType="end"/>
+            </w:r>
+          </w:hyperlink>
+        </w:p>
+        <w:p>
+          <w:pPr>
+            <w:pStyle w:val="TOC2"/>
+            <w:tabs>
+              <w:tab w:val="right" w:leader="dot" w:pos="9350"/>
+            </w:tabs>
+            <w:rPr>
+              <w:rFonts w:eastAsiaTheme="minorEastAsia"/>
+              <w:noProof/>
+            </w:rPr>
+          </w:pPr>
+          <w:hyperlink w:anchor="_Toc442099266" w:history="1">
+            <w:r>
+              <w:rPr>
+                <w:rStyle w:val="Hyperlink"/>
+                <w:noProof/>
+              </w:rPr>
+              <w:t>Component in Detail</w:t>
+            </w:r>
+            <w:r>
+              <w:rPr>
+                <w:noProof/>
+                <w:webHidden/>
+              </w:rPr>
+              <w:tab/>
+            </w:r>
+            <w:r>
+              <w:rPr>
+                <w:noProof/>
+                <w:webHidden/>
+              </w:rPr>
+              <w:fldChar w:fldCharType="begin"/>
+            </w:r>
+            <w:r>
+              <w:rPr>
+                <w:noProof/>
+                <w:webHidden/>
+              </w:rPr>
+              <w:instrText xml:space="preserve"> PAGEREF _Toc442099266 \h </w:instrText>
+            </w:r>
+            <w:r>
+              <w:rPr>
+                <w:noProof/>
+                <w:webHidden/>
+              </w:rPr>
+            </w:r>
+            <w:r>
+              <w:rPr>
+                <w:noProof/>
+                <w:webHidden/>
+              </w:rPr>
+              <w:fldChar w:fldCharType="separate"/>
+            </w:r>
+            <w:r>
+              <w:rPr>
+                <w:noProof/>
+                <w:webHidden/>
+              </w:rPr>
+              <w:t>8</w:t>
+            </w:r>
+            <w:r>
+              <w:rPr>
+                <w:noProof/>
+                <w:webHidden/>
+              </w:rPr>
+              <w:fldChar w:fldCharType="end"/>
+            </w:r>
+          </w:hyperlink>
+        </w:p>
+        <w:p>
+          <w:pPr>
+            <w:pStyle w:val="TOC3"/>
+            <w:tabs>
+              <w:tab w:val="right" w:leader="dot" w:pos="9350"/>
+            </w:tabs>
+            <w:rPr>
+              <w:rFonts w:eastAsiaTheme="minorEastAsia"/>
+              <w:noProof/>
+            </w:rPr>
+          </w:pPr>
+          <w:hyperlink w:anchor="_Toc442099267" w:history="1">
+            <w:r>
+              <w:rPr>
+                <w:rStyle w:val="Hyperlink"/>
+                <w:noProof/>
+              </w:rPr>
+              <w:t>Page Descriptions</w:t>
+            </w:r>
+            <w:r>
+              <w:rPr>
+                <w:noProof/>
+                <w:webHidden/>
+              </w:rPr>
+              <w:tab/>
+            </w:r>
+            <w:r>
+              <w:rPr>
+                <w:noProof/>
+                <w:webHidden/>
+              </w:rPr>
+              <w:fldChar w:fldCharType="begin"/>
+            </w:r>
+            <w:r>
+              <w:rPr>
+                <w:noProof/>
+                <w:webHidden/>
+              </w:rPr>
+              <w:instrText xml:space="preserve"> PAGEREF _Toc442099267 \h </w:instrText>
+            </w:r>
+            <w:r>
+              <w:rPr>
+                <w:noProof/>
+                <w:webHidden/>
+              </w:rPr>
+            </w:r>
+            <w:r>
+              <w:rPr>
+                <w:noProof/>
+                <w:webHidden/>
+              </w:rPr>
+              <w:fldChar w:fldCharType="separate"/>
+            </w:r>
+            <w:r>
+              <w:rPr>
+                <w:noProof/>
+                <w:webHidden/>
+              </w:rPr>
+              <w:t>8</w:t>
+            </w:r>
+            <w:r>
+              <w:rPr>
+                <w:noProof/>
+                <w:webHidden/>
+              </w:rPr>
+              <w:fldChar w:fldCharType="end"/>
+            </w:r>
+          </w:hyperlink>
+        </w:p>
+        <w:p>
+          <w:pPr>
+            <w:pStyle w:val="TOC3"/>
+            <w:tabs>
+              <w:tab w:val="right" w:leader="dot" w:pos="9350"/>
+            </w:tabs>
+            <w:rPr>
+              <w:rFonts w:eastAsiaTheme="minorEastAsia"/>
+              <w:noProof/>
+            </w:rPr>
+          </w:pPr>
+          <w:hyperlink w:anchor="_Toc442099268" w:history="1">
+            <w:r>
+              <w:rPr>
+                <w:rStyle w:val="Hyperlink"/>
+                <w:noProof/>
+              </w:rPr>
+              <w:t>Database Usage</w:t>
+            </w:r>
+            <w:r>
+              <w:rPr>
+                <w:noProof/>
+                <w:webHidden/>
+              </w:rPr>
+              <w:tab/>
+            </w:r>
+            <w:r>
+              <w:rPr>
+                <w:noProof/>
+                <w:webHidden/>
+              </w:rPr>
+              <w:fldChar w:fldCharType="begin"/>
+            </w:r>
+            <w:r>
+              <w:rPr>
+                <w:noProof/>
+                <w:webHidden/>
+              </w:rPr>
+              <w:instrText xml:space="preserve"> PAGEREF _Toc442099268 \h </w:instrText>
+            </w:r>
+            <w:r>
+              <w:rPr>
+                <w:noProof/>
+                <w:webHidden/>
+              </w:rPr>
+            </w:r>
+            <w:r>
+              <w:rPr>
+                <w:noProof/>
+                <w:webHidden/>
+              </w:rPr>
+              <w:fldChar w:fldCharType="separate"/>
+            </w:r>
+            <w:r>
+              <w:rPr>
+                <w:noProof/>
+                <w:webHidden/>
+              </w:rPr>
+              <w:t>9</w:t>
+            </w:r>
+            <w:r>
+              <w:rPr>
+                <w:noProof/>
+                <w:webHidden/>
+              </w:rPr>
+              <w:fldChar w:fldCharType="end"/>
+            </w:r>
+          </w:hyperlink>
+        </w:p>
+        <w:p>
+          <w:pPr>
+            <w:pStyle w:val="TOC3"/>
+            <w:tabs>
+              <w:tab w:val="right" w:leader="dot" w:pos="9350"/>
+            </w:tabs>
+            <w:rPr>
+              <w:rFonts w:eastAsiaTheme="minorEastAsia"/>
+              <w:noProof/>
+            </w:rPr>
+          </w:pPr>
+          <w:hyperlink w:anchor="_Toc442099269" w:history="1">
+            <w:r>
+              <w:rPr>
+                <w:rStyle w:val="Hyperlink"/>
+                <w:noProof/>
+              </w:rPr>
+              <w:t>Current Methods</w:t>
+            </w:r>
+            <w:r>
+              <w:rPr>
+                <w:noProof/>
+                <w:webHidden/>
+              </w:rPr>
+              <w:tab/>
+            </w:r>
+            <w:r>
+              <w:rPr>
+                <w:noProof/>
+                <w:webHidden/>
+              </w:rPr>
+              <w:fldChar w:fldCharType="begin"/>
+            </w:r>
+            <w:r>
+              <w:rPr>
+                <w:noProof/>
+                <w:webHidden/>
+              </w:rPr>
+              <w:instrText xml:space="preserve"> PAGEREF _Toc442099269 \h </w:instrText>
             </w:r>
             <w:r>
               <w:rPr>
@@ -2806,19 +3149,18 @@
             <w:tabs>
               <w:tab w:val="right" w:leader="dot" w:pos="9350"/>
             </w:tabs>
-            <w:spacing w:line="240" w:lineRule="auto"/>
             <w:rPr>
               <w:rFonts w:eastAsiaTheme="minorEastAsia"/>
               <w:noProof/>
             </w:rPr>
           </w:pPr>
-          <w:hyperlink w:anchor="_Toc437345631" w:history="1">
+          <w:hyperlink w:anchor="_Toc442099270" w:history="1">
             <w:r>
               <w:rPr>
                 <w:rStyle w:val="Hyperlink"/>
                 <w:noProof/>
               </w:rPr>
-              <w:t>Appendix A</w:t>
+              <w:t>Quality Assurance Plan</w:t>
             </w:r>
             <w:r>
               <w:rPr>
@@ -2839,7 +3181,7 @@
                 <w:noProof/>
                 <w:webHidden/>
               </w:rPr>
-              <w:instrText xml:space="preserve"> PAGEREF _Toc437345631 \h </w:instrText>
+              <w:instrText xml:space="preserve"> PAGEREF _Toc442099270 \h </w:instrText>
             </w:r>
             <w:r>
               <w:rPr>
@@ -2859,7 +3201,7 @@
                 <w:noProof/>
                 <w:webHidden/>
               </w:rPr>
-              <w:t>10</w:t>
+              <w:t>9</w:t>
             </w:r>
             <w:r>
               <w:rPr>
@@ -2876,19 +3218,18 @@
             <w:tabs>
               <w:tab w:val="right" w:leader="dot" w:pos="9350"/>
             </w:tabs>
-            <w:spacing w:line="240" w:lineRule="auto"/>
             <w:rPr>
               <w:rFonts w:eastAsiaTheme="minorEastAsia"/>
               <w:noProof/>
             </w:rPr>
           </w:pPr>
-          <w:hyperlink w:anchor="_Toc437345632" w:history="1">
+          <w:hyperlink w:anchor="_Toc442099271" w:history="1">
             <w:r>
               <w:rPr>
                 <w:rStyle w:val="Hyperlink"/>
                 <w:noProof/>
               </w:rPr>
-              <w:t>Use Cases</w:t>
+              <w:t>Document Standards</w:t>
             </w:r>
             <w:r>
               <w:rPr>
@@ -2909,7 +3250,7 @@
                 <w:noProof/>
                 <w:webHidden/>
               </w:rPr>
-              <w:instrText xml:space="preserve"> PAGEREF _Toc437345632 \h </w:instrText>
+              <w:instrText xml:space="preserve"> PAGEREF _Toc442099271 \h </w:instrText>
             </w:r>
             <w:r>
               <w:rPr>
@@ -2929,7 +3270,283 @@
                 <w:noProof/>
                 <w:webHidden/>
               </w:rPr>
+              <w:t>9</w:t>
+            </w:r>
+            <w:r>
+              <w:rPr>
+                <w:noProof/>
+                <w:webHidden/>
+              </w:rPr>
+              <w:fldChar w:fldCharType="end"/>
+            </w:r>
+          </w:hyperlink>
+        </w:p>
+        <w:p>
+          <w:pPr>
+            <w:pStyle w:val="TOC2"/>
+            <w:tabs>
+              <w:tab w:val="right" w:leader="dot" w:pos="9350"/>
+            </w:tabs>
+            <w:rPr>
+              <w:rFonts w:eastAsiaTheme="minorEastAsia"/>
+              <w:noProof/>
+            </w:rPr>
+          </w:pPr>
+          <w:hyperlink w:anchor="_Toc442099272" w:history="1">
+            <w:r>
+              <w:rPr>
+                <w:rStyle w:val="Hyperlink"/>
+                <w:noProof/>
+              </w:rPr>
+              <w:t>Coding Standards</w:t>
+            </w:r>
+            <w:r>
+              <w:rPr>
+                <w:noProof/>
+                <w:webHidden/>
+              </w:rPr>
+              <w:tab/>
+            </w:r>
+            <w:r>
+              <w:rPr>
+                <w:noProof/>
+                <w:webHidden/>
+              </w:rPr>
+              <w:fldChar w:fldCharType="begin"/>
+            </w:r>
+            <w:r>
+              <w:rPr>
+                <w:noProof/>
+                <w:webHidden/>
+              </w:rPr>
+              <w:instrText xml:space="preserve"> PAGEREF _Toc442099272 \h </w:instrText>
+            </w:r>
+            <w:r>
+              <w:rPr>
+                <w:noProof/>
+                <w:webHidden/>
+              </w:rPr>
+            </w:r>
+            <w:r>
+              <w:rPr>
+                <w:noProof/>
+                <w:webHidden/>
+              </w:rPr>
+              <w:fldChar w:fldCharType="separate"/>
+            </w:r>
+            <w:r>
+              <w:rPr>
+                <w:noProof/>
+                <w:webHidden/>
+              </w:rPr>
+              <w:t>9</w:t>
+            </w:r>
+            <w:r>
+              <w:rPr>
+                <w:noProof/>
+                <w:webHidden/>
+              </w:rPr>
+              <w:fldChar w:fldCharType="end"/>
+            </w:r>
+          </w:hyperlink>
+        </w:p>
+        <w:p>
+          <w:pPr>
+            <w:pStyle w:val="TOC2"/>
+            <w:tabs>
+              <w:tab w:val="right" w:leader="dot" w:pos="9350"/>
+            </w:tabs>
+            <w:rPr>
+              <w:rFonts w:eastAsiaTheme="minorEastAsia"/>
+              <w:noProof/>
+            </w:rPr>
+          </w:pPr>
+          <w:hyperlink w:anchor="_Toc442099273" w:history="1">
+            <w:r>
+              <w:rPr>
+                <w:rStyle w:val="Hyperlink"/>
+                <w:noProof/>
+              </w:rPr>
+              <w:t>User Interface Guideline</w:t>
+            </w:r>
+            <w:r>
+              <w:rPr>
+                <w:noProof/>
+                <w:webHidden/>
+              </w:rPr>
+              <w:tab/>
+            </w:r>
+            <w:r>
+              <w:rPr>
+                <w:noProof/>
+                <w:webHidden/>
+              </w:rPr>
+              <w:fldChar w:fldCharType="begin"/>
+            </w:r>
+            <w:r>
+              <w:rPr>
+                <w:noProof/>
+                <w:webHidden/>
+              </w:rPr>
+              <w:instrText xml:space="preserve"> PAGEREF _Toc442099273 \h </w:instrText>
+            </w:r>
+            <w:r>
+              <w:rPr>
+                <w:noProof/>
+                <w:webHidden/>
+              </w:rPr>
+            </w:r>
+            <w:r>
+              <w:rPr>
+                <w:noProof/>
+                <w:webHidden/>
+              </w:rPr>
+              <w:fldChar w:fldCharType="separate"/>
+            </w:r>
+            <w:r>
+              <w:rPr>
+                <w:noProof/>
+                <w:webHidden/>
+              </w:rPr>
               <w:t>10</w:t>
+            </w:r>
+            <w:r>
+              <w:rPr>
+                <w:noProof/>
+                <w:webHidden/>
+              </w:rPr>
+              <w:fldChar w:fldCharType="end"/>
+            </w:r>
+          </w:hyperlink>
+        </w:p>
+        <w:p>
+          <w:pPr>
+            <w:pStyle w:val="TOC2"/>
+            <w:tabs>
+              <w:tab w:val="right" w:leader="dot" w:pos="9350"/>
+            </w:tabs>
+            <w:rPr>
+              <w:rFonts w:eastAsiaTheme="minorEastAsia"/>
+              <w:noProof/>
+            </w:rPr>
+          </w:pPr>
+          <w:hyperlink w:anchor="_Toc442099274" w:history="1">
+            <w:r>
+              <w:rPr>
+                <w:rStyle w:val="Hyperlink"/>
+                <w:noProof/>
+              </w:rPr>
+              <w:t>Change Control Process</w:t>
+            </w:r>
+            <w:r>
+              <w:rPr>
+                <w:noProof/>
+                <w:webHidden/>
+              </w:rPr>
+              <w:tab/>
+            </w:r>
+            <w:r>
+              <w:rPr>
+                <w:noProof/>
+                <w:webHidden/>
+              </w:rPr>
+              <w:fldChar w:fldCharType="begin"/>
+            </w:r>
+            <w:r>
+              <w:rPr>
+                <w:noProof/>
+                <w:webHidden/>
+              </w:rPr>
+              <w:instrText xml:space="preserve"> PAGEREF _Toc442099274 \h </w:instrText>
+            </w:r>
+            <w:r>
+              <w:rPr>
+                <w:noProof/>
+                <w:webHidden/>
+              </w:rPr>
+            </w:r>
+            <w:r>
+              <w:rPr>
+                <w:noProof/>
+                <w:webHidden/>
+              </w:rPr>
+              <w:fldChar w:fldCharType="separate"/>
+            </w:r>
+            <w:r>
+              <w:rPr>
+                <w:noProof/>
+                <w:webHidden/>
+              </w:rPr>
+              <w:t>11</w:t>
+            </w:r>
+            <w:r>
+              <w:rPr>
+                <w:noProof/>
+                <w:webHidden/>
+              </w:rPr>
+              <w:fldChar w:fldCharType="end"/>
+            </w:r>
+          </w:hyperlink>
+        </w:p>
+        <w:p>
+          <w:pPr>
+            <w:pStyle w:val="TOC2"/>
+            <w:tabs>
+              <w:tab w:val="right" w:leader="dot" w:pos="9350"/>
+            </w:tabs>
+            <w:rPr>
+              <w:rFonts w:eastAsiaTheme="minorEastAsia"/>
+              <w:noProof/>
+            </w:rPr>
+          </w:pPr>
+          <w:hyperlink w:anchor="_Toc442099275" w:history="1">
+            <w:r>
+              <w:rPr>
+                <w:rStyle w:val="Hyperlink"/>
+                <w:noProof/>
+              </w:rPr>
+              <w:t>Testing Process</w:t>
+            </w:r>
+            <w:r>
+              <w:rPr>
+                <w:noProof/>
+                <w:webHidden/>
+              </w:rPr>
+              <w:tab/>
+            </w:r>
+            <w:r>
+              <w:rPr>
+                <w:noProof/>
+                <w:webHidden/>
+              </w:rPr>
+              <w:fldChar w:fldCharType="begin"/>
+            </w:r>
+            <w:r>
+              <w:rPr>
+                <w:noProof/>
+                <w:webHidden/>
+              </w:rPr>
+              <w:instrText xml:space="preserve"> PAGEREF _Toc442099275 \h </w:instrText>
+            </w:r>
+            <w:r>
+              <w:rPr>
+                <w:noProof/>
+                <w:webHidden/>
+              </w:rPr>
+            </w:r>
+            <w:r>
+              <w:rPr>
+                <w:noProof/>
+                <w:webHidden/>
+              </w:rPr>
+              <w:fldChar w:fldCharType="separate"/>
+            </w:r>
+            <w:r>
+              <w:rPr>
+                <w:noProof/>
+                <w:webHidden/>
+              </w:rPr>
+              <w:t>11</w:t>
             </w:r>
             <w:r>
               <w:rPr>
@@ -2946,19 +3563,18 @@
             <w:tabs>
               <w:tab w:val="right" w:leader="dot" w:pos="9350"/>
             </w:tabs>
-            <w:spacing w:line="240" w:lineRule="auto"/>
             <w:rPr>
               <w:rFonts w:eastAsiaTheme="minorEastAsia"/>
               <w:noProof/>
             </w:rPr>
           </w:pPr>
-          <w:hyperlink w:anchor="_Toc437345633" w:history="1">
+          <w:hyperlink w:anchor="_Toc442099276" w:history="1">
             <w:r>
               <w:rPr>
                 <w:rStyle w:val="Hyperlink"/>
                 <w:noProof/>
               </w:rPr>
-              <w:t>Appendix B</w:t>
+              <w:t>Conclusion</w:t>
             </w:r>
             <w:r>
               <w:rPr>
@@ -2979,7 +3595,76 @@
                 <w:noProof/>
                 <w:webHidden/>
               </w:rPr>
-              <w:instrText xml:space="preserve"> PAGEREF _Toc437345633 \h </w:instrText>
+              <w:instrText xml:space="preserve"> PAGEREF _Toc442099276 \h </w:instrText>
+            </w:r>
+            <w:r>
+              <w:rPr>
+                <w:noProof/>
+                <w:webHidden/>
+              </w:rPr>
+            </w:r>
+            <w:r>
+              <w:rPr>
+                <w:noProof/>
+                <w:webHidden/>
+              </w:rPr>
+              <w:fldChar w:fldCharType="separate"/>
+            </w:r>
+            <w:r>
+              <w:rPr>
+                <w:noProof/>
+                <w:webHidden/>
+              </w:rPr>
+              <w:t>11</w:t>
+            </w:r>
+            <w:r>
+              <w:rPr>
+                <w:noProof/>
+                <w:webHidden/>
+              </w:rPr>
+              <w:fldChar w:fldCharType="end"/>
+            </w:r>
+          </w:hyperlink>
+        </w:p>
+        <w:p>
+          <w:pPr>
+            <w:pStyle w:val="TOC1"/>
+            <w:tabs>
+              <w:tab w:val="right" w:leader="dot" w:pos="9350"/>
+            </w:tabs>
+            <w:rPr>
+              <w:rFonts w:eastAsiaTheme="minorEastAsia"/>
+              <w:noProof/>
+            </w:rPr>
+          </w:pPr>
+          <w:hyperlink w:anchor="_Toc442099277" w:history="1">
+            <w:r>
+              <w:rPr>
+                <w:rStyle w:val="Hyperlink"/>
+                <w:noProof/>
+              </w:rPr>
+              <w:t>Appendix A</w:t>
+            </w:r>
+            <w:r>
+              <w:rPr>
+                <w:noProof/>
+                <w:webHidden/>
+              </w:rPr>
+              <w:tab/>
+            </w:r>
+            <w:r>
+              <w:rPr>
+                <w:noProof/>
+                <w:webHidden/>
+              </w:rPr>
+              <w:fldChar w:fldCharType="begin"/>
+            </w:r>
+            <w:r>
+              <w:rPr>
+                <w:noProof/>
+                <w:webHidden/>
+              </w:rPr>
+              <w:instrText xml:space="preserve"> PAGEREF _Toc442099277 \h </w:instrText>
             </w:r>
             <w:r>
               <w:rPr>
@@ -3016,18 +3701,155 @@
             <w:tabs>
               <w:tab w:val="right" w:leader="dot" w:pos="9350"/>
             </w:tabs>
-            <w:spacing w:line="240" w:lineRule="auto"/>
             <w:rPr>
               <w:rFonts w:eastAsiaTheme="minorEastAsia"/>
               <w:noProof/>
             </w:rPr>
           </w:pPr>
-          <w:hyperlink w:anchor="_Toc437345634" w:history="1">
+          <w:hyperlink w:anchor="_Toc442099278" w:history="1">
             <w:r>
               <w:rPr>
                 <w:rStyle w:val="Hyperlink"/>
                 <w:noProof/>
               </w:rPr>
+              <w:t>Use Cases</w:t>
+            </w:r>
+            <w:r>
+              <w:rPr>
+                <w:noProof/>
+                <w:webHidden/>
+              </w:rPr>
+              <w:tab/>
+            </w:r>
+            <w:r>
+              <w:rPr>
+                <w:noProof/>
+                <w:webHidden/>
+              </w:rPr>
+              <w:fldChar w:fldCharType="begin"/>
+            </w:r>
+            <w:r>
+              <w:rPr>
+                <w:noProof/>
+                <w:webHidden/>
+              </w:rPr>
+              <w:instrText xml:space="preserve"> PAGEREF _Toc442099278 \h </w:instrText>
+            </w:r>
+            <w:r>
+              <w:rPr>
+                <w:noProof/>
+                <w:webHidden/>
+              </w:rPr>
+            </w:r>
+            <w:r>
+              <w:rPr>
+                <w:noProof/>
+                <w:webHidden/>
+              </w:rPr>
+              <w:fldChar w:fldCharType="separate"/>
+            </w:r>
+            <w:r>
+              <w:rPr>
+                <w:noProof/>
+                <w:webHidden/>
+              </w:rPr>
+              <w:t>13</w:t>
+            </w:r>
+            <w:r>
+              <w:rPr>
+                <w:noProof/>
+                <w:webHidden/>
+              </w:rPr>
+              <w:fldChar w:fldCharType="end"/>
+            </w:r>
+          </w:hyperlink>
+        </w:p>
+        <w:p>
+          <w:pPr>
+            <w:pStyle w:val="TOC1"/>
+            <w:tabs>
+              <w:tab w:val="right" w:leader="dot" w:pos="9350"/>
+            </w:tabs>
+            <w:rPr>
+              <w:rFonts w:eastAsiaTheme="minorEastAsia"/>
+              <w:noProof/>
+            </w:rPr>
+          </w:pPr>
+          <w:hyperlink w:anchor="_Toc442099279" w:history="1">
+            <w:r>
+              <w:rPr>
+                <w:rStyle w:val="Hyperlink"/>
+                <w:noProof/>
+              </w:rPr>
+              <w:t>Appendix B</w:t>
+            </w:r>
+            <w:r>
+              <w:rPr>
+                <w:noProof/>
+                <w:webHidden/>
+              </w:rPr>
+              <w:tab/>
+            </w:r>
+            <w:r>
+              <w:rPr>
+                <w:noProof/>
+                <w:webHidden/>
+              </w:rPr>
+              <w:fldChar w:fldCharType="begin"/>
+            </w:r>
+            <w:r>
+              <w:rPr>
+                <w:noProof/>
+                <w:webHidden/>
+              </w:rPr>
+              <w:instrText xml:space="preserve"> PAGEREF _Toc442099279 \h </w:instrText>
+            </w:r>
+            <w:r>
+              <w:rPr>
+                <w:noProof/>
+                <w:webHidden/>
+              </w:rPr>
+            </w:r>
+            <w:r>
+              <w:rPr>
+                <w:noProof/>
+                <w:webHidden/>
+              </w:rPr>
+              <w:fldChar w:fldCharType="separate"/>
+            </w:r>
+            <w:r>
+              <w:rPr>
+                <w:noProof/>
+                <w:webHidden/>
+              </w:rPr>
+              <w:t>16</w:t>
+            </w:r>
+            <w:r>
+              <w:rPr>
+                <w:noProof/>
+                <w:webHidden/>
+              </w:rPr>
+              <w:fldChar w:fldCharType="end"/>
+            </w:r>
+          </w:hyperlink>
+        </w:p>
+        <w:p>
+          <w:pPr>
+            <w:pStyle w:val="TOC2"/>
+            <w:tabs>
+              <w:tab w:val="right" w:leader="dot" w:pos="9350"/>
+            </w:tabs>
+            <w:rPr>
+              <w:rFonts w:eastAsiaTheme="minorEastAsia"/>
+              <w:noProof/>
+            </w:rPr>
+          </w:pPr>
+          <w:hyperlink w:anchor="_Toc442099280" w:history="1">
+            <w:r>
+              <w:rPr>
+                <w:rStyle w:val="Hyperlink"/>
+                <w:noProof/>
+              </w:rPr>
               <w:t>System Models</w:t>
             </w:r>
             <w:r>
@@ -3049,7 +3871,7 @@
                 <w:noProof/>
                 <w:webHidden/>
               </w:rPr>
-              <w:instrText xml:space="preserve"> PAGEREF _Toc437345634 \h </w:instrText>
+              <w:instrText xml:space="preserve"> PAGEREF _Toc442099280 \h </w:instrText>
             </w:r>
             <w:r>
               <w:rPr>
@@ -3069,7 +3891,7 @@
                 <w:noProof/>
                 <w:webHidden/>
               </w:rPr>
-              <w:t>13</w:t>
+              <w:t>16</w:t>
             </w:r>
             <w:r>
               <w:rPr>
@@ -3116,12 +3938,12 @@
         <w:pStyle w:val="Heading1"/>
         <w:spacing w:before="0" w:line="240" w:lineRule="auto"/>
       </w:pPr>
-      <w:bookmarkStart w:id="0" w:name="_Toc437345602"/>
+      <w:bookmarkStart w:id="1" w:name="_Toc442099236"/>
       <w:r>
         <w:lastRenderedPageBreak/>
         <w:t>Introduction</w:t>
       </w:r>
-      <w:bookmarkEnd w:id="0"/>
+      <w:bookmarkEnd w:id="1"/>
     </w:p>
     <w:p>
       <w:pPr>
@@ -3132,16 +3954,40 @@
         <w:t>Our team is Computer Applications: Knowledgeable Engineering (CAKE). The members of this team a</w:t>
       </w:r>
       <w:r>
-        <w:t>re Colin Harrison, Christian McM</w:t>
-      </w:r>
-      <w:r>
-        <w:t>urtrie, Timo</w:t>
+        <w:t xml:space="preserve">re Colin Harrison, Christian </w:t>
+      </w:r>
+      <w:proofErr w:type="spellStart"/>
+      <w:r>
+        <w:t>McM</w:t>
+      </w:r>
+      <w:r>
+        <w:t>urtrie</w:t>
+      </w:r>
+      <w:proofErr w:type="spellEnd"/>
+      <w:r>
+        <w:t>, Timo</w:t>
       </w:r>
       <w:r>
         <w:t>thy</w:t>
       </w:r>
       <w:r>
-        <w:t xml:space="preserve"> Nakhisa, and Zachary Rivera. We are working with our client, Dr. Yvonne Chueh, </w:t>
+        <w:t xml:space="preserve"> </w:t>
+      </w:r>
+      <w:proofErr w:type="spellStart"/>
+      <w:r>
+        <w:t>Nakhisa</w:t>
+      </w:r>
+      <w:proofErr w:type="spellEnd"/>
+      <w:r>
+        <w:t xml:space="preserve">, and Zachary Rivera. We are working with our client, Dr. Yvonne </w:t>
+      </w:r>
+      <w:proofErr w:type="spellStart"/>
+      <w:r>
+        <w:t>Chueh</w:t>
+      </w:r>
+      <w:proofErr w:type="spellEnd"/>
+      <w:r>
+        <w:t xml:space="preserve">, </w:t>
       </w:r>
       <w:r>
         <w:t>to create</w:t>
@@ -3193,11 +4039,11 @@
         <w:pStyle w:val="Heading1"/>
         <w:spacing w:before="0"/>
       </w:pPr>
-      <w:bookmarkStart w:id="1" w:name="_Toc437345603"/>
+      <w:bookmarkStart w:id="2" w:name="_Toc442099237"/>
       <w:r>
         <w:t>Website</w:t>
       </w:r>
-      <w:bookmarkEnd w:id="1"/>
+      <w:bookmarkEnd w:id="2"/>
     </w:p>
     <w:p>
       <w:pPr>
@@ -3234,11 +4080,11 @@
         <w:pStyle w:val="Heading1"/>
         <w:spacing w:before="0" w:line="240" w:lineRule="auto"/>
       </w:pPr>
-      <w:bookmarkStart w:id="2" w:name="_Toc437345604"/>
+      <w:bookmarkStart w:id="3" w:name="_Toc442099238"/>
       <w:r>
         <w:t>Project Overview</w:t>
       </w:r>
-      <w:bookmarkEnd w:id="2"/>
+      <w:bookmarkEnd w:id="3"/>
     </w:p>
     <w:p>
       <w:pPr>
@@ -3259,11 +4105,11 @@
         <w:pStyle w:val="Heading2"/>
         <w:spacing w:before="0" w:line="240" w:lineRule="auto"/>
       </w:pPr>
-      <w:bookmarkStart w:id="3" w:name="_Toc437345605"/>
+      <w:bookmarkStart w:id="4" w:name="_Toc442099239"/>
       <w:r>
         <w:t>Problem and Solution</w:t>
       </w:r>
-      <w:bookmarkEnd w:id="3"/>
+      <w:bookmarkEnd w:id="4"/>
     </w:p>
     <w:p>
       <w:pPr>
@@ -3313,7 +4159,15 @@
         <w:t xml:space="preserve"> a</w:t>
       </w:r>
       <w:r>
-        <w:t xml:space="preserve"> family is not available. The vision of Dr. Chueh is to have an online site where such activities can be arranged. This would include having a system where families away from older relatives can contribute to</w:t>
+        <w:t xml:space="preserve"> family is not available. The vision of Dr. </w:t>
+      </w:r>
+      <w:proofErr w:type="spellStart"/>
+      <w:r>
+        <w:t>Chueh</w:t>
+      </w:r>
+      <w:proofErr w:type="spellEnd"/>
+      <w:r>
+        <w:t xml:space="preserve"> is to have an online site where such activities can be arranged. This would include having a system where families away from older relatives can contribute to</w:t>
       </w:r>
       <w:r>
         <w:t>wards</w:t>
@@ -3359,11 +4213,11 @@
         <w:pStyle w:val="Heading2"/>
         <w:spacing w:before="0" w:line="240" w:lineRule="auto"/>
       </w:pPr>
-      <w:bookmarkStart w:id="4" w:name="_Toc437345606"/>
+      <w:bookmarkStart w:id="5" w:name="_Toc442099240"/>
       <w:r>
         <w:t>Stakeholders</w:t>
       </w:r>
-      <w:bookmarkEnd w:id="4"/>
+      <w:bookmarkEnd w:id="5"/>
       <w:r>
         <w:t xml:space="preserve"> </w:t>
       </w:r>
@@ -3374,7 +4228,15 @@
         <w:ind w:firstLine="720"/>
       </w:pPr>
       <w:r>
-        <w:t xml:space="preserve">The client is Dr. Chueh. She is a Professor of Mathematics at Central Washington University in Ellensburg, WA. She was inspired to do something for the aging community during a trip to the east coast. During this trip, she attended a funeral where the family of the departed received food and condolences from members of an online site called “Meal Train”. She recognized the good that can </w:t>
+        <w:t xml:space="preserve">The client is Dr. </w:t>
+      </w:r>
+      <w:proofErr w:type="spellStart"/>
+      <w:r>
+        <w:t>Chueh</w:t>
+      </w:r>
+      <w:proofErr w:type="spellEnd"/>
+      <w:r>
+        <w:t xml:space="preserve">. She is a Professor of Mathematics at Central Washington University in Ellensburg, WA. She was inspired to do something for the aging community during a trip to the east coast. During this trip, she attended a funeral where the family of the departed received food and condolences from members of an online site called “Meal Train”. She recognized the good that can </w:t>
       </w:r>
       <w:r>
         <w:lastRenderedPageBreak/>
@@ -3427,11 +4289,11 @@
         <w:pStyle w:val="Heading2"/>
         <w:spacing w:before="0" w:line="240" w:lineRule="auto"/>
       </w:pPr>
-      <w:bookmarkStart w:id="5" w:name="_Toc437345607"/>
+      <w:bookmarkStart w:id="6" w:name="_Toc442099241"/>
       <w:r>
         <w:t>Scope</w:t>
       </w:r>
-      <w:bookmarkEnd w:id="5"/>
+      <w:bookmarkEnd w:id="6"/>
     </w:p>
     <w:p>
       <w:pPr>
@@ -3489,11 +4351,11 @@
         <w:pStyle w:val="Heading1"/>
         <w:spacing w:before="0" w:line="240" w:lineRule="auto"/>
       </w:pPr>
-      <w:bookmarkStart w:id="6" w:name="_Toc437345608"/>
+      <w:bookmarkStart w:id="7" w:name="_Toc442099242"/>
       <w:r>
         <w:t>Project Management Plan</w:t>
       </w:r>
-      <w:bookmarkEnd w:id="6"/>
+      <w:bookmarkEnd w:id="7"/>
     </w:p>
     <w:p>
       <w:r>
@@ -3506,11 +4368,11 @@
         <w:pStyle w:val="Heading2"/>
         <w:spacing w:before="0" w:line="240" w:lineRule="auto"/>
       </w:pPr>
-      <w:bookmarkStart w:id="7" w:name="_Toc437345609"/>
+      <w:bookmarkStart w:id="8" w:name="_Toc442099243"/>
       <w:r>
         <w:t>Project Organization</w:t>
       </w:r>
-      <w:bookmarkEnd w:id="7"/>
+      <w:bookmarkEnd w:id="8"/>
     </w:p>
     <w:p>
       <w:pPr>
@@ -3545,12 +4407,12 @@
         <w:pStyle w:val="Heading2"/>
         <w:spacing w:before="0" w:line="240" w:lineRule="auto"/>
       </w:pPr>
-      <w:bookmarkStart w:id="8" w:name="_Toc437345610"/>
+      <w:bookmarkStart w:id="9" w:name="_Toc442099244"/>
       <w:r>
         <w:lastRenderedPageBreak/>
         <w:t>Risk Analysis</w:t>
       </w:r>
-      <w:bookmarkEnd w:id="8"/>
+      <w:bookmarkEnd w:id="9"/>
     </w:p>
     <w:p>
       <w:pPr>
@@ -4567,11 +5429,11 @@
         <w:pStyle w:val="Heading2"/>
         <w:spacing w:before="0" w:line="240" w:lineRule="auto"/>
       </w:pPr>
-      <w:bookmarkStart w:id="9" w:name="_Toc437345611"/>
+      <w:bookmarkStart w:id="10" w:name="_Toc442099245"/>
       <w:r>
         <w:t>Hardware and Software Resource Requirements</w:t>
       </w:r>
-      <w:bookmarkEnd w:id="9"/>
+      <w:bookmarkEnd w:id="10"/>
     </w:p>
     <w:p>
       <w:pPr>
@@ -4604,11 +5466,11 @@
         <w:pStyle w:val="Heading2"/>
         <w:spacing w:before="0" w:line="240" w:lineRule="auto"/>
       </w:pPr>
-      <w:bookmarkStart w:id="10" w:name="_Toc437345612"/>
+      <w:bookmarkStart w:id="11" w:name="_Toc442099246"/>
       <w:r>
         <w:t>Work Breakdown</w:t>
       </w:r>
-      <w:bookmarkEnd w:id="10"/>
+      <w:bookmarkEnd w:id="11"/>
     </w:p>
     <w:p>
       <w:pPr>
@@ -4635,11 +5497,11 @@
         <w:pStyle w:val="Heading2"/>
         <w:spacing w:before="0" w:line="240" w:lineRule="auto"/>
       </w:pPr>
-      <w:bookmarkStart w:id="11" w:name="_Toc437345613"/>
+      <w:bookmarkStart w:id="12" w:name="_Toc442099247"/>
       <w:r>
         <w:t>Project Schedule</w:t>
       </w:r>
-      <w:bookmarkEnd w:id="11"/>
+      <w:bookmarkEnd w:id="12"/>
     </w:p>
     <w:p>
       <w:pPr>
@@ -4701,11 +5563,11 @@
         <w:pStyle w:val="Heading1"/>
         <w:spacing w:before="0" w:line="240" w:lineRule="auto"/>
       </w:pPr>
-      <w:bookmarkStart w:id="12" w:name="_Toc437345614"/>
+      <w:bookmarkStart w:id="13" w:name="_Toc442099248"/>
       <w:r>
         <w:t>Requirements</w:t>
       </w:r>
-      <w:bookmarkEnd w:id="12"/>
+      <w:bookmarkEnd w:id="13"/>
     </w:p>
     <w:p>
       <w:pPr>
@@ -4731,7 +5593,23 @@
         <w:t xml:space="preserve"> away</w:t>
       </w:r>
       <w:r>
-        <w:t xml:space="preserve"> from Dr. Chueh’s vision. We will present our requirements list to Dr. Chueh for review. </w:t>
+        <w:t xml:space="preserve"> from Dr. </w:t>
+      </w:r>
+      <w:proofErr w:type="spellStart"/>
+      <w:r>
+        <w:t>Chueh’s</w:t>
+      </w:r>
+      <w:proofErr w:type="spellEnd"/>
+      <w:r>
+        <w:t xml:space="preserve"> vision. We will present our requirements list to Dr. </w:t>
+      </w:r>
+      <w:proofErr w:type="spellStart"/>
+      <w:r>
+        <w:t>Chueh</w:t>
+      </w:r>
+      <w:proofErr w:type="spellEnd"/>
+      <w:r>
+        <w:t xml:space="preserve"> for review. </w:t>
       </w:r>
     </w:p>
     <w:p>
@@ -4745,11 +5623,11 @@
         <w:pStyle w:val="Heading2"/>
         <w:spacing w:before="0" w:line="240" w:lineRule="auto"/>
       </w:pPr>
-      <w:bookmarkStart w:id="13" w:name="_Toc437345615"/>
+      <w:bookmarkStart w:id="14" w:name="_Toc442099249"/>
       <w:r>
         <w:t>Development, Operation, and Maintenance Environments</w:t>
       </w:r>
-      <w:bookmarkEnd w:id="13"/>
+      <w:bookmarkEnd w:id="14"/>
     </w:p>
     <w:p>
       <w:pPr>
@@ -5089,11 +5967,11 @@
       <w:pPr>
         <w:pStyle w:val="Heading2"/>
       </w:pPr>
-      <w:bookmarkStart w:id="14" w:name="_Toc437345616"/>
+      <w:bookmarkStart w:id="15" w:name="_Toc442099250"/>
       <w:r>
         <w:t>System Model</w:t>
       </w:r>
-      <w:bookmarkEnd w:id="14"/>
+      <w:bookmarkEnd w:id="15"/>
     </w:p>
     <w:p>
       <w:pPr>
@@ -5108,11 +5986,11 @@
         <w:pStyle w:val="Heading3"/>
         <w:spacing w:before="0"/>
       </w:pPr>
-      <w:bookmarkStart w:id="15" w:name="_Toc437345617"/>
+      <w:bookmarkStart w:id="16" w:name="_Toc442099251"/>
       <w:r>
         <w:t>Textual Use Cases</w:t>
       </w:r>
-      <w:bookmarkEnd w:id="15"/>
+      <w:bookmarkEnd w:id="16"/>
     </w:p>
     <w:p>
       <w:pPr>
@@ -5663,11 +6541,11 @@
         <w:pStyle w:val="Heading2"/>
         <w:spacing w:before="0" w:line="240" w:lineRule="auto"/>
       </w:pPr>
-      <w:bookmarkStart w:id="16" w:name="_Toc437345618"/>
+      <w:bookmarkStart w:id="17" w:name="_Toc442099252"/>
       <w:r>
         <w:t>User Interaction</w:t>
       </w:r>
-      <w:bookmarkEnd w:id="16"/>
+      <w:bookmarkEnd w:id="17"/>
     </w:p>
     <w:p>
       <w:pPr>
@@ -5764,11 +6642,11 @@
         <w:pStyle w:val="Heading2"/>
         <w:spacing w:before="0" w:line="240" w:lineRule="auto"/>
       </w:pPr>
-      <w:bookmarkStart w:id="17" w:name="_Toc437345619"/>
+      <w:bookmarkStart w:id="18" w:name="_Toc442099253"/>
       <w:r>
         <w:t>Functional Requirements</w:t>
       </w:r>
-      <w:bookmarkEnd w:id="17"/>
+      <w:bookmarkEnd w:id="18"/>
     </w:p>
     <w:p>
       <w:r>
@@ -5785,11 +6663,11 @@
         <w:pStyle w:val="Heading3"/>
         <w:spacing w:before="0"/>
       </w:pPr>
-      <w:bookmarkStart w:id="18" w:name="_Toc437345620"/>
+      <w:bookmarkStart w:id="19" w:name="_Toc442099254"/>
       <w:r>
         <w:t>Primary Requirements</w:t>
       </w:r>
-      <w:bookmarkEnd w:id="18"/>
+      <w:bookmarkEnd w:id="19"/>
     </w:p>
     <w:p>
       <w:pPr>
@@ -5909,11 +6787,11 @@
         <w:pStyle w:val="Heading3"/>
         <w:spacing w:before="0"/>
       </w:pPr>
-      <w:bookmarkStart w:id="19" w:name="_Toc437345621"/>
+      <w:bookmarkStart w:id="20" w:name="_Toc442099255"/>
       <w:r>
         <w:t>Secondary Requirements</w:t>
       </w:r>
-      <w:bookmarkEnd w:id="19"/>
+      <w:bookmarkEnd w:id="20"/>
     </w:p>
     <w:p>
       <w:pPr>
@@ -5931,7 +6809,21 @@
         <w:rPr>
           <w:rFonts w:cs="Times New Roman"/>
         </w:rPr>
-        <w:t xml:space="preserve">Determining how users will pay for the services the website offer. WePay, </w:t>
+        <w:t xml:space="preserve">Determining how users will pay for the services the website offer. </w:t>
+      </w:r>
+      <w:proofErr w:type="spellStart"/>
+      <w:r>
+        <w:rPr>
+          <w:rFonts w:cs="Times New Roman"/>
+        </w:rPr>
+        <w:t>WePay</w:t>
+      </w:r>
+      <w:proofErr w:type="spellEnd"/>
+      <w:r>
+        <w:rPr>
+          <w:rFonts w:cs="Times New Roman"/>
+        </w:rPr>
+        <w:t xml:space="preserve">, </w:t>
       </w:r>
       <w:r>
         <w:rPr>
@@ -6053,11 +6945,11 @@
         <w:pStyle w:val="Heading2"/>
         <w:spacing w:before="0" w:line="240" w:lineRule="auto"/>
       </w:pPr>
-      <w:bookmarkStart w:id="20" w:name="_Toc437345622"/>
+      <w:bookmarkStart w:id="21" w:name="_Toc442099256"/>
       <w:r>
         <w:t>Nonfunctional Requirements</w:t>
       </w:r>
-      <w:bookmarkEnd w:id="20"/>
+      <w:bookmarkEnd w:id="21"/>
       <w:r>
         <w:rPr>
           <w:rFonts w:ascii="Times New Roman" w:hAnsi="Times New Roman" w:cs="Times New Roman"/>
@@ -6337,11 +7229,11 @@
         <w:pStyle w:val="Heading2"/>
         <w:spacing w:before="0" w:line="240" w:lineRule="auto"/>
       </w:pPr>
-      <w:bookmarkStart w:id="21" w:name="_Toc437345623"/>
+      <w:bookmarkStart w:id="22" w:name="_Toc442099257"/>
       <w:r>
         <w:t>Feasibility</w:t>
       </w:r>
-      <w:bookmarkEnd w:id="21"/>
+      <w:bookmarkEnd w:id="22"/>
     </w:p>
     <w:p>
       <w:pPr>
@@ -6379,25 +7271,37 @@
       <w:pPr>
         <w:pStyle w:val="Heading1"/>
       </w:pPr>
+      <w:bookmarkStart w:id="23" w:name="_Toc442099258"/>
       <w:r>
         <w:t>Architectural Design</w:t>
       </w:r>
+      <w:bookmarkEnd w:id="23"/>
+    </w:p>
+    <w:p>
+      <w:pPr>
+        <w:pStyle w:val="Heading2"/>
+      </w:pPr>
+      <w:bookmarkStart w:id="24" w:name="_Toc442099259"/>
+      <w:r>
+        <w:t>Section Overview</w:t>
+      </w:r>
+      <w:bookmarkEnd w:id="24"/>
     </w:p>
     <w:p>
       <w:r>
         <w:tab/>
         <w:t xml:space="preserve">The architectural design section of our project consists of general constraints we came across, the data design, our program structure, and the alternatives we have considered along the way. We have worked both with our client, our user network, and quality assurance to discover these section and bring our project to where it is at today. With all the sections bellow considered, we are planning to execute all our primary goals for this project. </w:t>
       </w:r>
-      <w:bookmarkStart w:id="22" w:name="_GoBack"/>
-      <w:bookmarkEnd w:id="22"/>
     </w:p>
     <w:p>
       <w:pPr>
         <w:pStyle w:val="Heading2"/>
       </w:pPr>
+      <w:bookmarkStart w:id="25" w:name="_Toc442099260"/>
       <w:r>
         <w:t>General Constraints</w:t>
       </w:r>
+      <w:bookmarkEnd w:id="25"/>
     </w:p>
     <w:p>
       <w:r>
@@ -6442,7 +7346,11 @@
         <w:t xml:space="preserve">We have not heard how long this process takes, but are projecting that it will take at least a month after the website has been published giving us another time constraint. For now we will overcome this by starting locally in Ellensburg Washington and going to the business webpages and manually pulling the local deals. </w:t>
       </w:r>
       <w:r>
-        <w:t>With all these constraints in mind we ar</w:t>
+        <w:t xml:space="preserve">With all these </w:t>
+      </w:r>
+      <w:r>
+        <w:lastRenderedPageBreak/>
+        <w:t>constraints in mind we ar</w:t>
       </w:r>
       <w:r>
         <w:t>e finding ways to overcome them</w:t>
@@ -6455,26 +7363,31 @@
       <w:pPr>
         <w:pStyle w:val="Heading2"/>
       </w:pPr>
-      <w:r>
-        <w:lastRenderedPageBreak/>
+      <w:bookmarkStart w:id="26" w:name="_Toc442099261"/>
+      <w:r>
         <w:t>Data Design</w:t>
       </w:r>
+      <w:bookmarkEnd w:id="26"/>
     </w:p>
     <w:p>
       <w:pPr>
         <w:pStyle w:val="Heading2"/>
       </w:pPr>
+      <w:bookmarkStart w:id="27" w:name="_Toc442099262"/>
       <w:r>
         <w:t>Program Structure</w:t>
       </w:r>
+      <w:bookmarkEnd w:id="27"/>
     </w:p>
     <w:p>
       <w:pPr>
         <w:pStyle w:val="Heading2"/>
       </w:pPr>
+      <w:bookmarkStart w:id="28" w:name="_Toc442099263"/>
       <w:r>
         <w:t>Alternatives Considered</w:t>
       </w:r>
+      <w:bookmarkEnd w:id="28"/>
     </w:p>
     <w:p>
       <w:r>
@@ -6518,7 +7431,15 @@
     <w:p>
       <w:r>
         <w:tab/>
-        <w:t>On a more micro level, we have considered many ways to lay out a page both visually and logically. We intended our color scheme to be a light blue and gray because they went together well, but based on our clientele, the pages were too bright and harder to read than we have intended. Now we have a consistent color scheme between all pages with a darker blue to help bring out the text for the user. We have also created a CSS template for each page and different divs for a very consistent layout for each page instead of individually creating each page. This is so the users would feel like they are smoothly transitioning from page to page. We originally got our ideas for the page from the Meal Train website, but have considered many social media sites such as Facebook, Myspace and Twitter because of the way users interact with other users in our page. Our page looks the way it does now because of these alternatives considered.</w:t>
+        <w:t xml:space="preserve">On a more micro level, we have considered many ways to lay out a page both visually and logically. We intended our color scheme to be a light blue and gray because they went together well, but based on our clientele, the pages were too bright and harder to read than we have intended. Now we have a consistent color scheme between all pages with a darker blue to help bring out the text for the user. We have also created a CSS template for each page and different </w:t>
+      </w:r>
+      <w:proofErr w:type="spellStart"/>
+      <w:r>
+        <w:t>divs</w:t>
+      </w:r>
+      <w:proofErr w:type="spellEnd"/>
+      <w:r>
+        <w:t xml:space="preserve"> for a very consistent layout for each page instead of individually creating each page. This is so the users would feel like they are smoothly transitioning from page to page. We originally got our ideas for the page from the Meal Train website, but have considered many social media sites such as Facebook, Myspace and Twitter because of the way users interact with other users in our page. Our page looks the way it does now because of these alternatives considered.</w:t>
       </w:r>
     </w:p>
     <w:p>
@@ -6526,17 +7447,21 @@
         <w:pStyle w:val="Heading1"/>
         <w:spacing w:before="0" w:line="240" w:lineRule="auto"/>
       </w:pPr>
+      <w:bookmarkStart w:id="29" w:name="_Toc442099264"/>
       <w:r>
         <w:t>Detailed Design</w:t>
       </w:r>
+      <w:bookmarkEnd w:id="29"/>
     </w:p>
     <w:p>
       <w:pPr>
         <w:pStyle w:val="Heading2"/>
       </w:pPr>
+      <w:bookmarkStart w:id="30" w:name="_Toc442099265"/>
       <w:r>
         <w:t>Section Overview</w:t>
       </w:r>
+      <w:bookmarkEnd w:id="30"/>
     </w:p>
     <w:p>
       <w:pPr>
@@ -6556,17 +7481,21 @@
       <w:pPr>
         <w:pStyle w:val="Heading2"/>
       </w:pPr>
+      <w:bookmarkStart w:id="31" w:name="_Toc442099266"/>
       <w:r>
         <w:t>Component in Detail</w:t>
       </w:r>
+      <w:bookmarkEnd w:id="31"/>
     </w:p>
     <w:p>
       <w:pPr>
         <w:pStyle w:val="Heading3"/>
       </w:pPr>
+      <w:bookmarkStart w:id="32" w:name="_Toc442099267"/>
       <w:r>
         <w:t>Page Descriptions</w:t>
       </w:r>
+      <w:bookmarkEnd w:id="32"/>
     </w:p>
     <w:p>
       <w:pPr>
@@ -6574,7 +7503,11 @@
         <w:ind w:firstLine="720"/>
       </w:pPr>
       <w:r>
-        <w:t xml:space="preserve">Our project is using multiple linked PHP pages, CSS pages for styling, JavaScript and jQuery for animation, and a MySQL database for storing and retrieving information. The “Home” page uses HTML and PHP to display a basic description of the site. This page is linked to four other PHP pages including an “About” page that holds more information about our project and the impact that the project has had on the community thus far, a “Help” page that allows users and prospective users to email our group with questions, and “Register” and “Login” pages to allow users to sign up or log in to their profiles. Additional PHP files are used for creating events, an events calendar, database testing, a header and footer, and a sign out page. A FAQ’s page will be added when our team gets more inquiries about the site. </w:t>
+        <w:t xml:space="preserve">Our project is using multiple linked PHP pages, CSS pages for styling, JavaScript and jQuery for animation, and a MySQL database for storing and retrieving information. The “Home” page uses HTML and PHP to display a basic description of the site. This page is linked to four other PHP pages including an “About” page that holds more information about our project and the impact that the project has had on the community thus far, a “Help” page that allows users and prospective users to email our group with questions, and “Register” and “Login” pages to allow users to sign up or log in to their profiles. Additional PHP files are used for creating events, an events calendar, database testing, a header and </w:t>
+      </w:r>
+      <w:r>
+        <w:lastRenderedPageBreak/>
+        <w:t xml:space="preserve">footer, and a sign out page. A FAQ’s page will be added when our team gets more inquiries about the site. </w:t>
       </w:r>
     </w:p>
     <w:p>
@@ -6586,10 +7519,11 @@
       <w:pPr>
         <w:pStyle w:val="Heading3"/>
       </w:pPr>
-      <w:r>
-        <w:lastRenderedPageBreak/>
+      <w:bookmarkStart w:id="33" w:name="_Toc442099268"/>
+      <w:r>
         <w:t>Database Usage</w:t>
       </w:r>
+      <w:bookmarkEnd w:id="33"/>
     </w:p>
     <w:p>
       <w:pPr>
@@ -6609,9 +7543,11 @@
       <w:pPr>
         <w:pStyle w:val="Heading3"/>
       </w:pPr>
+      <w:bookmarkStart w:id="34" w:name="_Toc442099269"/>
       <w:r>
         <w:t>Current Methods</w:t>
       </w:r>
+      <w:bookmarkEnd w:id="34"/>
     </w:p>
     <w:p>
       <w:pPr>
@@ -6638,11 +7574,11 @@
         <w:pStyle w:val="Heading1"/>
         <w:spacing w:before="0"/>
       </w:pPr>
-      <w:bookmarkStart w:id="23" w:name="_Toc437345624"/>
+      <w:bookmarkStart w:id="35" w:name="_Toc442099270"/>
       <w:r>
         <w:t>Quality Assurance Plan</w:t>
       </w:r>
-      <w:bookmarkEnd w:id="23"/>
+      <w:bookmarkEnd w:id="35"/>
     </w:p>
     <w:p>
       <w:pPr>
@@ -6664,11 +7600,11 @@
         <w:pStyle w:val="Heading2"/>
         <w:spacing w:before="0"/>
       </w:pPr>
-      <w:bookmarkStart w:id="24" w:name="_Toc437345625"/>
+      <w:bookmarkStart w:id="36" w:name="_Toc442099271"/>
       <w:r>
         <w:t>Document Standards</w:t>
       </w:r>
-      <w:bookmarkEnd w:id="24"/>
+      <w:bookmarkEnd w:id="36"/>
     </w:p>
     <w:p>
       <w:pPr>
@@ -6720,11 +7656,11 @@
         <w:pStyle w:val="Heading2"/>
         <w:spacing w:before="0"/>
       </w:pPr>
-      <w:bookmarkStart w:id="25" w:name="_Toc437345626"/>
+      <w:bookmarkStart w:id="37" w:name="_Toc442099272"/>
       <w:r>
         <w:t>Coding Standards</w:t>
       </w:r>
-      <w:bookmarkEnd w:id="25"/>
+      <w:bookmarkEnd w:id="37"/>
     </w:p>
     <w:p>
       <w:pPr>
@@ -6732,7 +7668,11 @@
         <w:ind w:firstLine="360"/>
       </w:pPr>
       <w:r>
-        <w:t xml:space="preserve">Our coding standards list is fairly basic. We developed the list after researching coding standards for other software projects and including rules that we believed would make the files easier to read. The following list contains the coding standards for our project. </w:t>
+        <w:t xml:space="preserve">Our coding standards list is fairly basic. We developed the list after researching coding standards for other software projects and including rules that we believed would make the files easier to read. The </w:t>
+      </w:r>
+      <w:r>
+        <w:lastRenderedPageBreak/>
+        <w:t xml:space="preserve">following list contains the coding standards for our project. </w:t>
       </w:r>
       <w:r>
         <w:t>See figure to for a</w:t>
@@ -6780,7 +7720,6 @@
         <w:spacing w:line="240" w:lineRule="auto"/>
       </w:pPr>
       <w:r>
-        <w:lastRenderedPageBreak/>
         <w:t>Close connection to database after use.</w:t>
       </w:r>
     </w:p>
@@ -6859,7 +7798,23 @@
         <w:spacing w:line="240" w:lineRule="auto"/>
       </w:pPr>
       <w:r>
-        <w:t>Save with the right extension - .html, .css, .php, etc.</w:t>
+        <w:t>Save with the right extension - .html, .</w:t>
+      </w:r>
+      <w:proofErr w:type="spellStart"/>
+      <w:r>
+        <w:t>css</w:t>
+      </w:r>
+      <w:proofErr w:type="spellEnd"/>
+      <w:r>
+        <w:t>, .</w:t>
+      </w:r>
+      <w:proofErr w:type="spellStart"/>
+      <w:r>
+        <w:t>php</w:t>
+      </w:r>
+      <w:proofErr w:type="spellEnd"/>
+      <w:r>
+        <w:t>, etc.</w:t>
       </w:r>
     </w:p>
     <w:p>
@@ -6971,12 +7926,60 @@
               <w:t xml:space="preserve">    </w:t>
             </w:r>
             <w:r>
-              <w:t>&lt;link rel="stylesheet" type="text/css" href="template.css"&gt;</w:t>
+              <w:t xml:space="preserve">&lt;link </w:t>
+            </w:r>
+            <w:proofErr w:type="spellStart"/>
+            <w:r>
+              <w:t>rel</w:t>
+            </w:r>
+            <w:proofErr w:type="spellEnd"/>
+            <w:r>
+              <w:t>="stylesheet" type="text/</w:t>
+            </w:r>
+            <w:proofErr w:type="spellStart"/>
+            <w:r>
+              <w:t>css</w:t>
+            </w:r>
+            <w:proofErr w:type="spellEnd"/>
+            <w:r>
+              <w:t xml:space="preserve">" </w:t>
+            </w:r>
+            <w:proofErr w:type="spellStart"/>
+            <w:r>
+              <w:t>href</w:t>
+            </w:r>
+            <w:proofErr w:type="spellEnd"/>
+            <w:r>
+              <w:t>="template.css"&gt;</w:t>
             </w:r>
           </w:p>
           <w:p>
             <w:r>
-              <w:t xml:space="preserve">    &lt;link rel="stylesheet" type="text/css" href="buttons.css"&gt;</w:t>
+              <w:t xml:space="preserve">    &lt;link </w:t>
+            </w:r>
+            <w:proofErr w:type="spellStart"/>
+            <w:r>
+              <w:t>rel</w:t>
+            </w:r>
+            <w:proofErr w:type="spellEnd"/>
+            <w:r>
+              <w:t>="stylesheet" type="text/</w:t>
+            </w:r>
+            <w:proofErr w:type="spellStart"/>
+            <w:r>
+              <w:t>css</w:t>
+            </w:r>
+            <w:proofErr w:type="spellEnd"/>
+            <w:r>
+              <w:t xml:space="preserve">" </w:t>
+            </w:r>
+            <w:proofErr w:type="spellStart"/>
+            <w:r>
+              <w:t>href</w:t>
+            </w:r>
+            <w:proofErr w:type="spellEnd"/>
+            <w:r>
+              <w:t>="buttons.css"&gt;</w:t>
             </w:r>
           </w:p>
           <w:p/>
@@ -6985,12 +7988,28 @@
               <w:t xml:space="preserve">    </w:t>
             </w:r>
             <w:r>
-              <w:t>&lt;div id='cssmenu'&gt;</w:t>
+              <w:t>&lt;div id='</w:t>
+            </w:r>
+            <w:proofErr w:type="spellStart"/>
+            <w:r>
+              <w:t>cssmenu</w:t>
+            </w:r>
+            <w:proofErr w:type="spellEnd"/>
+            <w:r>
+              <w:t>'&gt;</w:t>
             </w:r>
           </w:p>
           <w:p>
             <w:r>
-              <w:t xml:space="preserve">        &lt;ul&gt;</w:t>
+              <w:t xml:space="preserve">        &lt;</w:t>
+            </w:r>
+            <w:proofErr w:type="spellStart"/>
+            <w:r>
+              <w:t>ul</w:t>
+            </w:r>
+            <w:proofErr w:type="spellEnd"/>
+            <w:r>
+              <w:t>&gt;</w:t>
             </w:r>
           </w:p>
           <w:p>
@@ -6998,7 +8017,15 @@
               <w:t xml:space="preserve">            </w:t>
             </w:r>
             <w:r>
-              <w:t>&lt;li&gt;&lt;a href="home.html"&gt;Home&lt;/a&gt;&lt;/li&gt;</w:t>
+              <w:t xml:space="preserve">&lt;li&gt;&lt;a </w:t>
+            </w:r>
+            <w:proofErr w:type="spellStart"/>
+            <w:r>
+              <w:t>href</w:t>
+            </w:r>
+            <w:proofErr w:type="spellEnd"/>
+            <w:r>
+              <w:t>="home.html"&gt;Home&lt;/a&gt;&lt;/li&gt;</w:t>
             </w:r>
           </w:p>
           <w:p>
@@ -7006,7 +8033,15 @@
               <w:t xml:space="preserve">            </w:t>
             </w:r>
             <w:r>
-              <w:t>&lt;li&gt;&lt;a href="about.html"&gt;About&lt;/a&gt;&lt;/li&gt;</w:t>
+              <w:t xml:space="preserve">&lt;li&gt;&lt;a </w:t>
+            </w:r>
+            <w:proofErr w:type="spellStart"/>
+            <w:r>
+              <w:t>href</w:t>
+            </w:r>
+            <w:proofErr w:type="spellEnd"/>
+            <w:r>
+              <w:t>="about.html"&gt;About&lt;/a&gt;&lt;/li&gt;</w:t>
             </w:r>
           </w:p>
           <w:p>
@@ -7014,7 +8049,15 @@
               <w:t xml:space="preserve">            </w:t>
             </w:r>
             <w:r>
-              <w:t>&lt;li&gt;&lt;a href="helpPage.html"&gt;Help&lt;/a&gt;&lt;/li&gt;</w:t>
+              <w:t xml:space="preserve">&lt;li&gt;&lt;a </w:t>
+            </w:r>
+            <w:proofErr w:type="spellStart"/>
+            <w:r>
+              <w:t>href</w:t>
+            </w:r>
+            <w:proofErr w:type="spellEnd"/>
+            <w:r>
+              <w:t>="helpPage.html"&gt;Help&lt;/a&gt;&lt;/li&gt;</w:t>
             </w:r>
           </w:p>
           <w:p>
@@ -7022,7 +8065,15 @@
               <w:t xml:space="preserve">        </w:t>
             </w:r>
             <w:r>
-              <w:t>&lt;/ul&gt;</w:t>
+              <w:t>&lt;/</w:t>
+            </w:r>
+            <w:proofErr w:type="spellStart"/>
+            <w:r>
+              <w:t>ul</w:t>
+            </w:r>
+            <w:proofErr w:type="spellEnd"/>
+            <w:r>
+              <w:t>&gt;</w:t>
             </w:r>
           </w:p>
           <w:p>
@@ -7065,11 +8116,11 @@
         <w:pStyle w:val="Heading2"/>
         <w:spacing w:before="0"/>
       </w:pPr>
-      <w:bookmarkStart w:id="26" w:name="_Toc437345627"/>
+      <w:bookmarkStart w:id="38" w:name="_Toc442099273"/>
       <w:r>
         <w:t>User Interface Guideline</w:t>
       </w:r>
-      <w:bookmarkEnd w:id="26"/>
+      <w:bookmarkEnd w:id="38"/>
     </w:p>
     <w:p>
       <w:pPr>
@@ -7094,6 +8145,7 @@
         <w:spacing w:after="0"/>
       </w:pPr>
       <w:r>
+        <w:lastRenderedPageBreak/>
         <w:tab/>
         <w:t>Since we are developing a site with a senior demographic in mind, we must assume that</w:t>
       </w:r>
@@ -7114,11 +8166,11 @@
         <w:pStyle w:val="Heading2"/>
         <w:spacing w:before="0"/>
       </w:pPr>
-      <w:bookmarkStart w:id="27" w:name="_Toc437345628"/>
+      <w:bookmarkStart w:id="39" w:name="_Toc442099274"/>
       <w:r>
         <w:t>Change Control Process</w:t>
       </w:r>
-      <w:bookmarkEnd w:id="27"/>
+      <w:bookmarkEnd w:id="39"/>
     </w:p>
     <w:p>
       <w:pPr>
@@ -7185,11 +8237,11 @@
         <w:pStyle w:val="Heading2"/>
         <w:spacing w:before="0"/>
       </w:pPr>
-      <w:bookmarkStart w:id="28" w:name="_Toc437345629"/>
+      <w:bookmarkStart w:id="40" w:name="_Toc442099275"/>
       <w:r>
         <w:t>Testing Process</w:t>
       </w:r>
-      <w:bookmarkEnd w:id="28"/>
+      <w:bookmarkEnd w:id="40"/>
     </w:p>
     <w:p>
       <w:pPr>
@@ -7206,7 +8258,15 @@
         <w:t>e</w:t>
       </w:r>
       <w:r>
-        <w:t xml:space="preserve"> so that every time we check in new code, our build agent (Teamcity) will run the unit te</w:t>
+        <w:t xml:space="preserve"> so that every time we check in new code, our build agent (</w:t>
+      </w:r>
+      <w:proofErr w:type="spellStart"/>
+      <w:r>
+        <w:t>Teamcity</w:t>
+      </w:r>
+      <w:proofErr w:type="spellEnd"/>
+      <w:r>
+        <w:t>) will run the unit te</w:t>
       </w:r>
       <w:r>
         <w:t>sts against the new code using Sauce L</w:t>
@@ -7251,7 +8311,23 @@
         <w:t>validate</w:t>
       </w:r>
       <w:r>
-        <w:t xml:space="preserve"> that our site meets the standards of our client Dr. Chueh, we would like to put our site through a series of acceptance tests. However, we do not have guidelines clearly defined. We were given free rein on design without clear standards for the site’s functionality. The only major requirement was to keep her vision intact. To ensure that our design is not straying from this, we will demo our prototype to Dr. Chueh every two weeks during our meetings. </w:t>
+        <w:t xml:space="preserve"> that our site meets the standards of our client Dr. </w:t>
+      </w:r>
+      <w:proofErr w:type="spellStart"/>
+      <w:r>
+        <w:t>Chueh</w:t>
+      </w:r>
+      <w:proofErr w:type="spellEnd"/>
+      <w:r>
+        <w:t xml:space="preserve">, we would like to put our site through a series of acceptance tests. However, we do not have guidelines clearly defined. We were given free rein on design without clear standards for the site’s functionality. The only major requirement was to keep her vision intact. To ensure that our design is not straying from this, we will demo our prototype to Dr. </w:t>
+      </w:r>
+      <w:proofErr w:type="spellStart"/>
+      <w:r>
+        <w:t>Chueh</w:t>
+      </w:r>
+      <w:proofErr w:type="spellEnd"/>
+      <w:r>
+        <w:t xml:space="preserve"> every two weeks during our meetings. </w:t>
       </w:r>
     </w:p>
     <w:p>
@@ -7273,11 +8349,11 @@
         <w:pStyle w:val="Heading1"/>
         <w:spacing w:before="0"/>
       </w:pPr>
-      <w:bookmarkStart w:id="29" w:name="_Toc437345630"/>
+      <w:bookmarkStart w:id="41" w:name="_Toc442099276"/>
       <w:r>
         <w:t>Conclusion</w:t>
       </w:r>
-      <w:bookmarkEnd w:id="29"/>
+      <w:bookmarkEnd w:id="41"/>
     </w:p>
     <w:p>
       <w:pPr>
@@ -7325,7 +8401,11 @@
         <w:t>,</w:t>
       </w:r>
       <w:r>
-        <w:t xml:space="preserve"> or a couple of people are going to have lunch at a local restaurant. We also want to be able to use our database to store user’s information such as usernames and passwords since we haven’t been able to fully implement this tool. We are planning on implementing a way to make the site safer for users, we are considering having some sought of background check to make ensure security of all users who will be meeting other people online and to weed out fake profiles. </w:t>
+        <w:t xml:space="preserve"> or a couple of people are going to have lunch at a local restaurant. We also want to be able to use our database to store user’s information such as usernames </w:t>
+      </w:r>
+      <w:r>
+        <w:lastRenderedPageBreak/>
+        <w:t xml:space="preserve">and passwords since we haven’t been able to fully implement this tool. We are planning on implementing a way to make the site safer for users, we are considering having some sought of background check to make ensure security of all users who will be meeting other people online and to weed out fake profiles. </w:t>
       </w:r>
       <w:r>
         <w:t>We will also like to start conversations with local restaurants and see if we can partner up and promote their pages on our website.</w:t>
@@ -7338,7 +8418,7 @@
       <w:pPr>
         <w:pStyle w:val="Heading1"/>
       </w:pPr>
-      <w:bookmarkStart w:id="30" w:name="_Toc437345631"/>
+      <w:bookmarkStart w:id="42" w:name="_Toc442099277"/>
       <w:r>
         <w:lastRenderedPageBreak/>
         <w:t>Appendi</w:t>
@@ -7346,17 +8426,17 @@
       <w:r>
         <w:t>x A</w:t>
       </w:r>
-      <w:bookmarkEnd w:id="30"/>
+      <w:bookmarkEnd w:id="42"/>
     </w:p>
     <w:p>
       <w:pPr>
         <w:pStyle w:val="Heading2"/>
       </w:pPr>
-      <w:bookmarkStart w:id="31" w:name="_Toc437345632"/>
+      <w:bookmarkStart w:id="43" w:name="_Toc442099278"/>
       <w:r>
         <w:t>Use Cases</w:t>
       </w:r>
-      <w:bookmarkEnd w:id="31"/>
+      <w:bookmarkEnd w:id="43"/>
     </w:p>
     <w:p>
       <w:pPr>
@@ -7813,22 +8893,22 @@
       <w:pPr>
         <w:pStyle w:val="Heading1"/>
       </w:pPr>
-      <w:bookmarkStart w:id="32" w:name="_Toc437345633"/>
+      <w:bookmarkStart w:id="44" w:name="_Toc442099279"/>
       <w:r>
         <w:lastRenderedPageBreak/>
         <w:t>Appendix B</w:t>
       </w:r>
-      <w:bookmarkEnd w:id="32"/>
+      <w:bookmarkEnd w:id="44"/>
     </w:p>
     <w:p>
       <w:pPr>
         <w:pStyle w:val="Heading2"/>
       </w:pPr>
-      <w:bookmarkStart w:id="33" w:name="_Toc437345634"/>
+      <w:bookmarkStart w:id="45" w:name="_Toc442099280"/>
       <w:r>
         <w:t>System Models</w:t>
       </w:r>
-      <w:bookmarkEnd w:id="33"/>
+      <w:bookmarkEnd w:id="45"/>
     </w:p>
     <w:p>
       <w:pPr>
@@ -8381,7 +9461,7 @@
                                 <w:rPr>
                                   <w:noProof/>
                                 </w:rPr>
-                                <w:t>17</w:t>
+                                <w:t>2</w:t>
                               </w:r>
                               <w:r>
                                 <w:rPr>
@@ -8447,7 +9527,7 @@
                           <w:rPr>
                             <w:noProof/>
                           </w:rPr>
-                          <w:t>17</w:t>
+                          <w:t>2</w:t>
                         </w:r>
                         <w:r>
                           <w:rPr>
@@ -8637,7 +9717,7 @@
                                 <w:rPr>
                                   <w:noProof/>
                                 </w:rPr>
-                                <w:t>12</w:t>
+                                <w:t>1</w:t>
                               </w:r>
                               <w:r>
                                 <w:rPr>
@@ -8703,7 +9783,7 @@
                           <w:rPr>
                             <w:noProof/>
                           </w:rPr>
-                          <w:t>12</w:t>
+                          <w:t>1</w:t>
                         </w:r>
                         <w:r>
                           <w:rPr>
@@ -11180,7 +12260,7 @@
 </file>
 
 <file path=customXml/itemProps2.xml><?xml version="1.0" encoding="utf-8"?>
-<ds:datastoreItem xmlns:ds="http://schemas.openxmlformats.org/officeDocument/2006/customXml" ds:itemID="{98FA6F1A-BFB2-410E-AB08-E71965B03C3B}">
+<ds:datastoreItem xmlns:ds="http://schemas.openxmlformats.org/officeDocument/2006/customXml" ds:itemID="{24C3C083-FFE3-42B8-A2AE-EBC6072DB0DB}">
   <ds:schemaRefs>
     <ds:schemaRef ds:uri="http://schemas.openxmlformats.org/officeDocument/2006/bibliography"/>
   </ds:schemaRefs>

--- a/Interation Reports/Third Iteration/IterationReport3.docx
+++ b/Interation Reports/Third Iteration/IterationReport3.docx
@@ -10,7 +10,6 @@
           <w:docPartUnique/>
         </w:docPartObj>
       </w:sdtPr>
-      <w:sdtEndPr/>
       <w:sdtContent>
         <w:p>
           <w:pPr>
@@ -145,7 +144,6 @@
                                       <w:dataBinding w:prefixMappings="xmlns:ns0='http://purl.org/dc/elements/1.1/' xmlns:ns1='http://schemas.openxmlformats.org/package/2006/metadata/core-properties' " w:xpath="/ns1:coreProperties[1]/ns0:creator[1]" w:storeItemID="{6C3C8BC8-F283-45AE-878A-BAB7291924A1}"/>
                                       <w:text/>
                                     </w:sdtPr>
-                                    <w:sdtEndPr/>
                                     <w:sdtContent>
                                       <w:r>
                                         <w:rPr>
@@ -232,7 +230,6 @@
                                       <w:dataBinding w:prefixMappings="xmlns:ns0='http://schemas.microsoft.com/office/2006/coverPageProps' " w:xpath="/ns0:CoverPageProperties[1]/ns0:CompanyAddress[1]" w:storeItemID="{55AF091B-3C7A-41E3-B477-F2FDAA23CFDA}"/>
                                       <w:text/>
                                     </w:sdtPr>
-                                    <w:sdtEndPr/>
                                     <w:sdtContent>
                                       <w:r>
                                         <w:rPr>
@@ -327,7 +324,6 @@
                                       <w:dataBinding w:prefixMappings="xmlns:ns0='http://purl.org/dc/elements/1.1/' xmlns:ns1='http://schemas.openxmlformats.org/package/2006/metadata/core-properties' " w:xpath="/ns1:coreProperties[1]/ns0:title[1]" w:storeItemID="{6C3C8BC8-F283-45AE-878A-BAB7291924A1}"/>
                                       <w:text/>
                                     </w:sdtPr>
-                                    <w:sdtEndPr/>
                                     <w:sdtContent>
                                       <w:r>
                                         <w:rPr>
@@ -390,7 +386,6 @@
                                 <w:dataBinding w:prefixMappings="xmlns:ns0='http://purl.org/dc/elements/1.1/' xmlns:ns1='http://schemas.openxmlformats.org/package/2006/metadata/core-properties' " w:xpath="/ns1:coreProperties[1]/ns0:creator[1]" w:storeItemID="{6C3C8BC8-F283-45AE-878A-BAB7291924A1}"/>
                                 <w:text/>
                               </w:sdtPr>
-                              <w:sdtEndPr/>
                               <w:sdtContent>
                                 <w:r>
                                   <w:rPr>
@@ -408,8 +403,30 @@
                                   <w:rPr>
                                     <w:color w:val="FFFFFF" w:themeColor="background1"/>
                                   </w:rPr>
-                                  <w:t>Harrison, Christian McMurtrie, Timothy Nakhisa</w:t>
+                                  <w:t xml:space="preserve">Harrison, Christian </w:t>
                                 </w:r>
+                                <w:proofErr w:type="spellStart"/>
+                                <w:r>
+                                  <w:rPr>
+                                    <w:color w:val="FFFFFF" w:themeColor="background1"/>
+                                  </w:rPr>
+                                  <w:t>McMurtrie</w:t>
+                                </w:r>
+                                <w:proofErr w:type="spellEnd"/>
+                                <w:r>
+                                  <w:rPr>
+                                    <w:color w:val="FFFFFF" w:themeColor="background1"/>
+                                  </w:rPr>
+                                  <w:t xml:space="preserve">, Timothy </w:t>
+                                </w:r>
+                                <w:proofErr w:type="spellStart"/>
+                                <w:r>
+                                  <w:rPr>
+                                    <w:color w:val="FFFFFF" w:themeColor="background1"/>
+                                  </w:rPr>
+                                  <w:t>Nakhisa</w:t>
+                                </w:r>
+                                <w:proofErr w:type="spellEnd"/>
                               </w:sdtContent>
                             </w:sdt>
                             <w:r>
@@ -455,7 +472,6 @@
                                 <w:dataBinding w:prefixMappings="xmlns:ns0='http://schemas.microsoft.com/office/2006/coverPageProps' " w:xpath="/ns0:CoverPageProperties[1]/ns0:CompanyAddress[1]" w:storeItemID="{55AF091B-3C7A-41E3-B477-F2FDAA23CFDA}"/>
                                 <w:text/>
                               </w:sdtPr>
-                              <w:sdtEndPr/>
                               <w:sdtContent>
                                 <w:r>
                                   <w:rPr>
@@ -516,7 +532,6 @@
                                 <w:dataBinding w:prefixMappings="xmlns:ns0='http://purl.org/dc/elements/1.1/' xmlns:ns1='http://schemas.openxmlformats.org/package/2006/metadata/core-properties' " w:xpath="/ns1:coreProperties[1]/ns0:title[1]" w:storeItemID="{6C3C8BC8-F283-45AE-878A-BAB7291924A1}"/>
                                 <w:text/>
                               </w:sdtPr>
-                              <w:sdtEndPr/>
                               <w:sdtContent>
                                 <w:r>
                                   <w:rPr>
@@ -780,12 +795,7 @@
             <w:spacing w:before="0" w:line="240" w:lineRule="auto"/>
           </w:pPr>
           <w:r>
-            <w:t>Conten</w:t>
-          </w:r>
-          <w:bookmarkStart w:id="0" w:name="_GoBack"/>
-          <w:bookmarkEnd w:id="0"/>
-          <w:r>
-            <w:t>ts</w:t>
+            <w:t>Contents</w:t>
           </w:r>
         </w:p>
         <w:p>
@@ -3938,12 +3948,12 @@
         <w:pStyle w:val="Heading1"/>
         <w:spacing w:before="0" w:line="240" w:lineRule="auto"/>
       </w:pPr>
-      <w:bookmarkStart w:id="1" w:name="_Toc442099236"/>
+      <w:bookmarkStart w:id="0" w:name="_Toc442099236"/>
       <w:r>
         <w:lastRenderedPageBreak/>
         <w:t>Introduction</w:t>
       </w:r>
-      <w:bookmarkEnd w:id="1"/>
+      <w:bookmarkEnd w:id="0"/>
     </w:p>
     <w:p>
       <w:pPr>
@@ -4039,11 +4049,11 @@
         <w:pStyle w:val="Heading1"/>
         <w:spacing w:before="0"/>
       </w:pPr>
-      <w:bookmarkStart w:id="2" w:name="_Toc442099237"/>
+      <w:bookmarkStart w:id="1" w:name="_Toc442099237"/>
       <w:r>
         <w:t>Website</w:t>
       </w:r>
-      <w:bookmarkEnd w:id="2"/>
+      <w:bookmarkEnd w:id="1"/>
     </w:p>
     <w:p>
       <w:pPr>
@@ -4080,11 +4090,11 @@
         <w:pStyle w:val="Heading1"/>
         <w:spacing w:before="0" w:line="240" w:lineRule="auto"/>
       </w:pPr>
-      <w:bookmarkStart w:id="3" w:name="_Toc442099238"/>
+      <w:bookmarkStart w:id="2" w:name="_Toc442099238"/>
       <w:r>
         <w:t>Project Overview</w:t>
       </w:r>
-      <w:bookmarkEnd w:id="3"/>
+      <w:bookmarkEnd w:id="2"/>
     </w:p>
     <w:p>
       <w:pPr>
@@ -4105,11 +4115,11 @@
         <w:pStyle w:val="Heading2"/>
         <w:spacing w:before="0" w:line="240" w:lineRule="auto"/>
       </w:pPr>
-      <w:bookmarkStart w:id="4" w:name="_Toc442099239"/>
+      <w:bookmarkStart w:id="3" w:name="_Toc442099239"/>
       <w:r>
         <w:t>Problem and Solution</w:t>
       </w:r>
-      <w:bookmarkEnd w:id="4"/>
+      <w:bookmarkEnd w:id="3"/>
     </w:p>
     <w:p>
       <w:pPr>
@@ -4213,11 +4223,11 @@
         <w:pStyle w:val="Heading2"/>
         <w:spacing w:before="0" w:line="240" w:lineRule="auto"/>
       </w:pPr>
-      <w:bookmarkStart w:id="5" w:name="_Toc442099240"/>
+      <w:bookmarkStart w:id="4" w:name="_Toc442099240"/>
       <w:r>
         <w:t>Stakeholders</w:t>
       </w:r>
-      <w:bookmarkEnd w:id="5"/>
+      <w:bookmarkEnd w:id="4"/>
       <w:r>
         <w:t xml:space="preserve"> </w:t>
       </w:r>
@@ -4289,11 +4299,11 @@
         <w:pStyle w:val="Heading2"/>
         <w:spacing w:before="0" w:line="240" w:lineRule="auto"/>
       </w:pPr>
-      <w:bookmarkStart w:id="6" w:name="_Toc442099241"/>
+      <w:bookmarkStart w:id="5" w:name="_Toc442099241"/>
       <w:r>
         <w:t>Scope</w:t>
       </w:r>
-      <w:bookmarkEnd w:id="6"/>
+      <w:bookmarkEnd w:id="5"/>
     </w:p>
     <w:p>
       <w:pPr>
@@ -4351,11 +4361,11 @@
         <w:pStyle w:val="Heading1"/>
         <w:spacing w:before="0" w:line="240" w:lineRule="auto"/>
       </w:pPr>
-      <w:bookmarkStart w:id="7" w:name="_Toc442099242"/>
+      <w:bookmarkStart w:id="6" w:name="_Toc442099242"/>
       <w:r>
         <w:t>Project Management Plan</w:t>
       </w:r>
-      <w:bookmarkEnd w:id="7"/>
+      <w:bookmarkEnd w:id="6"/>
     </w:p>
     <w:p>
       <w:r>
@@ -4368,11 +4378,11 @@
         <w:pStyle w:val="Heading2"/>
         <w:spacing w:before="0" w:line="240" w:lineRule="auto"/>
       </w:pPr>
-      <w:bookmarkStart w:id="8" w:name="_Toc442099243"/>
+      <w:bookmarkStart w:id="7" w:name="_Toc442099243"/>
       <w:r>
         <w:t>Project Organization</w:t>
       </w:r>
-      <w:bookmarkEnd w:id="8"/>
+      <w:bookmarkEnd w:id="7"/>
     </w:p>
     <w:p>
       <w:pPr>
@@ -4407,12 +4417,12 @@
         <w:pStyle w:val="Heading2"/>
         <w:spacing w:before="0" w:line="240" w:lineRule="auto"/>
       </w:pPr>
-      <w:bookmarkStart w:id="9" w:name="_Toc442099244"/>
+      <w:bookmarkStart w:id="8" w:name="_Toc442099244"/>
       <w:r>
         <w:lastRenderedPageBreak/>
         <w:t>Risk Analysis</w:t>
       </w:r>
-      <w:bookmarkEnd w:id="9"/>
+      <w:bookmarkEnd w:id="8"/>
     </w:p>
     <w:p>
       <w:pPr>
@@ -5429,11 +5439,11 @@
         <w:pStyle w:val="Heading2"/>
         <w:spacing w:before="0" w:line="240" w:lineRule="auto"/>
       </w:pPr>
-      <w:bookmarkStart w:id="10" w:name="_Toc442099245"/>
+      <w:bookmarkStart w:id="9" w:name="_Toc442099245"/>
       <w:r>
         <w:t>Hardware and Software Resource Requirements</w:t>
       </w:r>
-      <w:bookmarkEnd w:id="10"/>
+      <w:bookmarkEnd w:id="9"/>
     </w:p>
     <w:p>
       <w:pPr>
@@ -5466,11 +5476,11 @@
         <w:pStyle w:val="Heading2"/>
         <w:spacing w:before="0" w:line="240" w:lineRule="auto"/>
       </w:pPr>
-      <w:bookmarkStart w:id="11" w:name="_Toc442099246"/>
+      <w:bookmarkStart w:id="10" w:name="_Toc442099246"/>
       <w:r>
         <w:t>Work Breakdown</w:t>
       </w:r>
-      <w:bookmarkEnd w:id="11"/>
+      <w:bookmarkEnd w:id="10"/>
     </w:p>
     <w:p>
       <w:pPr>
@@ -5497,11 +5507,11 @@
         <w:pStyle w:val="Heading2"/>
         <w:spacing w:before="0" w:line="240" w:lineRule="auto"/>
       </w:pPr>
-      <w:bookmarkStart w:id="12" w:name="_Toc442099247"/>
+      <w:bookmarkStart w:id="11" w:name="_Toc442099247"/>
       <w:r>
         <w:t>Project Schedule</w:t>
       </w:r>
-      <w:bookmarkEnd w:id="12"/>
+      <w:bookmarkEnd w:id="11"/>
     </w:p>
     <w:p>
       <w:pPr>
@@ -5563,11 +5573,11 @@
         <w:pStyle w:val="Heading1"/>
         <w:spacing w:before="0" w:line="240" w:lineRule="auto"/>
       </w:pPr>
-      <w:bookmarkStart w:id="13" w:name="_Toc442099248"/>
+      <w:bookmarkStart w:id="12" w:name="_Toc442099248"/>
       <w:r>
         <w:t>Requirements</w:t>
       </w:r>
-      <w:bookmarkEnd w:id="13"/>
+      <w:bookmarkEnd w:id="12"/>
     </w:p>
     <w:p>
       <w:pPr>
@@ -5623,11 +5633,11 @@
         <w:pStyle w:val="Heading2"/>
         <w:spacing w:before="0" w:line="240" w:lineRule="auto"/>
       </w:pPr>
-      <w:bookmarkStart w:id="14" w:name="_Toc442099249"/>
+      <w:bookmarkStart w:id="13" w:name="_Toc442099249"/>
       <w:r>
         <w:t>Development, Operation, and Maintenance Environments</w:t>
       </w:r>
-      <w:bookmarkEnd w:id="14"/>
+      <w:bookmarkEnd w:id="13"/>
     </w:p>
     <w:p>
       <w:pPr>
@@ -5967,11 +5977,11 @@
       <w:pPr>
         <w:pStyle w:val="Heading2"/>
       </w:pPr>
-      <w:bookmarkStart w:id="15" w:name="_Toc442099250"/>
+      <w:bookmarkStart w:id="14" w:name="_Toc442099250"/>
       <w:r>
         <w:t>System Model</w:t>
       </w:r>
-      <w:bookmarkEnd w:id="15"/>
+      <w:bookmarkEnd w:id="14"/>
     </w:p>
     <w:p>
       <w:pPr>
@@ -5986,11 +5996,11 @@
         <w:pStyle w:val="Heading3"/>
         <w:spacing w:before="0"/>
       </w:pPr>
-      <w:bookmarkStart w:id="16" w:name="_Toc442099251"/>
+      <w:bookmarkStart w:id="15" w:name="_Toc442099251"/>
       <w:r>
         <w:t>Textual Use Cases</w:t>
       </w:r>
-      <w:bookmarkEnd w:id="16"/>
+      <w:bookmarkEnd w:id="15"/>
     </w:p>
     <w:p>
       <w:pPr>
@@ -6541,11 +6551,11 @@
         <w:pStyle w:val="Heading2"/>
         <w:spacing w:before="0" w:line="240" w:lineRule="auto"/>
       </w:pPr>
-      <w:bookmarkStart w:id="17" w:name="_Toc442099252"/>
+      <w:bookmarkStart w:id="16" w:name="_Toc442099252"/>
       <w:r>
         <w:t>User Interaction</w:t>
       </w:r>
-      <w:bookmarkEnd w:id="17"/>
+      <w:bookmarkEnd w:id="16"/>
     </w:p>
     <w:p>
       <w:pPr>
@@ -6642,11 +6652,11 @@
         <w:pStyle w:val="Heading2"/>
         <w:spacing w:before="0" w:line="240" w:lineRule="auto"/>
       </w:pPr>
-      <w:bookmarkStart w:id="18" w:name="_Toc442099253"/>
+      <w:bookmarkStart w:id="17" w:name="_Toc442099253"/>
       <w:r>
         <w:t>Functional Requirements</w:t>
       </w:r>
-      <w:bookmarkEnd w:id="18"/>
+      <w:bookmarkEnd w:id="17"/>
     </w:p>
     <w:p>
       <w:r>
@@ -6663,11 +6673,11 @@
         <w:pStyle w:val="Heading3"/>
         <w:spacing w:before="0"/>
       </w:pPr>
-      <w:bookmarkStart w:id="19" w:name="_Toc442099254"/>
+      <w:bookmarkStart w:id="18" w:name="_Toc442099254"/>
       <w:r>
         <w:t>Primary Requirements</w:t>
       </w:r>
-      <w:bookmarkEnd w:id="19"/>
+      <w:bookmarkEnd w:id="18"/>
     </w:p>
     <w:p>
       <w:pPr>
@@ -6787,11 +6797,11 @@
         <w:pStyle w:val="Heading3"/>
         <w:spacing w:before="0"/>
       </w:pPr>
-      <w:bookmarkStart w:id="20" w:name="_Toc442099255"/>
+      <w:bookmarkStart w:id="19" w:name="_Toc442099255"/>
       <w:r>
         <w:t>Secondary Requirements</w:t>
       </w:r>
-      <w:bookmarkEnd w:id="20"/>
+      <w:bookmarkEnd w:id="19"/>
     </w:p>
     <w:p>
       <w:pPr>
@@ -6945,11 +6955,11 @@
         <w:pStyle w:val="Heading2"/>
         <w:spacing w:before="0" w:line="240" w:lineRule="auto"/>
       </w:pPr>
-      <w:bookmarkStart w:id="21" w:name="_Toc442099256"/>
+      <w:bookmarkStart w:id="20" w:name="_Toc442099256"/>
       <w:r>
         <w:t>Nonfunctional Requirements</w:t>
       </w:r>
-      <w:bookmarkEnd w:id="21"/>
+      <w:bookmarkEnd w:id="20"/>
       <w:r>
         <w:rPr>
           <w:rFonts w:ascii="Times New Roman" w:hAnsi="Times New Roman" w:cs="Times New Roman"/>
@@ -7229,11 +7239,11 @@
         <w:pStyle w:val="Heading2"/>
         <w:spacing w:before="0" w:line="240" w:lineRule="auto"/>
       </w:pPr>
-      <w:bookmarkStart w:id="22" w:name="_Toc442099257"/>
+      <w:bookmarkStart w:id="21" w:name="_Toc442099257"/>
       <w:r>
         <w:t>Feasibility</w:t>
       </w:r>
-      <w:bookmarkEnd w:id="22"/>
+      <w:bookmarkEnd w:id="21"/>
     </w:p>
     <w:p>
       <w:pPr>
@@ -7271,21 +7281,21 @@
       <w:pPr>
         <w:pStyle w:val="Heading1"/>
       </w:pPr>
-      <w:bookmarkStart w:id="23" w:name="_Toc442099258"/>
+      <w:bookmarkStart w:id="22" w:name="_Toc442099258"/>
       <w:r>
         <w:t>Architectural Design</w:t>
       </w:r>
+      <w:bookmarkEnd w:id="22"/>
+    </w:p>
+    <w:p>
+      <w:pPr>
+        <w:pStyle w:val="Heading2"/>
+      </w:pPr>
+      <w:bookmarkStart w:id="23" w:name="_Toc442099259"/>
+      <w:r>
+        <w:t>Section Overview</w:t>
+      </w:r>
       <w:bookmarkEnd w:id="23"/>
-    </w:p>
-    <w:p>
-      <w:pPr>
-        <w:pStyle w:val="Heading2"/>
-      </w:pPr>
-      <w:bookmarkStart w:id="24" w:name="_Toc442099259"/>
-      <w:r>
-        <w:t>Section Overview</w:t>
-      </w:r>
-      <w:bookmarkEnd w:id="24"/>
     </w:p>
     <w:p>
       <w:r>
@@ -7297,11 +7307,11 @@
       <w:pPr>
         <w:pStyle w:val="Heading2"/>
       </w:pPr>
-      <w:bookmarkStart w:id="25" w:name="_Toc442099260"/>
+      <w:bookmarkStart w:id="24" w:name="_Toc442099260"/>
       <w:r>
         <w:t>General Constraints</w:t>
       </w:r>
-      <w:bookmarkEnd w:id="25"/>
+      <w:bookmarkEnd w:id="24"/>
     </w:p>
     <w:p>
       <w:r>
@@ -7363,84 +7373,218 @@
       <w:pPr>
         <w:pStyle w:val="Heading2"/>
       </w:pPr>
-      <w:bookmarkStart w:id="26" w:name="_Toc442099261"/>
+      <w:bookmarkStart w:id="25" w:name="_Toc442099261"/>
       <w:r>
         <w:t>Data Design</w:t>
       </w:r>
+      <w:bookmarkEnd w:id="25"/>
+    </w:p>
+    <w:p>
+      <w:pPr>
+        <w:pStyle w:val="Heading2"/>
+      </w:pPr>
+      <w:bookmarkStart w:id="26" w:name="_Toc442099262"/>
+      <w:r>
+        <w:t>Program Structure</w:t>
+      </w:r>
       <w:bookmarkEnd w:id="26"/>
     </w:p>
     <w:p>
       <w:pPr>
         <w:pStyle w:val="Heading2"/>
       </w:pPr>
-      <w:bookmarkStart w:id="27" w:name="_Toc442099262"/>
-      <w:r>
-        <w:t>Program Structure</w:t>
+      <w:bookmarkStart w:id="27" w:name="_Toc442099263"/>
+      <w:r>
+        <w:t>Alternatives Considered</w:t>
       </w:r>
       <w:bookmarkEnd w:id="27"/>
     </w:p>
     <w:p>
-      <w:pPr>
-        <w:pStyle w:val="Heading2"/>
-      </w:pPr>
-      <w:bookmarkStart w:id="28" w:name="_Toc442099263"/>
-      <w:r>
-        <w:t>Alternatives Considered</w:t>
-      </w:r>
+      <w:r>
+        <w:tab/>
+        <w:t>We have cha</w:t>
+      </w:r>
+      <w:r>
+        <w:t>nged both our page architecture</w:t>
+      </w:r>
+      <w:r>
+        <w:t xml:space="preserve"> and our full website experience architecture</w:t>
+      </w:r>
+      <w:r>
+        <w:t>,</w:t>
+      </w:r>
+      <w:r>
+        <w:t xml:space="preserve"> considering many options along the way. </w:t>
+      </w:r>
+      <w:r>
+        <w:t xml:space="preserve">On a macro level </w:t>
+      </w:r>
+      <w:r>
+        <w:t xml:space="preserve">we </w:t>
+      </w:r>
+      <w:r>
+        <w:t xml:space="preserve">originally </w:t>
+      </w:r>
+      <w:r>
+        <w:t>considered having all of our web page</w:t>
+      </w:r>
+      <w:r>
+        <w:t xml:space="preserve">s in HTML, with a lot of </w:t>
+      </w:r>
+      <w:r>
+        <w:t xml:space="preserve">child sites using external CSS and PHP files, but </w:t>
+      </w:r>
+      <w:r>
+        <w:t>we</w:t>
+      </w:r>
+      <w:r>
+        <w:t xml:space="preserve"> decided to go with mostly PHP and CSS files and not having a separate file for each interaction on a website. For example</w:t>
+      </w:r>
+      <w:r>
+        <w:t>,</w:t>
+      </w:r>
+      <w:r>
+        <w:t xml:space="preserve"> when clickin</w:t>
+      </w:r>
+      <w:r>
+        <w:t>g to edit the users profile we</w:t>
+      </w:r>
+      <w:r>
+        <w:t xml:space="preserve"> had</w:t>
+      </w:r>
+      <w:r>
+        <w:t xml:space="preserve"> pla</w:t>
+      </w:r>
+      <w:r>
+        <w:t>nned to have the user redirect</w:t>
+      </w:r>
+      <w:r>
+        <w:t xml:space="preserve"> to a new page where they would edit the profile page, but </w:t>
+      </w:r>
+      <w:r>
+        <w:t>we</w:t>
+      </w:r>
+      <w:r>
+        <w:t xml:space="preserve"> decided to </w:t>
+      </w:r>
+      <w:r>
+        <w:t>change it to</w:t>
+      </w:r>
+      <w:r>
+        <w:t xml:space="preserve"> a pop up style editor</w:t>
+      </w:r>
+      <w:r>
+        <w:t>. This is</w:t>
+      </w:r>
+      <w:r>
+        <w:t xml:space="preserve"> so the user doesn’t feel</w:t>
+      </w:r>
+      <w:r>
+        <w:t xml:space="preserve"> like</w:t>
+      </w:r>
+      <w:r>
+        <w:t xml:space="preserve"> they are always being redirected</w:t>
+      </w:r>
+      <w:r>
+        <w:t xml:space="preserve"> and the fields appear as though they are being edited instantaneously. </w:t>
+      </w:r>
+      <w:r>
+        <w:t xml:space="preserve">We also decided to go with mostly PHP pages instead of HTML because </w:t>
+      </w:r>
+      <w:r>
+        <w:t>it was easier to use PHP to work with the database.</w:t>
+      </w:r>
+      <w:r>
+        <w:t xml:space="preserve"> </w:t>
+      </w:r>
+    </w:p>
+    <w:p>
+      <w:r>
+        <w:tab/>
+        <w:t xml:space="preserve">On a more micro level, we have considered many ways to lay out </w:t>
+      </w:r>
+      <w:r>
+        <w:t>the</w:t>
+      </w:r>
+      <w:r>
+        <w:t xml:space="preserve"> page</w:t>
+      </w:r>
+      <w:r>
+        <w:t>s</w:t>
+      </w:r>
+      <w:r>
+        <w:t xml:space="preserve"> </w:t>
+      </w:r>
+      <w:r>
+        <w:t>to make them</w:t>
+      </w:r>
+      <w:r>
+        <w:t xml:space="preserve"> visually </w:t>
+      </w:r>
+      <w:r>
+        <w:t xml:space="preserve">appealing </w:t>
+      </w:r>
+      <w:r>
+        <w:t>and logically</w:t>
+      </w:r>
+      <w:r>
+        <w:t xml:space="preserve"> functioning</w:t>
+      </w:r>
+      <w:r>
+        <w:t>. We intended our color scheme to be a light blue and gray because they went together well, but</w:t>
+      </w:r>
+      <w:r>
+        <w:t xml:space="preserve"> our group and our client agreed that</w:t>
+      </w:r>
+      <w:r>
+        <w:t xml:space="preserve"> the pages were too bright and hard</w:t>
+      </w:r>
+      <w:r>
+        <w:t xml:space="preserve"> to read</w:t>
+      </w:r>
+      <w:r>
+        <w:t xml:space="preserve">. Now we have a consistent color scheme between all pages with a darker blue to help </w:t>
+      </w:r>
+      <w:r>
+        <w:t>users with poor vision</w:t>
+      </w:r>
+      <w:r>
+        <w:t xml:space="preserve">. We have also created a CSS template for each page and different </w:t>
+      </w:r>
+      <w:proofErr w:type="spellStart"/>
+      <w:r>
+        <w:t>divs</w:t>
+      </w:r>
+      <w:proofErr w:type="spellEnd"/>
+      <w:r>
+        <w:t xml:space="preserve"> </w:t>
+      </w:r>
+      <w:r>
+        <w:t>that allow a</w:t>
+      </w:r>
+      <w:r>
+        <w:t xml:space="preserve"> very consistent layout for each page. This is so the users feel like they are smoothly transitioning from page to page</w:t>
+      </w:r>
+      <w:r>
+        <w:t xml:space="preserve"> without surprises</w:t>
+      </w:r>
+      <w:r>
+        <w:t>. We originally got our ideas for the page from the Meal Train website, but have considered many social media sites such as Facebook, Myspace</w:t>
+      </w:r>
+      <w:r>
+        <w:t>,</w:t>
+      </w:r>
+      <w:r>
+        <w:t xml:space="preserve"> and Twitter</w:t>
+      </w:r>
+      <w:r>
+        <w:t xml:space="preserve"> due to their success</w:t>
+      </w:r>
+      <w:r>
+        <w:t>.</w:t>
+      </w:r>
+      <w:bookmarkStart w:id="28" w:name="_GoBack"/>
       <w:bookmarkEnd w:id="28"/>
-    </w:p>
-    <w:p>
-      <w:r>
-        <w:tab/>
-        <w:t xml:space="preserve">We have changed both our page architecture, and our full website experience architecture considering many options along the way. </w:t>
-      </w:r>
-      <w:r>
-        <w:t xml:space="preserve">On a macro level </w:t>
-      </w:r>
-      <w:r>
-        <w:t xml:space="preserve">we </w:t>
-      </w:r>
-      <w:r>
-        <w:t xml:space="preserve">originally </w:t>
-      </w:r>
-      <w:r>
-        <w:t>considered having all of our web pages in HTML, with a lot of parent child sites using external CSS and PHP files, but have decided to go with mostly PHP and CSS files and not having a separate file for each interaction on a website. For example</w:t>
-      </w:r>
-      <w:r>
-        <w:t>,</w:t>
-      </w:r>
-      <w:r>
-        <w:t xml:space="preserve"> when clickin</w:t>
-      </w:r>
-      <w:r>
-        <w:t>g to edit the users profile we</w:t>
-      </w:r>
-      <w:r>
-        <w:t xml:space="preserve"> planned to have the user redirected to a new page where they would edit the profile page, but have decided to go with a pop up style editor</w:t>
-      </w:r>
-      <w:r>
-        <w:t>. This is</w:t>
-      </w:r>
-      <w:r>
-        <w:t xml:space="preserve"> so the user doesn’t feel they are always being redirected, or if they have slow internet speeds they don’t have to keep loading new pages. </w:t>
-      </w:r>
-      <w:r>
-        <w:t xml:space="preserve">We also decided to go with mostly PHP pages instead of HTML because of the amount of information we would need to gather and send back and forth between the database on the server and the client. </w:t>
-      </w:r>
-    </w:p>
-    <w:p>
-      <w:r>
-        <w:tab/>
-        <w:t xml:space="preserve">On a more micro level, we have considered many ways to lay out a page both visually and logically. We intended our color scheme to be a light blue and gray because they went together well, but based on our clientele, the pages were too bright and harder to read than we have intended. Now we have a consistent color scheme between all pages with a darker blue to help bring out the text for the user. We have also created a CSS template for each page and different </w:t>
-      </w:r>
-      <w:proofErr w:type="spellStart"/>
-      <w:r>
-        <w:t>divs</w:t>
-      </w:r>
-      <w:proofErr w:type="spellEnd"/>
-      <w:r>
-        <w:t xml:space="preserve"> for a very consistent layout for each page instead of individually creating each page. This is so the users would feel like they are smoothly transitioning from page to page. We originally got our ideas for the page from the Meal Train website, but have considered many social media sites such as Facebook, Myspace and Twitter because of the way users interact with other users in our page. Our page looks the way it does now because of these alternatives considered.</w:t>
-      </w:r>
     </w:p>
     <w:p>
       <w:pPr>
@@ -7503,24 +7647,21 @@
         <w:ind w:firstLine="720"/>
       </w:pPr>
       <w:r>
-        <w:t xml:space="preserve">Our project is using multiple linked PHP pages, CSS pages for styling, JavaScript and jQuery for animation, and a MySQL database for storing and retrieving information. The “Home” page uses HTML and PHP to display a basic description of the site. This page is linked to four other PHP pages including an “About” page that holds more information about our project and the impact that the project has had on the community thus far, a “Help” page that allows users and prospective users to email our group with questions, and “Register” and “Login” pages to allow users to sign up or log in to their profiles. Additional PHP files are used for creating events, an events calendar, database testing, a header and </w:t>
-      </w:r>
+        <w:t xml:space="preserve">Our project is using multiple linked PHP pages, CSS pages for styling, JavaScript and jQuery for animation, and a MySQL database for storing and retrieving information. The “Home” page uses HTML and PHP to display a basic description of the site. This page is linked to four other PHP pages including an “About” page that holds more information about our project and the impact that the project has had on the community thus far, a “Help” page that allows users and prospective users to email our group with questions, and “Register” and “Login” pages to allow users to sign up or log in to their profiles. Additional PHP files are used for creating events, an events calendar, database testing, a header and footer, and a sign out page. A FAQ’s page will be added when our team gets more inquiries about the site. </w:t>
+      </w:r>
+    </w:p>
+    <w:p>
+      <w:pPr>
+        <w:spacing w:after="0" w:line="240" w:lineRule="auto"/>
+      </w:pPr>
+    </w:p>
+    <w:p>
+      <w:pPr>
+        <w:pStyle w:val="Heading3"/>
+      </w:pPr>
+      <w:bookmarkStart w:id="33" w:name="_Toc442099268"/>
       <w:r>
         <w:lastRenderedPageBreak/>
-        <w:t xml:space="preserve">footer, and a sign out page. A FAQ’s page will be added when our team gets more inquiries about the site. </w:t>
-      </w:r>
-    </w:p>
-    <w:p>
-      <w:pPr>
-        <w:spacing w:after="0" w:line="240" w:lineRule="auto"/>
-      </w:pPr>
-    </w:p>
-    <w:p>
-      <w:pPr>
-        <w:pStyle w:val="Heading3"/>
-      </w:pPr>
-      <w:bookmarkStart w:id="33" w:name="_Toc442099268"/>
-      <w:r>
         <w:t>Database Usage</w:t>
       </w:r>
       <w:bookmarkEnd w:id="33"/>
@@ -7668,11 +7809,7 @@
         <w:ind w:firstLine="360"/>
       </w:pPr>
       <w:r>
-        <w:t xml:space="preserve">Our coding standards list is fairly basic. We developed the list after researching coding standards for other software projects and including rules that we believed would make the files easier to read. The </w:t>
-      </w:r>
-      <w:r>
-        <w:lastRenderedPageBreak/>
-        <w:t xml:space="preserve">following list contains the coding standards for our project. </w:t>
+        <w:t xml:space="preserve">Our coding standards list is fairly basic. We developed the list after researching coding standards for other software projects and including rules that we believed would make the files easier to read. The following list contains the coding standards for our project. </w:t>
       </w:r>
       <w:r>
         <w:t>See figure to for a</w:t>
@@ -7720,6 +7857,7 @@
         <w:spacing w:line="240" w:lineRule="auto"/>
       </w:pPr>
       <w:r>
+        <w:lastRenderedPageBreak/>
         <w:t>Close connection to database after use.</w:t>
       </w:r>
     </w:p>
@@ -8145,7 +8283,6 @@
         <w:spacing w:after="0"/>
       </w:pPr>
       <w:r>
-        <w:lastRenderedPageBreak/>
         <w:tab/>
         <w:t>Since we are developing a site with a senior demographic in mind, we must assume that</w:t>
       </w:r>
@@ -8401,11 +8538,7 @@
         <w:t>,</w:t>
       </w:r>
       <w:r>
-        <w:t xml:space="preserve"> or a couple of people are going to have lunch at a local restaurant. We also want to be able to use our database to store user’s information such as usernames </w:t>
-      </w:r>
-      <w:r>
-        <w:lastRenderedPageBreak/>
-        <w:t xml:space="preserve">and passwords since we haven’t been able to fully implement this tool. We are planning on implementing a way to make the site safer for users, we are considering having some sought of background check to make ensure security of all users who will be meeting other people online and to weed out fake profiles. </w:t>
+        <w:t xml:space="preserve"> or a couple of people are going to have lunch at a local restaurant. We also want to be able to use our database to store user’s information such as usernames and passwords since we haven’t been able to fully implement this tool. We are planning on implementing a way to make the site safer for users, we are considering having some sought of background check to make ensure security of all users who will be meeting other people online and to weed out fake profiles. </w:t>
       </w:r>
       <w:r>
         <w:t>We will also like to start conversations with local restaurants and see if we can partner up and promote their pages on our website.</w:t>
@@ -9390,7 +9523,6 @@
           <w:docPartUnique/>
         </w:docPartObj>
       </w:sdtPr>
-      <w:sdtEndPr/>
       <w:sdtContent>
         <w:r>
           <w:rPr>
@@ -9461,7 +9593,7 @@
                                 <w:rPr>
                                   <w:noProof/>
                                 </w:rPr>
-                                <w:t>2</w:t>
+                                <w:t>10</w:t>
                               </w:r>
                               <w:r>
                                 <w:rPr>
@@ -9527,7 +9659,7 @@
                           <w:rPr>
                             <w:noProof/>
                           </w:rPr>
-                          <w:t>2</w:t>
+                          <w:t>10</w:t>
                         </w:r>
                         <w:r>
                           <w:rPr>
@@ -9642,7 +9774,6 @@
         <w:docPartUnique/>
       </w:docPartObj>
     </w:sdtPr>
-    <w:sdtEndPr/>
     <w:sdtContent>
       <w:p>
         <w:pPr>
@@ -9717,7 +9848,7 @@
                                 <w:rPr>
                                   <w:noProof/>
                                 </w:rPr>
-                                <w:t>1</w:t>
+                                <w:t>12</w:t>
                               </w:r>
                               <w:r>
                                 <w:rPr>
@@ -9783,7 +9914,7 @@
                           <w:rPr>
                             <w:noProof/>
                           </w:rPr>
-                          <w:t>1</w:t>
+                          <w:t>12</w:t>
                         </w:r>
                         <w:r>
                           <w:rPr>
@@ -12260,7 +12391,7 @@
 </file>
 
 <file path=customXml/itemProps2.xml><?xml version="1.0" encoding="utf-8"?>
-<ds:datastoreItem xmlns:ds="http://schemas.openxmlformats.org/officeDocument/2006/customXml" ds:itemID="{24C3C083-FFE3-42B8-A2AE-EBC6072DB0DB}">
+<ds:datastoreItem xmlns:ds="http://schemas.openxmlformats.org/officeDocument/2006/customXml" ds:itemID="{735CCF48-0D58-422B-A174-0577C1DDF18F}">
   <ds:schemaRefs>
     <ds:schemaRef ds:uri="http://schemas.openxmlformats.org/officeDocument/2006/bibliography"/>
   </ds:schemaRefs>

--- a/Interation Reports/Third Iteration/IterationReport3.docx
+++ b/Interation Reports/Third Iteration/IterationReport3.docx
@@ -10,6 +10,7 @@
           <w:docPartUnique/>
         </w:docPartObj>
       </w:sdtPr>
+      <w:sdtEndPr/>
       <w:sdtContent>
         <w:p>
           <w:pPr>
@@ -144,6 +145,7 @@
                                       <w:dataBinding w:prefixMappings="xmlns:ns0='http://purl.org/dc/elements/1.1/' xmlns:ns1='http://schemas.openxmlformats.org/package/2006/metadata/core-properties' " w:xpath="/ns1:coreProperties[1]/ns0:creator[1]" w:storeItemID="{6C3C8BC8-F283-45AE-878A-BAB7291924A1}"/>
                                       <w:text/>
                                     </w:sdtPr>
+                                    <w:sdtEndPr/>
                                     <w:sdtContent>
                                       <w:r>
                                         <w:rPr>
@@ -161,30 +163,8 @@
                                         <w:rPr>
                                           <w:color w:val="FFFFFF" w:themeColor="background1"/>
                                         </w:rPr>
-                                        <w:t xml:space="preserve">Harrison, Christian </w:t>
+                                        <w:t>Harrison, Christian McMurtrie, Timothy Nakhisa</w:t>
                                       </w:r>
-                                      <w:proofErr w:type="spellStart"/>
-                                      <w:r>
-                                        <w:rPr>
-                                          <w:color w:val="FFFFFF" w:themeColor="background1"/>
-                                        </w:rPr>
-                                        <w:t>McMurtrie</w:t>
-                                      </w:r>
-                                      <w:proofErr w:type="spellEnd"/>
-                                      <w:r>
-                                        <w:rPr>
-                                          <w:color w:val="FFFFFF" w:themeColor="background1"/>
-                                        </w:rPr>
-                                        <w:t xml:space="preserve">, Timothy </w:t>
-                                      </w:r>
-                                      <w:proofErr w:type="spellStart"/>
-                                      <w:r>
-                                        <w:rPr>
-                                          <w:color w:val="FFFFFF" w:themeColor="background1"/>
-                                        </w:rPr>
-                                        <w:t>Nakhisa</w:t>
-                                      </w:r>
-                                      <w:proofErr w:type="spellEnd"/>
                                     </w:sdtContent>
                                   </w:sdt>
                                   <w:r>
@@ -230,6 +210,7 @@
                                       <w:dataBinding w:prefixMappings="xmlns:ns0='http://schemas.microsoft.com/office/2006/coverPageProps' " w:xpath="/ns0:CoverPageProperties[1]/ns0:CompanyAddress[1]" w:storeItemID="{55AF091B-3C7A-41E3-B477-F2FDAA23CFDA}"/>
                                       <w:text/>
                                     </w:sdtPr>
+                                    <w:sdtEndPr/>
                                     <w:sdtContent>
                                       <w:r>
                                         <w:rPr>
@@ -324,6 +305,7 @@
                                       <w:dataBinding w:prefixMappings="xmlns:ns0='http://purl.org/dc/elements/1.1/' xmlns:ns1='http://schemas.openxmlformats.org/package/2006/metadata/core-properties' " w:xpath="/ns1:coreProperties[1]/ns0:title[1]" w:storeItemID="{6C3C8BC8-F283-45AE-878A-BAB7291924A1}"/>
                                       <w:text/>
                                     </w:sdtPr>
+                                    <w:sdtEndPr/>
                                     <w:sdtContent>
                                       <w:r>
                                         <w:rPr>
@@ -386,6 +368,7 @@
                                 <w:dataBinding w:prefixMappings="xmlns:ns0='http://purl.org/dc/elements/1.1/' xmlns:ns1='http://schemas.openxmlformats.org/package/2006/metadata/core-properties' " w:xpath="/ns1:coreProperties[1]/ns0:creator[1]" w:storeItemID="{6C3C8BC8-F283-45AE-878A-BAB7291924A1}"/>
                                 <w:text/>
                               </w:sdtPr>
+                              <w:sdtEndPr/>
                               <w:sdtContent>
                                 <w:r>
                                   <w:rPr>
@@ -403,30 +386,8 @@
                                   <w:rPr>
                                     <w:color w:val="FFFFFF" w:themeColor="background1"/>
                                   </w:rPr>
-                                  <w:t xml:space="preserve">Harrison, Christian </w:t>
+                                  <w:t>Harrison, Christian McMurtrie, Timothy Nakhisa</w:t>
                                 </w:r>
-                                <w:proofErr w:type="spellStart"/>
-                                <w:r>
-                                  <w:rPr>
-                                    <w:color w:val="FFFFFF" w:themeColor="background1"/>
-                                  </w:rPr>
-                                  <w:t>McMurtrie</w:t>
-                                </w:r>
-                                <w:proofErr w:type="spellEnd"/>
-                                <w:r>
-                                  <w:rPr>
-                                    <w:color w:val="FFFFFF" w:themeColor="background1"/>
-                                  </w:rPr>
-                                  <w:t xml:space="preserve">, Timothy </w:t>
-                                </w:r>
-                                <w:proofErr w:type="spellStart"/>
-                                <w:r>
-                                  <w:rPr>
-                                    <w:color w:val="FFFFFF" w:themeColor="background1"/>
-                                  </w:rPr>
-                                  <w:t>Nakhisa</w:t>
-                                </w:r>
-                                <w:proofErr w:type="spellEnd"/>
                               </w:sdtContent>
                             </w:sdt>
                             <w:r>
@@ -472,6 +433,7 @@
                                 <w:dataBinding w:prefixMappings="xmlns:ns0='http://schemas.microsoft.com/office/2006/coverPageProps' " w:xpath="/ns0:CoverPageProperties[1]/ns0:CompanyAddress[1]" w:storeItemID="{55AF091B-3C7A-41E3-B477-F2FDAA23CFDA}"/>
                                 <w:text/>
                               </w:sdtPr>
+                              <w:sdtEndPr/>
                               <w:sdtContent>
                                 <w:r>
                                   <w:rPr>
@@ -532,6 +494,7 @@
                                 <w:dataBinding w:prefixMappings="xmlns:ns0='http://purl.org/dc/elements/1.1/' xmlns:ns1='http://schemas.openxmlformats.org/package/2006/metadata/core-properties' " w:xpath="/ns1:coreProperties[1]/ns0:title[1]" w:storeItemID="{6C3C8BC8-F283-45AE-878A-BAB7291924A1}"/>
                                 <w:text/>
                               </w:sdtPr>
+                              <w:sdtEndPr/>
                               <w:sdtContent>
                                 <w:r>
                                   <w:rPr>
@@ -3964,40 +3927,16 @@
         <w:t>Our team is Computer Applications: Knowledgeable Engineering (CAKE). The members of this team a</w:t>
       </w:r>
       <w:r>
-        <w:t xml:space="preserve">re Colin Harrison, Christian </w:t>
-      </w:r>
-      <w:proofErr w:type="spellStart"/>
-      <w:r>
-        <w:t>McM</w:t>
-      </w:r>
-      <w:r>
-        <w:t>urtrie</w:t>
-      </w:r>
-      <w:proofErr w:type="spellEnd"/>
-      <w:r>
-        <w:t>, Timo</w:t>
+        <w:t>re Colin Harrison, Christian McM</w:t>
+      </w:r>
+      <w:r>
+        <w:t>urtrie, Timo</w:t>
       </w:r>
       <w:r>
         <w:t>thy</w:t>
       </w:r>
       <w:r>
-        <w:t xml:space="preserve"> </w:t>
-      </w:r>
-      <w:proofErr w:type="spellStart"/>
-      <w:r>
-        <w:t>Nakhisa</w:t>
-      </w:r>
-      <w:proofErr w:type="spellEnd"/>
-      <w:r>
-        <w:t xml:space="preserve">, and Zachary Rivera. We are working with our client, Dr. Yvonne </w:t>
-      </w:r>
-      <w:proofErr w:type="spellStart"/>
-      <w:r>
-        <w:t>Chueh</w:t>
-      </w:r>
-      <w:proofErr w:type="spellEnd"/>
-      <w:r>
-        <w:t xml:space="preserve">, </w:t>
+        <w:t xml:space="preserve"> Nakhisa, and Zachary Rivera. We are working with our client, Dr. Yvonne Chueh, </w:t>
       </w:r>
       <w:r>
         <w:t>to create</w:t>
@@ -4169,15 +4108,7 @@
         <w:t xml:space="preserve"> a</w:t>
       </w:r>
       <w:r>
-        <w:t xml:space="preserve"> family is not available. The vision of Dr. </w:t>
-      </w:r>
-      <w:proofErr w:type="spellStart"/>
-      <w:r>
-        <w:t>Chueh</w:t>
-      </w:r>
-      <w:proofErr w:type="spellEnd"/>
-      <w:r>
-        <w:t xml:space="preserve"> is to have an online site where such activities can be arranged. This would include having a system where families away from older relatives can contribute to</w:t>
+        <w:t xml:space="preserve"> family is not available. The vision of Dr. Chueh is to have an online site where such activities can be arranged. This would include having a system where families away from older relatives can contribute to</w:t>
       </w:r>
       <w:r>
         <w:t>wards</w:t>
@@ -4238,15 +4169,7 @@
         <w:ind w:firstLine="720"/>
       </w:pPr>
       <w:r>
-        <w:t xml:space="preserve">The client is Dr. </w:t>
-      </w:r>
-      <w:proofErr w:type="spellStart"/>
-      <w:r>
-        <w:t>Chueh</w:t>
-      </w:r>
-      <w:proofErr w:type="spellEnd"/>
-      <w:r>
-        <w:t xml:space="preserve">. She is a Professor of Mathematics at Central Washington University in Ellensburg, WA. She was inspired to do something for the aging community during a trip to the east coast. During this trip, she attended a funeral where the family of the departed received food and condolences from members of an online site called “Meal Train”. She recognized the good that can </w:t>
+        <w:t xml:space="preserve">The client is Dr. Chueh. She is a Professor of Mathematics at Central Washington University in Ellensburg, WA. She was inspired to do something for the aging community during a trip to the east coast. During this trip, she attended a funeral where the family of the departed received food and condolences from members of an online site called “Meal Train”. She recognized the good that can </w:t>
       </w:r>
       <w:r>
         <w:lastRenderedPageBreak/>
@@ -5603,23 +5526,7 @@
         <w:t xml:space="preserve"> away</w:t>
       </w:r>
       <w:r>
-        <w:t xml:space="preserve"> from Dr. </w:t>
-      </w:r>
-      <w:proofErr w:type="spellStart"/>
-      <w:r>
-        <w:t>Chueh’s</w:t>
-      </w:r>
-      <w:proofErr w:type="spellEnd"/>
-      <w:r>
-        <w:t xml:space="preserve"> vision. We will present our requirements list to Dr. </w:t>
-      </w:r>
-      <w:proofErr w:type="spellStart"/>
-      <w:r>
-        <w:t>Chueh</w:t>
-      </w:r>
-      <w:proofErr w:type="spellEnd"/>
-      <w:r>
-        <w:t xml:space="preserve"> for review. </w:t>
+        <w:t xml:space="preserve"> from Dr. Chueh’s vision. We will present our requirements list to Dr. Chueh for review. </w:t>
       </w:r>
     </w:p>
     <w:p>
@@ -6819,21 +6726,7 @@
         <w:rPr>
           <w:rFonts w:cs="Times New Roman"/>
         </w:rPr>
-        <w:t xml:space="preserve">Determining how users will pay for the services the website offer. </w:t>
-      </w:r>
-      <w:proofErr w:type="spellStart"/>
-      <w:r>
-        <w:rPr>
-          <w:rFonts w:cs="Times New Roman"/>
-        </w:rPr>
-        <w:t>WePay</w:t>
-      </w:r>
-      <w:proofErr w:type="spellEnd"/>
-      <w:r>
-        <w:rPr>
-          <w:rFonts w:cs="Times New Roman"/>
-        </w:rPr>
-        <w:t xml:space="preserve">, </w:t>
+        <w:t xml:space="preserve">Determining how users will pay for the services the website offer. WePay, </w:t>
       </w:r>
       <w:r>
         <w:rPr>
@@ -7300,7 +7193,13 @@
     <w:p>
       <w:r>
         <w:tab/>
-        <w:t xml:space="preserve">The architectural design section of our project consists of general constraints we came across, the data design, our program structure, and the alternatives we have considered along the way. We have worked both with our client, our user network, and quality assurance to discover these section and bring our project to where it is at today. With all the sections bellow considered, we are planning to execute all our primary goals for this project. </w:t>
+        <w:t xml:space="preserve">The architectural design section of our project consists of general constraints we came across, the data design, our program structure, and the alternatives we have considered along the way. We have worked both with our client, our user network, and quality assurance to discover these section and bring our project to where it is at </w:t>
+      </w:r>
+      <w:r>
+        <w:t>today. With all the sections be</w:t>
+      </w:r>
+      <w:r>
+        <w:t xml:space="preserve">low considered, we are planning to execute all our primary goals for this project. </w:t>
       </w:r>
     </w:p>
     <w:p>
@@ -7380,24 +7279,84 @@
       <w:bookmarkEnd w:id="25"/>
     </w:p>
     <w:p>
+      <w:r>
+        <w:t xml:space="preserve">The structure of the database that we are currently using is not too complex. Some of the fields that we have that are essential to make sure that the database is usable are the following: </w:t>
+      </w:r>
+    </w:p>
+    <w:p>
+      <w:pPr>
+        <w:pStyle w:val="ListParagraph"/>
+        <w:numPr>
+          <w:ilvl w:val="0"/>
+          <w:numId w:val="13"/>
+        </w:numPr>
+      </w:pPr>
+      <w:r>
+        <w:t>Username</w:t>
+      </w:r>
+    </w:p>
+    <w:p>
+      <w:pPr>
+        <w:pStyle w:val="ListParagraph"/>
+        <w:numPr>
+          <w:ilvl w:val="0"/>
+          <w:numId w:val="13"/>
+        </w:numPr>
+      </w:pPr>
+      <w:r>
+        <w:t>Password</w:t>
+      </w:r>
+    </w:p>
+    <w:p>
+      <w:pPr>
+        <w:pStyle w:val="ListParagraph"/>
+        <w:numPr>
+          <w:ilvl w:val="0"/>
+          <w:numId w:val="13"/>
+        </w:numPr>
+      </w:pPr>
+      <w:r>
+        <w:t>Events</w:t>
+      </w:r>
+    </w:p>
+    <w:p>
+      <w:pPr>
+        <w:pStyle w:val="ListParagraph"/>
+        <w:numPr>
+          <w:ilvl w:val="0"/>
+          <w:numId w:val="13"/>
+        </w:numPr>
+      </w:pPr>
+      <w:r>
+        <w:t>Calendar</w:t>
+      </w:r>
+    </w:p>
+    <w:p>
+      <w:r>
+        <w:t xml:space="preserve">Since our website is not heavily focused on processing heavy amounts of data, we have not found it necessary to use any core data structures or algorithms to analyze the data that the user submits to us. </w:t>
+      </w:r>
+      <w:bookmarkStart w:id="26" w:name="_GoBack"/>
+      <w:bookmarkEnd w:id="26"/>
+    </w:p>
+    <w:p>
       <w:pPr>
         <w:pStyle w:val="Heading2"/>
       </w:pPr>
-      <w:bookmarkStart w:id="26" w:name="_Toc442099262"/>
+      <w:bookmarkStart w:id="27" w:name="_Toc442099262"/>
       <w:r>
         <w:t>Program Structure</w:t>
       </w:r>
-      <w:bookmarkEnd w:id="26"/>
+      <w:bookmarkEnd w:id="27"/>
     </w:p>
     <w:p>
       <w:pPr>
         <w:pStyle w:val="Heading2"/>
       </w:pPr>
-      <w:bookmarkStart w:id="27" w:name="_Toc442099263"/>
+      <w:bookmarkStart w:id="28" w:name="_Toc442099263"/>
       <w:r>
         <w:t>Alternatives Considered</w:t>
       </w:r>
-      <w:bookmarkEnd w:id="27"/>
+      <w:bookmarkEnd w:id="28"/>
     </w:p>
     <w:p>
       <w:r>
@@ -7549,15 +7508,7 @@
         <w:t>users with poor vision</w:t>
       </w:r>
       <w:r>
-        <w:t xml:space="preserve">. We have also created a CSS template for each page and different </w:t>
-      </w:r>
-      <w:proofErr w:type="spellStart"/>
-      <w:r>
-        <w:t>divs</w:t>
-      </w:r>
-      <w:proofErr w:type="spellEnd"/>
-      <w:r>
-        <w:t xml:space="preserve"> </w:t>
+        <w:t xml:space="preserve">. We have also created a CSS template for each page and different divs </w:t>
       </w:r>
       <w:r>
         <w:t>that allow a</w:t>
@@ -7583,8 +7534,6 @@
       <w:r>
         <w:t>.</w:t>
       </w:r>
-      <w:bookmarkStart w:id="28" w:name="_GoBack"/>
-      <w:bookmarkEnd w:id="28"/>
     </w:p>
     <w:p>
       <w:pPr>
@@ -7627,6 +7576,7 @@
       </w:pPr>
       <w:bookmarkStart w:id="31" w:name="_Toc442099266"/>
       <w:r>
+        <w:lastRenderedPageBreak/>
         <w:t>Component in Detail</w:t>
       </w:r>
       <w:bookmarkEnd w:id="31"/>
@@ -7661,7 +7611,6 @@
       </w:pPr>
       <w:bookmarkStart w:id="33" w:name="_Toc442099268"/>
       <w:r>
-        <w:lastRenderedPageBreak/>
         <w:t>Database Usage</w:t>
       </w:r>
       <w:bookmarkEnd w:id="33"/>
@@ -7770,6 +7719,7 @@
         <w:spacing w:after="0"/>
       </w:pPr>
       <w:r>
+        <w:lastRenderedPageBreak/>
         <w:tab/>
         <w:t>The template for the Iteration reports were selected by the group and</w:t>
       </w:r>
@@ -7857,7 +7807,6 @@
         <w:spacing w:line="240" w:lineRule="auto"/>
       </w:pPr>
       <w:r>
-        <w:lastRenderedPageBreak/>
         <w:t>Close connection to database after use.</w:t>
       </w:r>
     </w:p>
@@ -7936,23 +7885,7 @@
         <w:spacing w:line="240" w:lineRule="auto"/>
       </w:pPr>
       <w:r>
-        <w:t>Save with the right extension - .html, .</w:t>
-      </w:r>
-      <w:proofErr w:type="spellStart"/>
-      <w:r>
-        <w:t>css</w:t>
-      </w:r>
-      <w:proofErr w:type="spellEnd"/>
-      <w:r>
-        <w:t>, .</w:t>
-      </w:r>
-      <w:proofErr w:type="spellStart"/>
-      <w:r>
-        <w:t>php</w:t>
-      </w:r>
-      <w:proofErr w:type="spellEnd"/>
-      <w:r>
-        <w:t>, etc.</w:t>
+        <w:t>Save with the right extension - .html, .css, .php, etc.</w:t>
       </w:r>
     </w:p>
     <w:p>
@@ -8064,60 +7997,12 @@
               <w:t xml:space="preserve">    </w:t>
             </w:r>
             <w:r>
-              <w:t xml:space="preserve">&lt;link </w:t>
-            </w:r>
-            <w:proofErr w:type="spellStart"/>
-            <w:r>
-              <w:t>rel</w:t>
-            </w:r>
-            <w:proofErr w:type="spellEnd"/>
-            <w:r>
-              <w:t>="stylesheet" type="text/</w:t>
-            </w:r>
-            <w:proofErr w:type="spellStart"/>
-            <w:r>
-              <w:t>css</w:t>
-            </w:r>
-            <w:proofErr w:type="spellEnd"/>
-            <w:r>
-              <w:t xml:space="preserve">" </w:t>
-            </w:r>
-            <w:proofErr w:type="spellStart"/>
-            <w:r>
-              <w:t>href</w:t>
-            </w:r>
-            <w:proofErr w:type="spellEnd"/>
-            <w:r>
-              <w:t>="template.css"&gt;</w:t>
+              <w:t>&lt;link rel="stylesheet" type="text/css" href="template.css"&gt;</w:t>
             </w:r>
           </w:p>
           <w:p>
             <w:r>
-              <w:t xml:space="preserve">    &lt;link </w:t>
-            </w:r>
-            <w:proofErr w:type="spellStart"/>
-            <w:r>
-              <w:t>rel</w:t>
-            </w:r>
-            <w:proofErr w:type="spellEnd"/>
-            <w:r>
-              <w:t>="stylesheet" type="text/</w:t>
-            </w:r>
-            <w:proofErr w:type="spellStart"/>
-            <w:r>
-              <w:t>css</w:t>
-            </w:r>
-            <w:proofErr w:type="spellEnd"/>
-            <w:r>
-              <w:t xml:space="preserve">" </w:t>
-            </w:r>
-            <w:proofErr w:type="spellStart"/>
-            <w:r>
-              <w:t>href</w:t>
-            </w:r>
-            <w:proofErr w:type="spellEnd"/>
-            <w:r>
-              <w:t>="buttons.css"&gt;</w:t>
+              <w:t xml:space="preserve">    &lt;link rel="stylesheet" type="text/css" href="buttons.css"&gt;</w:t>
             </w:r>
           </w:p>
           <w:p/>
@@ -8126,28 +8011,12 @@
               <w:t xml:space="preserve">    </w:t>
             </w:r>
             <w:r>
-              <w:t>&lt;div id='</w:t>
-            </w:r>
-            <w:proofErr w:type="spellStart"/>
-            <w:r>
-              <w:t>cssmenu</w:t>
-            </w:r>
-            <w:proofErr w:type="spellEnd"/>
-            <w:r>
-              <w:t>'&gt;</w:t>
+              <w:t>&lt;div id='cssmenu'&gt;</w:t>
             </w:r>
           </w:p>
           <w:p>
             <w:r>
-              <w:t xml:space="preserve">        &lt;</w:t>
-            </w:r>
-            <w:proofErr w:type="spellStart"/>
-            <w:r>
-              <w:t>ul</w:t>
-            </w:r>
-            <w:proofErr w:type="spellEnd"/>
-            <w:r>
-              <w:t>&gt;</w:t>
+              <w:t xml:space="preserve">        &lt;ul&gt;</w:t>
             </w:r>
           </w:p>
           <w:p>
@@ -8155,15 +8024,7 @@
               <w:t xml:space="preserve">            </w:t>
             </w:r>
             <w:r>
-              <w:t xml:space="preserve">&lt;li&gt;&lt;a </w:t>
-            </w:r>
-            <w:proofErr w:type="spellStart"/>
-            <w:r>
-              <w:t>href</w:t>
-            </w:r>
-            <w:proofErr w:type="spellEnd"/>
-            <w:r>
-              <w:t>="home.html"&gt;Home&lt;/a&gt;&lt;/li&gt;</w:t>
+              <w:t>&lt;li&gt;&lt;a href="home.html"&gt;Home&lt;/a&gt;&lt;/li&gt;</w:t>
             </w:r>
           </w:p>
           <w:p>
@@ -8171,15 +8032,7 @@
               <w:t xml:space="preserve">            </w:t>
             </w:r>
             <w:r>
-              <w:t xml:space="preserve">&lt;li&gt;&lt;a </w:t>
-            </w:r>
-            <w:proofErr w:type="spellStart"/>
-            <w:r>
-              <w:t>href</w:t>
-            </w:r>
-            <w:proofErr w:type="spellEnd"/>
-            <w:r>
-              <w:t>="about.html"&gt;About&lt;/a&gt;&lt;/li&gt;</w:t>
+              <w:t>&lt;li&gt;&lt;a href="about.html"&gt;About&lt;/a&gt;&lt;/li&gt;</w:t>
             </w:r>
           </w:p>
           <w:p>
@@ -8187,15 +8040,7 @@
               <w:t xml:space="preserve">            </w:t>
             </w:r>
             <w:r>
-              <w:t xml:space="preserve">&lt;li&gt;&lt;a </w:t>
-            </w:r>
-            <w:proofErr w:type="spellStart"/>
-            <w:r>
-              <w:t>href</w:t>
-            </w:r>
-            <w:proofErr w:type="spellEnd"/>
-            <w:r>
-              <w:t>="helpPage.html"&gt;Help&lt;/a&gt;&lt;/li&gt;</w:t>
+              <w:t>&lt;li&gt;&lt;a href="helpPage.html"&gt;Help&lt;/a&gt;&lt;/li&gt;</w:t>
             </w:r>
           </w:p>
           <w:p>
@@ -8203,15 +8048,7 @@
               <w:t xml:space="preserve">        </w:t>
             </w:r>
             <w:r>
-              <w:t>&lt;/</w:t>
-            </w:r>
-            <w:proofErr w:type="spellStart"/>
-            <w:r>
-              <w:t>ul</w:t>
-            </w:r>
-            <w:proofErr w:type="spellEnd"/>
-            <w:r>
-              <w:t>&gt;</w:t>
+              <w:t>&lt;/ul&gt;</w:t>
             </w:r>
           </w:p>
           <w:p>
@@ -8256,6 +8093,7 @@
       </w:pPr>
       <w:bookmarkStart w:id="38" w:name="_Toc442099273"/>
       <w:r>
+        <w:lastRenderedPageBreak/>
         <w:t>User Interface Guideline</w:t>
       </w:r>
       <w:bookmarkEnd w:id="38"/>
@@ -8395,15 +8233,7 @@
         <w:t>e</w:t>
       </w:r>
       <w:r>
-        <w:t xml:space="preserve"> so that every time we check in new code, our build agent (</w:t>
-      </w:r>
-      <w:proofErr w:type="spellStart"/>
-      <w:r>
-        <w:t>Teamcity</w:t>
-      </w:r>
-      <w:proofErr w:type="spellEnd"/>
-      <w:r>
-        <w:t>) will run the unit te</w:t>
+        <w:t xml:space="preserve"> so that every time we check in new code, our build agent (Teamcity) will run the unit te</w:t>
       </w:r>
       <w:r>
         <w:t>sts against the new code using Sauce L</w:t>
@@ -8448,23 +8278,7 @@
         <w:t>validate</w:t>
       </w:r>
       <w:r>
-        <w:t xml:space="preserve"> that our site meets the standards of our client Dr. </w:t>
-      </w:r>
-      <w:proofErr w:type="spellStart"/>
-      <w:r>
-        <w:t>Chueh</w:t>
-      </w:r>
-      <w:proofErr w:type="spellEnd"/>
-      <w:r>
-        <w:t xml:space="preserve">, we would like to put our site through a series of acceptance tests. However, we do not have guidelines clearly defined. We were given free rein on design without clear standards for the site’s functionality. The only major requirement was to keep her vision intact. To ensure that our design is not straying from this, we will demo our prototype to Dr. </w:t>
-      </w:r>
-      <w:proofErr w:type="spellStart"/>
-      <w:r>
-        <w:t>Chueh</w:t>
-      </w:r>
-      <w:proofErr w:type="spellEnd"/>
-      <w:r>
-        <w:t xml:space="preserve"> every two weeks during our meetings. </w:t>
+        <w:t xml:space="preserve"> that our site meets the standards of our client Dr. Chueh, we would like to put our site through a series of acceptance tests. However, we do not have guidelines clearly defined. We were given free rein on design without clear standards for the site’s functionality. The only major requirement was to keep her vision intact. To ensure that our design is not straying from this, we will demo our prototype to Dr. Chueh every two weeks during our meetings. </w:t>
       </w:r>
     </w:p>
     <w:p>
@@ -8472,6 +8286,7 @@
         <w:spacing w:after="0"/>
       </w:pPr>
       <w:r>
+        <w:lastRenderedPageBreak/>
         <w:tab/>
         <w:t xml:space="preserve">There were however, some features that she asked be included, such as the ability to share photos and create events. These functions will be included in the site, but the testing for them is rather straightforward. Their functionality will be tested during unit and integration testing. </w:t>
       </w:r>
@@ -9523,6 +9338,7 @@
           <w:docPartUnique/>
         </w:docPartObj>
       </w:sdtPr>
+      <w:sdtEndPr/>
       <w:sdtContent>
         <w:r>
           <w:rPr>
@@ -9593,7 +9409,7 @@
                                 <w:rPr>
                                   <w:noProof/>
                                 </w:rPr>
-                                <w:t>10</w:t>
+                                <w:t>8</w:t>
                               </w:r>
                               <w:r>
                                 <w:rPr>
@@ -9659,7 +9475,7 @@
                           <w:rPr>
                             <w:noProof/>
                           </w:rPr>
-                          <w:t>10</w:t>
+                          <w:t>8</w:t>
                         </w:r>
                         <w:r>
                           <w:rPr>
@@ -9774,6 +9590,7 @@
         <w:docPartUnique/>
       </w:docPartObj>
     </w:sdtPr>
+    <w:sdtEndPr/>
     <w:sdtContent>
       <w:p>
         <w:pPr>
@@ -9848,7 +9665,7 @@
                                 <w:rPr>
                                   <w:noProof/>
                                 </w:rPr>
-                                <w:t>12</w:t>
+                                <w:t>13</w:t>
                               </w:r>
                               <w:r>
                                 <w:rPr>
@@ -9914,7 +9731,7 @@
                           <w:rPr>
                             <w:noProof/>
                           </w:rPr>
-                          <w:t>12</w:t>
+                          <w:t>13</w:t>
                         </w:r>
                         <w:r>
                           <w:rPr>
@@ -10222,6 +10039,119 @@
     </w:lvl>
   </w:abstractNum>
   <w:abstractNum w:abstractNumId="2" w15:restartNumberingAfterBreak="0">
+    <w:nsid w:val="0E727124"/>
+    <w:multiLevelType w:val="hybridMultilevel"/>
+    <w:tmpl w:val="64AC8584"/>
+    <w:lvl w:ilvl="0" w:tplc="04090001">
+      <w:start w:val="1"/>
+      <w:numFmt w:val="bullet"/>
+      <w:lvlText w:val=""/>
+      <w:lvlJc w:val="left"/>
+      <w:pPr>
+        <w:ind w:left="720" w:hanging="360"/>
+      </w:pPr>
+      <w:rPr>
+        <w:rFonts w:ascii="Symbol" w:hAnsi="Symbol" w:hint="default"/>
+      </w:rPr>
+    </w:lvl>
+    <w:lvl w:ilvl="1" w:tplc="04090003" w:tentative="1">
+      <w:start w:val="1"/>
+      <w:numFmt w:val="bullet"/>
+      <w:lvlText w:val="o"/>
+      <w:lvlJc w:val="left"/>
+      <w:pPr>
+        <w:ind w:left="1440" w:hanging="360"/>
+      </w:pPr>
+      <w:rPr>
+        <w:rFonts w:ascii="Courier New" w:hAnsi="Courier New" w:cs="Courier New" w:hint="default"/>
+      </w:rPr>
+    </w:lvl>
+    <w:lvl w:ilvl="2" w:tplc="04090005" w:tentative="1">
+      <w:start w:val="1"/>
+      <w:numFmt w:val="bullet"/>
+      <w:lvlText w:val=""/>
+      <w:lvlJc w:val="left"/>
+      <w:pPr>
+        <w:ind w:left="2160" w:hanging="360"/>
+      </w:pPr>
+      <w:rPr>
+        <w:rFonts w:ascii="Wingdings" w:hAnsi="Wingdings" w:hint="default"/>
+      </w:rPr>
+    </w:lvl>
+    <w:lvl w:ilvl="3" w:tplc="04090001" w:tentative="1">
+      <w:start w:val="1"/>
+      <w:numFmt w:val="bullet"/>
+      <w:lvlText w:val=""/>
+      <w:lvlJc w:val="left"/>
+      <w:pPr>
+        <w:ind w:left="2880" w:hanging="360"/>
+      </w:pPr>
+      <w:rPr>
+        <w:rFonts w:ascii="Symbol" w:hAnsi="Symbol" w:hint="default"/>
+      </w:rPr>
+    </w:lvl>
+    <w:lvl w:ilvl="4" w:tplc="04090003" w:tentative="1">
+      <w:start w:val="1"/>
+      <w:numFmt w:val="bullet"/>
+      <w:lvlText w:val="o"/>
+      <w:lvlJc w:val="left"/>
+      <w:pPr>
+        <w:ind w:left="3600" w:hanging="360"/>
+      </w:pPr>
+      <w:rPr>
+        <w:rFonts w:ascii="Courier New" w:hAnsi="Courier New" w:cs="Courier New" w:hint="default"/>
+      </w:rPr>
+    </w:lvl>
+    <w:lvl w:ilvl="5" w:tplc="04090005" w:tentative="1">
+      <w:start w:val="1"/>
+      <w:numFmt w:val="bullet"/>
+      <w:lvlText w:val=""/>
+      <w:lvlJc w:val="left"/>
+      <w:pPr>
+        <w:ind w:left="4320" w:hanging="360"/>
+      </w:pPr>
+      <w:rPr>
+        <w:rFonts w:ascii="Wingdings" w:hAnsi="Wingdings" w:hint="default"/>
+      </w:rPr>
+    </w:lvl>
+    <w:lvl w:ilvl="6" w:tplc="04090001" w:tentative="1">
+      <w:start w:val="1"/>
+      <w:numFmt w:val="bullet"/>
+      <w:lvlText w:val=""/>
+      <w:lvlJc w:val="left"/>
+      <w:pPr>
+        <w:ind w:left="5040" w:hanging="360"/>
+      </w:pPr>
+      <w:rPr>
+        <w:rFonts w:ascii="Symbol" w:hAnsi="Symbol" w:hint="default"/>
+      </w:rPr>
+    </w:lvl>
+    <w:lvl w:ilvl="7" w:tplc="04090003" w:tentative="1">
+      <w:start w:val="1"/>
+      <w:numFmt w:val="bullet"/>
+      <w:lvlText w:val="o"/>
+      <w:lvlJc w:val="left"/>
+      <w:pPr>
+        <w:ind w:left="5760" w:hanging="360"/>
+      </w:pPr>
+      <w:rPr>
+        <w:rFonts w:ascii="Courier New" w:hAnsi="Courier New" w:cs="Courier New" w:hint="default"/>
+      </w:rPr>
+    </w:lvl>
+    <w:lvl w:ilvl="8" w:tplc="04090005" w:tentative="1">
+      <w:start w:val="1"/>
+      <w:numFmt w:val="bullet"/>
+      <w:lvlText w:val=""/>
+      <w:lvlJc w:val="left"/>
+      <w:pPr>
+        <w:ind w:left="6480" w:hanging="360"/>
+      </w:pPr>
+      <w:rPr>
+        <w:rFonts w:ascii="Wingdings" w:hAnsi="Wingdings" w:hint="default"/>
+      </w:rPr>
+    </w:lvl>
+  </w:abstractNum>
+  <w:abstractNum w:abstractNumId="3" w15:restartNumberingAfterBreak="0">
     <w:nsid w:val="16305D4B"/>
     <w:multiLevelType w:val="multilevel"/>
     <w:tmpl w:val="4A58890A"/>
@@ -10342,7 +10272,7 @@
       </w:rPr>
     </w:lvl>
   </w:abstractNum>
-  <w:abstractNum w:abstractNumId="3" w15:restartNumberingAfterBreak="0">
+  <w:abstractNum w:abstractNumId="4" w15:restartNumberingAfterBreak="0">
     <w:nsid w:val="24BE39E6"/>
     <w:multiLevelType w:val="hybridMultilevel"/>
     <w:tmpl w:val="B4E41EF6"/>
@@ -10455,7 +10385,7 @@
       </w:rPr>
     </w:lvl>
   </w:abstractNum>
-  <w:abstractNum w:abstractNumId="4" w15:restartNumberingAfterBreak="0">
+  <w:abstractNum w:abstractNumId="5" w15:restartNumberingAfterBreak="0">
     <w:nsid w:val="2C224E0D"/>
     <w:multiLevelType w:val="multilevel"/>
     <w:tmpl w:val="5B449DAE"/>
@@ -10576,7 +10506,7 @@
       </w:rPr>
     </w:lvl>
   </w:abstractNum>
-  <w:abstractNum w:abstractNumId="5" w15:restartNumberingAfterBreak="0">
+  <w:abstractNum w:abstractNumId="6" w15:restartNumberingAfterBreak="0">
     <w:nsid w:val="3C2C2227"/>
     <w:multiLevelType w:val="multilevel"/>
     <w:tmpl w:val="EBA4AC1A"/>
@@ -10689,7 +10619,7 @@
       </w:rPr>
     </w:lvl>
   </w:abstractNum>
-  <w:abstractNum w:abstractNumId="6" w15:restartNumberingAfterBreak="0">
+  <w:abstractNum w:abstractNumId="7" w15:restartNumberingAfterBreak="0">
     <w:nsid w:val="3C8F7E95"/>
     <w:multiLevelType w:val="hybridMultilevel"/>
     <w:tmpl w:val="BECACDB0"/>
@@ -10802,7 +10732,7 @@
       </w:rPr>
     </w:lvl>
   </w:abstractNum>
-  <w:abstractNum w:abstractNumId="7" w15:restartNumberingAfterBreak="0">
+  <w:abstractNum w:abstractNumId="8" w15:restartNumberingAfterBreak="0">
     <w:nsid w:val="41FA575E"/>
     <w:multiLevelType w:val="hybridMultilevel"/>
     <w:tmpl w:val="C8D42170"/>
@@ -10915,7 +10845,7 @@
       </w:rPr>
     </w:lvl>
   </w:abstractNum>
-  <w:abstractNum w:abstractNumId="8" w15:restartNumberingAfterBreak="0">
+  <w:abstractNum w:abstractNumId="9" w15:restartNumberingAfterBreak="0">
     <w:nsid w:val="586326E5"/>
     <w:multiLevelType w:val="hybridMultilevel"/>
     <w:tmpl w:val="C588A8D6"/>
@@ -11028,7 +10958,7 @@
       </w:rPr>
     </w:lvl>
   </w:abstractNum>
-  <w:abstractNum w:abstractNumId="9" w15:restartNumberingAfterBreak="0">
+  <w:abstractNum w:abstractNumId="10" w15:restartNumberingAfterBreak="0">
     <w:nsid w:val="6C1B13B0"/>
     <w:multiLevelType w:val="hybridMultilevel"/>
     <w:tmpl w:val="073258A2"/>
@@ -11117,7 +11047,7 @@
       </w:pPr>
     </w:lvl>
   </w:abstractNum>
-  <w:abstractNum w:abstractNumId="10" w15:restartNumberingAfterBreak="0">
+  <w:abstractNum w:abstractNumId="11" w15:restartNumberingAfterBreak="0">
     <w:nsid w:val="76475425"/>
     <w:multiLevelType w:val="hybridMultilevel"/>
     <w:tmpl w:val="7CE83D92"/>
@@ -11230,7 +11160,7 @@
       </w:rPr>
     </w:lvl>
   </w:abstractNum>
-  <w:abstractNum w:abstractNumId="11" w15:restartNumberingAfterBreak="0">
+  <w:abstractNum w:abstractNumId="12" w15:restartNumberingAfterBreak="0">
     <w:nsid w:val="7DE468D0"/>
     <w:multiLevelType w:val="multilevel"/>
     <w:tmpl w:val="5AB402EC"/>
@@ -11355,37 +11285,40 @@
     <w:abstractNumId w:val="0"/>
   </w:num>
   <w:num w:numId="2">
-    <w:abstractNumId w:val="8"/>
+    <w:abstractNumId w:val="9"/>
   </w:num>
   <w:num w:numId="3">
+    <w:abstractNumId w:val="4"/>
+  </w:num>
+  <w:num w:numId="4">
+    <w:abstractNumId w:val="6"/>
+  </w:num>
+  <w:num w:numId="5">
     <w:abstractNumId w:val="3"/>
   </w:num>
-  <w:num w:numId="4">
+  <w:num w:numId="6">
     <w:abstractNumId w:val="5"/>
   </w:num>
-  <w:num w:numId="5">
-    <w:abstractNumId w:val="2"/>
-  </w:num>
-  <w:num w:numId="6">
-    <w:abstractNumId w:val="4"/>
-  </w:num>
   <w:num w:numId="7">
-    <w:abstractNumId w:val="11"/>
+    <w:abstractNumId w:val="12"/>
   </w:num>
   <w:num w:numId="8">
-    <w:abstractNumId w:val="7"/>
+    <w:abstractNumId w:val="8"/>
   </w:num>
   <w:num w:numId="9">
     <w:abstractNumId w:val="1"/>
   </w:num>
   <w:num w:numId="10">
-    <w:abstractNumId w:val="9"/>
+    <w:abstractNumId w:val="10"/>
   </w:num>
   <w:num w:numId="11">
-    <w:abstractNumId w:val="6"/>
+    <w:abstractNumId w:val="7"/>
   </w:num>
   <w:num w:numId="12">
-    <w:abstractNumId w:val="10"/>
+    <w:abstractNumId w:val="11"/>
+  </w:num>
+  <w:num w:numId="13">
+    <w:abstractNumId w:val="2"/>
   </w:num>
 </w:numbering>
 </file>
@@ -12391,7 +12324,7 @@
 </file>
 
 <file path=customXml/itemProps2.xml><?xml version="1.0" encoding="utf-8"?>
-<ds:datastoreItem xmlns:ds="http://schemas.openxmlformats.org/officeDocument/2006/customXml" ds:itemID="{735CCF48-0D58-422B-A174-0577C1DDF18F}">
+<ds:datastoreItem xmlns:ds="http://schemas.openxmlformats.org/officeDocument/2006/customXml" ds:itemID="{E67ABEB9-312D-4A1B-AE13-3BC7C5D8A512}">
   <ds:schemaRefs>
     <ds:schemaRef ds:uri="http://schemas.openxmlformats.org/officeDocument/2006/bibliography"/>
   </ds:schemaRefs>

--- a/Interation Reports/Third Iteration/IterationReport3.docx
+++ b/Interation Reports/Third Iteration/IterationReport3.docx
@@ -10,7 +10,6 @@
           <w:docPartUnique/>
         </w:docPartObj>
       </w:sdtPr>
-      <w:sdtEndPr/>
       <w:sdtContent>
         <w:p>
           <w:pPr>
@@ -145,7 +144,6 @@
                                       <w:dataBinding w:prefixMappings="xmlns:ns0='http://purl.org/dc/elements/1.1/' xmlns:ns1='http://schemas.openxmlformats.org/package/2006/metadata/core-properties' " w:xpath="/ns1:coreProperties[1]/ns0:creator[1]" w:storeItemID="{6C3C8BC8-F283-45AE-878A-BAB7291924A1}"/>
                                       <w:text/>
                                     </w:sdtPr>
-                                    <w:sdtEndPr/>
                                     <w:sdtContent>
                                       <w:r>
                                         <w:rPr>
@@ -210,7 +208,6 @@
                                       <w:dataBinding w:prefixMappings="xmlns:ns0='http://schemas.microsoft.com/office/2006/coverPageProps' " w:xpath="/ns0:CoverPageProperties[1]/ns0:CompanyAddress[1]" w:storeItemID="{55AF091B-3C7A-41E3-B477-F2FDAA23CFDA}"/>
                                       <w:text/>
                                     </w:sdtPr>
-                                    <w:sdtEndPr/>
                                     <w:sdtContent>
                                       <w:r>
                                         <w:rPr>
@@ -305,7 +302,6 @@
                                       <w:dataBinding w:prefixMappings="xmlns:ns0='http://purl.org/dc/elements/1.1/' xmlns:ns1='http://schemas.openxmlformats.org/package/2006/metadata/core-properties' " w:xpath="/ns1:coreProperties[1]/ns0:title[1]" w:storeItemID="{6C3C8BC8-F283-45AE-878A-BAB7291924A1}"/>
                                       <w:text/>
                                     </w:sdtPr>
-                                    <w:sdtEndPr/>
                                     <w:sdtContent>
                                       <w:r>
                                         <w:rPr>
@@ -368,7 +364,6 @@
                                 <w:dataBinding w:prefixMappings="xmlns:ns0='http://purl.org/dc/elements/1.1/' xmlns:ns1='http://schemas.openxmlformats.org/package/2006/metadata/core-properties' " w:xpath="/ns1:coreProperties[1]/ns0:creator[1]" w:storeItemID="{6C3C8BC8-F283-45AE-878A-BAB7291924A1}"/>
                                 <w:text/>
                               </w:sdtPr>
-                              <w:sdtEndPr/>
                               <w:sdtContent>
                                 <w:r>
                                   <w:rPr>
@@ -433,7 +428,6 @@
                                 <w:dataBinding w:prefixMappings="xmlns:ns0='http://schemas.microsoft.com/office/2006/coverPageProps' " w:xpath="/ns0:CoverPageProperties[1]/ns0:CompanyAddress[1]" w:storeItemID="{55AF091B-3C7A-41E3-B477-F2FDAA23CFDA}"/>
                                 <w:text/>
                               </w:sdtPr>
-                              <w:sdtEndPr/>
                               <w:sdtContent>
                                 <w:r>
                                   <w:rPr>
@@ -494,7 +488,6 @@
                                 <w:dataBinding w:prefixMappings="xmlns:ns0='http://purl.org/dc/elements/1.1/' xmlns:ns1='http://schemas.openxmlformats.org/package/2006/metadata/core-properties' " w:xpath="/ns1:coreProperties[1]/ns0:title[1]" w:storeItemID="{6C3C8BC8-F283-45AE-878A-BAB7291924A1}"/>
                                 <w:text/>
                               </w:sdtPr>
-                              <w:sdtEndPr/>
                               <w:sdtContent>
                                 <w:r>
                                   <w:rPr>
@@ -3960,7 +3953,13 @@
         <w:t>”</w:t>
       </w:r>
       <w:r>
-        <w:t>. This website is intended to help the elderly in planning</w:t>
+        <w:t xml:space="preserve">. This website is intended to help the </w:t>
+      </w:r>
+      <w:r>
+        <w:t>socially isolated</w:t>
+      </w:r>
+      <w:r>
+        <w:t xml:space="preserve"> in planning</w:t>
       </w:r>
       <w:r>
         <w:t>, organizing,</w:t>
@@ -4041,7 +4040,43 @@
         <w:ind w:firstLine="720"/>
       </w:pPr>
       <w:r>
-        <w:t>This project will aim to help elderly persons facing social isolation due to the lack of nearby family members. A website will be created promoting social activities as well as more personal outings for seniors. It will allow for members of the local senior community and their distant families to stay connected.</w:t>
+        <w:t>This project will aim to help pe</w:t>
+      </w:r>
+      <w:r>
+        <w:t>ople who are facing social isolation</w:t>
+      </w:r>
+      <w:r>
+        <w:t xml:space="preserve">. A website will be created </w:t>
+      </w:r>
+      <w:r>
+        <w:t>to promote</w:t>
+      </w:r>
+      <w:r>
+        <w:t xml:space="preserve"> social activities as well as more personal outings for </w:t>
+      </w:r>
+      <w:r>
+        <w:t>our target demographic</w:t>
+      </w:r>
+      <w:r>
+        <w:t>. It will allow for members of the local senior</w:t>
+      </w:r>
+      <w:r>
+        <w:t>, disabled, and otherwise isolated</w:t>
+      </w:r>
+      <w:r>
+        <w:t xml:space="preserve"> communit</w:t>
+      </w:r>
+      <w:r>
+        <w:t>ies</w:t>
+      </w:r>
+      <w:r>
+        <w:t xml:space="preserve"> and their distant</w:t>
+      </w:r>
+      <w:r>
+        <w:t xml:space="preserve"> friends and</w:t>
+      </w:r>
+      <w:r>
+        <w:t xml:space="preserve"> families to stay connected.</w:t>
       </w:r>
     </w:p>
     <w:p>
@@ -4081,7 +4116,13 @@
         <w:ind w:firstLine="720"/>
       </w:pPr>
       <w:r>
-        <w:t xml:space="preserve">These changes have also led to a group of increasingly isolated individuals; the elderly. As more families choose to relocate for work or personal reasons, the parents and grandparents often stay put in their hometowns. As they age and mobility diminishes, socializing becomes more difficult if not nearly impossible. A lack of socializing can lead to reclusion which can contribute to deteriorating health, both mentally and physically. </w:t>
+        <w:t>These changes have also led to a group of increasingly isolated individuals. As more families choose to relocate for work or personal reasons, the parents and grandparents often stay put in their hometowns. As they age and mobility diminishes, socializing becomes more difficult if not nearly impossible.</w:t>
+      </w:r>
+      <w:r>
+        <w:t xml:space="preserve"> Other target groups follow similar trends.</w:t>
+      </w:r>
+      <w:r>
+        <w:t xml:space="preserve"> A lack of socializing can lead to reclusion which can contribute to deteriorating health, both mentally and physically. </w:t>
       </w:r>
     </w:p>
     <w:p>
@@ -4090,13 +4131,25 @@
         <w:ind w:firstLine="720"/>
       </w:pPr>
       <w:r>
-        <w:t>The solution is to promote social outings for the aging population, whether by organizing group outings or having</w:t>
+        <w:t xml:space="preserve">The solution is to promote social outings for the </w:t>
+      </w:r>
+      <w:r>
+        <w:t>isolated</w:t>
+      </w:r>
+      <w:r>
+        <w:t xml:space="preserve"> population, whether by organizing group outings or having</w:t>
       </w:r>
       <w:r>
         <w:t xml:space="preserve"> the</w:t>
       </w:r>
       <w:r>
-        <w:t xml:space="preserve"> younger community members</w:t>
+        <w:t xml:space="preserve"> </w:t>
+      </w:r>
+      <w:r>
+        <w:t>other</w:t>
+      </w:r>
+      <w:r>
+        <w:t xml:space="preserve"> community members</w:t>
       </w:r>
       <w:r>
         <w:t xml:space="preserve"> to</w:t>
@@ -4108,13 +4161,25 @@
         <w:t xml:space="preserve"> a</w:t>
       </w:r>
       <w:r>
-        <w:t xml:space="preserve"> family is not available. The vision of Dr. Chueh is to have an online site where such activities can be arranged. This would include having a system where families away from older relatives can contribute to</w:t>
+        <w:t xml:space="preserve"> family is not available. The vision of Dr. Chueh is to have an online site where such activities can be arranged. This would include having a system where families away from relatives can contribute to</w:t>
       </w:r>
       <w:r>
         <w:t>wards</w:t>
       </w:r>
       <w:r>
-        <w:t xml:space="preserve"> funding events or meal outings that allow the older family member to socialize outside of their own home. </w:t>
+        <w:t xml:space="preserve"> funding events or meal outings that allow the</w:t>
+      </w:r>
+      <w:r>
+        <w:t xml:space="preserve"> friends and</w:t>
+      </w:r>
+      <w:r>
+        <w:t xml:space="preserve"> family member</w:t>
+      </w:r>
+      <w:r>
+        <w:t>s</w:t>
+      </w:r>
+      <w:r>
+        <w:t xml:space="preserve"> to socialize outside of their own home. </w:t>
       </w:r>
     </w:p>
     <w:p>
@@ -4169,7 +4234,13 @@
         <w:ind w:firstLine="720"/>
       </w:pPr>
       <w:r>
-        <w:t xml:space="preserve">The client is Dr. Chueh. She is a Professor of Mathematics at Central Washington University in Ellensburg, WA. She was inspired to do something for the aging community during a trip to the east coast. During this trip, she attended a funeral where the family of the departed received food and condolences from members of an online site called “Meal Train”. She recognized the good that can </w:t>
+        <w:t xml:space="preserve">The client is Dr. Chueh. She is a Professor of Mathematics at Central Washington University in Ellensburg, WA. She was inspired to do something for the </w:t>
+      </w:r>
+      <w:r>
+        <w:t>isolated</w:t>
+      </w:r>
+      <w:r>
+        <w:t xml:space="preserve"> community during a trip to the east coast. During this trip, she attended a funeral where the family of the departed received food and condolences from members of an online site called “Meal Train”. She recognized the good that can </w:t>
       </w:r>
       <w:r>
         <w:lastRenderedPageBreak/>
@@ -4188,13 +4259,31 @@
         <w:ind w:firstLine="720"/>
       </w:pPr>
       <w:r>
-        <w:t>The elderly in communities across the globe are also stakeholders. For this project, we will limit this to the elderly in Ellensburg. They currently cope with the problem of isolation by attending (when possible) small gatherings at church</w:t>
+        <w:t xml:space="preserve">The </w:t>
+      </w:r>
+      <w:r>
+        <w:t>socially isolated</w:t>
+      </w:r>
+      <w:r>
+        <w:t xml:space="preserve"> in communities across the globe are also stakeholders. For this project, we will limit this to the </w:t>
+      </w:r>
+      <w:r>
+        <w:t>isolated</w:t>
+      </w:r>
+      <w:r>
+        <w:t xml:space="preserve"> in Ellensburg. They currently cope with the problem of isolation by attending (when possible) small gatherings at church</w:t>
       </w:r>
       <w:r>
         <w:t>e</w:t>
       </w:r>
       <w:r>
-        <w:t>s or sometimes</w:t>
+        <w:t>s</w:t>
+      </w:r>
+      <w:r>
+        <w:t>, event halls,</w:t>
+      </w:r>
+      <w:r>
+        <w:t xml:space="preserve"> or sometimes</w:t>
       </w:r>
       <w:r>
         <w:t xml:space="preserve"> events</w:t>
@@ -4209,7 +4298,55 @@
         <w:ind w:firstLine="720"/>
       </w:pPr>
       <w:r>
-        <w:t>The families of the elderly who do not live near-by and are unable to visit regularly is another group of stakeholders. These people care for their family members but are rooted in homes across the country making their ability to help impractical with current resources. This site would give them a tool that will allow them to help their relatives maintain a healthy social life.</w:t>
+        <w:t xml:space="preserve">The </w:t>
+      </w:r>
+      <w:r>
+        <w:t xml:space="preserve">friends and </w:t>
+      </w:r>
+      <w:r>
+        <w:t xml:space="preserve">families of the </w:t>
+      </w:r>
+      <w:r>
+        <w:t>isolated</w:t>
+      </w:r>
+      <w:r>
+        <w:t xml:space="preserve"> who do not</w:t>
+      </w:r>
+      <w:r>
+        <w:t xml:space="preserve"> necessarily</w:t>
+      </w:r>
+      <w:r>
+        <w:t xml:space="preserve"> live near-by and are unable to visit regularly </w:t>
+      </w:r>
+      <w:r>
+        <w:t>are also</w:t>
+      </w:r>
+      <w:r>
+        <w:t xml:space="preserve"> group</w:t>
+      </w:r>
+      <w:r>
+        <w:t>s</w:t>
+      </w:r>
+      <w:r>
+        <w:t xml:space="preserve"> of stakeholders. These people care for their </w:t>
+      </w:r>
+      <w:r>
+        <w:t xml:space="preserve">friends and </w:t>
+      </w:r>
+      <w:r>
+        <w:t>family members but are rooted in homes across the country making their ability to help impractical with current resources. This site would give them a tool that will allow them to help their</w:t>
+      </w:r>
+      <w:r>
+        <w:t xml:space="preserve"> friends and relatives maintain</w:t>
+      </w:r>
+      <w:r>
+        <w:t xml:space="preserve"> healthy so</w:t>
+      </w:r>
+      <w:r>
+        <w:t>cial lives</w:t>
+      </w:r>
+      <w:r>
+        <w:t>.</w:t>
       </w:r>
     </w:p>
     <w:p>
@@ -4234,7 +4371,25 @@
         <w:ind w:firstLine="720"/>
       </w:pPr>
       <w:r>
-        <w:t xml:space="preserve">The software will help alleviate the problem by providing a dedicated site to increasing social health among the elderly. It will provide an easy to use, senior friendly interface that will help elderly persons connect to other members of the community. </w:t>
+        <w:t xml:space="preserve">The software will help alleviate the problem by providing a dedicated site to increasing social health among the </w:t>
+      </w:r>
+      <w:r>
+        <w:t>socially isolated</w:t>
+      </w:r>
+      <w:r>
+        <w:t>. It will provide an easy to use, senior</w:t>
+      </w:r>
+      <w:r>
+        <w:t xml:space="preserve"> and disabled </w:t>
+      </w:r>
+      <w:r>
+        <w:t>friendly interface that will help pe</w:t>
+      </w:r>
+      <w:r>
+        <w:t>ople</w:t>
+      </w:r>
+      <w:r>
+        <w:t xml:space="preserve"> connect to other members of the community. </w:t>
       </w:r>
     </w:p>
     <w:p>
@@ -4243,7 +4398,13 @@
         <w:ind w:firstLine="720"/>
       </w:pPr>
       <w:r>
-        <w:t xml:space="preserve">It will also create a place where distant family members can help their loved ones stay healthy and connected to society. This should reduce some of the stress that can be caused worrying about an older family member. </w:t>
+        <w:t>It will also create a place where distant family members can help their loved ones stay healthy and connected to society. This should reduce some of the stress that can be caused worrying about a</w:t>
+      </w:r>
+      <w:r>
+        <w:t xml:space="preserve"> friend or</w:t>
+      </w:r>
+      <w:r>
+        <w:t xml:space="preserve"> family member. </w:t>
       </w:r>
     </w:p>
     <w:p>
@@ -4252,7 +4413,13 @@
         <w:ind w:firstLine="720"/>
       </w:pPr>
       <w:r>
-        <w:t xml:space="preserve">The site will provide a much needed tool to promote healthy social living, but the weight of utilizing the tool will still rely on people. Family members will </w:t>
+        <w:t>The site will provide a much needed tool to promote healthy social living, but the weight of utilizing the tool will still rely on people. Family members</w:t>
+      </w:r>
+      <w:r>
+        <w:t xml:space="preserve"> and other connections</w:t>
+      </w:r>
+      <w:r>
+        <w:t xml:space="preserve"> will </w:t>
       </w:r>
       <w:r>
         <w:t xml:space="preserve">have the ability </w:t>
@@ -4264,13 +4431,46 @@
         <w:t xml:space="preserve"> the</w:t>
       </w:r>
       <w:r>
-        <w:t xml:space="preserve"> elderly </w:t>
+        <w:t xml:space="preserve"> </w:t>
+      </w:r>
+      <w:r>
+        <w:t>isolated, who</w:t>
+      </w:r>
+      <w:r>
+        <w:t xml:space="preserve"> </w:t>
       </w:r>
       <w:r>
         <w:t>may not have</w:t>
       </w:r>
       <w:r>
-        <w:t xml:space="preserve"> sufficient income to pay for their own outings. Younger members of the community will need to volunteer their time, and family members will need to use good judgement when accepting a request to take out their loved ones. </w:t>
+        <w:t xml:space="preserve"> sufficient income to pay for their own outings. </w:t>
+      </w:r>
+      <w:r>
+        <w:t>Other</w:t>
+      </w:r>
+      <w:r>
+        <w:t xml:space="preserve"> members of the community will </w:t>
+      </w:r>
+      <w:r>
+        <w:t>be allowed</w:t>
+      </w:r>
+      <w:r>
+        <w:t xml:space="preserve"> to volunteer their time, and </w:t>
+      </w:r>
+      <w:r>
+        <w:t xml:space="preserve">friends and </w:t>
+      </w:r>
+      <w:r>
+        <w:t>family members will need to use good judgement when accepting a request to take out the</w:t>
+      </w:r>
+      <w:r>
+        <w:t xml:space="preserve"> isolated</w:t>
+      </w:r>
+      <w:r>
+        <w:t xml:space="preserve"> individual</w:t>
+      </w:r>
+      <w:r>
+        <w:t xml:space="preserve">. </w:t>
       </w:r>
     </w:p>
     <w:p>
@@ -4319,7 +4519,37 @@
         <w:t xml:space="preserve"> To manage our Kanban board we will use a tool called “Trello”. Our board will have six columns a backlog, defined, and developer finished for the developers to use on the left side of the board. The right side will consist of accepted and deployed for the quality assurance. Each person will be assigned one task at a time, and this task will not leave a column until it is finished, but it can move from one column to another if it needs to.</w:t>
       </w:r>
       <w:r>
-        <w:t xml:space="preserve"> This will help our client see a consistent growth, and help us keep on track of where are project is at, where it’s going, and what changes might have to be made. Currently we will have three developers (Christian, Tim, and Zac) and one quality assurance tester (Colin). We also have designated our scrum master to be Colin, our documentation manager is Christian, and version control system manager is Zac. We will be rotating these rolls every four weeks to make sure that everyone can experience each roll. </w:t>
+        <w:t xml:space="preserve"> This will help our client see a consistent growth, and help us keep on track of where are project is at, where it’s going, and what changes might have to be made. Currently we will have three developers (Christian, Tim, and </w:t>
+      </w:r>
+      <w:r>
+        <w:t>Colin</w:t>
+      </w:r>
+      <w:r>
+        <w:t>) and one quality assurance tester (</w:t>
+      </w:r>
+      <w:r>
+        <w:t>Zach</w:t>
+      </w:r>
+      <w:r>
+        <w:t xml:space="preserve">). We also have designated our scrum master to be </w:t>
+      </w:r>
+      <w:r>
+        <w:t>Zach</w:t>
+      </w:r>
+      <w:r>
+        <w:t xml:space="preserve">, our documentation manager is </w:t>
+      </w:r>
+      <w:r>
+        <w:t>Colin</w:t>
+      </w:r>
+      <w:r>
+        <w:t xml:space="preserve">, and version control system manager is </w:t>
+      </w:r>
+      <w:r>
+        <w:t>Tim</w:t>
+      </w:r>
+      <w:r>
+        <w:t xml:space="preserve">. We will be rotating these rolls every four weeks to make sure that everyone can experience each roll. </w:t>
       </w:r>
     </w:p>
     <w:p>
@@ -4666,13 +4896,7 @@
               <w:spacing w:after="0" w:line="240" w:lineRule="auto"/>
             </w:pPr>
             <w:r>
-              <w:t>Use Sauce</w:t>
-            </w:r>
-            <w:r>
-              <w:t xml:space="preserve"> L</w:t>
-            </w:r>
-            <w:r>
-              <w:t>abs to test on different configurations</w:t>
+              <w:t>Use multiple systems and common browsers for testing</w:t>
             </w:r>
           </w:p>
         </w:tc>
@@ -4938,7 +5162,13 @@
               <w:spacing w:after="0" w:line="240" w:lineRule="auto"/>
             </w:pPr>
             <w:r>
-              <w:t>Talk to sociology department for connections</w:t>
+              <w:t>Talk to sociology department</w:t>
+            </w:r>
+            <w:r>
+              <w:t xml:space="preserve"> and Elmview workers</w:t>
+            </w:r>
+            <w:r>
+              <w:t xml:space="preserve"> for connections</w:t>
             </w:r>
           </w:p>
         </w:tc>
@@ -5460,17 +5690,17 @@
         <w:t xml:space="preserve"> to correspond with the milestone goal</w:t>
       </w:r>
       <w:r>
-        <w:t>. We would have a retro after a sprint and document what got done to help project</w:t>
+        <w:t xml:space="preserve">. We would </w:t>
+      </w:r>
+      <w:r>
+        <w:lastRenderedPageBreak/>
+        <w:t>have a retro after a sprint and document what got done to help project</w:t>
       </w:r>
       <w:r>
         <w:t>,</w:t>
       </w:r>
       <w:r>
-        <w:t xml:space="preserve"> our next sprint and if we are on track. With Kanban we could tackle our project in two ways: having separate developers each working </w:t>
-      </w:r>
-      <w:r>
-        <w:lastRenderedPageBreak/>
-        <w:t xml:space="preserve">on one task at a time or by using paired programming for features to continue the “conveyor belt” while having quality assurance continuously checking the </w:t>
+        <w:t xml:space="preserve"> our next sprint and if we are on track. With Kanban we could tackle our project in two ways: having separate developers each working on one task at a time or by using paired programming for features to continue the “conveyor belt” while having quality assurance continuously checking the </w:t>
       </w:r>
       <w:r>
         <w:t>developer’s</w:t>
@@ -5602,7 +5832,7 @@
         <w:rPr>
           <w:rFonts w:cs="Times New Roman"/>
         </w:rPr>
-        <w:t>Computer with at least 2GB RAM, 10GB of available memory</w:t>
+        <w:t>Computers with multiple operating systems and common browsers</w:t>
       </w:r>
     </w:p>
     <w:p>
@@ -5997,6 +6227,7 @@
         <w:spacing w:after="0" w:line="240" w:lineRule="auto"/>
       </w:pPr>
       <w:r>
+        <w:lastRenderedPageBreak/>
         <w:tab/>
         <w:t xml:space="preserve">2.3 Reject invited connections </w:t>
       </w:r>
@@ -6011,7 +6242,6 @@
         <w:spacing w:after="0" w:line="240" w:lineRule="auto"/>
       </w:pPr>
       <w:r>
-        <w:lastRenderedPageBreak/>
         <w:t>Create Event</w:t>
       </w:r>
     </w:p>
@@ -6496,7 +6726,43 @@
         <w:rPr>
           <w:rFonts w:cs="Times New Roman"/>
         </w:rPr>
-        <w:t xml:space="preserve">. Whether they be the host or looking for a family or a group to have a meal with. This information will be on the main page of the site for fast accessibility. The user will also be able to upload pictures or videos that they desire, that is related to organizing meals or giving other users an idea of what outdoor activities they are in to or content that has to do with their PIE experiences. </w:t>
+        <w:t>. Whether they be the host</w:t>
+      </w:r>
+      <w:r>
+        <w:rPr>
+          <w:rFonts w:cs="Times New Roman"/>
+        </w:rPr>
+        <w:t>,</w:t>
+      </w:r>
+      <w:r>
+        <w:rPr>
+          <w:rFonts w:cs="Times New Roman"/>
+        </w:rPr>
+        <w:t xml:space="preserve"> looking for a</w:t>
+      </w:r>
+      <w:r>
+        <w:rPr>
+          <w:rFonts w:cs="Times New Roman"/>
+        </w:rPr>
+        <w:t xml:space="preserve"> friend or</w:t>
+      </w:r>
+      <w:r>
+        <w:rPr>
+          <w:rFonts w:cs="Times New Roman"/>
+        </w:rPr>
+        <w:t xml:space="preserve"> family</w:t>
+      </w:r>
+      <w:r>
+        <w:rPr>
+          <w:rFonts w:cs="Times New Roman"/>
+        </w:rPr>
+        <w:t xml:space="preserve"> member,</w:t>
+      </w:r>
+      <w:r>
+        <w:rPr>
+          <w:rFonts w:cs="Times New Roman"/>
+        </w:rPr>
+        <w:t xml:space="preserve"> or a group to have a meal with. This information will be on the main page of the site for fast accessibility. The user will also be able to upload pictures or videos that they desire, that is related to organizing meals or giving other users an idea of what outdoor activities they are in to or content that has to do with their PIE experiences. </w:t>
       </w:r>
     </w:p>
     <w:p>
@@ -6553,26 +6819,25 @@
           <w:szCs w:val="24"/>
         </w:rPr>
       </w:pPr>
+      <w:bookmarkStart w:id="17" w:name="_GoBack"/>
+      <w:bookmarkEnd w:id="17"/>
     </w:p>
     <w:p>
       <w:pPr>
         <w:pStyle w:val="Heading2"/>
         <w:spacing w:before="0" w:line="240" w:lineRule="auto"/>
       </w:pPr>
-      <w:bookmarkStart w:id="17" w:name="_Toc442099253"/>
-      <w:r>
+      <w:bookmarkStart w:id="18" w:name="_Toc442099253"/>
+      <w:r>
+        <w:lastRenderedPageBreak/>
         <w:t>Functional Requirements</w:t>
       </w:r>
-      <w:bookmarkEnd w:id="17"/>
+      <w:bookmarkEnd w:id="18"/>
     </w:p>
     <w:p>
       <w:r>
         <w:tab/>
-        <w:t xml:space="preserve">The functional requirements for our project are included below. They include primary and secondary requirements. Primary requirements are vital to the production of our site and will need to </w:t>
-      </w:r>
-      <w:r>
-        <w:lastRenderedPageBreak/>
-        <w:t xml:space="preserve">be completed. Secondary requirements are optional, functions that we would like to see added to the site, but are not necessary to complete. </w:t>
+        <w:t xml:space="preserve">The functional requirements for our project are included below. They include primary and secondary requirements. Primary requirements are vital to the production of our site and will need to be completed. Secondary requirements are optional, functions that we would like to see added to the site, but are not necessary to complete. </w:t>
       </w:r>
     </w:p>
     <w:p>
@@ -6580,11 +6845,11 @@
         <w:pStyle w:val="Heading3"/>
         <w:spacing w:before="0"/>
       </w:pPr>
-      <w:bookmarkStart w:id="18" w:name="_Toc442099254"/>
+      <w:bookmarkStart w:id="19" w:name="_Toc442099254"/>
       <w:r>
         <w:t>Primary Requirements</w:t>
       </w:r>
-      <w:bookmarkEnd w:id="18"/>
+      <w:bookmarkEnd w:id="19"/>
     </w:p>
     <w:p>
       <w:pPr>
@@ -6704,11 +6969,11 @@
         <w:pStyle w:val="Heading3"/>
         <w:spacing w:before="0"/>
       </w:pPr>
-      <w:bookmarkStart w:id="19" w:name="_Toc442099255"/>
+      <w:bookmarkStart w:id="20" w:name="_Toc442099255"/>
       <w:r>
         <w:t>Secondary Requirements</w:t>
       </w:r>
-      <w:bookmarkEnd w:id="19"/>
+      <w:bookmarkEnd w:id="20"/>
     </w:p>
     <w:p>
       <w:pPr>
@@ -6848,11 +7113,11 @@
         <w:pStyle w:val="Heading2"/>
         <w:spacing w:before="0" w:line="240" w:lineRule="auto"/>
       </w:pPr>
-      <w:bookmarkStart w:id="20" w:name="_Toc442099256"/>
+      <w:bookmarkStart w:id="21" w:name="_Toc442099256"/>
       <w:r>
         <w:t>Nonfunctional Requirements</w:t>
       </w:r>
-      <w:bookmarkEnd w:id="20"/>
+      <w:bookmarkEnd w:id="21"/>
       <w:r>
         <w:rPr>
           <w:rFonts w:ascii="Times New Roman" w:hAnsi="Times New Roman" w:cs="Times New Roman"/>
@@ -7056,7 +7321,14 @@
         <w:rPr>
           <w:rFonts w:cs="Times New Roman"/>
         </w:rPr>
-        <w:t>. The only downside with a user accessing it on a cellphone is that all of the content may not fit on the screen or be displayed as it would have been on a computer. Further down the road, this will be something to consider,</w:t>
+        <w:t xml:space="preserve">. The only downside with a user accessing it on a </w:t>
+      </w:r>
+      <w:r>
+        <w:rPr>
+          <w:rFonts w:cs="Times New Roman"/>
+        </w:rPr>
+        <w:lastRenderedPageBreak/>
+        <w:t>cellphone is that all of the content may not fit on the screen or be displayed as it would have been on a computer. Further down the road, this will be something to consider,</w:t>
       </w:r>
       <w:r>
         <w:rPr>
@@ -7091,7 +7363,6 @@
           <w:rFonts w:cs="Times New Roman"/>
           <w:b/>
         </w:rPr>
-        <w:lastRenderedPageBreak/>
         <w:t>Problem Size</w:t>
       </w:r>
       <w:r>
@@ -7132,11 +7403,11 @@
         <w:pStyle w:val="Heading2"/>
         <w:spacing w:before="0" w:line="240" w:lineRule="auto"/>
       </w:pPr>
-      <w:bookmarkStart w:id="21" w:name="_Toc442099257"/>
+      <w:bookmarkStart w:id="22" w:name="_Toc442099257"/>
       <w:r>
         <w:t>Feasibility</w:t>
       </w:r>
-      <w:bookmarkEnd w:id="21"/>
+      <w:bookmarkEnd w:id="22"/>
     </w:p>
     <w:p>
       <w:pPr>
@@ -7174,21 +7445,21 @@
       <w:pPr>
         <w:pStyle w:val="Heading1"/>
       </w:pPr>
-      <w:bookmarkStart w:id="22" w:name="_Toc442099258"/>
+      <w:bookmarkStart w:id="23" w:name="_Toc442099258"/>
       <w:r>
         <w:t>Architectural Design</w:t>
       </w:r>
-      <w:bookmarkEnd w:id="22"/>
+      <w:bookmarkEnd w:id="23"/>
     </w:p>
     <w:p>
       <w:pPr>
         <w:pStyle w:val="Heading2"/>
       </w:pPr>
-      <w:bookmarkStart w:id="23" w:name="_Toc442099259"/>
+      <w:bookmarkStart w:id="24" w:name="_Toc442099259"/>
       <w:r>
         <w:t>Section Overview</w:t>
       </w:r>
-      <w:bookmarkEnd w:id="23"/>
+      <w:bookmarkEnd w:id="24"/>
     </w:p>
     <w:p>
       <w:r>
@@ -7206,11 +7477,11 @@
       <w:pPr>
         <w:pStyle w:val="Heading2"/>
       </w:pPr>
-      <w:bookmarkStart w:id="24" w:name="_Toc442099260"/>
+      <w:bookmarkStart w:id="25" w:name="_Toc442099260"/>
       <w:r>
         <w:t>General Constraints</w:t>
       </w:r>
-      <w:bookmarkEnd w:id="24"/>
+      <w:bookmarkEnd w:id="25"/>
     </w:p>
     <w:p>
       <w:r>
@@ -7252,14 +7523,14 @@
         <w:t xml:space="preserve"> and we would have to be a Groupon affiliate. </w:t>
       </w:r>
       <w:r>
-        <w:t xml:space="preserve">We have not heard how long this process takes, but are projecting that it will take at least a month after the website has been published giving us another time constraint. For now we will overcome this by starting locally in Ellensburg Washington and going to the business webpages and manually pulling the local deals. </w:t>
-      </w:r>
-      <w:r>
-        <w:t xml:space="preserve">With all these </w:t>
+        <w:t xml:space="preserve">We have not heard how long this process takes, but are projecting that it will take at least a month after the website has been published giving us another time constraint. For now we will overcome this by starting locally in Ellensburg </w:t>
       </w:r>
       <w:r>
         <w:lastRenderedPageBreak/>
-        <w:t>constraints in mind we ar</w:t>
+        <w:t xml:space="preserve">Washington and going to the business webpages and manually pulling the local deals. </w:t>
+      </w:r>
+      <w:r>
+        <w:t>With all these constraints in mind we ar</w:t>
       </w:r>
       <w:r>
         <w:t>e finding ways to overcome them</w:t>
@@ -7272,11 +7543,11 @@
       <w:pPr>
         <w:pStyle w:val="Heading2"/>
       </w:pPr>
-      <w:bookmarkStart w:id="25" w:name="_Toc442099261"/>
+      <w:bookmarkStart w:id="26" w:name="_Toc442099261"/>
       <w:r>
         <w:t>Data Design</w:t>
       </w:r>
-      <w:bookmarkEnd w:id="25"/>
+      <w:bookmarkEnd w:id="26"/>
     </w:p>
     <w:p>
       <w:r>
@@ -7335,8 +7606,6 @@
       <w:r>
         <w:t xml:space="preserve">Since our website is not heavily focused on processing heavy amounts of data, we have not found it necessary to use any core data structures or algorithms to analyze the data that the user submits to us. </w:t>
       </w:r>
-      <w:bookmarkStart w:id="26" w:name="_GoBack"/>
-      <w:bookmarkEnd w:id="26"/>
     </w:p>
     <w:p>
       <w:pPr>
@@ -9338,7 +9607,6 @@
           <w:docPartUnique/>
         </w:docPartObj>
       </w:sdtPr>
-      <w:sdtEndPr/>
       <w:sdtContent>
         <w:r>
           <w:rPr>
@@ -9409,7 +9677,7 @@
                                 <w:rPr>
                                   <w:noProof/>
                                 </w:rPr>
-                                <w:t>8</w:t>
+                                <w:t>12</w:t>
                               </w:r>
                               <w:r>
                                 <w:rPr>
@@ -9475,7 +9743,7 @@
                           <w:rPr>
                             <w:noProof/>
                           </w:rPr>
-                          <w:t>8</w:t>
+                          <w:t>12</w:t>
                         </w:r>
                         <w:r>
                           <w:rPr>
@@ -9590,7 +9858,6 @@
         <w:docPartUnique/>
       </w:docPartObj>
     </w:sdtPr>
-    <w:sdtEndPr/>
     <w:sdtContent>
       <w:p>
         <w:pPr>
@@ -12324,7 +12591,7 @@
 </file>
 
 <file path=customXml/itemProps2.xml><?xml version="1.0" encoding="utf-8"?>
-<ds:datastoreItem xmlns:ds="http://schemas.openxmlformats.org/officeDocument/2006/customXml" ds:itemID="{E67ABEB9-312D-4A1B-AE13-3BC7C5D8A512}">
+<ds:datastoreItem xmlns:ds="http://schemas.openxmlformats.org/officeDocument/2006/customXml" ds:itemID="{4C20D5B0-E43A-4D77-9ECF-D29BC94BE9B6}">
   <ds:schemaRefs>
     <ds:schemaRef ds:uri="http://schemas.openxmlformats.org/officeDocument/2006/bibliography"/>
   </ds:schemaRefs>

--- a/Interation Reports/Third Iteration/IterationReport3.docx
+++ b/Interation Reports/Third Iteration/IterationReport3.docx
@@ -10,6 +10,7 @@
           <w:docPartUnique/>
         </w:docPartObj>
       </w:sdtPr>
+      <w:sdtEndPr/>
       <w:sdtContent>
         <w:p>
           <w:pPr>
@@ -144,6 +145,7 @@
                                       <w:dataBinding w:prefixMappings="xmlns:ns0='http://purl.org/dc/elements/1.1/' xmlns:ns1='http://schemas.openxmlformats.org/package/2006/metadata/core-properties' " w:xpath="/ns1:coreProperties[1]/ns0:creator[1]" w:storeItemID="{6C3C8BC8-F283-45AE-878A-BAB7291924A1}"/>
                                       <w:text/>
                                     </w:sdtPr>
+                                    <w:sdtEndPr/>
                                     <w:sdtContent>
                                       <w:r>
                                         <w:rPr>
@@ -208,6 +210,7 @@
                                       <w:dataBinding w:prefixMappings="xmlns:ns0='http://schemas.microsoft.com/office/2006/coverPageProps' " w:xpath="/ns0:CoverPageProperties[1]/ns0:CompanyAddress[1]" w:storeItemID="{55AF091B-3C7A-41E3-B477-F2FDAA23CFDA}"/>
                                       <w:text/>
                                     </w:sdtPr>
+                                    <w:sdtEndPr/>
                                     <w:sdtContent>
                                       <w:r>
                                         <w:rPr>
@@ -302,6 +305,7 @@
                                       <w:dataBinding w:prefixMappings="xmlns:ns0='http://purl.org/dc/elements/1.1/' xmlns:ns1='http://schemas.openxmlformats.org/package/2006/metadata/core-properties' " w:xpath="/ns1:coreProperties[1]/ns0:title[1]" w:storeItemID="{6C3C8BC8-F283-45AE-878A-BAB7291924A1}"/>
                                       <w:text/>
                                     </w:sdtPr>
+                                    <w:sdtEndPr/>
                                     <w:sdtContent>
                                       <w:r>
                                         <w:rPr>
@@ -6819,20 +6823,18 @@
           <w:szCs w:val="24"/>
         </w:rPr>
       </w:pPr>
-      <w:bookmarkStart w:id="17" w:name="_GoBack"/>
-      <w:bookmarkEnd w:id="17"/>
     </w:p>
     <w:p>
       <w:pPr>
         <w:pStyle w:val="Heading2"/>
         <w:spacing w:before="0" w:line="240" w:lineRule="auto"/>
       </w:pPr>
-      <w:bookmarkStart w:id="18" w:name="_Toc442099253"/>
+      <w:bookmarkStart w:id="17" w:name="_Toc442099253"/>
       <w:r>
         <w:lastRenderedPageBreak/>
         <w:t>Functional Requirements</w:t>
       </w:r>
-      <w:bookmarkEnd w:id="18"/>
+      <w:bookmarkEnd w:id="17"/>
     </w:p>
     <w:p>
       <w:r>
@@ -6845,11 +6847,11 @@
         <w:pStyle w:val="Heading3"/>
         <w:spacing w:before="0"/>
       </w:pPr>
-      <w:bookmarkStart w:id="19" w:name="_Toc442099254"/>
+      <w:bookmarkStart w:id="18" w:name="_Toc442099254"/>
       <w:r>
         <w:t>Primary Requirements</w:t>
       </w:r>
-      <w:bookmarkEnd w:id="19"/>
+      <w:bookmarkEnd w:id="18"/>
     </w:p>
     <w:p>
       <w:pPr>
@@ -6969,11 +6971,11 @@
         <w:pStyle w:val="Heading3"/>
         <w:spacing w:before="0"/>
       </w:pPr>
-      <w:bookmarkStart w:id="20" w:name="_Toc442099255"/>
+      <w:bookmarkStart w:id="19" w:name="_Toc442099255"/>
       <w:r>
         <w:t>Secondary Requirements</w:t>
       </w:r>
-      <w:bookmarkEnd w:id="20"/>
+      <w:bookmarkEnd w:id="19"/>
     </w:p>
     <w:p>
       <w:pPr>
@@ -7113,11 +7115,11 @@
         <w:pStyle w:val="Heading2"/>
         <w:spacing w:before="0" w:line="240" w:lineRule="auto"/>
       </w:pPr>
-      <w:bookmarkStart w:id="21" w:name="_Toc442099256"/>
+      <w:bookmarkStart w:id="20" w:name="_Toc442099256"/>
       <w:r>
         <w:t>Nonfunctional Requirements</w:t>
       </w:r>
-      <w:bookmarkEnd w:id="21"/>
+      <w:bookmarkEnd w:id="20"/>
       <w:r>
         <w:rPr>
           <w:rFonts w:ascii="Times New Roman" w:hAnsi="Times New Roman" w:cs="Times New Roman"/>
@@ -7403,11 +7405,11 @@
         <w:pStyle w:val="Heading2"/>
         <w:spacing w:before="0" w:line="240" w:lineRule="auto"/>
       </w:pPr>
-      <w:bookmarkStart w:id="22" w:name="_Toc442099257"/>
+      <w:bookmarkStart w:id="21" w:name="_Toc442099257"/>
       <w:r>
         <w:t>Feasibility</w:t>
       </w:r>
-      <w:bookmarkEnd w:id="22"/>
+      <w:bookmarkEnd w:id="21"/>
     </w:p>
     <w:p>
       <w:pPr>
@@ -7445,23 +7447,15 @@
       <w:pPr>
         <w:pStyle w:val="Heading1"/>
       </w:pPr>
-      <w:bookmarkStart w:id="23" w:name="_Toc442099258"/>
+      <w:bookmarkStart w:id="22" w:name="_Toc442099258"/>
       <w:r>
         <w:t>Architectural Design</w:t>
       </w:r>
+      <w:bookmarkEnd w:id="22"/>
+    </w:p>
+    <w:p>
+      <w:bookmarkStart w:id="23" w:name="_GoBack"/>
       <w:bookmarkEnd w:id="23"/>
-    </w:p>
-    <w:p>
-      <w:pPr>
-        <w:pStyle w:val="Heading2"/>
-      </w:pPr>
-      <w:bookmarkStart w:id="24" w:name="_Toc442099259"/>
-      <w:r>
-        <w:t>Section Overview</w:t>
-      </w:r>
-      <w:bookmarkEnd w:id="24"/>
-    </w:p>
-    <w:p>
       <w:r>
         <w:tab/>
         <w:t xml:space="preserve">The architectural design section of our project consists of general constraints we came across, the data design, our program structure, and the alternatives we have considered along the way. We have worked both with our client, our user network, and quality assurance to discover these section and bring our project to where it is at </w:t>
@@ -7477,11 +7471,11 @@
       <w:pPr>
         <w:pStyle w:val="Heading2"/>
       </w:pPr>
-      <w:bookmarkStart w:id="25" w:name="_Toc442099260"/>
+      <w:bookmarkStart w:id="24" w:name="_Toc442099260"/>
       <w:r>
         <w:t>General Constraints</w:t>
       </w:r>
-      <w:bookmarkEnd w:id="25"/>
+      <w:bookmarkEnd w:id="24"/>
     </w:p>
     <w:p>
       <w:r>
@@ -7523,14 +7517,14 @@
         <w:t xml:space="preserve"> and we would have to be a Groupon affiliate. </w:t>
       </w:r>
       <w:r>
-        <w:t xml:space="preserve">We have not heard how long this process takes, but are projecting that it will take at least a month after the website has been published giving us another time constraint. For now we will overcome this by starting locally in Ellensburg </w:t>
+        <w:t xml:space="preserve">We have not heard how long this process takes, but are projecting that it will take at least a month after the website has been published giving us another time constraint. For now we will overcome this by starting locally in Ellensburg Washington and going to the business webpages and manually pulling the local deals. </w:t>
+      </w:r>
+      <w:r>
+        <w:t xml:space="preserve">With all these </w:t>
       </w:r>
       <w:r>
         <w:lastRenderedPageBreak/>
-        <w:t xml:space="preserve">Washington and going to the business webpages and manually pulling the local deals. </w:t>
-      </w:r>
-      <w:r>
-        <w:t>With all these constraints in mind we ar</w:t>
+        <w:t>constraints in mind we ar</w:t>
       </w:r>
       <w:r>
         <w:t>e finding ways to overcome them</w:t>
@@ -7543,11 +7537,11 @@
       <w:pPr>
         <w:pStyle w:val="Heading2"/>
       </w:pPr>
-      <w:bookmarkStart w:id="26" w:name="_Toc442099261"/>
+      <w:bookmarkStart w:id="25" w:name="_Toc442099261"/>
       <w:r>
         <w:t>Data Design</w:t>
       </w:r>
-      <w:bookmarkEnd w:id="26"/>
+      <w:bookmarkEnd w:id="25"/>
     </w:p>
     <w:p>
       <w:r>
@@ -7611,21 +7605,21 @@
       <w:pPr>
         <w:pStyle w:val="Heading2"/>
       </w:pPr>
-      <w:bookmarkStart w:id="27" w:name="_Toc442099262"/>
+      <w:bookmarkStart w:id="26" w:name="_Toc442099262"/>
       <w:r>
         <w:t>Program Structure</w:t>
       </w:r>
+      <w:bookmarkEnd w:id="26"/>
+    </w:p>
+    <w:p>
+      <w:pPr>
+        <w:pStyle w:val="Heading2"/>
+      </w:pPr>
+      <w:bookmarkStart w:id="27" w:name="_Toc442099263"/>
+      <w:r>
+        <w:t>Alternatives Considered</w:t>
+      </w:r>
       <w:bookmarkEnd w:id="27"/>
-    </w:p>
-    <w:p>
-      <w:pPr>
-        <w:pStyle w:val="Heading2"/>
-      </w:pPr>
-      <w:bookmarkStart w:id="28" w:name="_Toc442099263"/>
-      <w:r>
-        <w:t>Alternatives Considered</w:t>
-      </w:r>
-      <w:bookmarkEnd w:id="28"/>
     </w:p>
     <w:p>
       <w:r>
@@ -7777,7 +7771,19 @@
         <w:t>users with poor vision</w:t>
       </w:r>
       <w:r>
-        <w:t xml:space="preserve">. We have also created a CSS template for each page and different divs </w:t>
+        <w:t>. We have also created a CSS template for each page and different div</w:t>
+      </w:r>
+      <w:r>
+        <w:t>i</w:t>
+      </w:r>
+      <w:r>
+        <w:t>s</w:t>
+      </w:r>
+      <w:r>
+        <w:t>ions</w:t>
+      </w:r>
+      <w:r>
+        <w:t xml:space="preserve"> </w:t>
       </w:r>
       <w:r>
         <w:t>that allow a</w:t>
@@ -7809,21 +7815,11 @@
         <w:pStyle w:val="Heading1"/>
         <w:spacing w:before="0" w:line="240" w:lineRule="auto"/>
       </w:pPr>
-      <w:bookmarkStart w:id="29" w:name="_Toc442099264"/>
+      <w:bookmarkStart w:id="28" w:name="_Toc442099264"/>
       <w:r>
         <w:t>Detailed Design</w:t>
       </w:r>
-      <w:bookmarkEnd w:id="29"/>
-    </w:p>
-    <w:p>
-      <w:pPr>
-        <w:pStyle w:val="Heading2"/>
-      </w:pPr>
-      <w:bookmarkStart w:id="30" w:name="_Toc442099265"/>
-      <w:r>
-        <w:t>Section Overview</w:t>
-      </w:r>
-      <w:bookmarkEnd w:id="30"/>
+      <w:bookmarkEnd w:id="28"/>
     </w:p>
     <w:p>
       <w:pPr>
@@ -7843,70 +7839,73 @@
       <w:pPr>
         <w:pStyle w:val="Heading2"/>
       </w:pPr>
-      <w:bookmarkStart w:id="31" w:name="_Toc442099266"/>
+      <w:bookmarkStart w:id="29" w:name="_Toc442099266"/>
+      <w:r>
+        <w:t>Component in Detail</w:t>
+      </w:r>
+      <w:bookmarkEnd w:id="29"/>
+    </w:p>
+    <w:p>
+      <w:pPr>
+        <w:pStyle w:val="Heading3"/>
+      </w:pPr>
+      <w:bookmarkStart w:id="30" w:name="_Toc442099267"/>
+      <w:r>
+        <w:t>Page Descriptions</w:t>
+      </w:r>
+      <w:bookmarkEnd w:id="30"/>
+    </w:p>
+    <w:p>
+      <w:pPr>
+        <w:spacing w:after="0" w:line="240" w:lineRule="auto"/>
+        <w:ind w:firstLine="720"/>
+      </w:pPr>
+      <w:r>
+        <w:t xml:space="preserve">Our project is using multiple linked PHP pages, CSS pages for styling, JavaScript and jQuery for animation, and a MySQL database for storing and retrieving information. The “Home” page uses HTML </w:t>
+      </w:r>
       <w:r>
         <w:lastRenderedPageBreak/>
-        <w:t>Component in Detail</w:t>
+        <w:t xml:space="preserve">and PHP to display a basic description of the site. This page is linked to four other PHP pages including an “About” page that holds more information about our project and the impact that the project has had on the community thus far, a “Help” page that allows users and prospective users to email our group with questions, and “Register” and “Login” pages to allow users to sign up or log in to their profiles. Additional PHP files are used for creating events, an events calendar, database testing, a header and footer, and a sign out page. A FAQ’s page will be added when our team gets more inquiries about the site. </w:t>
+      </w:r>
+    </w:p>
+    <w:p>
+      <w:pPr>
+        <w:spacing w:after="0" w:line="240" w:lineRule="auto"/>
+      </w:pPr>
+    </w:p>
+    <w:p>
+      <w:pPr>
+        <w:pStyle w:val="Heading3"/>
+      </w:pPr>
+      <w:bookmarkStart w:id="31" w:name="_Toc442099268"/>
+      <w:r>
+        <w:t>Database Usage</w:t>
       </w:r>
       <w:bookmarkEnd w:id="31"/>
     </w:p>
     <w:p>
       <w:pPr>
+        <w:spacing w:after="0" w:line="240" w:lineRule="auto"/>
+        <w:ind w:firstLine="720"/>
+      </w:pPr>
+      <w:r>
+        <w:t xml:space="preserve">The majority of the site’s functionality comes from forms that submit user information to the “user” and “events” databases. Upon registration, the user’s information is checked for validity then stored in the database. If a user has registered, they can log in to their profile page. This profile page will be slightly different for each user and will be open for modification to some extent. For example, the “user” database will hold information for a user’s name (first, last, and user names), the date they joined PIE, their email, their description, their birth date, and any photo information. The description, and photos will be changeable by the user. However, only the user name, email, and date joined will be required (to avoid security risks). </w:t>
+      </w:r>
+    </w:p>
+    <w:p>
+      <w:pPr>
+        <w:spacing w:after="0" w:line="240" w:lineRule="auto"/>
+      </w:pPr>
+    </w:p>
+    <w:p>
+      <w:pPr>
         <w:pStyle w:val="Heading3"/>
       </w:pPr>
-      <w:bookmarkStart w:id="32" w:name="_Toc442099267"/>
-      <w:r>
-        <w:t>Page Descriptions</w:t>
+      <w:bookmarkStart w:id="32" w:name="_Toc442099269"/>
+      <w:r>
+        <w:t>Current Methods</w:t>
       </w:r>
       <w:bookmarkEnd w:id="32"/>
-    </w:p>
-    <w:p>
-      <w:pPr>
-        <w:spacing w:after="0" w:line="240" w:lineRule="auto"/>
-        <w:ind w:firstLine="720"/>
-      </w:pPr>
-      <w:r>
-        <w:t xml:space="preserve">Our project is using multiple linked PHP pages, CSS pages for styling, JavaScript and jQuery for animation, and a MySQL database for storing and retrieving information. The “Home” page uses HTML and PHP to display a basic description of the site. This page is linked to four other PHP pages including an “About” page that holds more information about our project and the impact that the project has had on the community thus far, a “Help” page that allows users and prospective users to email our group with questions, and “Register” and “Login” pages to allow users to sign up or log in to their profiles. Additional PHP files are used for creating events, an events calendar, database testing, a header and footer, and a sign out page. A FAQ’s page will be added when our team gets more inquiries about the site. </w:t>
-      </w:r>
-    </w:p>
-    <w:p>
-      <w:pPr>
-        <w:spacing w:after="0" w:line="240" w:lineRule="auto"/>
-      </w:pPr>
-    </w:p>
-    <w:p>
-      <w:pPr>
-        <w:pStyle w:val="Heading3"/>
-      </w:pPr>
-      <w:bookmarkStart w:id="33" w:name="_Toc442099268"/>
-      <w:r>
-        <w:t>Database Usage</w:t>
-      </w:r>
-      <w:bookmarkEnd w:id="33"/>
-    </w:p>
-    <w:p>
-      <w:pPr>
-        <w:spacing w:after="0" w:line="240" w:lineRule="auto"/>
-        <w:ind w:firstLine="720"/>
-      </w:pPr>
-      <w:r>
-        <w:t xml:space="preserve">The majority of the site’s functionality comes from forms that submit user information to the “user” and “events” databases. Upon registration, the user’s information is checked for validity then stored in the database. If a user has registered, they can log in to their profile page. This profile page will be slightly different for each user and will be open for modification to some extent. For example, the “user” database will hold information for a user’s name (first, last, and user names), the date they joined PIE, their email, their description, their birth date, and any photo information. The description, and photos will be changeable by the user. However, only the user name, email, and date joined will be required (to avoid security risks). </w:t>
-      </w:r>
-    </w:p>
-    <w:p>
-      <w:pPr>
-        <w:spacing w:after="0" w:line="240" w:lineRule="auto"/>
-      </w:pPr>
-    </w:p>
-    <w:p>
-      <w:pPr>
-        <w:pStyle w:val="Heading3"/>
-      </w:pPr>
-      <w:bookmarkStart w:id="34" w:name="_Toc442099269"/>
-      <w:r>
-        <w:t>Current Methods</w:t>
-      </w:r>
-      <w:bookmarkEnd w:id="34"/>
     </w:p>
     <w:p>
       <w:pPr>
@@ -7933,11 +7932,11 @@
         <w:pStyle w:val="Heading1"/>
         <w:spacing w:before="0"/>
       </w:pPr>
-      <w:bookmarkStart w:id="35" w:name="_Toc442099270"/>
+      <w:bookmarkStart w:id="33" w:name="_Toc442099270"/>
       <w:r>
         <w:t>Quality Assurance Plan</w:t>
       </w:r>
-      <w:bookmarkEnd w:id="35"/>
+      <w:bookmarkEnd w:id="33"/>
     </w:p>
     <w:p>
       <w:pPr>
@@ -7959,11 +7958,11 @@
         <w:pStyle w:val="Heading2"/>
         <w:spacing w:before="0"/>
       </w:pPr>
-      <w:bookmarkStart w:id="36" w:name="_Toc442099271"/>
+      <w:bookmarkStart w:id="34" w:name="_Toc442099271"/>
       <w:r>
         <w:t>Document Standards</w:t>
       </w:r>
-      <w:bookmarkEnd w:id="36"/>
+      <w:bookmarkEnd w:id="34"/>
     </w:p>
     <w:p>
       <w:pPr>
@@ -7988,7 +7987,6 @@
         <w:spacing w:after="0"/>
       </w:pPr>
       <w:r>
-        <w:lastRenderedPageBreak/>
         <w:tab/>
         <w:t>The template for the Iteration reports were selected by the group and</w:t>
       </w:r>
@@ -8016,11 +8014,11 @@
         <w:pStyle w:val="Heading2"/>
         <w:spacing w:before="0"/>
       </w:pPr>
-      <w:bookmarkStart w:id="37" w:name="_Toc442099272"/>
+      <w:bookmarkStart w:id="35" w:name="_Toc442099272"/>
       <w:r>
         <w:t>Coding Standards</w:t>
       </w:r>
-      <w:bookmarkEnd w:id="37"/>
+      <w:bookmarkEnd w:id="35"/>
     </w:p>
     <w:p>
       <w:pPr>
@@ -8360,12 +8358,11 @@
         <w:pStyle w:val="Heading2"/>
         <w:spacing w:before="0"/>
       </w:pPr>
-      <w:bookmarkStart w:id="38" w:name="_Toc442099273"/>
-      <w:r>
-        <w:lastRenderedPageBreak/>
+      <w:bookmarkStart w:id="36" w:name="_Toc442099273"/>
+      <w:r>
         <w:t>User Interface Guideline</w:t>
       </w:r>
-      <w:bookmarkEnd w:id="38"/>
+      <w:bookmarkEnd w:id="36"/>
     </w:p>
     <w:p>
       <w:pPr>
@@ -8381,6 +8378,7 @@
         <w:spacing w:after="0"/>
       </w:pPr>
       <w:r>
+        <w:lastRenderedPageBreak/>
         <w:tab/>
         <w:t xml:space="preserve">The consistency of the website will be accomplished by using minimal templates, and reusing the basic ones (such as navigation bar at top of page) on each page. This will allow the user to be comfortable navigating each page of the site, as the key buttons/links will be in the same place no matter where they are on the site. </w:t>
       </w:r>
@@ -8410,11 +8408,11 @@
         <w:pStyle w:val="Heading2"/>
         <w:spacing w:before="0"/>
       </w:pPr>
-      <w:bookmarkStart w:id="39" w:name="_Toc442099274"/>
+      <w:bookmarkStart w:id="37" w:name="_Toc442099274"/>
       <w:r>
         <w:t>Change Control Process</w:t>
       </w:r>
-      <w:bookmarkEnd w:id="39"/>
+      <w:bookmarkEnd w:id="37"/>
     </w:p>
     <w:p>
       <w:pPr>
@@ -8481,11 +8479,11 @@
         <w:pStyle w:val="Heading2"/>
         <w:spacing w:before="0"/>
       </w:pPr>
-      <w:bookmarkStart w:id="40" w:name="_Toc442099275"/>
+      <w:bookmarkStart w:id="38" w:name="_Toc442099275"/>
       <w:r>
         <w:t>Testing Process</w:t>
       </w:r>
-      <w:bookmarkEnd w:id="40"/>
+      <w:bookmarkEnd w:id="38"/>
     </w:p>
     <w:p>
       <w:pPr>
@@ -8555,7 +8553,6 @@
         <w:spacing w:after="0"/>
       </w:pPr>
       <w:r>
-        <w:lastRenderedPageBreak/>
         <w:tab/>
         <w:t xml:space="preserve">There were however, some features that she asked be included, such as the ability to share photos and create events. These functions will be included in the site, but the testing for them is rather straightforward. Their functionality will be tested during unit and integration testing. </w:t>
       </w:r>
@@ -8570,11 +8567,12 @@
         <w:pStyle w:val="Heading1"/>
         <w:spacing w:before="0"/>
       </w:pPr>
-      <w:bookmarkStart w:id="41" w:name="_Toc442099276"/>
-      <w:r>
+      <w:bookmarkStart w:id="39" w:name="_Toc442099276"/>
+      <w:r>
+        <w:lastRenderedPageBreak/>
         <w:t>Conclusion</w:t>
       </w:r>
-      <w:bookmarkEnd w:id="41"/>
+      <w:bookmarkEnd w:id="39"/>
     </w:p>
     <w:p>
       <w:pPr>
@@ -8591,51 +8589,21 @@
           <w:docGrid w:linePitch="360"/>
         </w:sectPr>
       </w:pPr>
-      <w:r>
-        <w:t xml:space="preserve">For next term we would like to integrate a calendar to our website. The calendar will be able to show the days that there are events going on. This could range to simple </w:t>
-      </w:r>
-      <w:r>
-        <w:t>social activities</w:t>
+      <w:bookmarkStart w:id="40" w:name="_Toc442099277"/>
+      <w:r>
+        <w:t xml:space="preserve">For next term we would like to integrate a calendar to our website. The calendar will be able to show the days that events are taking place. This could range to simple social activities like walking downtown and needing a companion, or needing a friend while going to have lunch at a local restaurant. We also want to be able to use our database to store more user information like pictures and contacts. We also want to include an event slider under the events tab, start online hosting, and begin user testing. </w:t>
+      </w:r>
+      <w:r>
+        <w:t>We will also like to start conversations with local restaurants and see if we can promote their pages on our website.</w:t>
       </w:r>
       <w:r>
         <w:t xml:space="preserve"> </w:t>
       </w:r>
-      <w:r>
-        <w:t xml:space="preserve">like </w:t>
-      </w:r>
-      <w:r>
-        <w:t>walk</w:t>
-      </w:r>
-      <w:r>
-        <w:t>ing</w:t>
-      </w:r>
-      <w:r>
-        <w:t xml:space="preserve"> downtown and </w:t>
-      </w:r>
-      <w:r>
-        <w:t>needing</w:t>
-      </w:r>
-      <w:r>
-        <w:t xml:space="preserve"> a companion</w:t>
-      </w:r>
-      <w:r>
-        <w:t>,</w:t>
-      </w:r>
-      <w:r>
-        <w:t xml:space="preserve"> or a couple of people are going to have lunch at a local restaurant. We also want to be able to use our database to store user’s information such as usernames and passwords since we haven’t been able to fully implement this tool. We are planning on implementing a way to make the site safer for users, we are considering having some sought of background check to make ensure security of all users who will be meeting other people online and to weed out fake profiles. </w:t>
-      </w:r>
-      <w:r>
-        <w:t>We will also like to start conversations with local restaurants and see if we can partner up and promote their pages on our website.</w:t>
-      </w:r>
-      <w:r>
-        <w:t xml:space="preserve"> </w:t>
-      </w:r>
     </w:p>
     <w:p>
       <w:pPr>
         <w:pStyle w:val="Heading1"/>
       </w:pPr>
-      <w:bookmarkStart w:id="42" w:name="_Toc442099277"/>
       <w:r>
         <w:lastRenderedPageBreak/>
         <w:t>Appendi</w:t>
@@ -8643,17 +8611,17 @@
       <w:r>
         <w:t>x A</w:t>
       </w:r>
-      <w:bookmarkEnd w:id="42"/>
+      <w:bookmarkEnd w:id="40"/>
     </w:p>
     <w:p>
       <w:pPr>
         <w:pStyle w:val="Heading2"/>
       </w:pPr>
-      <w:bookmarkStart w:id="43" w:name="_Toc442099278"/>
+      <w:bookmarkStart w:id="41" w:name="_Toc442099278"/>
       <w:r>
         <w:t>Use Cases</w:t>
       </w:r>
-      <w:bookmarkEnd w:id="43"/>
+      <w:bookmarkEnd w:id="41"/>
     </w:p>
     <w:p>
       <w:pPr>
@@ -8671,7 +8639,7 @@
           <w:noProof/>
         </w:rPr>
         <w:drawing>
-          <wp:inline distT="0" distB="0" distL="0" distR="0">
+          <wp:inline distT="0" distB="0" distL="0" distR="0" wp14:anchorId="24F9C461" wp14:editId="1CEF944F">
             <wp:extent cx="5943600" cy="5734050"/>
             <wp:effectExtent l="0" t="0" r="0" b="0"/>
             <wp:docPr id="14" name="Picture 14"/>
@@ -8747,7 +8715,7 @@
         </w:rPr>
         <w:lastRenderedPageBreak/>
         <w:drawing>
-          <wp:inline distT="0" distB="0" distL="0" distR="0" wp14:anchorId="6D737244" wp14:editId="5E82986D">
+          <wp:inline distT="0" distB="0" distL="0" distR="0" wp14:anchorId="2E1950B9" wp14:editId="1C3AA1A0">
             <wp:extent cx="5943600" cy="3225165"/>
             <wp:effectExtent l="0" t="0" r="0" b="0"/>
             <wp:docPr id="2" name="Picture 2"/>
@@ -8809,7 +8777,7 @@
           <w:noProof/>
         </w:rPr>
         <w:drawing>
-          <wp:inline distT="0" distB="0" distL="0" distR="0" wp14:anchorId="004AA1F3" wp14:editId="38C4AFCA">
+          <wp:inline distT="0" distB="0" distL="0" distR="0" wp14:anchorId="1057377E" wp14:editId="7CF8915F">
             <wp:extent cx="3714750" cy="3600450"/>
             <wp:effectExtent l="0" t="0" r="0" b="0"/>
             <wp:docPr id="3" name="Picture 3"/>
@@ -8861,7 +8829,7 @@
         </w:rPr>
         <w:lastRenderedPageBreak/>
         <w:drawing>
-          <wp:inline distT="0" distB="0" distL="0" distR="0" wp14:anchorId="1E321C9D" wp14:editId="0F98CEA2">
+          <wp:inline distT="0" distB="0" distL="0" distR="0" wp14:anchorId="66EDD6FB" wp14:editId="4D5D438F">
             <wp:extent cx="5943600" cy="4752975"/>
             <wp:effectExtent l="0" t="0" r="0" b="9525"/>
             <wp:docPr id="4" name="Picture 4"/>
@@ -9110,22 +9078,22 @@
       <w:pPr>
         <w:pStyle w:val="Heading1"/>
       </w:pPr>
-      <w:bookmarkStart w:id="44" w:name="_Toc442099279"/>
+      <w:bookmarkStart w:id="42" w:name="_Toc442099279"/>
       <w:r>
         <w:lastRenderedPageBreak/>
         <w:t>Appendix B</w:t>
       </w:r>
-      <w:bookmarkEnd w:id="44"/>
+      <w:bookmarkEnd w:id="42"/>
     </w:p>
     <w:p>
       <w:pPr>
         <w:pStyle w:val="Heading2"/>
       </w:pPr>
-      <w:bookmarkStart w:id="45" w:name="_Toc442099280"/>
+      <w:bookmarkStart w:id="43" w:name="_Toc442099280"/>
       <w:r>
         <w:t>System Models</w:t>
       </w:r>
-      <w:bookmarkEnd w:id="45"/>
+      <w:bookmarkEnd w:id="43"/>
     </w:p>
     <w:p>
       <w:pPr>
@@ -9144,7 +9112,7 @@
           <w:noProof/>
         </w:rPr>
         <w:drawing>
-          <wp:anchor distT="0" distB="0" distL="114300" distR="114300" simplePos="0" relativeHeight="251659264" behindDoc="1" locked="0" layoutInCell="1" allowOverlap="1" wp14:anchorId="23E86ABD" wp14:editId="2653A43C">
+          <wp:anchor distT="0" distB="0" distL="114300" distR="114300" simplePos="0" relativeHeight="251659264" behindDoc="1" locked="0" layoutInCell="1" allowOverlap="1" wp14:anchorId="0DF59FC4" wp14:editId="22FEDB60">
             <wp:simplePos x="0" y="0"/>
             <wp:positionH relativeFrom="margin">
               <wp:align>left</wp:align>
@@ -9298,7 +9266,7 @@
           <w:noProof/>
         </w:rPr>
         <w:drawing>
-          <wp:anchor distT="0" distB="0" distL="114300" distR="114300" simplePos="0" relativeHeight="251658240" behindDoc="1" locked="0" layoutInCell="1" allowOverlap="1" wp14:anchorId="0B056CFD" wp14:editId="6A32E572">
+          <wp:anchor distT="0" distB="0" distL="114300" distR="114300" simplePos="0" relativeHeight="251658240" behindDoc="1" locked="0" layoutInCell="1" allowOverlap="1" wp14:anchorId="2632BC0E" wp14:editId="0365382F">
             <wp:simplePos x="0" y="0"/>
             <wp:positionH relativeFrom="margin">
               <wp:align>left</wp:align>
@@ -9391,7 +9359,7 @@
           <w:noProof/>
         </w:rPr>
         <w:drawing>
-          <wp:inline distT="0" distB="0" distL="0" distR="0" wp14:anchorId="245C01DB" wp14:editId="5DD67E54">
+          <wp:inline distT="0" distB="0" distL="0" distR="0" wp14:anchorId="5D292768" wp14:editId="0ED9B3CD">
             <wp:extent cx="5543550" cy="3778616"/>
             <wp:effectExtent l="0" t="0" r="0" b="0"/>
             <wp:docPr id="11" name="Picture 11"/>
@@ -9444,7 +9412,7 @@
           <w:noProof/>
         </w:rPr>
         <w:drawing>
-          <wp:inline distT="0" distB="0" distL="0" distR="0" wp14:anchorId="10FFACCE" wp14:editId="09E56459">
+          <wp:inline distT="0" distB="0" distL="0" distR="0" wp14:anchorId="50D36BFB" wp14:editId="59E251FA">
             <wp:extent cx="5685948" cy="3895725"/>
             <wp:effectExtent l="0" t="0" r="0" b="0"/>
             <wp:docPr id="12" name="Picture 12"/>
@@ -9501,7 +9469,7 @@
           <w:noProof/>
         </w:rPr>
         <w:drawing>
-          <wp:inline distT="0" distB="0" distL="0" distR="0" wp14:anchorId="38C9B5F7" wp14:editId="4C46BDF7">
+          <wp:inline distT="0" distB="0" distL="0" distR="0" wp14:anchorId="5A6FBCD5" wp14:editId="0BAC2F7E">
             <wp:extent cx="5943600" cy="3964940"/>
             <wp:effectExtent l="0" t="0" r="0" b="0"/>
             <wp:docPr id="13" name="Picture 13"/>
@@ -9538,6 +9506,8 @@
       </w:r>
     </w:p>
     <w:sectPr>
+      <w:footerReference w:type="default" r:id="rId23"/>
+      <w:footerReference w:type="first" r:id="rId24"/>
       <w:pgSz w:w="12240" w:h="15840"/>
       <w:pgMar w:top="1440" w:right="1440" w:bottom="1440" w:left="1440" w:header="720" w:footer="720" w:gutter="0"/>
       <w:cols w:space="720"/>
@@ -9601,7 +9571,7 @@
     </w:pPr>
     <w:sdt>
       <w:sdtPr>
-        <w:id w:val="-1842608843"/>
+        <w:id w:val="-1782798620"/>
         <w:docPartObj>
           <w:docPartGallery w:val="Page Numbers (Bottom of Page)"/>
           <w:docPartUnique/>
@@ -9615,7 +9585,520 @@
           <mc:AlternateContent>
             <mc:Choice Requires="wps">
               <w:drawing>
-                <wp:anchor distT="0" distB="0" distL="114300" distR="114300" simplePos="0" relativeHeight="251675648" behindDoc="0" locked="0" layoutInCell="1" allowOverlap="1" wp14:anchorId="2A7E595E" wp14:editId="4C3730FB">
+                <wp:anchor distT="0" distB="0" distL="114300" distR="114300" simplePos="0" relativeHeight="251681792" behindDoc="0" locked="0" layoutInCell="1" allowOverlap="1" wp14:anchorId="17CDE5E9" wp14:editId="50F9CF7F">
+                  <wp:simplePos x="0" y="0"/>
+                  <wp:positionH relativeFrom="margin">
+                    <wp:align>center</wp:align>
+                  </wp:positionH>
+                  <wp:positionV relativeFrom="bottomMargin">
+                    <wp:align>center</wp:align>
+                  </wp:positionV>
+                  <wp:extent cx="551815" cy="238760"/>
+                  <wp:effectExtent l="19050" t="19050" r="19685" b="18415"/>
+                  <wp:wrapNone/>
+                  <wp:docPr id="1" name="Double Bracket 1"/>
+                  <wp:cNvGraphicFramePr>
+                    <a:graphicFrameLocks xmlns:a="http://schemas.openxmlformats.org/drawingml/2006/main"/>
+                  </wp:cNvGraphicFramePr>
+                  <a:graphic xmlns:a="http://schemas.openxmlformats.org/drawingml/2006/main">
+                    <a:graphicData uri="http://schemas.microsoft.com/office/word/2010/wordprocessingShape">
+                      <wps:wsp>
+                        <wps:cNvSpPr>
+                          <a:spLocks noChangeArrowheads="1"/>
+                        </wps:cNvSpPr>
+                        <wps:spPr bwMode="auto">
+                          <a:xfrm>
+                            <a:off x="0" y="0"/>
+                            <a:ext cx="551815" cy="238760"/>
+                          </a:xfrm>
+                          <a:prstGeom prst="bracketPair">
+                            <a:avLst>
+                              <a:gd name="adj" fmla="val 16667"/>
+                            </a:avLst>
+                          </a:prstGeom>
+                          <a:solidFill>
+                            <a:srgbClr val="FFFFFF"/>
+                          </a:solidFill>
+                          <a:ln w="28575">
+                            <a:solidFill>
+                              <a:srgbClr val="808080"/>
+                            </a:solidFill>
+                            <a:round/>
+                            <a:headEnd/>
+                            <a:tailEnd/>
+                          </a:ln>
+                        </wps:spPr>
+                        <wps:txbx>
+                          <w:txbxContent>
+                            <w:p>
+                              <w:pPr>
+                                <w:jc w:val="center"/>
+                              </w:pPr>
+                              <w:r>
+                                <w:fldChar w:fldCharType="begin"/>
+                              </w:r>
+                              <w:r>
+                                <w:instrText xml:space="preserve"> PAGE    \* MERGEFORMAT </w:instrText>
+                              </w:r>
+                              <w:r>
+                                <w:fldChar w:fldCharType="separate"/>
+                              </w:r>
+                              <w:r>
+                                <w:rPr>
+                                  <w:noProof/>
+                                </w:rPr>
+                                <w:t>8</w:t>
+                              </w:r>
+                              <w:r>
+                                <w:rPr>
+                                  <w:noProof/>
+                                </w:rPr>
+                                <w:fldChar w:fldCharType="end"/>
+                              </w:r>
+                            </w:p>
+                          </w:txbxContent>
+                        </wps:txbx>
+                        <wps:bodyPr rot="0" vert="horz" wrap="square" lIns="91440" tIns="0" rIns="91440" bIns="0" anchor="t" anchorCtr="0" upright="1">
+                          <a:noAutofit/>
+                        </wps:bodyPr>
+                      </wps:wsp>
+                    </a:graphicData>
+                  </a:graphic>
+                  <wp14:sizeRelH relativeFrom="margin">
+                    <wp14:pctWidth>10000</wp14:pctWidth>
+                  </wp14:sizeRelH>
+                  <wp14:sizeRelV relativeFrom="bottomMargin">
+                    <wp14:pctHeight>0</wp14:pctHeight>
+                  </wp14:sizeRelV>
+                </wp:anchor>
+              </w:drawing>
+            </mc:Choice>
+            <mc:Fallback>
+              <w:pict>
+                <v:shapetype w14:anchorId="17CDE5E9" id="_x0000_t185" coordsize="21600,21600" o:spt="185" adj="3600" path="m@0,nfqx0@0l0@2qy@0,21600em@1,nfqx21600@0l21600@2qy@1,21600em@0,nsqx0@0l0@2qy@0,21600l@1,21600qx21600@2l21600@0qy@1,xe" filled="f">
+                  <v:formulas>
+                    <v:f eqn="val #0"/>
+                    <v:f eqn="sum width 0 #0"/>
+                    <v:f eqn="sum height 0 #0"/>
+                    <v:f eqn="prod @0 2929 10000"/>
+                    <v:f eqn="sum width 0 @3"/>
+                    <v:f eqn="sum height 0 @3"/>
+                    <v:f eqn="val width"/>
+                    <v:f eqn="val height"/>
+                    <v:f eqn="prod width 1 2"/>
+                    <v:f eqn="prod height 1 2"/>
+                  </v:formulas>
+                  <v:path o:extrusionok="f" gradientshapeok="t" limo="10800,10800" o:connecttype="custom" o:connectlocs="@8,0;0,@9;@8,@7;@6,@9" textboxrect="@3,@3,@4,@5"/>
+                  <v:handles>
+                    <v:h position="#0,topLeft" switch="" xrange="0,10800"/>
+                  </v:handles>
+                </v:shapetype>
+                <v:shape id="Double Bracket 1" o:spid="_x0000_s1031" type="#_x0000_t185" style="position:absolute;margin-left:0;margin-top:0;width:43.45pt;height:18.8pt;z-index:251681792;visibility:visible;mso-wrap-style:square;mso-width-percent:100;mso-height-percent:0;mso-wrap-distance-left:9pt;mso-wrap-distance-top:0;mso-wrap-distance-right:9pt;mso-wrap-distance-bottom:0;mso-position-horizontal:center;mso-position-horizontal-relative:margin;mso-position-vertical:center;mso-position-vertical-relative:bottom-margin-area;mso-width-percent:100;mso-height-percent:0;mso-width-relative:margin;mso-height-relative:bottom-margin-area;v-text-anchor:top" o:gfxdata="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" filled="t" strokecolor="gray" strokeweight="2.25pt">
+                  <v:textbox inset=",0,,0">
+                    <w:txbxContent>
+                      <w:p>
+                        <w:pPr>
+                          <w:jc w:val="center"/>
+                        </w:pPr>
+                        <w:r>
+                          <w:fldChar w:fldCharType="begin"/>
+                        </w:r>
+                        <w:r>
+                          <w:instrText xml:space="preserve"> PAGE    \* MERGEFORMAT </w:instrText>
+                        </w:r>
+                        <w:r>
+                          <w:fldChar w:fldCharType="separate"/>
+                        </w:r>
+                        <w:r>
+                          <w:rPr>
+                            <w:noProof/>
+                          </w:rPr>
+                          <w:t>8</w:t>
+                        </w:r>
+                        <w:r>
+                          <w:rPr>
+                            <w:noProof/>
+                          </w:rPr>
+                          <w:fldChar w:fldCharType="end"/>
+                        </w:r>
+                      </w:p>
+                    </w:txbxContent>
+                  </v:textbox>
+                  <w10:wrap anchorx="margin" anchory="margin"/>
+                </v:shape>
+              </w:pict>
+            </mc:Fallback>
+          </mc:AlternateContent>
+        </w:r>
+        <w:r>
+          <w:rPr>
+            <w:noProof/>
+          </w:rPr>
+          <mc:AlternateContent>
+            <mc:Choice Requires="wps">
+              <w:drawing>
+                <wp:anchor distT="0" distB="0" distL="114300" distR="114300" simplePos="0" relativeHeight="251680768" behindDoc="0" locked="0" layoutInCell="1" allowOverlap="1" wp14:anchorId="1A9A094A" wp14:editId="226320AB">
+                  <wp:simplePos x="0" y="0"/>
+                  <wp:positionH relativeFrom="margin">
+                    <wp:align>center</wp:align>
+                  </wp:positionH>
+                  <wp:positionV relativeFrom="bottomMargin">
+                    <wp:align>center</wp:align>
+                  </wp:positionV>
+                  <wp:extent cx="5518150" cy="0"/>
+                  <wp:effectExtent l="9525" t="9525" r="6350" b="9525"/>
+                  <wp:wrapNone/>
+                  <wp:docPr id="5" name="Straight Arrow Connector 5"/>
+                  <wp:cNvGraphicFramePr>
+                    <a:graphicFrameLocks xmlns:a="http://schemas.openxmlformats.org/drawingml/2006/main"/>
+                  </wp:cNvGraphicFramePr>
+                  <a:graphic xmlns:a="http://schemas.openxmlformats.org/drawingml/2006/main">
+                    <a:graphicData uri="http://schemas.microsoft.com/office/word/2010/wordprocessingShape">
+                      <wps:wsp>
+                        <wps:cNvCnPr>
+                          <a:cxnSpLocks noChangeShapeType="1"/>
+                        </wps:cNvCnPr>
+                        <wps:spPr bwMode="auto">
+                          <a:xfrm>
+                            <a:off x="0" y="0"/>
+                            <a:ext cx="5518150" cy="0"/>
+                          </a:xfrm>
+                          <a:prstGeom prst="straightConnector1">
+                            <a:avLst/>
+                          </a:prstGeom>
+                          <a:noFill/>
+                          <a:ln w="12700">
+                            <a:solidFill>
+                              <a:srgbClr val="808080"/>
+                            </a:solidFill>
+                            <a:round/>
+                            <a:headEnd/>
+                            <a:tailEnd/>
+                          </a:ln>
+                          <a:extLst>
+                            <a:ext uri="{909E8E84-426E-40DD-AFC4-6F175D3DCCD1}">
+                              <a14:hiddenFill xmlns:a14="http://schemas.microsoft.com/office/drawing/2010/main">
+                                <a:noFill/>
+                              </a14:hiddenFill>
+                            </a:ext>
+                          </a:extLst>
+                        </wps:spPr>
+                        <wps:bodyPr/>
+                      </wps:wsp>
+                    </a:graphicData>
+                  </a:graphic>
+                  <wp14:sizeRelH relativeFrom="page">
+                    <wp14:pctWidth>0</wp14:pctWidth>
+                  </wp14:sizeRelH>
+                  <wp14:sizeRelV relativeFrom="bottomMargin">
+                    <wp14:pctHeight>0</wp14:pctHeight>
+                  </wp14:sizeRelV>
+                </wp:anchor>
+              </w:drawing>
+            </mc:Choice>
+            <mc:Fallback>
+              <w:pict>
+                <v:shapetype w14:anchorId="49A41102" id="_x0000_t32" coordsize="21600,21600" o:spt="32" o:oned="t" path="m,l21600,21600e" filled="f">
+                  <v:path arrowok="t" fillok="f" o:connecttype="none"/>
+                  <o:lock v:ext="edit" shapetype="t"/>
+                </v:shapetype>
+                <v:shape id="Straight Arrow Connector 5" o:spid="_x0000_s1026" type="#_x0000_t32" style="position:absolute;margin-left:0;margin-top:0;width:434.5pt;height:0;z-index:251680768;visibility:visible;mso-wrap-style:square;mso-width-percent:0;mso-height-percent:0;mso-wrap-distance-left:9pt;mso-wrap-distance-top:0;mso-wrap-distance-right:9pt;mso-wrap-distance-bottom:0;mso-position-horizontal:center;mso-position-horizontal-relative:margin;mso-position-vertical:center;mso-position-vertical-relative:bottom-margin-area;mso-width-percent:0;mso-height-percent:0;mso-width-relative:page;mso-height-relative:bottom-margin-area" o:gfxdata="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" strokecolor="gray" strokeweight="1pt">
+                  <w10:wrap anchorx="margin" anchory="margin"/>
+                </v:shape>
+              </w:pict>
+            </mc:Fallback>
+          </mc:AlternateContent>
+        </w:r>
+      </w:sdtContent>
+    </w:sdt>
+    <w:r>
+      <w:tab/>
+    </w:r>
+  </w:p>
+</w:ftr>
+</file>
+
+<file path=word/footer3.xml><?xml version="1.0" encoding="utf-8"?>
+<w:ftr xmlns:wpc="http://schemas.microsoft.com/office/word/2010/wordprocessingCanvas" xmlns:mc="http://schemas.openxmlformats.org/markup-compatibility/2006" xmlns:o="urn:schemas-microsoft-com:office:office" xmlns:r="http://schemas.openxmlformats.org/officeDocument/2006/relationships" xmlns:m="http://schemas.openxmlformats.org/officeDocument/2006/math" xmlns:v="urn:schemas-microsoft-com:vml" xmlns:wp14="http://schemas.microsoft.com/office/word/2010/wordprocessingDrawing" xmlns:wp="http://schemas.openxmlformats.org/drawingml/2006/wordprocessingDrawing" xmlns:w10="urn:schemas-microsoft-com:office:word" xmlns:w="http://schemas.openxmlformats.org/wordprocessingml/2006/main" xmlns:w14="http://schemas.microsoft.com/office/word/2010/wordml" xmlns:w15="http://schemas.microsoft.com/office/word/2012/wordml" xmlns:wpg="http://schemas.microsoft.com/office/word/2010/wordprocessingGroup" xmlns:wpi="http://schemas.microsoft.com/office/word/2010/wordprocessingInk" xmlns:wne="http://schemas.microsoft.com/office/word/2006/wordml" xmlns:wps="http://schemas.microsoft.com/office/word/2010/wordprocessingShape" mc:Ignorable="w14 w15 wp14">
+  <w:sdt>
+    <w:sdtPr>
+      <w:id w:val="-440447472"/>
+      <w:docPartObj>
+        <w:docPartGallery w:val="Page Numbers (Bottom of Page)"/>
+        <w:docPartUnique/>
+      </w:docPartObj>
+    </w:sdtPr>
+    <w:sdtContent>
+      <w:p>
+        <w:pPr>
+          <w:pStyle w:val="Footer"/>
+        </w:pPr>
+        <w:r>
+          <w:rPr>
+            <w:noProof/>
+          </w:rPr>
+          <mc:AlternateContent>
+            <mc:Choice Requires="wps">
+              <w:drawing>
+                <wp:anchor distT="0" distB="0" distL="114300" distR="114300" simplePos="0" relativeHeight="251683840" behindDoc="0" locked="0" layoutInCell="1" allowOverlap="1" wp14:anchorId="4FE91038" wp14:editId="3B2014DA">
+                  <wp:simplePos x="0" y="0"/>
+                  <wp:positionH relativeFrom="margin">
+                    <wp:align>center</wp:align>
+                  </wp:positionH>
+                  <wp:positionV relativeFrom="bottomMargin">
+                    <wp:align>center</wp:align>
+                  </wp:positionV>
+                  <wp:extent cx="551815" cy="238760"/>
+                  <wp:effectExtent l="19050" t="19050" r="19685" b="18415"/>
+                  <wp:wrapNone/>
+                  <wp:docPr id="7" name="Double Bracket 7"/>
+                  <wp:cNvGraphicFramePr>
+                    <a:graphicFrameLocks xmlns:a="http://schemas.openxmlformats.org/drawingml/2006/main"/>
+                  </wp:cNvGraphicFramePr>
+                  <a:graphic xmlns:a="http://schemas.openxmlformats.org/drawingml/2006/main">
+                    <a:graphicData uri="http://schemas.microsoft.com/office/word/2010/wordprocessingShape">
+                      <wps:wsp>
+                        <wps:cNvSpPr>
+                          <a:spLocks noChangeArrowheads="1"/>
+                        </wps:cNvSpPr>
+                        <wps:spPr bwMode="auto">
+                          <a:xfrm>
+                            <a:off x="0" y="0"/>
+                            <a:ext cx="551815" cy="238760"/>
+                          </a:xfrm>
+                          <a:prstGeom prst="bracketPair">
+                            <a:avLst>
+                              <a:gd name="adj" fmla="val 16667"/>
+                            </a:avLst>
+                          </a:prstGeom>
+                          <a:solidFill>
+                            <a:srgbClr val="FFFFFF"/>
+                          </a:solidFill>
+                          <a:ln w="28575">
+                            <a:solidFill>
+                              <a:srgbClr val="808080"/>
+                            </a:solidFill>
+                            <a:round/>
+                            <a:headEnd/>
+                            <a:tailEnd/>
+                          </a:ln>
+                        </wps:spPr>
+                        <wps:txbx>
+                          <w:txbxContent>
+                            <w:p>
+                              <w:pPr>
+                                <w:jc w:val="center"/>
+                              </w:pPr>
+                              <w:r>
+                                <w:fldChar w:fldCharType="begin"/>
+                              </w:r>
+                              <w:r>
+                                <w:instrText xml:space="preserve"> PAGE    \* MERGEFORMAT </w:instrText>
+                              </w:r>
+                              <w:r>
+                                <w:fldChar w:fldCharType="separate"/>
+                              </w:r>
+                              <w:r>
+                                <w:rPr>
+                                  <w:noProof/>
+                                </w:rPr>
+                                <w:t>1</w:t>
+                              </w:r>
+                              <w:r>
+                                <w:rPr>
+                                  <w:noProof/>
+                                </w:rPr>
+                                <w:fldChar w:fldCharType="end"/>
+                              </w:r>
+                            </w:p>
+                          </w:txbxContent>
+                        </wps:txbx>
+                        <wps:bodyPr rot="0" vert="horz" wrap="square" lIns="91440" tIns="0" rIns="91440" bIns="0" anchor="t" anchorCtr="0" upright="1">
+                          <a:noAutofit/>
+                        </wps:bodyPr>
+                      </wps:wsp>
+                    </a:graphicData>
+                  </a:graphic>
+                  <wp14:sizeRelH relativeFrom="margin">
+                    <wp14:pctWidth>10000</wp14:pctWidth>
+                  </wp14:sizeRelH>
+                  <wp14:sizeRelV relativeFrom="bottomMargin">
+                    <wp14:pctHeight>0</wp14:pctHeight>
+                  </wp14:sizeRelV>
+                </wp:anchor>
+              </w:drawing>
+            </mc:Choice>
+            <mc:Fallback>
+              <w:pict>
+                <v:shapetype w14:anchorId="4FE91038" id="_x0000_t185" coordsize="21600,21600" o:spt="185" adj="3600" path="m@0,nfqx0@0l0@2qy@0,21600em@1,nfqx21600@0l21600@2qy@1,21600em@0,nsqx0@0l0@2qy@0,21600l@1,21600qx21600@2l21600@0qy@1,xe" filled="f">
+                  <v:formulas>
+                    <v:f eqn="val #0"/>
+                    <v:f eqn="sum width 0 #0"/>
+                    <v:f eqn="sum height 0 #0"/>
+                    <v:f eqn="prod @0 2929 10000"/>
+                    <v:f eqn="sum width 0 @3"/>
+                    <v:f eqn="sum height 0 @3"/>
+                    <v:f eqn="val width"/>
+                    <v:f eqn="val height"/>
+                    <v:f eqn="prod width 1 2"/>
+                    <v:f eqn="prod height 1 2"/>
+                  </v:formulas>
+                  <v:path o:extrusionok="f" gradientshapeok="t" limo="10800,10800" o:connecttype="custom" o:connectlocs="@8,0;0,@9;@8,@7;@6,@9" textboxrect="@3,@3,@4,@5"/>
+                  <v:handles>
+                    <v:h position="#0,topLeft" switch="" xrange="0,10800"/>
+                  </v:handles>
+                </v:shapetype>
+                <v:shape id="Double Bracket 7" o:spid="_x0000_s1032" type="#_x0000_t185" style="position:absolute;margin-left:0;margin-top:0;width:43.45pt;height:18.8pt;z-index:251683840;visibility:visible;mso-wrap-style:square;mso-width-percent:100;mso-height-percent:0;mso-wrap-distance-left:9pt;mso-wrap-distance-top:0;mso-wrap-distance-right:9pt;mso-wrap-distance-bottom:0;mso-position-horizontal:center;mso-position-horizontal-relative:margin;mso-position-vertical:center;mso-position-vertical-relative:bottom-margin-area;mso-width-percent:100;mso-height-percent:0;mso-width-relative:margin;mso-height-relative:bottom-margin-area;v-text-anchor:top" o:gfxdata="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" filled="t" strokecolor="gray" strokeweight="2.25pt">
+                  <v:textbox inset=",0,,0">
+                    <w:txbxContent>
+                      <w:p>
+                        <w:pPr>
+                          <w:jc w:val="center"/>
+                        </w:pPr>
+                        <w:r>
+                          <w:fldChar w:fldCharType="begin"/>
+                        </w:r>
+                        <w:r>
+                          <w:instrText xml:space="preserve"> PAGE    \* MERGEFORMAT </w:instrText>
+                        </w:r>
+                        <w:r>
+                          <w:fldChar w:fldCharType="separate"/>
+                        </w:r>
+                        <w:r>
+                          <w:rPr>
+                            <w:noProof/>
+                          </w:rPr>
+                          <w:t>1</w:t>
+                        </w:r>
+                        <w:r>
+                          <w:rPr>
+                            <w:noProof/>
+                          </w:rPr>
+                          <w:fldChar w:fldCharType="end"/>
+                        </w:r>
+                      </w:p>
+                    </w:txbxContent>
+                  </v:textbox>
+                  <w10:wrap anchorx="margin" anchory="margin"/>
+                </v:shape>
+              </w:pict>
+            </mc:Fallback>
+          </mc:AlternateContent>
+        </w:r>
+        <w:r>
+          <w:rPr>
+            <w:noProof/>
+          </w:rPr>
+          <mc:AlternateContent>
+            <mc:Choice Requires="wps">
+              <w:drawing>
+                <wp:anchor distT="0" distB="0" distL="114300" distR="114300" simplePos="0" relativeHeight="251682816" behindDoc="0" locked="0" layoutInCell="1" allowOverlap="1" wp14:anchorId="58CCC73C" wp14:editId="4304330C">
+                  <wp:simplePos x="0" y="0"/>
+                  <wp:positionH relativeFrom="margin">
+                    <wp:align>center</wp:align>
+                  </wp:positionH>
+                  <wp:positionV relativeFrom="bottomMargin">
+                    <wp:align>center</wp:align>
+                  </wp:positionV>
+                  <wp:extent cx="5518150" cy="0"/>
+                  <wp:effectExtent l="9525" t="9525" r="6350" b="9525"/>
+                  <wp:wrapNone/>
+                  <wp:docPr id="8" name="Straight Arrow Connector 8"/>
+                  <wp:cNvGraphicFramePr>
+                    <a:graphicFrameLocks xmlns:a="http://schemas.openxmlformats.org/drawingml/2006/main"/>
+                  </wp:cNvGraphicFramePr>
+                  <a:graphic xmlns:a="http://schemas.openxmlformats.org/drawingml/2006/main">
+                    <a:graphicData uri="http://schemas.microsoft.com/office/word/2010/wordprocessingShape">
+                      <wps:wsp>
+                        <wps:cNvCnPr>
+                          <a:cxnSpLocks noChangeShapeType="1"/>
+                        </wps:cNvCnPr>
+                        <wps:spPr bwMode="auto">
+                          <a:xfrm>
+                            <a:off x="0" y="0"/>
+                            <a:ext cx="5518150" cy="0"/>
+                          </a:xfrm>
+                          <a:prstGeom prst="straightConnector1">
+                            <a:avLst/>
+                          </a:prstGeom>
+                          <a:noFill/>
+                          <a:ln w="12700">
+                            <a:solidFill>
+                              <a:srgbClr val="808080"/>
+                            </a:solidFill>
+                            <a:round/>
+                            <a:headEnd/>
+                            <a:tailEnd/>
+                          </a:ln>
+                          <a:extLst>
+                            <a:ext uri="{909E8E84-426E-40DD-AFC4-6F175D3DCCD1}">
+                              <a14:hiddenFill xmlns:a14="http://schemas.microsoft.com/office/drawing/2010/main">
+                                <a:noFill/>
+                              </a14:hiddenFill>
+                            </a:ext>
+                          </a:extLst>
+                        </wps:spPr>
+                        <wps:bodyPr/>
+                      </wps:wsp>
+                    </a:graphicData>
+                  </a:graphic>
+                  <wp14:sizeRelH relativeFrom="page">
+                    <wp14:pctWidth>0</wp14:pctWidth>
+                  </wp14:sizeRelH>
+                  <wp14:sizeRelV relativeFrom="bottomMargin">
+                    <wp14:pctHeight>0</wp14:pctHeight>
+                  </wp14:sizeRelV>
+                </wp:anchor>
+              </w:drawing>
+            </mc:Choice>
+            <mc:Fallback>
+              <w:pict>
+                <v:shapetype w14:anchorId="72D7D7E4" id="_x0000_t32" coordsize="21600,21600" o:spt="32" o:oned="t" path="m,l21600,21600e" filled="f">
+                  <v:path arrowok="t" fillok="f" o:connecttype="none"/>
+                  <o:lock v:ext="edit" shapetype="t"/>
+                </v:shapetype>
+                <v:shape id="Straight Arrow Connector 8" o:spid="_x0000_s1026" type="#_x0000_t32" style="position:absolute;margin-left:0;margin-top:0;width:434.5pt;height:0;z-index:251682816;visibility:visible;mso-wrap-style:square;mso-width-percent:0;mso-height-percent:0;mso-wrap-distance-left:9pt;mso-wrap-distance-top:0;mso-wrap-distance-right:9pt;mso-wrap-distance-bottom:0;mso-position-horizontal:center;mso-position-horizontal-relative:margin;mso-position-vertical:center;mso-position-vertical-relative:bottom-margin-area;mso-width-percent:0;mso-height-percent:0;mso-width-relative:page;mso-height-relative:bottom-margin-area" o:gfxdata="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" strokecolor="gray" strokeweight="1pt">
+                  <w10:wrap anchorx="margin" anchory="margin"/>
+                </v:shape>
+              </w:pict>
+            </mc:Fallback>
+          </mc:AlternateContent>
+        </w:r>
+      </w:p>
+    </w:sdtContent>
+  </w:sdt>
+</w:ftr>
+</file>
+
+<file path=word/footer4.xml><?xml version="1.0" encoding="utf-8"?>
+<w:ftr xmlns:wpc="http://schemas.microsoft.com/office/word/2010/wordprocessingCanvas" xmlns:mc="http://schemas.openxmlformats.org/markup-compatibility/2006" xmlns:o="urn:schemas-microsoft-com:office:office" xmlns:r="http://schemas.openxmlformats.org/officeDocument/2006/relationships" xmlns:m="http://schemas.openxmlformats.org/officeDocument/2006/math" xmlns:v="urn:schemas-microsoft-com:vml" xmlns:wp14="http://schemas.microsoft.com/office/word/2010/wordprocessingDrawing" xmlns:wp="http://schemas.openxmlformats.org/drawingml/2006/wordprocessingDrawing" xmlns:w10="urn:schemas-microsoft-com:office:word" xmlns:w="http://schemas.openxmlformats.org/wordprocessingml/2006/main" xmlns:w14="http://schemas.microsoft.com/office/word/2010/wordml" xmlns:w15="http://schemas.microsoft.com/office/word/2012/wordml" xmlns:wpg="http://schemas.microsoft.com/office/word/2010/wordprocessingGroup" xmlns:wpi="http://schemas.microsoft.com/office/word/2010/wordprocessingInk" xmlns:wne="http://schemas.microsoft.com/office/word/2006/wordml" xmlns:wps="http://schemas.microsoft.com/office/word/2010/wordprocessingShape" mc:Ignorable="w14 w15 wp14">
+  <w:p>
+    <w:pPr>
+      <w:pStyle w:val="Footer"/>
+      <w:tabs>
+        <w:tab w:val="clear" w:pos="4680"/>
+        <w:tab w:val="clear" w:pos="9360"/>
+        <w:tab w:val="left" w:pos="2580"/>
+      </w:tabs>
+    </w:pPr>
+    <w:sdt>
+      <w:sdtPr>
+        <w:id w:val="-1842608843"/>
+        <w:docPartObj>
+          <w:docPartGallery w:val="Page Numbers (Bottom of Page)"/>
+          <w:docPartUnique/>
+        </w:docPartObj>
+      </w:sdtPr>
+      <w:sdtEndPr/>
+      <w:sdtContent>
+        <w:r>
+          <w:rPr>
+            <w:noProof/>
+          </w:rPr>
+          <mc:AlternateContent>
+            <mc:Choice Requires="wps">
+              <w:drawing>
+                <wp:anchor distT="0" distB="0" distL="114300" distR="114300" simplePos="0" relativeHeight="251675648" behindDoc="0" locked="0" layoutInCell="1" allowOverlap="1" wp14:anchorId="14270B7F" wp14:editId="38F0B3B8">
                   <wp:simplePos x="0" y="0"/>
                   <wp:positionH relativeFrom="margin">
                     <wp:align>center</wp:align>
@@ -9677,7 +10160,7 @@
                                 <w:rPr>
                                   <w:noProof/>
                                 </w:rPr>
-                                <w:t>12</w:t>
+                                <w:t>18</w:t>
                               </w:r>
                               <w:r>
                                 <w:rPr>
@@ -9705,7 +10188,7 @@
             </mc:Choice>
             <mc:Fallback>
               <w:pict>
-                <v:shapetype w14:anchorId="2A7E595E" id="_x0000_t185" coordsize="21600,21600" o:spt="185" adj="3600" path="m@0,nfqx0@0l0@2qy@0,21600em@1,nfqx21600@0l21600@2qy@1,21600em@0,nsqx0@0l0@2qy@0,21600l@1,21600qx21600@2l21600@0qy@1,xe" filled="f">
+                <v:shapetype w14:anchorId="14270B7F" id="_x0000_t185" coordsize="21600,21600" o:spt="185" adj="3600" path="m@0,nfqx0@0l0@2qy@0,21600em@1,nfqx21600@0l21600@2qy@1,21600em@0,nsqx0@0l0@2qy@0,21600l@1,21600qx21600@2l21600@0qy@1,xe" filled="f">
                   <v:formulas>
                     <v:f eqn="val #0"/>
                     <v:f eqn="sum width 0 #0"/>
@@ -9723,7 +10206,7 @@
                     <v:h position="#0,topLeft" switch="" xrange="0,10800"/>
                   </v:handles>
                 </v:shapetype>
-                <v:shape id="Double Bracket 29" o:spid="_x0000_s1031" type="#_x0000_t185" style="position:absolute;margin-left:0;margin-top:0;width:43.45pt;height:18.8pt;z-index:251675648;visibility:visible;mso-wrap-style:square;mso-width-percent:100;mso-height-percent:0;mso-wrap-distance-left:9pt;mso-wrap-distance-top:0;mso-wrap-distance-right:9pt;mso-wrap-distance-bottom:0;mso-position-horizontal:center;mso-position-horizontal-relative:margin;mso-position-vertical:center;mso-position-vertical-relative:bottom-margin-area;mso-width-percent:100;mso-height-percent:0;mso-width-relative:margin;mso-height-relative:bottom-margin-area;v-text-anchor:top" o:gfxdata="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" filled="t" strokecolor="gray" strokeweight="2.25pt">
+                <v:shape id="Double Bracket 29" o:spid="_x0000_s1033" type="#_x0000_t185" style="position:absolute;margin-left:0;margin-top:0;width:43.45pt;height:18.8pt;z-index:251675648;visibility:visible;mso-wrap-style:square;mso-width-percent:100;mso-height-percent:0;mso-wrap-distance-left:9pt;mso-wrap-distance-top:0;mso-wrap-distance-right:9pt;mso-wrap-distance-bottom:0;mso-position-horizontal:center;mso-position-horizontal-relative:margin;mso-position-vertical:center;mso-position-vertical-relative:bottom-margin-area;mso-width-percent:100;mso-height-percent:0;mso-width-relative:margin;mso-height-relative:bottom-margin-area;v-text-anchor:top" o:gfxdata="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" filled="t" strokecolor="gray" strokeweight="2.25pt">
                   <v:textbox inset=",0,,0">
                     <w:txbxContent>
                       <w:p>
@@ -9743,7 +10226,7 @@
                           <w:rPr>
                             <w:noProof/>
                           </w:rPr>
-                          <w:t>12</w:t>
+                          <w:t>18</w:t>
                         </w:r>
                         <w:r>
                           <w:rPr>
@@ -9767,7 +10250,7 @@
           <mc:AlternateContent>
             <mc:Choice Requires="wps">
               <w:drawing>
-                <wp:anchor distT="0" distB="0" distL="114300" distR="114300" simplePos="0" relativeHeight="251674624" behindDoc="0" locked="0" layoutInCell="1" allowOverlap="1" wp14:anchorId="7C5EF21C" wp14:editId="617B0FB6">
+                <wp:anchor distT="0" distB="0" distL="114300" distR="114300" simplePos="0" relativeHeight="251674624" behindDoc="0" locked="0" layoutInCell="1" allowOverlap="1" wp14:anchorId="052B769C" wp14:editId="6F71ED33">
                   <wp:simplePos x="0" y="0"/>
                   <wp:positionH relativeFrom="margin">
                     <wp:align>center</wp:align>
@@ -9848,7 +10331,7 @@
 </w:ftr>
 </file>
 
-<file path=word/footer3.xml><?xml version="1.0" encoding="utf-8"?>
+<file path=word/footer5.xml><?xml version="1.0" encoding="utf-8"?>
 <w:ftr xmlns:wpc="http://schemas.microsoft.com/office/word/2010/wordprocessingCanvas" xmlns:mc="http://schemas.openxmlformats.org/markup-compatibility/2006" xmlns:o="urn:schemas-microsoft-com:office:office" xmlns:r="http://schemas.openxmlformats.org/officeDocument/2006/relationships" xmlns:m="http://schemas.openxmlformats.org/officeDocument/2006/math" xmlns:v="urn:schemas-microsoft-com:vml" xmlns:wp14="http://schemas.microsoft.com/office/word/2010/wordprocessingDrawing" xmlns:wp="http://schemas.openxmlformats.org/drawingml/2006/wordprocessingDrawing" xmlns:w10="urn:schemas-microsoft-com:office:word" xmlns:w="http://schemas.openxmlformats.org/wordprocessingml/2006/main" xmlns:w14="http://schemas.microsoft.com/office/word/2010/wordml" xmlns:w15="http://schemas.microsoft.com/office/word/2012/wordml" xmlns:wpg="http://schemas.microsoft.com/office/word/2010/wordprocessingGroup" xmlns:wpi="http://schemas.microsoft.com/office/word/2010/wordprocessingInk" xmlns:wne="http://schemas.microsoft.com/office/word/2006/wordml" xmlns:wps="http://schemas.microsoft.com/office/word/2010/wordprocessingShape" mc:Ignorable="w14 w15 wp14">
   <w:sdt>
     <w:sdtPr>
@@ -9858,6 +10341,7 @@
         <w:docPartUnique/>
       </w:docPartObj>
     </w:sdtPr>
+    <w:sdtEndPr/>
     <w:sdtContent>
       <w:p>
         <w:pPr>
@@ -9870,7 +10354,7 @@
           <mc:AlternateContent>
             <mc:Choice Requires="wps">
               <w:drawing>
-                <wp:anchor distT="0" distB="0" distL="114300" distR="114300" simplePos="0" relativeHeight="251678720" behindDoc="0" locked="0" layoutInCell="1" allowOverlap="1">
+                <wp:anchor distT="0" distB="0" distL="114300" distR="114300" simplePos="0" relativeHeight="251678720" behindDoc="0" locked="0" layoutInCell="1" allowOverlap="1" wp14:anchorId="00A5B604" wp14:editId="70446DEC">
                   <wp:simplePos x="0" y="0"/>
                   <wp:positionH relativeFrom="margin">
                     <wp:align>center</wp:align>
@@ -9960,7 +10444,7 @@
             </mc:Choice>
             <mc:Fallback>
               <w:pict>
-                <v:shapetype id="_x0000_t185" coordsize="21600,21600" o:spt="185" adj="3600" path="m@0,nfqx0@0l0@2qy@0,21600em@1,nfqx21600@0l21600@2qy@1,21600em@0,nsqx0@0l0@2qy@0,21600l@1,21600qx21600@2l21600@0qy@1,xe" filled="f">
+                <v:shapetype w14:anchorId="00A5B604" id="_x0000_t185" coordsize="21600,21600" o:spt="185" adj="3600" path="m@0,nfqx0@0l0@2qy@0,21600em@1,nfqx21600@0l21600@2qy@1,21600em@0,nsqx0@0l0@2qy@0,21600l@1,21600qx21600@2l21600@0qy@1,xe" filled="f">
                   <v:formulas>
                     <v:f eqn="val #0"/>
                     <v:f eqn="sum width 0 #0"/>
@@ -9978,7 +10462,7 @@
                     <v:h position="#0,topLeft" switch="" xrange="0,10800"/>
                   </v:handles>
                 </v:shapetype>
-                <v:shape id="Double Bracket 32" o:spid="_x0000_s1032" type="#_x0000_t185" style="position:absolute;margin-left:0;margin-top:0;width:43.45pt;height:18.8pt;z-index:251678720;visibility:visible;mso-wrap-style:square;mso-width-percent:100;mso-height-percent:0;mso-wrap-distance-left:9pt;mso-wrap-distance-top:0;mso-wrap-distance-right:9pt;mso-wrap-distance-bottom:0;mso-position-horizontal:center;mso-position-horizontal-relative:margin;mso-position-vertical:center;mso-position-vertical-relative:bottom-margin-area;mso-width-percent:100;mso-height-percent:0;mso-width-relative:margin;mso-height-relative:bottom-margin-area;v-text-anchor:top" o:gfxdata="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" filled="t" strokecolor="gray" strokeweight="2.25pt">
+                <v:shape id="Double Bracket 32" o:spid="_x0000_s1034" type="#_x0000_t185" style="position:absolute;margin-left:0;margin-top:0;width:43.45pt;height:18.8pt;z-index:251678720;visibility:visible;mso-wrap-style:square;mso-width-percent:100;mso-height-percent:0;mso-wrap-distance-left:9pt;mso-wrap-distance-top:0;mso-wrap-distance-right:9pt;mso-wrap-distance-bottom:0;mso-position-horizontal:center;mso-position-horizontal-relative:margin;mso-position-vertical:center;mso-position-vertical-relative:bottom-margin-area;mso-width-percent:100;mso-height-percent:0;mso-width-relative:margin;mso-height-relative:bottom-margin-area;v-text-anchor:top" o:gfxdata="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" filled="t" strokecolor="gray" strokeweight="2.25pt">
                   <v:textbox inset=",0,,0">
                     <w:txbxContent>
                       <w:p>
@@ -10022,7 +10506,7 @@
           <mc:AlternateContent>
             <mc:Choice Requires="wps">
               <w:drawing>
-                <wp:anchor distT="0" distB="0" distL="114300" distR="114300" simplePos="0" relativeHeight="251677696" behindDoc="0" locked="0" layoutInCell="1" allowOverlap="1">
+                <wp:anchor distT="0" distB="0" distL="114300" distR="114300" simplePos="0" relativeHeight="251677696" behindDoc="0" locked="0" layoutInCell="1" allowOverlap="1" wp14:anchorId="0C39F8F7" wp14:editId="2710CEE9">
                   <wp:simplePos x="0" y="0"/>
                   <wp:positionH relativeFrom="margin">
                     <wp:align>center</wp:align>
@@ -12591,7 +13075,7 @@
 </file>
 
 <file path=customXml/itemProps2.xml><?xml version="1.0" encoding="utf-8"?>
-<ds:datastoreItem xmlns:ds="http://schemas.openxmlformats.org/officeDocument/2006/customXml" ds:itemID="{4C20D5B0-E43A-4D77-9ECF-D29BC94BE9B6}">
+<ds:datastoreItem xmlns:ds="http://schemas.openxmlformats.org/officeDocument/2006/customXml" ds:itemID="{75C6F46F-0F8D-49E4-9A59-51622CC69030}">
   <ds:schemaRefs>
     <ds:schemaRef ds:uri="http://schemas.openxmlformats.org/officeDocument/2006/bibliography"/>
   </ds:schemaRefs>

--- a/Interation Reports/Third Iteration/IterationReport3.docx
+++ b/Interation Reports/Third Iteration/IterationReport3.docx
@@ -10,7 +10,6 @@
           <w:docPartUnique/>
         </w:docPartObj>
       </w:sdtPr>
-      <w:sdtEndPr/>
       <w:sdtContent>
         <w:p>
           <w:pPr>
@@ -145,7 +144,6 @@
                                       <w:dataBinding w:prefixMappings="xmlns:ns0='http://purl.org/dc/elements/1.1/' xmlns:ns1='http://schemas.openxmlformats.org/package/2006/metadata/core-properties' " w:xpath="/ns1:coreProperties[1]/ns0:creator[1]" w:storeItemID="{6C3C8BC8-F283-45AE-878A-BAB7291924A1}"/>
                                       <w:text/>
                                     </w:sdtPr>
-                                    <w:sdtEndPr/>
                                     <w:sdtContent>
                                       <w:r>
                                         <w:rPr>
@@ -163,8 +161,30 @@
                                         <w:rPr>
                                           <w:color w:val="FFFFFF" w:themeColor="background1"/>
                                         </w:rPr>
-                                        <w:t>Harrison, Christian McMurtrie, Timothy Nakhisa</w:t>
+                                        <w:t xml:space="preserve">Harrison, Christian </w:t>
                                       </w:r>
+                                      <w:proofErr w:type="spellStart"/>
+                                      <w:r>
+                                        <w:rPr>
+                                          <w:color w:val="FFFFFF" w:themeColor="background1"/>
+                                        </w:rPr>
+                                        <w:t>McMurtrie</w:t>
+                                      </w:r>
+                                      <w:proofErr w:type="spellEnd"/>
+                                      <w:r>
+                                        <w:rPr>
+                                          <w:color w:val="FFFFFF" w:themeColor="background1"/>
+                                        </w:rPr>
+                                        <w:t xml:space="preserve">, Timothy </w:t>
+                                      </w:r>
+                                      <w:proofErr w:type="spellStart"/>
+                                      <w:r>
+                                        <w:rPr>
+                                          <w:color w:val="FFFFFF" w:themeColor="background1"/>
+                                        </w:rPr>
+                                        <w:t>Nakhisa</w:t>
+                                      </w:r>
+                                      <w:proofErr w:type="spellEnd"/>
                                     </w:sdtContent>
                                   </w:sdt>
                                   <w:r>
@@ -210,7 +230,6 @@
                                       <w:dataBinding w:prefixMappings="xmlns:ns0='http://schemas.microsoft.com/office/2006/coverPageProps' " w:xpath="/ns0:CoverPageProperties[1]/ns0:CompanyAddress[1]" w:storeItemID="{55AF091B-3C7A-41E3-B477-F2FDAA23CFDA}"/>
                                       <w:text/>
                                     </w:sdtPr>
-                                    <w:sdtEndPr/>
                                     <w:sdtContent>
                                       <w:r>
                                         <w:rPr>
@@ -305,7 +324,6 @@
                                       <w:dataBinding w:prefixMappings="xmlns:ns0='http://purl.org/dc/elements/1.1/' xmlns:ns1='http://schemas.openxmlformats.org/package/2006/metadata/core-properties' " w:xpath="/ns1:coreProperties[1]/ns0:title[1]" w:storeItemID="{6C3C8BC8-F283-45AE-878A-BAB7291924A1}"/>
                                       <w:text/>
                                     </w:sdtPr>
-                                    <w:sdtEndPr/>
                                     <w:sdtContent>
                                       <w:r>
                                         <w:rPr>
@@ -385,8 +403,30 @@
                                   <w:rPr>
                                     <w:color w:val="FFFFFF" w:themeColor="background1"/>
                                   </w:rPr>
-                                  <w:t>Harrison, Christian McMurtrie, Timothy Nakhisa</w:t>
+                                  <w:t xml:space="preserve">Harrison, Christian </w:t>
                                 </w:r>
+                                <w:proofErr w:type="spellStart"/>
+                                <w:r>
+                                  <w:rPr>
+                                    <w:color w:val="FFFFFF" w:themeColor="background1"/>
+                                  </w:rPr>
+                                  <w:t>McMurtrie</w:t>
+                                </w:r>
+                                <w:proofErr w:type="spellEnd"/>
+                                <w:r>
+                                  <w:rPr>
+                                    <w:color w:val="FFFFFF" w:themeColor="background1"/>
+                                  </w:rPr>
+                                  <w:t xml:space="preserve">, Timothy </w:t>
+                                </w:r>
+                                <w:proofErr w:type="spellStart"/>
+                                <w:r>
+                                  <w:rPr>
+                                    <w:color w:val="FFFFFF" w:themeColor="background1"/>
+                                  </w:rPr>
+                                  <w:t>Nakhisa</w:t>
+                                </w:r>
+                                <w:proofErr w:type="spellEnd"/>
                               </w:sdtContent>
                             </w:sdt>
                             <w:r>
@@ -3924,16 +3964,40 @@
         <w:t>Our team is Computer Applications: Knowledgeable Engineering (CAKE). The members of this team a</w:t>
       </w:r>
       <w:r>
-        <w:t>re Colin Harrison, Christian McM</w:t>
-      </w:r>
-      <w:r>
-        <w:t>urtrie, Timo</w:t>
+        <w:t xml:space="preserve">re Colin Harrison, Christian </w:t>
+      </w:r>
+      <w:proofErr w:type="spellStart"/>
+      <w:r>
+        <w:t>McM</w:t>
+      </w:r>
+      <w:r>
+        <w:t>urtrie</w:t>
+      </w:r>
+      <w:proofErr w:type="spellEnd"/>
+      <w:r>
+        <w:t>, Timo</w:t>
       </w:r>
       <w:r>
         <w:t>thy</w:t>
       </w:r>
       <w:r>
-        <w:t xml:space="preserve"> Nakhisa, and Zachary Rivera. We are working with our client, Dr. Yvonne Chueh, </w:t>
+        <w:t xml:space="preserve"> </w:t>
+      </w:r>
+      <w:proofErr w:type="spellStart"/>
+      <w:r>
+        <w:t>Nakhisa</w:t>
+      </w:r>
+      <w:proofErr w:type="spellEnd"/>
+      <w:r>
+        <w:t xml:space="preserve">, and Zachary Rivera. We are working with our client, Dr. Yvonne </w:t>
+      </w:r>
+      <w:proofErr w:type="spellStart"/>
+      <w:r>
+        <w:t>Chueh</w:t>
+      </w:r>
+      <w:proofErr w:type="spellEnd"/>
+      <w:r>
+        <w:t xml:space="preserve">, </w:t>
       </w:r>
       <w:r>
         <w:t>to create</w:t>
@@ -4165,7 +4229,15 @@
         <w:t xml:space="preserve"> a</w:t>
       </w:r>
       <w:r>
-        <w:t xml:space="preserve"> family is not available. The vision of Dr. Chueh is to have an online site where such activities can be arranged. This would include having a system where families away from relatives can contribute to</w:t>
+        <w:t xml:space="preserve"> family is not available. The vision of Dr. </w:t>
+      </w:r>
+      <w:proofErr w:type="spellStart"/>
+      <w:r>
+        <w:t>Chueh</w:t>
+      </w:r>
+      <w:proofErr w:type="spellEnd"/>
+      <w:r>
+        <w:t xml:space="preserve"> is to have an online site where such activities can be arranged. This would include having a system where families away from relatives can contribute to</w:t>
       </w:r>
       <w:r>
         <w:t>wards</w:t>
@@ -4238,7 +4310,15 @@
         <w:ind w:firstLine="720"/>
       </w:pPr>
       <w:r>
-        <w:t xml:space="preserve">The client is Dr. Chueh. She is a Professor of Mathematics at Central Washington University in Ellensburg, WA. She was inspired to do something for the </w:t>
+        <w:t xml:space="preserve">The client is Dr. </w:t>
+      </w:r>
+      <w:proofErr w:type="spellStart"/>
+      <w:r>
+        <w:t>Chueh</w:t>
+      </w:r>
+      <w:proofErr w:type="spellEnd"/>
+      <w:r>
+        <w:t xml:space="preserve">. She is a Professor of Mathematics at Central Washington University in Ellensburg, WA. She was inspired to do something for the </w:t>
       </w:r>
       <w:r>
         <w:t>isolated</w:t>
@@ -5169,7 +5249,15 @@
               <w:t>Talk to sociology department</w:t>
             </w:r>
             <w:r>
-              <w:t xml:space="preserve"> and Elmview workers</w:t>
+              <w:t xml:space="preserve"> and </w:t>
+            </w:r>
+            <w:proofErr w:type="spellStart"/>
+            <w:r>
+              <w:t>Elmview</w:t>
+            </w:r>
+            <w:proofErr w:type="spellEnd"/>
+            <w:r>
+              <w:t xml:space="preserve"> workers</w:t>
             </w:r>
             <w:r>
               <w:t xml:space="preserve"> for connections</w:t>
@@ -5760,7 +5848,23 @@
         <w:t xml:space="preserve"> away</w:t>
       </w:r>
       <w:r>
-        <w:t xml:space="preserve"> from Dr. Chueh’s vision. We will present our requirements list to Dr. Chueh for review. </w:t>
+        <w:t xml:space="preserve"> from Dr. </w:t>
+      </w:r>
+      <w:proofErr w:type="spellStart"/>
+      <w:r>
+        <w:t>Chueh’s</w:t>
+      </w:r>
+      <w:proofErr w:type="spellEnd"/>
+      <w:r>
+        <w:t xml:space="preserve"> vision. We will present our requirements list to Dr. </w:t>
+      </w:r>
+      <w:proofErr w:type="spellStart"/>
+      <w:r>
+        <w:t>Chueh</w:t>
+      </w:r>
+      <w:proofErr w:type="spellEnd"/>
+      <w:r>
+        <w:t xml:space="preserve"> for review. </w:t>
       </w:r>
     </w:p>
     <w:p>
@@ -6993,7 +7097,21 @@
         <w:rPr>
           <w:rFonts w:cs="Times New Roman"/>
         </w:rPr>
-        <w:t xml:space="preserve">Determining how users will pay for the services the website offer. WePay, </w:t>
+        <w:t xml:space="preserve">Determining how users will pay for the services the website offer. </w:t>
+      </w:r>
+      <w:proofErr w:type="spellStart"/>
+      <w:r>
+        <w:rPr>
+          <w:rFonts w:cs="Times New Roman"/>
+        </w:rPr>
+        <w:t>WePay</w:t>
+      </w:r>
+      <w:proofErr w:type="spellEnd"/>
+      <w:r>
+        <w:rPr>
+          <w:rFonts w:cs="Times New Roman"/>
+        </w:rPr>
+        <w:t xml:space="preserve">, </w:t>
       </w:r>
       <w:r>
         <w:rPr>
@@ -7454,8 +7572,6 @@
       <w:bookmarkEnd w:id="22"/>
     </w:p>
     <w:p>
-      <w:bookmarkStart w:id="23" w:name="_GoBack"/>
-      <w:bookmarkEnd w:id="23"/>
       <w:r>
         <w:tab/>
         <w:t xml:space="preserve">The architectural design section of our project consists of general constraints we came across, the data design, our program structure, and the alternatives we have considered along the way. We have worked both with our client, our user network, and quality assurance to discover these section and bring our project to where it is at </w:t>
@@ -7471,11 +7587,11 @@
       <w:pPr>
         <w:pStyle w:val="Heading2"/>
       </w:pPr>
-      <w:bookmarkStart w:id="24" w:name="_Toc442099260"/>
+      <w:bookmarkStart w:id="23" w:name="_Toc442099260"/>
       <w:r>
         <w:t>General Constraints</w:t>
       </w:r>
-      <w:bookmarkEnd w:id="24"/>
+      <w:bookmarkEnd w:id="23"/>
     </w:p>
     <w:p>
       <w:r>
@@ -7537,11 +7653,11 @@
       <w:pPr>
         <w:pStyle w:val="Heading2"/>
       </w:pPr>
-      <w:bookmarkStart w:id="25" w:name="_Toc442099261"/>
+      <w:bookmarkStart w:id="24" w:name="_Toc442099261"/>
       <w:r>
         <w:t>Data Design</w:t>
       </w:r>
-      <w:bookmarkEnd w:id="25"/>
+      <w:bookmarkEnd w:id="24"/>
     </w:p>
     <w:p>
       <w:r>
@@ -7605,11 +7721,155 @@
       <w:pPr>
         <w:pStyle w:val="Heading2"/>
       </w:pPr>
-      <w:bookmarkStart w:id="26" w:name="_Toc442099262"/>
+      <w:bookmarkStart w:id="25" w:name="_Toc442099262"/>
       <w:r>
         <w:t>Program Structure</w:t>
       </w:r>
+      <w:bookmarkEnd w:id="25"/>
+    </w:p>
+    <w:p>
+      <w:r>
+        <w:tab/>
+      </w:r>
+      <w:r>
+        <w:t xml:space="preserve">The structure of our website can be seen in the two figures in Appendix C. The first of which shows </w:t>
+      </w:r>
+      <w:r>
+        <w:t>the architecture of the site</w:t>
+      </w:r>
+      <w:r>
+        <w:t>.</w:t>
+      </w:r>
+      <w:r>
+        <w:t xml:space="preserve"> The second page will show the connection between user viewable pages and our pie database, which has two tables.</w:t>
+      </w:r>
+    </w:p>
+    <w:p>
+      <w:pPr>
+        <w:ind w:firstLine="720"/>
+      </w:pPr>
+      <w:r>
+        <w:t>In the first figure</w:t>
+      </w:r>
+      <w:r>
+        <w:t xml:space="preserve"> will be a high level overview of the system architecture where the connections between different files is displayed. For example,</w:t>
+      </w:r>
+      <w:r>
+        <w:t xml:space="preserve"> </w:t>
+      </w:r>
+      <w:proofErr w:type="spellStart"/>
+      <w:r>
+        <w:t>signUp.php</w:t>
+      </w:r>
+      <w:proofErr w:type="spellEnd"/>
+      <w:r>
+        <w:t xml:space="preserve"> is a viewable page</w:t>
+      </w:r>
+      <w:r>
+        <w:t xml:space="preserve"> which contains a form for a new user to sign up. This page will send the form information to a background (non-viewable) page, </w:t>
+      </w:r>
+      <w:proofErr w:type="spellStart"/>
+      <w:r>
+        <w:t>register.php</w:t>
+      </w:r>
+      <w:proofErr w:type="spellEnd"/>
+      <w:r>
+        <w:t xml:space="preserve">. Register will connect with the </w:t>
+      </w:r>
+      <w:proofErr w:type="spellStart"/>
+      <w:r>
+        <w:t>database.php</w:t>
+      </w:r>
+      <w:proofErr w:type="spellEnd"/>
+      <w:r>
+        <w:t xml:space="preserve"> file and upon successful entry of new user, will redirect to the profile page. If</w:t>
+      </w:r>
+      <w:r>
+        <w:t xml:space="preserve"> entry of the user is not successful, an error message will be generated</w:t>
+      </w:r>
+      <w:r>
+        <w:t>, the</w:t>
+      </w:r>
+      <w:r>
+        <w:t xml:space="preserve"> page will redirect to </w:t>
+      </w:r>
+      <w:proofErr w:type="spellStart"/>
+      <w:r>
+        <w:t>signUp.php</w:t>
+      </w:r>
+      <w:proofErr w:type="spellEnd"/>
+      <w:r>
+        <w:t xml:space="preserve"> where the error will be displayed.</w:t>
+      </w:r>
+      <w:r>
+        <w:t xml:space="preserve"> </w:t>
+      </w:r>
+      <w:r>
+        <w:t xml:space="preserve"> </w:t>
+      </w:r>
+    </w:p>
+    <w:p>
+      <w:pPr>
+        <w:ind w:firstLine="720"/>
+      </w:pPr>
+      <w:r>
+        <w:t xml:space="preserve">In the second figure, the database connections show </w:t>
+      </w:r>
+      <w:r>
+        <w:t xml:space="preserve">how </w:t>
+      </w:r>
+      <w:r>
+        <w:t>each table</w:t>
+      </w:r>
+      <w:r>
+        <w:t xml:space="preserve"> connects with the various pages</w:t>
+      </w:r>
+      <w:r>
+        <w:t xml:space="preserve">. For example, the </w:t>
+      </w:r>
+      <w:r>
+        <w:t>register page connects to the user table</w:t>
+      </w:r>
+      <w:r>
+        <w:t>.</w:t>
+      </w:r>
+      <w:r>
+        <w:t xml:space="preserve"> Register will make a query on the user table to make sure the username does not already exist, otherwise it will only insert into the database table.</w:t>
+      </w:r>
+      <w:r>
+        <w:t xml:space="preserve"> </w:t>
+      </w:r>
+      <w:r>
+        <w:t xml:space="preserve">The create event page only shares a connection with the events table. This is because the create event page does not make any queries on the table, as there are no unique fields to check.  Rather the page will only insert into tuples into the events table. </w:t>
+      </w:r>
+      <w:r>
+        <w:t>This is because it must be able to edit and display events as well as user information.</w:t>
+      </w:r>
+    </w:p>
+    <w:p>
+      <w:r>
+        <w:tab/>
+      </w:r>
+      <w:r>
+        <w:t>The model we used was the Hierarchical Web Architecture.</w:t>
+      </w:r>
+      <w:r>
+        <w:t xml:space="preserve"> </w:t>
+      </w:r>
+      <w:r>
+        <w:t>The base of the site is the home</w:t>
+      </w:r>
+      <w:r>
+        <w:t xml:space="preserve"> page from which, all other pages can eventually be reached. Due to the simple design of our site, most pages are able to connect to one ano</w:t>
+      </w:r>
+      <w:bookmarkStart w:id="26" w:name="_GoBack"/>
       <w:bookmarkEnd w:id="26"/>
+      <w:r>
+        <w:t xml:space="preserve">ther and there is not much depth where a user can get lost in the site. </w:t>
+      </w:r>
+      <w:r>
+        <w:t xml:space="preserve"> This model seemed most appropriate for our site due to its relative simplicity. </w:t>
+      </w:r>
     </w:p>
     <w:p>
       <w:pPr>
@@ -7699,7 +7959,11 @@
         <w:t>. This is</w:t>
       </w:r>
       <w:r>
-        <w:t xml:space="preserve"> so the user doesn’t feel</w:t>
+        <w:t xml:space="preserve"> so the user </w:t>
+      </w:r>
+      <w:r>
+        <w:lastRenderedPageBreak/>
+        <w:t>doesn’t feel</w:t>
       </w:r>
       <w:r>
         <w:t xml:space="preserve"> like</w:t>
@@ -7861,59 +8125,59 @@
         <w:ind w:firstLine="720"/>
       </w:pPr>
       <w:r>
-        <w:t xml:space="preserve">Our project is using multiple linked PHP pages, CSS pages for styling, JavaScript and jQuery for animation, and a MySQL database for storing and retrieving information. The “Home” page uses HTML </w:t>
+        <w:t xml:space="preserve">Our project is using multiple linked PHP pages, CSS pages for styling, JavaScript and jQuery for animation, and a MySQL database for storing and retrieving information. The “Home” page uses HTML and PHP to display a basic description of the site. This page is linked to four other PHP pages including an “About” page that holds more information about our project and the impact that the project has had on the community thus far, a “Help” page that allows users and prospective users to email our group with questions, and “Register” and “Login” pages to allow users to sign up or log in to their profiles. Additional PHP files are used for creating events, an events calendar, database testing, a header and footer, and a sign out page. A FAQ’s page will be added when our team gets more inquiries about the site. </w:t>
+      </w:r>
+    </w:p>
+    <w:p>
+      <w:pPr>
+        <w:spacing w:after="0" w:line="240" w:lineRule="auto"/>
+      </w:pPr>
+    </w:p>
+    <w:p>
+      <w:pPr>
+        <w:pStyle w:val="Heading3"/>
+      </w:pPr>
+      <w:bookmarkStart w:id="31" w:name="_Toc442099268"/>
+      <w:r>
+        <w:t>Database Usage</w:t>
+      </w:r>
+      <w:bookmarkEnd w:id="31"/>
+    </w:p>
+    <w:p>
+      <w:pPr>
+        <w:spacing w:after="0" w:line="240" w:lineRule="auto"/>
+        <w:ind w:firstLine="720"/>
+      </w:pPr>
+      <w:r>
+        <w:t xml:space="preserve">The majority of the site’s functionality comes from forms that submit user information to the “user” and “events” databases. Upon registration, the user’s information is checked for validity then stored in the database. If a user has registered, they can log in to their profile page. This profile page will be slightly different for each user and will be open for modification to some extent. For example, the “user” database will hold information for a user’s name (first, last, and user names), the date they joined PIE, their email, their description, their birth date, and any photo information. The description, and photos will be changeable by the user. However, only the user name, email, and date joined will be required (to avoid security risks). </w:t>
+      </w:r>
+    </w:p>
+    <w:p>
+      <w:pPr>
+        <w:spacing w:after="0" w:line="240" w:lineRule="auto"/>
+      </w:pPr>
+    </w:p>
+    <w:p>
+      <w:pPr>
+        <w:pStyle w:val="Heading3"/>
+      </w:pPr>
+      <w:bookmarkStart w:id="32" w:name="_Toc442099269"/>
+      <w:r>
+        <w:t>Current Methods</w:t>
+      </w:r>
+      <w:bookmarkEnd w:id="32"/>
+    </w:p>
+    <w:p>
+      <w:pPr>
+        <w:spacing w:after="0" w:line="240" w:lineRule="auto"/>
+      </w:pPr>
+      <w:r>
+        <w:tab/>
+        <w:t xml:space="preserve">Since we only have a few JavaScript files written for our site, we do not have many methods yet. Currently, one of our JavaScript files, “tabs”, has methods for initiating and showing the tabs, getting the children of the tabs (the information displayed below the tab), and getting hash codes (for specific ID’s). </w:t>
       </w:r>
       <w:r>
         <w:lastRenderedPageBreak/>
-        <w:t xml:space="preserve">and PHP to display a basic description of the site. This page is linked to four other PHP pages including an “About” page that holds more information about our project and the impact that the project has had on the community thus far, a “Help” page that allows users and prospective users to email our group with questions, and “Register” and “Login” pages to allow users to sign up or log in to their profiles. Additional PHP files are used for creating events, an events calendar, database testing, a header and footer, and a sign out page. A FAQ’s page will be added when our team gets more inquiries about the site. </w:t>
-      </w:r>
-    </w:p>
-    <w:p>
-      <w:pPr>
-        <w:spacing w:after="0" w:line="240" w:lineRule="auto"/>
-      </w:pPr>
-    </w:p>
-    <w:p>
-      <w:pPr>
-        <w:pStyle w:val="Heading3"/>
-      </w:pPr>
-      <w:bookmarkStart w:id="31" w:name="_Toc442099268"/>
-      <w:r>
-        <w:t>Database Usage</w:t>
-      </w:r>
-      <w:bookmarkEnd w:id="31"/>
-    </w:p>
-    <w:p>
-      <w:pPr>
-        <w:spacing w:after="0" w:line="240" w:lineRule="auto"/>
-        <w:ind w:firstLine="720"/>
-      </w:pPr>
-      <w:r>
-        <w:t xml:space="preserve">The majority of the site’s functionality comes from forms that submit user information to the “user” and “events” databases. Upon registration, the user’s information is checked for validity then stored in the database. If a user has registered, they can log in to their profile page. This profile page will be slightly different for each user and will be open for modification to some extent. For example, the “user” database will hold information for a user’s name (first, last, and user names), the date they joined PIE, their email, their description, their birth date, and any photo information. The description, and photos will be changeable by the user. However, only the user name, email, and date joined will be required (to avoid security risks). </w:t>
-      </w:r>
-    </w:p>
-    <w:p>
-      <w:pPr>
-        <w:spacing w:after="0" w:line="240" w:lineRule="auto"/>
-      </w:pPr>
-    </w:p>
-    <w:p>
-      <w:pPr>
-        <w:pStyle w:val="Heading3"/>
-      </w:pPr>
-      <w:bookmarkStart w:id="32" w:name="_Toc442099269"/>
-      <w:r>
-        <w:t>Current Methods</w:t>
-      </w:r>
-      <w:bookmarkEnd w:id="32"/>
-    </w:p>
-    <w:p>
-      <w:pPr>
-        <w:spacing w:after="0" w:line="240" w:lineRule="auto"/>
-      </w:pPr>
-      <w:r>
-        <w:tab/>
-        <w:t>Since we only have a few JavaScript files written for our site, we do not have many methods yet. Currently, one of our JavaScript files, “tabs”, has methods for initiating and showing the tabs, getting the children of the tabs (the information displayed below the tab), and getting hash codes (for specific ID’s). Our other JavaScript file, “sidebar”, uses jQuery to create an animated cascading sidebar for the profile page.</w:t>
+        <w:t>Our other JavaScript file, “sidebar”, uses jQuery to create an animated cascading sidebar for the profile page.</w:t>
       </w:r>
     </w:p>
     <w:p>
@@ -8152,7 +8416,23 @@
         <w:spacing w:line="240" w:lineRule="auto"/>
       </w:pPr>
       <w:r>
-        <w:t>Save with the right extension - .html, .css, .php, etc.</w:t>
+        <w:t>Save with the right extension - .html, .</w:t>
+      </w:r>
+      <w:proofErr w:type="spellStart"/>
+      <w:r>
+        <w:t>css</w:t>
+      </w:r>
+      <w:proofErr w:type="spellEnd"/>
+      <w:r>
+        <w:t>, .</w:t>
+      </w:r>
+      <w:proofErr w:type="spellStart"/>
+      <w:r>
+        <w:t>php</w:t>
+      </w:r>
+      <w:proofErr w:type="spellEnd"/>
+      <w:r>
+        <w:t>, etc.</w:t>
       </w:r>
     </w:p>
     <w:p>
@@ -8228,6 +8508,7 @@
         <w:spacing w:line="240" w:lineRule="auto"/>
       </w:pPr>
       <w:r>
+        <w:lastRenderedPageBreak/>
         <w:t>Example:</w:t>
       </w:r>
     </w:p>
@@ -8264,12 +8545,60 @@
               <w:t xml:space="preserve">    </w:t>
             </w:r>
             <w:r>
-              <w:t>&lt;link rel="stylesheet" type="text/css" href="template.css"&gt;</w:t>
+              <w:t xml:space="preserve">&lt;link </w:t>
+            </w:r>
+            <w:proofErr w:type="spellStart"/>
+            <w:r>
+              <w:t>rel</w:t>
+            </w:r>
+            <w:proofErr w:type="spellEnd"/>
+            <w:r>
+              <w:t>="stylesheet" type="text/</w:t>
+            </w:r>
+            <w:proofErr w:type="spellStart"/>
+            <w:r>
+              <w:t>css</w:t>
+            </w:r>
+            <w:proofErr w:type="spellEnd"/>
+            <w:r>
+              <w:t xml:space="preserve">" </w:t>
+            </w:r>
+            <w:proofErr w:type="spellStart"/>
+            <w:r>
+              <w:t>href</w:t>
+            </w:r>
+            <w:proofErr w:type="spellEnd"/>
+            <w:r>
+              <w:t>="template.css"&gt;</w:t>
             </w:r>
           </w:p>
           <w:p>
             <w:r>
-              <w:t xml:space="preserve">    &lt;link rel="stylesheet" type="text/css" href="buttons.css"&gt;</w:t>
+              <w:t xml:space="preserve">    &lt;link </w:t>
+            </w:r>
+            <w:proofErr w:type="spellStart"/>
+            <w:r>
+              <w:t>rel</w:t>
+            </w:r>
+            <w:proofErr w:type="spellEnd"/>
+            <w:r>
+              <w:t>="stylesheet" type="text/</w:t>
+            </w:r>
+            <w:proofErr w:type="spellStart"/>
+            <w:r>
+              <w:t>css</w:t>
+            </w:r>
+            <w:proofErr w:type="spellEnd"/>
+            <w:r>
+              <w:t xml:space="preserve">" </w:t>
+            </w:r>
+            <w:proofErr w:type="spellStart"/>
+            <w:r>
+              <w:t>href</w:t>
+            </w:r>
+            <w:proofErr w:type="spellEnd"/>
+            <w:r>
+              <w:t>="buttons.css"&gt;</w:t>
             </w:r>
           </w:p>
           <w:p/>
@@ -8278,12 +8607,28 @@
               <w:t xml:space="preserve">    </w:t>
             </w:r>
             <w:r>
-              <w:t>&lt;div id='cssmenu'&gt;</w:t>
+              <w:t>&lt;div id='</w:t>
+            </w:r>
+            <w:proofErr w:type="spellStart"/>
+            <w:r>
+              <w:t>cssmenu</w:t>
+            </w:r>
+            <w:proofErr w:type="spellEnd"/>
+            <w:r>
+              <w:t>'&gt;</w:t>
             </w:r>
           </w:p>
           <w:p>
             <w:r>
-              <w:t xml:space="preserve">        &lt;ul&gt;</w:t>
+              <w:t xml:space="preserve">        &lt;</w:t>
+            </w:r>
+            <w:proofErr w:type="spellStart"/>
+            <w:r>
+              <w:t>ul</w:t>
+            </w:r>
+            <w:proofErr w:type="spellEnd"/>
+            <w:r>
+              <w:t>&gt;</w:t>
             </w:r>
           </w:p>
           <w:p>
@@ -8291,7 +8636,15 @@
               <w:t xml:space="preserve">            </w:t>
             </w:r>
             <w:r>
-              <w:t>&lt;li&gt;&lt;a href="home.html"&gt;Home&lt;/a&gt;&lt;/li&gt;</w:t>
+              <w:t xml:space="preserve">&lt;li&gt;&lt;a </w:t>
+            </w:r>
+            <w:proofErr w:type="spellStart"/>
+            <w:r>
+              <w:t>href</w:t>
+            </w:r>
+            <w:proofErr w:type="spellEnd"/>
+            <w:r>
+              <w:t>="home.html"&gt;Home&lt;/a&gt;&lt;/li&gt;</w:t>
             </w:r>
           </w:p>
           <w:p>
@@ -8299,7 +8652,15 @@
               <w:t xml:space="preserve">            </w:t>
             </w:r>
             <w:r>
-              <w:t>&lt;li&gt;&lt;a href="about.html"&gt;About&lt;/a&gt;&lt;/li&gt;</w:t>
+              <w:t xml:space="preserve">&lt;li&gt;&lt;a </w:t>
+            </w:r>
+            <w:proofErr w:type="spellStart"/>
+            <w:r>
+              <w:t>href</w:t>
+            </w:r>
+            <w:proofErr w:type="spellEnd"/>
+            <w:r>
+              <w:t>="about.html"&gt;About&lt;/a&gt;&lt;/li&gt;</w:t>
             </w:r>
           </w:p>
           <w:p>
@@ -8307,7 +8668,15 @@
               <w:t xml:space="preserve">            </w:t>
             </w:r>
             <w:r>
-              <w:t>&lt;li&gt;&lt;a href="helpPage.html"&gt;Help&lt;/a&gt;&lt;/li&gt;</w:t>
+              <w:t xml:space="preserve">&lt;li&gt;&lt;a </w:t>
+            </w:r>
+            <w:proofErr w:type="spellStart"/>
+            <w:r>
+              <w:t>href</w:t>
+            </w:r>
+            <w:proofErr w:type="spellEnd"/>
+            <w:r>
+              <w:t>="helpPage.html"&gt;Help&lt;/a&gt;&lt;/li&gt;</w:t>
             </w:r>
           </w:p>
           <w:p>
@@ -8315,7 +8684,15 @@
               <w:t xml:space="preserve">        </w:t>
             </w:r>
             <w:r>
-              <w:t>&lt;/ul&gt;</w:t>
+              <w:t>&lt;/</w:t>
+            </w:r>
+            <w:proofErr w:type="spellStart"/>
+            <w:r>
+              <w:t>ul</w:t>
+            </w:r>
+            <w:proofErr w:type="spellEnd"/>
+            <w:r>
+              <w:t>&gt;</w:t>
             </w:r>
           </w:p>
           <w:p>
@@ -8378,7 +8755,6 @@
         <w:spacing w:after="0"/>
       </w:pPr>
       <w:r>
-        <w:lastRenderedPageBreak/>
         <w:tab/>
         <w:t xml:space="preserve">The consistency of the website will be accomplished by using minimal templates, and reusing the basic ones (such as navigation bar at top of page) on each page. This will allow the user to be comfortable navigating each page of the site, as the key buttons/links will be in the same place no matter where they are on the site. </w:t>
       </w:r>
@@ -8491,7 +8867,11 @@
         <w:ind w:firstLine="720"/>
       </w:pPr>
       <w:r>
-        <w:t>Our team will have a multi-step process for testing including unit testing, automation testing, and user testing. This will ensure that we cover functional testing, and that the product will work on multiple different platforms. We will first start by user testing with quality assurance’s personal computer and browser configurations. We will write down our configuration, and steps we did to produce a bug so that the developers can reproduce the bug and try to fix the code. After we have done this we will add the unit test to check and make sure that that bug is not introduced again after we add more features in our code. Then, once we have finished a unit test we will add it to our automation s</w:t>
+        <w:t xml:space="preserve">Our team will have a multi-step process for testing including unit testing, automation testing, and user testing. This will ensure that we cover functional testing, and that the product will work on </w:t>
+      </w:r>
+      <w:r>
+        <w:lastRenderedPageBreak/>
+        <w:t>multiple different platforms. We will first start by user testing with quality assurance’s personal computer and browser configurations. We will write down our configuration, and steps we did to produce a bug so that the developers can reproduce the bug and try to fix the code. After we have done this we will add the unit test to check and make sure that that bug is not introduced again after we add more features in our code. Then, once we have finished a unit test we will add it to our automation s</w:t>
       </w:r>
       <w:r>
         <w:t>uit</w:t>
@@ -8500,7 +8880,15 @@
         <w:t>e</w:t>
       </w:r>
       <w:r>
-        <w:t xml:space="preserve"> so that every time we check in new code, our build agent (Teamcity) will run the unit te</w:t>
+        <w:t xml:space="preserve"> so that every time we check in new code, our build agent (</w:t>
+      </w:r>
+      <w:proofErr w:type="spellStart"/>
+      <w:r>
+        <w:t>Teamcity</w:t>
+      </w:r>
+      <w:proofErr w:type="spellEnd"/>
+      <w:r>
+        <w:t>) will run the unit te</w:t>
       </w:r>
       <w:r>
         <w:t>sts against the new code using Sauce L</w:t>
@@ -8545,7 +8933,23 @@
         <w:t>validate</w:t>
       </w:r>
       <w:r>
-        <w:t xml:space="preserve"> that our site meets the standards of our client Dr. Chueh, we would like to put our site through a series of acceptance tests. However, we do not have guidelines clearly defined. We were given free rein on design without clear standards for the site’s functionality. The only major requirement was to keep her vision intact. To ensure that our design is not straying from this, we will demo our prototype to Dr. Chueh every two weeks during our meetings. </w:t>
+        <w:t xml:space="preserve"> that our site meets the standards of our client Dr. </w:t>
+      </w:r>
+      <w:proofErr w:type="spellStart"/>
+      <w:r>
+        <w:t>Chueh</w:t>
+      </w:r>
+      <w:proofErr w:type="spellEnd"/>
+      <w:r>
+        <w:t xml:space="preserve">, we would like to put our site through a series of acceptance tests. However, we do not have guidelines clearly defined. We were given free rein on design without clear standards for the site’s functionality. The only major requirement was to keep her vision intact. To ensure that our design is not straying from this, we will demo our prototype to Dr. </w:t>
+      </w:r>
+      <w:proofErr w:type="spellStart"/>
+      <w:r>
+        <w:t>Chueh</w:t>
+      </w:r>
+      <w:proofErr w:type="spellEnd"/>
+      <w:r>
+        <w:t xml:space="preserve"> every two weeks during our meetings. </w:t>
       </w:r>
     </w:p>
     <w:p>
@@ -8569,7 +8973,6 @@
       </w:pPr>
       <w:bookmarkStart w:id="39" w:name="_Toc442099276"/>
       <w:r>
-        <w:lastRenderedPageBreak/>
         <w:t>Conclusion</w:t>
       </w:r>
       <w:bookmarkEnd w:id="39"/>
@@ -9505,9 +9908,180 @@
         </w:drawing>
       </w:r>
     </w:p>
+    <w:p>
+      <w:r>
+        <w:br w:type="page"/>
+      </w:r>
+    </w:p>
+    <w:p>
+      <w:pPr>
+        <w:pStyle w:val="Heading1"/>
+      </w:pPr>
+      <w:r>
+        <w:lastRenderedPageBreak/>
+        <w:t>Appendix C</w:t>
+      </w:r>
+    </w:p>
+    <w:p>
+      <w:pPr>
+        <w:pStyle w:val="Heading2"/>
+      </w:pPr>
+      <w:r>
+        <w:t>System Structure</w:t>
+      </w:r>
+    </w:p>
+    <w:p>
+      <w:pPr>
+        <w:spacing w:after="0"/>
+      </w:pPr>
+      <w:r>
+        <w:rPr>
+          <w:noProof/>
+        </w:rPr>
+        <w:drawing>
+          <wp:inline distT="0" distB="0" distL="0" distR="0">
+            <wp:extent cx="6000750" cy="7193915"/>
+            <wp:effectExtent l="0" t="0" r="0" b="6985"/>
+            <wp:docPr id="18" name="Picture 18" descr="U:\other\481\PIEWebsite\Presentation\Presentation Two\draw1.PNG"/>
+            <wp:cNvGraphicFramePr>
+              <a:graphicFrameLocks xmlns:a="http://schemas.openxmlformats.org/drawingml/2006/main" noChangeAspect="1"/>
+            </wp:cNvGraphicFramePr>
+            <a:graphic xmlns:a="http://schemas.openxmlformats.org/drawingml/2006/main">
+              <a:graphicData uri="http://schemas.openxmlformats.org/drawingml/2006/picture">
+                <pic:pic xmlns:pic="http://schemas.openxmlformats.org/drawingml/2006/picture">
+                  <pic:nvPicPr>
+                    <pic:cNvPr id="0" name="Picture 3" descr="U:\other\481\PIEWebsite\Presentation\Presentation Two\draw1.PNG"/>
+                    <pic:cNvPicPr>
+                      <a:picLocks noChangeAspect="1" noChangeArrowheads="1"/>
+                    </pic:cNvPicPr>
+                  </pic:nvPicPr>
+                  <pic:blipFill>
+                    <a:blip r:embed="rId23">
+                      <a:extLst>
+                        <a:ext uri="{28A0092B-C50C-407E-A947-70E740481C1C}">
+                          <a14:useLocalDpi xmlns:a14="http://schemas.microsoft.com/office/drawing/2010/main" val="0"/>
+                        </a:ext>
+                      </a:extLst>
+                    </a:blip>
+                    <a:srcRect/>
+                    <a:stretch>
+                      <a:fillRect/>
+                    </a:stretch>
+                  </pic:blipFill>
+                  <pic:spPr bwMode="auto">
+                    <a:xfrm>
+                      <a:off x="0" y="0"/>
+                      <a:ext cx="6005331" cy="7199407"/>
+                    </a:xfrm>
+                    <a:prstGeom prst="rect">
+                      <a:avLst/>
+                    </a:prstGeom>
+                    <a:noFill/>
+                    <a:ln>
+                      <a:noFill/>
+                    </a:ln>
+                  </pic:spPr>
+                </pic:pic>
+              </a:graphicData>
+            </a:graphic>
+          </wp:inline>
+        </w:drawing>
+      </w:r>
+    </w:p>
+    <w:p>
+      <w:pPr>
+        <w:spacing w:after="0"/>
+        <w:jc w:val="center"/>
+      </w:pPr>
+      <w:r>
+        <w:t>Web Site Structure</w:t>
+      </w:r>
+    </w:p>
+    <w:p>
+      <w:pPr>
+        <w:spacing w:after="0"/>
+        <w:rPr>
+          <w:noProof/>
+        </w:rPr>
+      </w:pPr>
+    </w:p>
+    <w:p>
+      <w:pPr>
+        <w:spacing w:after="0"/>
+        <w:rPr>
+          <w:noProof/>
+        </w:rPr>
+      </w:pPr>
+      <w:r>
+        <w:rPr>
+          <w:noProof/>
+        </w:rPr>
+        <w:lastRenderedPageBreak/>
+        <w:drawing>
+          <wp:inline distT="0" distB="0" distL="0" distR="0">
+            <wp:extent cx="5943600" cy="4558513"/>
+            <wp:effectExtent l="0" t="0" r="0" b="0"/>
+            <wp:docPr id="20" name="Picture 20" descr="U:\other\481\PIEWebsite\Presentation\Presentation Two\draw2.PNG"/>
+            <wp:cNvGraphicFramePr>
+              <a:graphicFrameLocks xmlns:a="http://schemas.openxmlformats.org/drawingml/2006/main" noChangeAspect="1"/>
+            </wp:cNvGraphicFramePr>
+            <a:graphic xmlns:a="http://schemas.openxmlformats.org/drawingml/2006/main">
+              <a:graphicData uri="http://schemas.openxmlformats.org/drawingml/2006/picture">
+                <pic:pic xmlns:pic="http://schemas.openxmlformats.org/drawingml/2006/picture">
+                  <pic:nvPicPr>
+                    <pic:cNvPr id="0" name="Picture 5" descr="U:\other\481\PIEWebsite\Presentation\Presentation Two\draw2.PNG"/>
+                    <pic:cNvPicPr>
+                      <a:picLocks noChangeAspect="1" noChangeArrowheads="1"/>
+                    </pic:cNvPicPr>
+                  </pic:nvPicPr>
+                  <pic:blipFill>
+                    <a:blip r:embed="rId24">
+                      <a:extLst>
+                        <a:ext uri="{28A0092B-C50C-407E-A947-70E740481C1C}">
+                          <a14:useLocalDpi xmlns:a14="http://schemas.microsoft.com/office/drawing/2010/main" val="0"/>
+                        </a:ext>
+                      </a:extLst>
+                    </a:blip>
+                    <a:srcRect/>
+                    <a:stretch>
+                      <a:fillRect/>
+                    </a:stretch>
+                  </pic:blipFill>
+                  <pic:spPr bwMode="auto">
+                    <a:xfrm>
+                      <a:off x="0" y="0"/>
+                      <a:ext cx="5943600" cy="4558513"/>
+                    </a:xfrm>
+                    <a:prstGeom prst="rect">
+                      <a:avLst/>
+                    </a:prstGeom>
+                    <a:noFill/>
+                    <a:ln>
+                      <a:noFill/>
+                    </a:ln>
+                  </pic:spPr>
+                </pic:pic>
+              </a:graphicData>
+            </a:graphic>
+          </wp:inline>
+        </w:drawing>
+      </w:r>
+    </w:p>
+    <w:p>
+      <w:pPr>
+        <w:spacing w:after="0"/>
+        <w:jc w:val="center"/>
+      </w:pPr>
+      <w:r>
+        <w:rPr>
+          <w:noProof/>
+        </w:rPr>
+        <w:t>Home Page</w:t>
+      </w:r>
+    </w:p>
     <w:sectPr>
-      <w:footerReference w:type="default" r:id="rId23"/>
-      <w:footerReference w:type="first" r:id="rId24"/>
+      <w:footerReference w:type="default" r:id="rId25"/>
+      <w:footerReference w:type="first" r:id="rId26"/>
       <w:pgSz w:w="12240" w:h="15840"/>
       <w:pgMar w:top="1440" w:right="1440" w:bottom="1440" w:left="1440" w:header="720" w:footer="720" w:gutter="0"/>
       <w:cols w:space="720"/>
@@ -9647,7 +10221,7 @@
                                 <w:rPr>
                                   <w:noProof/>
                                 </w:rPr>
-                                <w:t>8</w:t>
+                                <w:t>12</w:t>
                               </w:r>
                               <w:r>
                                 <w:rPr>
@@ -9713,7 +10287,7 @@
                           <w:rPr>
                             <w:noProof/>
                           </w:rPr>
-                          <w:t>8</w:t>
+                          <w:t>12</w:t>
                         </w:r>
                         <w:r>
                           <w:rPr>
@@ -10089,7 +10663,6 @@
           <w:docPartUnique/>
         </w:docPartObj>
       </w:sdtPr>
-      <w:sdtEndPr/>
       <w:sdtContent>
         <w:r>
           <w:rPr>
@@ -10160,7 +10733,7 @@
                                 <w:rPr>
                                   <w:noProof/>
                                 </w:rPr>
-                                <w:t>18</w:t>
+                                <w:t>19</w:t>
                               </w:r>
                               <w:r>
                                 <w:rPr>
@@ -10226,7 +10799,7 @@
                           <w:rPr>
                             <w:noProof/>
                           </w:rPr>
-                          <w:t>18</w:t>
+                          <w:t>19</w:t>
                         </w:r>
                         <w:r>
                           <w:rPr>
@@ -10341,7 +10914,6 @@
         <w:docPartUnique/>
       </w:docPartObj>
     </w:sdtPr>
-    <w:sdtEndPr/>
     <w:sdtContent>
       <w:p>
         <w:pPr>
@@ -13075,7 +13647,7 @@
 </file>
 
 <file path=customXml/itemProps2.xml><?xml version="1.0" encoding="utf-8"?>
-<ds:datastoreItem xmlns:ds="http://schemas.openxmlformats.org/officeDocument/2006/customXml" ds:itemID="{75C6F46F-0F8D-49E4-9A59-51622CC69030}">
+<ds:datastoreItem xmlns:ds="http://schemas.openxmlformats.org/officeDocument/2006/customXml" ds:itemID="{2B52B079-E26B-4B30-AE29-5A7E74C6CA01}">
   <ds:schemaRefs>
     <ds:schemaRef ds:uri="http://schemas.openxmlformats.org/officeDocument/2006/bibliography"/>
   </ds:schemaRefs>

--- a/Interation Reports/Third Iteration/IterationReport3.docx
+++ b/Interation Reports/Third Iteration/IterationReport3.docx
@@ -797,6 +797,8 @@
           <w:r>
             <w:t>Contents</w:t>
           </w:r>
+          <w:bookmarkStart w:id="0" w:name="_GoBack"/>
+          <w:bookmarkEnd w:id="0"/>
         </w:p>
         <w:p>
           <w:pPr>
@@ -818,7 +820,7 @@
           <w:r>
             <w:fldChar w:fldCharType="separate"/>
           </w:r>
-          <w:hyperlink w:anchor="_Toc442099236" w:history="1">
+          <w:hyperlink w:anchor="_Toc442706687" w:history="1">
             <w:r>
               <w:rPr>
                 <w:rStyle w:val="Hyperlink"/>
@@ -845,7 +847,7 @@
                 <w:noProof/>
                 <w:webHidden/>
               </w:rPr>
-              <w:instrText xml:space="preserve"> PAGEREF _Toc442099236 \h </w:instrText>
+              <w:instrText xml:space="preserve"> PAGEREF _Toc442706687 \h </w:instrText>
             </w:r>
             <w:r>
               <w:rPr>
@@ -887,7 +889,7 @@
               <w:noProof/>
             </w:rPr>
           </w:pPr>
-          <w:hyperlink w:anchor="_Toc442099237" w:history="1">
+          <w:hyperlink w:anchor="_Toc442706688" w:history="1">
             <w:r>
               <w:rPr>
                 <w:rStyle w:val="Hyperlink"/>
@@ -914,7 +916,7 @@
                 <w:noProof/>
                 <w:webHidden/>
               </w:rPr>
-              <w:instrText xml:space="preserve"> PAGEREF _Toc442099237 \h </w:instrText>
+              <w:instrText xml:space="preserve"> PAGEREF _Toc442706688 \h </w:instrText>
             </w:r>
             <w:r>
               <w:rPr>
@@ -956,7 +958,7 @@
               <w:noProof/>
             </w:rPr>
           </w:pPr>
-          <w:hyperlink w:anchor="_Toc442099238" w:history="1">
+          <w:hyperlink w:anchor="_Toc442706689" w:history="1">
             <w:r>
               <w:rPr>
                 <w:rStyle w:val="Hyperlink"/>
@@ -983,7 +985,7 @@
                 <w:noProof/>
                 <w:webHidden/>
               </w:rPr>
-              <w:instrText xml:space="preserve"> PAGEREF _Toc442099238 \h </w:instrText>
+              <w:instrText xml:space="preserve"> PAGEREF _Toc442706689 \h </w:instrText>
             </w:r>
             <w:r>
               <w:rPr>
@@ -1025,7 +1027,7 @@
               <w:noProof/>
             </w:rPr>
           </w:pPr>
-          <w:hyperlink w:anchor="_Toc442099239" w:history="1">
+          <w:hyperlink w:anchor="_Toc442706690" w:history="1">
             <w:r>
               <w:rPr>
                 <w:rStyle w:val="Hyperlink"/>
@@ -1052,7 +1054,7 @@
                 <w:noProof/>
                 <w:webHidden/>
               </w:rPr>
-              <w:instrText xml:space="preserve"> PAGEREF _Toc442099239 \h </w:instrText>
+              <w:instrText xml:space="preserve"> PAGEREF _Toc442706690 \h </w:instrText>
             </w:r>
             <w:r>
               <w:rPr>
@@ -1094,7 +1096,7 @@
               <w:noProof/>
             </w:rPr>
           </w:pPr>
-          <w:hyperlink w:anchor="_Toc442099240" w:history="1">
+          <w:hyperlink w:anchor="_Toc442706691" w:history="1">
             <w:r>
               <w:rPr>
                 <w:rStyle w:val="Hyperlink"/>
@@ -1121,7 +1123,7 @@
                 <w:noProof/>
                 <w:webHidden/>
               </w:rPr>
-              <w:instrText xml:space="preserve"> PAGEREF _Toc442099240 \h </w:instrText>
+              <w:instrText xml:space="preserve"> PAGEREF _Toc442706691 \h </w:instrText>
             </w:r>
             <w:r>
               <w:rPr>
@@ -1163,7 +1165,7 @@
               <w:noProof/>
             </w:rPr>
           </w:pPr>
-          <w:hyperlink w:anchor="_Toc442099241" w:history="1">
+          <w:hyperlink w:anchor="_Toc442706692" w:history="1">
             <w:r>
               <w:rPr>
                 <w:rStyle w:val="Hyperlink"/>
@@ -1190,7 +1192,7 @@
                 <w:noProof/>
                 <w:webHidden/>
               </w:rPr>
-              <w:instrText xml:space="preserve"> PAGEREF _Toc442099241 \h </w:instrText>
+              <w:instrText xml:space="preserve"> PAGEREF _Toc442706692 \h </w:instrText>
             </w:r>
             <w:r>
               <w:rPr>
@@ -1232,7 +1234,7 @@
               <w:noProof/>
             </w:rPr>
           </w:pPr>
-          <w:hyperlink w:anchor="_Toc442099242" w:history="1">
+          <w:hyperlink w:anchor="_Toc442706693" w:history="1">
             <w:r>
               <w:rPr>
                 <w:rStyle w:val="Hyperlink"/>
@@ -1259,7 +1261,7 @@
                 <w:noProof/>
                 <w:webHidden/>
               </w:rPr>
-              <w:instrText xml:space="preserve"> PAGEREF _Toc442099242 \h </w:instrText>
+              <w:instrText xml:space="preserve"> PAGEREF _Toc442706693 \h </w:instrText>
             </w:r>
             <w:r>
               <w:rPr>
@@ -1301,7 +1303,7 @@
               <w:noProof/>
             </w:rPr>
           </w:pPr>
-          <w:hyperlink w:anchor="_Toc442099243" w:history="1">
+          <w:hyperlink w:anchor="_Toc442706694" w:history="1">
             <w:r>
               <w:rPr>
                 <w:rStyle w:val="Hyperlink"/>
@@ -1328,7 +1330,7 @@
                 <w:noProof/>
                 <w:webHidden/>
               </w:rPr>
-              <w:instrText xml:space="preserve"> PAGEREF _Toc442099243 \h </w:instrText>
+              <w:instrText xml:space="preserve"> PAGEREF _Toc442706694 \h </w:instrText>
             </w:r>
             <w:r>
               <w:rPr>
@@ -1370,7 +1372,7 @@
               <w:noProof/>
             </w:rPr>
           </w:pPr>
-          <w:hyperlink w:anchor="_Toc442099244" w:history="1">
+          <w:hyperlink w:anchor="_Toc442706695" w:history="1">
             <w:r>
               <w:rPr>
                 <w:rStyle w:val="Hyperlink"/>
@@ -1397,7 +1399,7 @@
                 <w:noProof/>
                 <w:webHidden/>
               </w:rPr>
-              <w:instrText xml:space="preserve"> PAGEREF _Toc442099244 \h </w:instrText>
+              <w:instrText xml:space="preserve"> PAGEREF _Toc442706695 \h </w:instrText>
             </w:r>
             <w:r>
               <w:rPr>
@@ -1439,7 +1441,7 @@
               <w:noProof/>
             </w:rPr>
           </w:pPr>
-          <w:hyperlink w:anchor="_Toc442099245" w:history="1">
+          <w:hyperlink w:anchor="_Toc442706696" w:history="1">
             <w:r>
               <w:rPr>
                 <w:rStyle w:val="Hyperlink"/>
@@ -1466,7 +1468,7 @@
                 <w:noProof/>
                 <w:webHidden/>
               </w:rPr>
-              <w:instrText xml:space="preserve"> PAGEREF _Toc442099245 \h </w:instrText>
+              <w:instrText xml:space="preserve"> PAGEREF _Toc442706696 \h </w:instrText>
             </w:r>
             <w:r>
               <w:rPr>
@@ -1508,7 +1510,7 @@
               <w:noProof/>
             </w:rPr>
           </w:pPr>
-          <w:hyperlink w:anchor="_Toc442099246" w:history="1">
+          <w:hyperlink w:anchor="_Toc442706697" w:history="1">
             <w:r>
               <w:rPr>
                 <w:rStyle w:val="Hyperlink"/>
@@ -1535,7 +1537,7 @@
                 <w:noProof/>
                 <w:webHidden/>
               </w:rPr>
-              <w:instrText xml:space="preserve"> PAGEREF _Toc442099246 \h </w:instrText>
+              <w:instrText xml:space="preserve"> PAGEREF _Toc442706697 \h </w:instrText>
             </w:r>
             <w:r>
               <w:rPr>
@@ -1577,7 +1579,7 @@
               <w:noProof/>
             </w:rPr>
           </w:pPr>
-          <w:hyperlink w:anchor="_Toc442099247" w:history="1">
+          <w:hyperlink w:anchor="_Toc442706698" w:history="1">
             <w:r>
               <w:rPr>
                 <w:rStyle w:val="Hyperlink"/>
@@ -1604,7 +1606,7 @@
                 <w:noProof/>
                 <w:webHidden/>
               </w:rPr>
-              <w:instrText xml:space="preserve"> PAGEREF _Toc442099247 \h </w:instrText>
+              <w:instrText xml:space="preserve"> PAGEREF _Toc442706698 \h </w:instrText>
             </w:r>
             <w:r>
               <w:rPr>
@@ -1646,7 +1648,7 @@
               <w:noProof/>
             </w:rPr>
           </w:pPr>
-          <w:hyperlink w:anchor="_Toc442099248" w:history="1">
+          <w:hyperlink w:anchor="_Toc442706699" w:history="1">
             <w:r>
               <w:rPr>
                 <w:rStyle w:val="Hyperlink"/>
@@ -1673,7 +1675,7 @@
                 <w:noProof/>
                 <w:webHidden/>
               </w:rPr>
-              <w:instrText xml:space="preserve"> PAGEREF _Toc442099248 \h </w:instrText>
+              <w:instrText xml:space="preserve"> PAGEREF _Toc442706699 \h </w:instrText>
             </w:r>
             <w:r>
               <w:rPr>
@@ -1715,7 +1717,7 @@
               <w:noProof/>
             </w:rPr>
           </w:pPr>
-          <w:hyperlink w:anchor="_Toc442099249" w:history="1">
+          <w:hyperlink w:anchor="_Toc442706700" w:history="1">
             <w:r>
               <w:rPr>
                 <w:rStyle w:val="Hyperlink"/>
@@ -1742,7 +1744,7 @@
                 <w:noProof/>
                 <w:webHidden/>
               </w:rPr>
-              <w:instrText xml:space="preserve"> PAGEREF _Toc442099249 \h </w:instrText>
+              <w:instrText xml:space="preserve"> PAGEREF _Toc442706700 \h </w:instrText>
             </w:r>
             <w:r>
               <w:rPr>
@@ -1784,7 +1786,7 @@
               <w:noProof/>
             </w:rPr>
           </w:pPr>
-          <w:hyperlink w:anchor="_Toc442099250" w:history="1">
+          <w:hyperlink w:anchor="_Toc442706701" w:history="1">
             <w:r>
               <w:rPr>
                 <w:rStyle w:val="Hyperlink"/>
@@ -1811,7 +1813,7 @@
                 <w:noProof/>
                 <w:webHidden/>
               </w:rPr>
-              <w:instrText xml:space="preserve"> PAGEREF _Toc442099250 \h </w:instrText>
+              <w:instrText xml:space="preserve"> PAGEREF _Toc442706701 \h </w:instrText>
             </w:r>
             <w:r>
               <w:rPr>
@@ -1853,7 +1855,7 @@
               <w:noProof/>
             </w:rPr>
           </w:pPr>
-          <w:hyperlink w:anchor="_Toc442099251" w:history="1">
+          <w:hyperlink w:anchor="_Toc442706702" w:history="1">
             <w:r>
               <w:rPr>
                 <w:rStyle w:val="Hyperlink"/>
@@ -1880,7 +1882,7 @@
                 <w:noProof/>
                 <w:webHidden/>
               </w:rPr>
-              <w:instrText xml:space="preserve"> PAGEREF _Toc442099251 \h </w:instrText>
+              <w:instrText xml:space="preserve"> PAGEREF _Toc442706702 \h </w:instrText>
             </w:r>
             <w:r>
               <w:rPr>
@@ -1922,7 +1924,7 @@
               <w:noProof/>
             </w:rPr>
           </w:pPr>
-          <w:hyperlink w:anchor="_Toc442099252" w:history="1">
+          <w:hyperlink w:anchor="_Toc442706703" w:history="1">
             <w:r>
               <w:rPr>
                 <w:rStyle w:val="Hyperlink"/>
@@ -1949,7 +1951,7 @@
                 <w:noProof/>
                 <w:webHidden/>
               </w:rPr>
-              <w:instrText xml:space="preserve"> PAGEREF _Toc442099252 \h </w:instrText>
+              <w:instrText xml:space="preserve"> PAGEREF _Toc442706703 \h </w:instrText>
             </w:r>
             <w:r>
               <w:rPr>
@@ -1991,7 +1993,7 @@
               <w:noProof/>
             </w:rPr>
           </w:pPr>
-          <w:hyperlink w:anchor="_Toc442099253" w:history="1">
+          <w:hyperlink w:anchor="_Toc442706704" w:history="1">
             <w:r>
               <w:rPr>
                 <w:rStyle w:val="Hyperlink"/>
@@ -2018,7 +2020,7 @@
                 <w:noProof/>
                 <w:webHidden/>
               </w:rPr>
-              <w:instrText xml:space="preserve"> PAGEREF _Toc442099253 \h </w:instrText>
+              <w:instrText xml:space="preserve"> PAGEREF _Toc442706704 \h </w:instrText>
             </w:r>
             <w:r>
               <w:rPr>
@@ -2038,7 +2040,7 @@
                 <w:noProof/>
                 <w:webHidden/>
               </w:rPr>
-              <w:t>5</w:t>
+              <w:t>6</w:t>
             </w:r>
             <w:r>
               <w:rPr>
@@ -2060,7 +2062,7 @@
               <w:noProof/>
             </w:rPr>
           </w:pPr>
-          <w:hyperlink w:anchor="_Toc442099254" w:history="1">
+          <w:hyperlink w:anchor="_Toc442706705" w:history="1">
             <w:r>
               <w:rPr>
                 <w:rStyle w:val="Hyperlink"/>
@@ -2087,7 +2089,7 @@
                 <w:noProof/>
                 <w:webHidden/>
               </w:rPr>
-              <w:instrText xml:space="preserve"> PAGEREF _Toc442099254 \h </w:instrText>
+              <w:instrText xml:space="preserve"> PAGEREF _Toc442706705 \h </w:instrText>
             </w:r>
             <w:r>
               <w:rPr>
@@ -2129,7 +2131,7 @@
               <w:noProof/>
             </w:rPr>
           </w:pPr>
-          <w:hyperlink w:anchor="_Toc442099255" w:history="1">
+          <w:hyperlink w:anchor="_Toc442706706" w:history="1">
             <w:r>
               <w:rPr>
                 <w:rStyle w:val="Hyperlink"/>
@@ -2156,7 +2158,7 @@
                 <w:noProof/>
                 <w:webHidden/>
               </w:rPr>
-              <w:instrText xml:space="preserve"> PAGEREF _Toc442099255 \h </w:instrText>
+              <w:instrText xml:space="preserve"> PAGEREF _Toc442706706 \h </w:instrText>
             </w:r>
             <w:r>
               <w:rPr>
@@ -2198,7 +2200,7 @@
               <w:noProof/>
             </w:rPr>
           </w:pPr>
-          <w:hyperlink w:anchor="_Toc442099256" w:history="1">
+          <w:hyperlink w:anchor="_Toc442706707" w:history="1">
             <w:r>
               <w:rPr>
                 <w:rStyle w:val="Hyperlink"/>
@@ -2225,7 +2227,7 @@
                 <w:noProof/>
                 <w:webHidden/>
               </w:rPr>
-              <w:instrText xml:space="preserve"> PAGEREF _Toc442099256 \h </w:instrText>
+              <w:instrText xml:space="preserve"> PAGEREF _Toc442706707 \h </w:instrText>
             </w:r>
             <w:r>
               <w:rPr>
@@ -2267,7 +2269,7 @@
               <w:noProof/>
             </w:rPr>
           </w:pPr>
-          <w:hyperlink w:anchor="_Toc442099257" w:history="1">
+          <w:hyperlink w:anchor="_Toc442706708" w:history="1">
             <w:r>
               <w:rPr>
                 <w:rStyle w:val="Hyperlink"/>
@@ -2294,7 +2296,7 @@
                 <w:noProof/>
                 <w:webHidden/>
               </w:rPr>
-              <w:instrText xml:space="preserve"> PAGEREF _Toc442099257 \h </w:instrText>
+              <w:instrText xml:space="preserve"> PAGEREF _Toc442706708 \h </w:instrText>
             </w:r>
             <w:r>
               <w:rPr>
@@ -2336,7 +2338,7 @@
               <w:noProof/>
             </w:rPr>
           </w:pPr>
-          <w:hyperlink w:anchor="_Toc442099258" w:history="1">
+          <w:hyperlink w:anchor="_Toc442706709" w:history="1">
             <w:r>
               <w:rPr>
                 <w:rStyle w:val="Hyperlink"/>
@@ -2363,7 +2365,7 @@
                 <w:noProof/>
                 <w:webHidden/>
               </w:rPr>
-              <w:instrText xml:space="preserve"> PAGEREF _Toc442099258 \h </w:instrText>
+              <w:instrText xml:space="preserve"> PAGEREF _Toc442706709 \h </w:instrText>
             </w:r>
             <w:r>
               <w:rPr>
@@ -2405,13 +2407,13 @@
               <w:noProof/>
             </w:rPr>
           </w:pPr>
-          <w:hyperlink w:anchor="_Toc442099259" w:history="1">
+          <w:hyperlink w:anchor="_Toc442706710" w:history="1">
             <w:r>
               <w:rPr>
                 <w:rStyle w:val="Hyperlink"/>
                 <w:noProof/>
               </w:rPr>
-              <w:t>Section Overview</w:t>
+              <w:t>General Constraints</w:t>
             </w:r>
             <w:r>
               <w:rPr>
@@ -2432,7 +2434,7 @@
                 <w:noProof/>
                 <w:webHidden/>
               </w:rPr>
-              <w:instrText xml:space="preserve"> PAGEREF _Toc442099259 \h </w:instrText>
+              <w:instrText xml:space="preserve"> PAGEREF _Toc442706710 \h </w:instrText>
             </w:r>
             <w:r>
               <w:rPr>
@@ -2474,13 +2476,13 @@
               <w:noProof/>
             </w:rPr>
           </w:pPr>
-          <w:hyperlink w:anchor="_Toc442099260" w:history="1">
+          <w:hyperlink w:anchor="_Toc442706711" w:history="1">
             <w:r>
               <w:rPr>
                 <w:rStyle w:val="Hyperlink"/>
                 <w:noProof/>
               </w:rPr>
-              <w:t>General Constraints</w:t>
+              <w:t>Data Design</w:t>
             </w:r>
             <w:r>
               <w:rPr>
@@ -2501,7 +2503,7 @@
                 <w:noProof/>
                 <w:webHidden/>
               </w:rPr>
-              <w:instrText xml:space="preserve"> PAGEREF _Toc442099260 \h </w:instrText>
+              <w:instrText xml:space="preserve"> PAGEREF _Toc442706711 \h </w:instrText>
             </w:r>
             <w:r>
               <w:rPr>
@@ -2521,7 +2523,7 @@
                 <w:noProof/>
                 <w:webHidden/>
               </w:rPr>
-              <w:t>7</w:t>
+              <w:t>8</w:t>
             </w:r>
             <w:r>
               <w:rPr>
@@ -2543,13 +2545,13 @@
               <w:noProof/>
             </w:rPr>
           </w:pPr>
-          <w:hyperlink w:anchor="_Toc442099261" w:history="1">
+          <w:hyperlink w:anchor="_Toc442706712" w:history="1">
             <w:r>
               <w:rPr>
                 <w:rStyle w:val="Hyperlink"/>
                 <w:noProof/>
               </w:rPr>
-              <w:t>Data Design</w:t>
+              <w:t>Program Structure</w:t>
             </w:r>
             <w:r>
               <w:rPr>
@@ -2570,7 +2572,7 @@
                 <w:noProof/>
                 <w:webHidden/>
               </w:rPr>
-              <w:instrText xml:space="preserve"> PAGEREF _Toc442099261 \h </w:instrText>
+              <w:instrText xml:space="preserve"> PAGEREF _Toc442706712 \h </w:instrText>
             </w:r>
             <w:r>
               <w:rPr>
@@ -2612,13 +2614,13 @@
               <w:noProof/>
             </w:rPr>
           </w:pPr>
-          <w:hyperlink w:anchor="_Toc442099262" w:history="1">
+          <w:hyperlink w:anchor="_Toc442706713" w:history="1">
             <w:r>
               <w:rPr>
                 <w:rStyle w:val="Hyperlink"/>
                 <w:noProof/>
               </w:rPr>
-              <w:t>Program Structure</w:t>
+              <w:t>Alternatives Considered</w:t>
             </w:r>
             <w:r>
               <w:rPr>
@@ -2639,7 +2641,7 @@
                 <w:noProof/>
                 <w:webHidden/>
               </w:rPr>
-              <w:instrText xml:space="preserve"> PAGEREF _Toc442099262 \h </w:instrText>
+              <w:instrText xml:space="preserve"> PAGEREF _Toc442706713 \h </w:instrText>
             </w:r>
             <w:r>
               <w:rPr>
@@ -2660,6 +2662,75 @@
                 <w:webHidden/>
               </w:rPr>
               <w:t>8</w:t>
+            </w:r>
+            <w:r>
+              <w:rPr>
+                <w:noProof/>
+                <w:webHidden/>
+              </w:rPr>
+              <w:fldChar w:fldCharType="end"/>
+            </w:r>
+          </w:hyperlink>
+        </w:p>
+        <w:p>
+          <w:pPr>
+            <w:pStyle w:val="TOC1"/>
+            <w:tabs>
+              <w:tab w:val="right" w:leader="dot" w:pos="9350"/>
+            </w:tabs>
+            <w:rPr>
+              <w:rFonts w:eastAsiaTheme="minorEastAsia"/>
+              <w:noProof/>
+            </w:rPr>
+          </w:pPr>
+          <w:hyperlink w:anchor="_Toc442706714" w:history="1">
+            <w:r>
+              <w:rPr>
+                <w:rStyle w:val="Hyperlink"/>
+                <w:noProof/>
+              </w:rPr>
+              <w:t>Detailed Design</w:t>
+            </w:r>
+            <w:r>
+              <w:rPr>
+                <w:noProof/>
+                <w:webHidden/>
+              </w:rPr>
+              <w:tab/>
+            </w:r>
+            <w:r>
+              <w:rPr>
+                <w:noProof/>
+                <w:webHidden/>
+              </w:rPr>
+              <w:fldChar w:fldCharType="begin"/>
+            </w:r>
+            <w:r>
+              <w:rPr>
+                <w:noProof/>
+                <w:webHidden/>
+              </w:rPr>
+              <w:instrText xml:space="preserve"> PAGEREF _Toc442706714 \h </w:instrText>
+            </w:r>
+            <w:r>
+              <w:rPr>
+                <w:noProof/>
+                <w:webHidden/>
+              </w:rPr>
+            </w:r>
+            <w:r>
+              <w:rPr>
+                <w:noProof/>
+                <w:webHidden/>
+              </w:rPr>
+              <w:fldChar w:fldCharType="separate"/>
+            </w:r>
+            <w:r>
+              <w:rPr>
+                <w:noProof/>
+                <w:webHidden/>
+              </w:rPr>
+              <w:t>9</w:t>
             </w:r>
             <w:r>
               <w:rPr>
@@ -2681,13 +2752,13 @@
               <w:noProof/>
             </w:rPr>
           </w:pPr>
-          <w:hyperlink w:anchor="_Toc442099263" w:history="1">
+          <w:hyperlink w:anchor="_Toc442706715" w:history="1">
             <w:r>
               <w:rPr>
                 <w:rStyle w:val="Hyperlink"/>
                 <w:noProof/>
               </w:rPr>
-              <w:t>Alternatives Considered</w:t>
+              <w:t>Component in Detail</w:t>
             </w:r>
             <w:r>
               <w:rPr>
@@ -2708,7 +2779,7 @@
                 <w:noProof/>
                 <w:webHidden/>
               </w:rPr>
-              <w:instrText xml:space="preserve"> PAGEREF _Toc442099263 \h </w:instrText>
+              <w:instrText xml:space="preserve"> PAGEREF _Toc442706715 \h </w:instrText>
             </w:r>
             <w:r>
               <w:rPr>
@@ -2728,7 +2799,214 @@
                 <w:noProof/>
                 <w:webHidden/>
               </w:rPr>
-              <w:t>8</w:t>
+              <w:t>9</w:t>
+            </w:r>
+            <w:r>
+              <w:rPr>
+                <w:noProof/>
+                <w:webHidden/>
+              </w:rPr>
+              <w:fldChar w:fldCharType="end"/>
+            </w:r>
+          </w:hyperlink>
+        </w:p>
+        <w:p>
+          <w:pPr>
+            <w:pStyle w:val="TOC3"/>
+            <w:tabs>
+              <w:tab w:val="right" w:leader="dot" w:pos="9350"/>
+            </w:tabs>
+            <w:rPr>
+              <w:rFonts w:eastAsiaTheme="minorEastAsia"/>
+              <w:noProof/>
+            </w:rPr>
+          </w:pPr>
+          <w:hyperlink w:anchor="_Toc442706716" w:history="1">
+            <w:r>
+              <w:rPr>
+                <w:rStyle w:val="Hyperlink"/>
+                <w:noProof/>
+              </w:rPr>
+              <w:t>Page Descriptions</w:t>
+            </w:r>
+            <w:r>
+              <w:rPr>
+                <w:noProof/>
+                <w:webHidden/>
+              </w:rPr>
+              <w:tab/>
+            </w:r>
+            <w:r>
+              <w:rPr>
+                <w:noProof/>
+                <w:webHidden/>
+              </w:rPr>
+              <w:fldChar w:fldCharType="begin"/>
+            </w:r>
+            <w:r>
+              <w:rPr>
+                <w:noProof/>
+                <w:webHidden/>
+              </w:rPr>
+              <w:instrText xml:space="preserve"> PAGEREF _Toc442706716 \h </w:instrText>
+            </w:r>
+            <w:r>
+              <w:rPr>
+                <w:noProof/>
+                <w:webHidden/>
+              </w:rPr>
+            </w:r>
+            <w:r>
+              <w:rPr>
+                <w:noProof/>
+                <w:webHidden/>
+              </w:rPr>
+              <w:fldChar w:fldCharType="separate"/>
+            </w:r>
+            <w:r>
+              <w:rPr>
+                <w:noProof/>
+                <w:webHidden/>
+              </w:rPr>
+              <w:t>9</w:t>
+            </w:r>
+            <w:r>
+              <w:rPr>
+                <w:noProof/>
+                <w:webHidden/>
+              </w:rPr>
+              <w:fldChar w:fldCharType="end"/>
+            </w:r>
+          </w:hyperlink>
+        </w:p>
+        <w:p>
+          <w:pPr>
+            <w:pStyle w:val="TOC3"/>
+            <w:tabs>
+              <w:tab w:val="right" w:leader="dot" w:pos="9350"/>
+            </w:tabs>
+            <w:rPr>
+              <w:rFonts w:eastAsiaTheme="minorEastAsia"/>
+              <w:noProof/>
+            </w:rPr>
+          </w:pPr>
+          <w:hyperlink w:anchor="_Toc442706717" w:history="1">
+            <w:r>
+              <w:rPr>
+                <w:rStyle w:val="Hyperlink"/>
+                <w:noProof/>
+              </w:rPr>
+              <w:t>Database Usage</w:t>
+            </w:r>
+            <w:r>
+              <w:rPr>
+                <w:noProof/>
+                <w:webHidden/>
+              </w:rPr>
+              <w:tab/>
+            </w:r>
+            <w:r>
+              <w:rPr>
+                <w:noProof/>
+                <w:webHidden/>
+              </w:rPr>
+              <w:fldChar w:fldCharType="begin"/>
+            </w:r>
+            <w:r>
+              <w:rPr>
+                <w:noProof/>
+                <w:webHidden/>
+              </w:rPr>
+              <w:instrText xml:space="preserve"> PAGEREF _Toc442706717 \h </w:instrText>
+            </w:r>
+            <w:r>
+              <w:rPr>
+                <w:noProof/>
+                <w:webHidden/>
+              </w:rPr>
+            </w:r>
+            <w:r>
+              <w:rPr>
+                <w:noProof/>
+                <w:webHidden/>
+              </w:rPr>
+              <w:fldChar w:fldCharType="separate"/>
+            </w:r>
+            <w:r>
+              <w:rPr>
+                <w:noProof/>
+                <w:webHidden/>
+              </w:rPr>
+              <w:t>9</w:t>
+            </w:r>
+            <w:r>
+              <w:rPr>
+                <w:noProof/>
+                <w:webHidden/>
+              </w:rPr>
+              <w:fldChar w:fldCharType="end"/>
+            </w:r>
+          </w:hyperlink>
+        </w:p>
+        <w:p>
+          <w:pPr>
+            <w:pStyle w:val="TOC3"/>
+            <w:tabs>
+              <w:tab w:val="right" w:leader="dot" w:pos="9350"/>
+            </w:tabs>
+            <w:rPr>
+              <w:rFonts w:eastAsiaTheme="minorEastAsia"/>
+              <w:noProof/>
+            </w:rPr>
+          </w:pPr>
+          <w:hyperlink w:anchor="_Toc442706718" w:history="1">
+            <w:r>
+              <w:rPr>
+                <w:rStyle w:val="Hyperlink"/>
+                <w:noProof/>
+              </w:rPr>
+              <w:t>Current Methods</w:t>
+            </w:r>
+            <w:r>
+              <w:rPr>
+                <w:noProof/>
+                <w:webHidden/>
+              </w:rPr>
+              <w:tab/>
+            </w:r>
+            <w:r>
+              <w:rPr>
+                <w:noProof/>
+                <w:webHidden/>
+              </w:rPr>
+              <w:fldChar w:fldCharType="begin"/>
+            </w:r>
+            <w:r>
+              <w:rPr>
+                <w:noProof/>
+                <w:webHidden/>
+              </w:rPr>
+              <w:instrText xml:space="preserve"> PAGEREF _Toc442706718 \h </w:instrText>
+            </w:r>
+            <w:r>
+              <w:rPr>
+                <w:noProof/>
+                <w:webHidden/>
+              </w:rPr>
+            </w:r>
+            <w:r>
+              <w:rPr>
+                <w:noProof/>
+                <w:webHidden/>
+              </w:rPr>
+              <w:fldChar w:fldCharType="separate"/>
+            </w:r>
+            <w:r>
+              <w:rPr>
+                <w:noProof/>
+                <w:webHidden/>
+              </w:rPr>
+              <w:t>9</w:t>
             </w:r>
             <w:r>
               <w:rPr>
@@ -2750,13 +3028,13 @@
               <w:noProof/>
             </w:rPr>
           </w:pPr>
-          <w:hyperlink w:anchor="_Toc442099264" w:history="1">
+          <w:hyperlink w:anchor="_Toc442706719" w:history="1">
             <w:r>
               <w:rPr>
                 <w:rStyle w:val="Hyperlink"/>
                 <w:noProof/>
               </w:rPr>
-              <w:t>Detailed Design</w:t>
+              <w:t>Quality Assurance Plan</w:t>
             </w:r>
             <w:r>
               <w:rPr>
@@ -2777,7 +3055,7 @@
                 <w:noProof/>
                 <w:webHidden/>
               </w:rPr>
-              <w:instrText xml:space="preserve"> PAGEREF _Toc442099264 \h </w:instrText>
+              <w:instrText xml:space="preserve"> PAGEREF _Toc442706719 \h </w:instrText>
             </w:r>
             <w:r>
               <w:rPr>
@@ -2797,7 +3075,7 @@
                 <w:noProof/>
                 <w:webHidden/>
               </w:rPr>
-              <w:t>8</w:t>
+              <w:t>10</w:t>
             </w:r>
             <w:r>
               <w:rPr>
@@ -2819,13 +3097,13 @@
               <w:noProof/>
             </w:rPr>
           </w:pPr>
-          <w:hyperlink w:anchor="_Toc442099265" w:history="1">
+          <w:hyperlink w:anchor="_Toc442706720" w:history="1">
             <w:r>
               <w:rPr>
                 <w:rStyle w:val="Hyperlink"/>
                 <w:noProof/>
               </w:rPr>
-              <w:t>Section Overview</w:t>
+              <w:t>Document Standards</w:t>
             </w:r>
             <w:r>
               <w:rPr>
@@ -2846,7 +3124,7 @@
                 <w:noProof/>
                 <w:webHidden/>
               </w:rPr>
-              <w:instrText xml:space="preserve"> PAGEREF _Toc442099265 \h </w:instrText>
+              <w:instrText xml:space="preserve"> PAGEREF _Toc442706720 \h </w:instrText>
             </w:r>
             <w:r>
               <w:rPr>
@@ -2866,7 +3144,7 @@
                 <w:noProof/>
                 <w:webHidden/>
               </w:rPr>
-              <w:t>8</w:t>
+              <w:t>10</w:t>
             </w:r>
             <w:r>
               <w:rPr>
@@ -2888,13 +3166,13 @@
               <w:noProof/>
             </w:rPr>
           </w:pPr>
-          <w:hyperlink w:anchor="_Toc442099266" w:history="1">
+          <w:hyperlink w:anchor="_Toc442706721" w:history="1">
             <w:r>
               <w:rPr>
                 <w:rStyle w:val="Hyperlink"/>
                 <w:noProof/>
               </w:rPr>
-              <w:t>Component in Detail</w:t>
+              <w:t>Coding Standards</w:t>
             </w:r>
             <w:r>
               <w:rPr>
@@ -2915,7 +3193,7 @@
                 <w:noProof/>
                 <w:webHidden/>
               </w:rPr>
-              <w:instrText xml:space="preserve"> PAGEREF _Toc442099266 \h </w:instrText>
+              <w:instrText xml:space="preserve"> PAGEREF _Toc442706721 \h </w:instrText>
             </w:r>
             <w:r>
               <w:rPr>
@@ -2935,7 +3213,7 @@
                 <w:noProof/>
                 <w:webHidden/>
               </w:rPr>
-              <w:t>8</w:t>
+              <w:t>10</w:t>
             </w:r>
             <w:r>
               <w:rPr>
@@ -2948,7 +3226,7 @@
         </w:p>
         <w:p>
           <w:pPr>
-            <w:pStyle w:val="TOC3"/>
+            <w:pStyle w:val="TOC2"/>
             <w:tabs>
               <w:tab w:val="right" w:leader="dot" w:pos="9350"/>
             </w:tabs>
@@ -2957,13 +3235,13 @@
               <w:noProof/>
             </w:rPr>
           </w:pPr>
-          <w:hyperlink w:anchor="_Toc442099267" w:history="1">
+          <w:hyperlink w:anchor="_Toc442706722" w:history="1">
             <w:r>
               <w:rPr>
                 <w:rStyle w:val="Hyperlink"/>
                 <w:noProof/>
               </w:rPr>
-              <w:t>Page Descriptions</w:t>
+              <w:t>User Interface Guideline</w:t>
             </w:r>
             <w:r>
               <w:rPr>
@@ -2984,7 +3262,7 @@
                 <w:noProof/>
                 <w:webHidden/>
               </w:rPr>
-              <w:instrText xml:space="preserve"> PAGEREF _Toc442099267 \h </w:instrText>
+              <w:instrText xml:space="preserve"> PAGEREF _Toc442706722 \h </w:instrText>
             </w:r>
             <w:r>
               <w:rPr>
@@ -3004,7 +3282,7 @@
                 <w:noProof/>
                 <w:webHidden/>
               </w:rPr>
-              <w:t>8</w:t>
+              <w:t>11</w:t>
             </w:r>
             <w:r>
               <w:rPr>
@@ -3017,7 +3295,7 @@
         </w:p>
         <w:p>
           <w:pPr>
-            <w:pStyle w:val="TOC3"/>
+            <w:pStyle w:val="TOC2"/>
             <w:tabs>
               <w:tab w:val="right" w:leader="dot" w:pos="9350"/>
             </w:tabs>
@@ -3026,13 +3304,13 @@
               <w:noProof/>
             </w:rPr>
           </w:pPr>
-          <w:hyperlink w:anchor="_Toc442099268" w:history="1">
+          <w:hyperlink w:anchor="_Toc442706723" w:history="1">
             <w:r>
               <w:rPr>
                 <w:rStyle w:val="Hyperlink"/>
                 <w:noProof/>
               </w:rPr>
-              <w:t>Database Usage</w:t>
+              <w:t>Change Control Process</w:t>
             </w:r>
             <w:r>
               <w:rPr>
@@ -3053,7 +3331,7 @@
                 <w:noProof/>
                 <w:webHidden/>
               </w:rPr>
-              <w:instrText xml:space="preserve"> PAGEREF _Toc442099268 \h </w:instrText>
+              <w:instrText xml:space="preserve"> PAGEREF _Toc442706723 \h </w:instrText>
             </w:r>
             <w:r>
               <w:rPr>
@@ -3073,7 +3351,7 @@
                 <w:noProof/>
                 <w:webHidden/>
               </w:rPr>
-              <w:t>9</w:t>
+              <w:t>11</w:t>
             </w:r>
             <w:r>
               <w:rPr>
@@ -3086,7 +3364,7 @@
         </w:p>
         <w:p>
           <w:pPr>
-            <w:pStyle w:val="TOC3"/>
+            <w:pStyle w:val="TOC2"/>
             <w:tabs>
               <w:tab w:val="right" w:leader="dot" w:pos="9350"/>
             </w:tabs>
@@ -3095,13 +3373,13 @@
               <w:noProof/>
             </w:rPr>
           </w:pPr>
-          <w:hyperlink w:anchor="_Toc442099269" w:history="1">
+          <w:hyperlink w:anchor="_Toc442706724" w:history="1">
             <w:r>
               <w:rPr>
                 <w:rStyle w:val="Hyperlink"/>
                 <w:noProof/>
               </w:rPr>
-              <w:t>Current Methods</w:t>
+              <w:t>Testing Process</w:t>
             </w:r>
             <w:r>
               <w:rPr>
@@ -3122,7 +3400,7 @@
                 <w:noProof/>
                 <w:webHidden/>
               </w:rPr>
-              <w:instrText xml:space="preserve"> PAGEREF _Toc442099269 \h </w:instrText>
+              <w:instrText xml:space="preserve"> PAGEREF _Toc442706724 \h </w:instrText>
             </w:r>
             <w:r>
               <w:rPr>
@@ -3142,7 +3420,7 @@
                 <w:noProof/>
                 <w:webHidden/>
               </w:rPr>
-              <w:t>9</w:t>
+              <w:t>11</w:t>
             </w:r>
             <w:r>
               <w:rPr>
@@ -3164,13 +3442,13 @@
               <w:noProof/>
             </w:rPr>
           </w:pPr>
-          <w:hyperlink w:anchor="_Toc442099270" w:history="1">
+          <w:hyperlink w:anchor="_Toc442706725" w:history="1">
             <w:r>
               <w:rPr>
                 <w:rStyle w:val="Hyperlink"/>
                 <w:noProof/>
               </w:rPr>
-              <w:t>Quality Assurance Plan</w:t>
+              <w:t>Conclusion</w:t>
             </w:r>
             <w:r>
               <w:rPr>
@@ -3191,7 +3469,7 @@
                 <w:noProof/>
                 <w:webHidden/>
               </w:rPr>
-              <w:instrText xml:space="preserve"> PAGEREF _Toc442099270 \h </w:instrText>
+              <w:instrText xml:space="preserve"> PAGEREF _Toc442706725 \h </w:instrText>
             </w:r>
             <w:r>
               <w:rPr>
@@ -3211,7 +3489,76 @@
                 <w:noProof/>
                 <w:webHidden/>
               </w:rPr>
-              <w:t>9</w:t>
+              <w:t>12</w:t>
+            </w:r>
+            <w:r>
+              <w:rPr>
+                <w:noProof/>
+                <w:webHidden/>
+              </w:rPr>
+              <w:fldChar w:fldCharType="end"/>
+            </w:r>
+          </w:hyperlink>
+        </w:p>
+        <w:p>
+          <w:pPr>
+            <w:pStyle w:val="TOC1"/>
+            <w:tabs>
+              <w:tab w:val="right" w:leader="dot" w:pos="9350"/>
+            </w:tabs>
+            <w:rPr>
+              <w:rFonts w:eastAsiaTheme="minorEastAsia"/>
+              <w:noProof/>
+            </w:rPr>
+          </w:pPr>
+          <w:hyperlink w:anchor="_Toc442706726" w:history="1">
+            <w:r>
+              <w:rPr>
+                <w:rStyle w:val="Hyperlink"/>
+                <w:noProof/>
+              </w:rPr>
+              <w:t>Appendix A</w:t>
+            </w:r>
+            <w:r>
+              <w:rPr>
+                <w:noProof/>
+                <w:webHidden/>
+              </w:rPr>
+              <w:tab/>
+            </w:r>
+            <w:r>
+              <w:rPr>
+                <w:noProof/>
+                <w:webHidden/>
+              </w:rPr>
+              <w:fldChar w:fldCharType="begin"/>
+            </w:r>
+            <w:r>
+              <w:rPr>
+                <w:noProof/>
+                <w:webHidden/>
+              </w:rPr>
+              <w:instrText xml:space="preserve"> PAGEREF _Toc442706726 \h </w:instrText>
+            </w:r>
+            <w:r>
+              <w:rPr>
+                <w:noProof/>
+                <w:webHidden/>
+              </w:rPr>
+            </w:r>
+            <w:r>
+              <w:rPr>
+                <w:noProof/>
+                <w:webHidden/>
+              </w:rPr>
+              <w:fldChar w:fldCharType="separate"/>
+            </w:r>
+            <w:r>
+              <w:rPr>
+                <w:noProof/>
+                <w:webHidden/>
+              </w:rPr>
+              <w:t>13</w:t>
             </w:r>
             <w:r>
               <w:rPr>
@@ -3233,13 +3580,13 @@
               <w:noProof/>
             </w:rPr>
           </w:pPr>
-          <w:hyperlink w:anchor="_Toc442099271" w:history="1">
+          <w:hyperlink w:anchor="_Toc442706727" w:history="1">
             <w:r>
               <w:rPr>
                 <w:rStyle w:val="Hyperlink"/>
                 <w:noProof/>
               </w:rPr>
-              <w:t>Document Standards</w:t>
+              <w:t>Use Cases</w:t>
             </w:r>
             <w:r>
               <w:rPr>
@@ -3260,7 +3607,7 @@
                 <w:noProof/>
                 <w:webHidden/>
               </w:rPr>
-              <w:instrText xml:space="preserve"> PAGEREF _Toc442099271 \h </w:instrText>
+              <w:instrText xml:space="preserve"> PAGEREF _Toc442706727 \h </w:instrText>
             </w:r>
             <w:r>
               <w:rPr>
@@ -3280,7 +3627,76 @@
                 <w:noProof/>
                 <w:webHidden/>
               </w:rPr>
-              <w:t>9</w:t>
+              <w:t>13</w:t>
+            </w:r>
+            <w:r>
+              <w:rPr>
+                <w:noProof/>
+                <w:webHidden/>
+              </w:rPr>
+              <w:fldChar w:fldCharType="end"/>
+            </w:r>
+          </w:hyperlink>
+        </w:p>
+        <w:p>
+          <w:pPr>
+            <w:pStyle w:val="TOC1"/>
+            <w:tabs>
+              <w:tab w:val="right" w:leader="dot" w:pos="9350"/>
+            </w:tabs>
+            <w:rPr>
+              <w:rFonts w:eastAsiaTheme="minorEastAsia"/>
+              <w:noProof/>
+            </w:rPr>
+          </w:pPr>
+          <w:hyperlink w:anchor="_Toc442706728" w:history="1">
+            <w:r>
+              <w:rPr>
+                <w:rStyle w:val="Hyperlink"/>
+                <w:noProof/>
+              </w:rPr>
+              <w:t>Appendix B</w:t>
+            </w:r>
+            <w:r>
+              <w:rPr>
+                <w:noProof/>
+                <w:webHidden/>
+              </w:rPr>
+              <w:tab/>
+            </w:r>
+            <w:r>
+              <w:rPr>
+                <w:noProof/>
+                <w:webHidden/>
+              </w:rPr>
+              <w:fldChar w:fldCharType="begin"/>
+            </w:r>
+            <w:r>
+              <w:rPr>
+                <w:noProof/>
+                <w:webHidden/>
+              </w:rPr>
+              <w:instrText xml:space="preserve"> PAGEREF _Toc442706728 \h </w:instrText>
+            </w:r>
+            <w:r>
+              <w:rPr>
+                <w:noProof/>
+                <w:webHidden/>
+              </w:rPr>
+            </w:r>
+            <w:r>
+              <w:rPr>
+                <w:noProof/>
+                <w:webHidden/>
+              </w:rPr>
+              <w:fldChar w:fldCharType="separate"/>
+            </w:r>
+            <w:r>
+              <w:rPr>
+                <w:noProof/>
+                <w:webHidden/>
+              </w:rPr>
+              <w:t>16</w:t>
             </w:r>
             <w:r>
               <w:rPr>
@@ -3302,13 +3718,13 @@
               <w:noProof/>
             </w:rPr>
           </w:pPr>
-          <w:hyperlink w:anchor="_Toc442099272" w:history="1">
+          <w:hyperlink w:anchor="_Toc442706729" w:history="1">
             <w:r>
               <w:rPr>
                 <w:rStyle w:val="Hyperlink"/>
                 <w:noProof/>
               </w:rPr>
-              <w:t>Coding Standards</w:t>
+              <w:t>System Models</w:t>
             </w:r>
             <w:r>
               <w:rPr>
@@ -3329,7 +3745,7 @@
                 <w:noProof/>
                 <w:webHidden/>
               </w:rPr>
-              <w:instrText xml:space="preserve"> PAGEREF _Toc442099272 \h </w:instrText>
+              <w:instrText xml:space="preserve"> PAGEREF _Toc442706729 \h </w:instrText>
             </w:r>
             <w:r>
               <w:rPr>
@@ -3349,7 +3765,76 @@
                 <w:noProof/>
                 <w:webHidden/>
               </w:rPr>
-              <w:t>9</w:t>
+              <w:t>16</w:t>
+            </w:r>
+            <w:r>
+              <w:rPr>
+                <w:noProof/>
+                <w:webHidden/>
+              </w:rPr>
+              <w:fldChar w:fldCharType="end"/>
+            </w:r>
+          </w:hyperlink>
+        </w:p>
+        <w:p>
+          <w:pPr>
+            <w:pStyle w:val="TOC1"/>
+            <w:tabs>
+              <w:tab w:val="right" w:leader="dot" w:pos="9350"/>
+            </w:tabs>
+            <w:rPr>
+              <w:rFonts w:eastAsiaTheme="minorEastAsia"/>
+              <w:noProof/>
+            </w:rPr>
+          </w:pPr>
+          <w:hyperlink w:anchor="_Toc442706730" w:history="1">
+            <w:r>
+              <w:rPr>
+                <w:rStyle w:val="Hyperlink"/>
+                <w:noProof/>
+              </w:rPr>
+              <w:t>Appendix C</w:t>
+            </w:r>
+            <w:r>
+              <w:rPr>
+                <w:noProof/>
+                <w:webHidden/>
+              </w:rPr>
+              <w:tab/>
+            </w:r>
+            <w:r>
+              <w:rPr>
+                <w:noProof/>
+                <w:webHidden/>
+              </w:rPr>
+              <w:fldChar w:fldCharType="begin"/>
+            </w:r>
+            <w:r>
+              <w:rPr>
+                <w:noProof/>
+                <w:webHidden/>
+              </w:rPr>
+              <w:instrText xml:space="preserve"> PAGEREF _Toc442706730 \h </w:instrText>
+            </w:r>
+            <w:r>
+              <w:rPr>
+                <w:noProof/>
+                <w:webHidden/>
+              </w:rPr>
+            </w:r>
+            <w:r>
+              <w:rPr>
+                <w:noProof/>
+                <w:webHidden/>
+              </w:rPr>
+              <w:fldChar w:fldCharType="separate"/>
+            </w:r>
+            <w:r>
+              <w:rPr>
+                <w:noProof/>
+                <w:webHidden/>
+              </w:rPr>
+              <w:t>19</w:t>
             </w:r>
             <w:r>
               <w:rPr>
@@ -3371,13 +3856,13 @@
               <w:noProof/>
             </w:rPr>
           </w:pPr>
-          <w:hyperlink w:anchor="_Toc442099273" w:history="1">
+          <w:hyperlink w:anchor="_Toc442706731" w:history="1">
             <w:r>
               <w:rPr>
                 <w:rStyle w:val="Hyperlink"/>
                 <w:noProof/>
               </w:rPr>
-              <w:t>User Interface Guideline</w:t>
+              <w:t>System Structure</w:t>
             </w:r>
             <w:r>
               <w:rPr>
@@ -3398,7 +3883,7 @@
                 <w:noProof/>
                 <w:webHidden/>
               </w:rPr>
-              <w:instrText xml:space="preserve"> PAGEREF _Toc442099273 \h </w:instrText>
+              <w:instrText xml:space="preserve"> PAGEREF _Toc442706731 \h </w:instrText>
             </w:r>
             <w:r>
               <w:rPr>
@@ -3418,490 +3903,7 @@
                 <w:noProof/>
                 <w:webHidden/>
               </w:rPr>
-              <w:t>10</w:t>
-            </w:r>
-            <w:r>
-              <w:rPr>
-                <w:noProof/>
-                <w:webHidden/>
-              </w:rPr>
-              <w:fldChar w:fldCharType="end"/>
-            </w:r>
-          </w:hyperlink>
-        </w:p>
-        <w:p>
-          <w:pPr>
-            <w:pStyle w:val="TOC2"/>
-            <w:tabs>
-              <w:tab w:val="right" w:leader="dot" w:pos="9350"/>
-            </w:tabs>
-            <w:rPr>
-              <w:rFonts w:eastAsiaTheme="minorEastAsia"/>
-              <w:noProof/>
-            </w:rPr>
-          </w:pPr>
-          <w:hyperlink w:anchor="_Toc442099274" w:history="1">
-            <w:r>
-              <w:rPr>
-                <w:rStyle w:val="Hyperlink"/>
-                <w:noProof/>
-              </w:rPr>
-              <w:t>Change Control Process</w:t>
-            </w:r>
-            <w:r>
-              <w:rPr>
-                <w:noProof/>
-                <w:webHidden/>
-              </w:rPr>
-              <w:tab/>
-            </w:r>
-            <w:r>
-              <w:rPr>
-                <w:noProof/>
-                <w:webHidden/>
-              </w:rPr>
-              <w:fldChar w:fldCharType="begin"/>
-            </w:r>
-            <w:r>
-              <w:rPr>
-                <w:noProof/>
-                <w:webHidden/>
-              </w:rPr>
-              <w:instrText xml:space="preserve"> PAGEREF _Toc442099274 \h </w:instrText>
-            </w:r>
-            <w:r>
-              <w:rPr>
-                <w:noProof/>
-                <w:webHidden/>
-              </w:rPr>
-            </w:r>
-            <w:r>
-              <w:rPr>
-                <w:noProof/>
-                <w:webHidden/>
-              </w:rPr>
-              <w:fldChar w:fldCharType="separate"/>
-            </w:r>
-            <w:r>
-              <w:rPr>
-                <w:noProof/>
-                <w:webHidden/>
-              </w:rPr>
-              <w:t>11</w:t>
-            </w:r>
-            <w:r>
-              <w:rPr>
-                <w:noProof/>
-                <w:webHidden/>
-              </w:rPr>
-              <w:fldChar w:fldCharType="end"/>
-            </w:r>
-          </w:hyperlink>
-        </w:p>
-        <w:p>
-          <w:pPr>
-            <w:pStyle w:val="TOC2"/>
-            <w:tabs>
-              <w:tab w:val="right" w:leader="dot" w:pos="9350"/>
-            </w:tabs>
-            <w:rPr>
-              <w:rFonts w:eastAsiaTheme="minorEastAsia"/>
-              <w:noProof/>
-            </w:rPr>
-          </w:pPr>
-          <w:hyperlink w:anchor="_Toc442099275" w:history="1">
-            <w:r>
-              <w:rPr>
-                <w:rStyle w:val="Hyperlink"/>
-                <w:noProof/>
-              </w:rPr>
-              <w:t>Testing Process</w:t>
-            </w:r>
-            <w:r>
-              <w:rPr>
-                <w:noProof/>
-                <w:webHidden/>
-              </w:rPr>
-              <w:tab/>
-            </w:r>
-            <w:r>
-              <w:rPr>
-                <w:noProof/>
-                <w:webHidden/>
-              </w:rPr>
-              <w:fldChar w:fldCharType="begin"/>
-            </w:r>
-            <w:r>
-              <w:rPr>
-                <w:noProof/>
-                <w:webHidden/>
-              </w:rPr>
-              <w:instrText xml:space="preserve"> PAGEREF _Toc442099275 \h </w:instrText>
-            </w:r>
-            <w:r>
-              <w:rPr>
-                <w:noProof/>
-                <w:webHidden/>
-              </w:rPr>
-            </w:r>
-            <w:r>
-              <w:rPr>
-                <w:noProof/>
-                <w:webHidden/>
-              </w:rPr>
-              <w:fldChar w:fldCharType="separate"/>
-            </w:r>
-            <w:r>
-              <w:rPr>
-                <w:noProof/>
-                <w:webHidden/>
-              </w:rPr>
-              <w:t>11</w:t>
-            </w:r>
-            <w:r>
-              <w:rPr>
-                <w:noProof/>
-                <w:webHidden/>
-              </w:rPr>
-              <w:fldChar w:fldCharType="end"/>
-            </w:r>
-          </w:hyperlink>
-        </w:p>
-        <w:p>
-          <w:pPr>
-            <w:pStyle w:val="TOC1"/>
-            <w:tabs>
-              <w:tab w:val="right" w:leader="dot" w:pos="9350"/>
-            </w:tabs>
-            <w:rPr>
-              <w:rFonts w:eastAsiaTheme="minorEastAsia"/>
-              <w:noProof/>
-            </w:rPr>
-          </w:pPr>
-          <w:hyperlink w:anchor="_Toc442099276" w:history="1">
-            <w:r>
-              <w:rPr>
-                <w:rStyle w:val="Hyperlink"/>
-                <w:noProof/>
-              </w:rPr>
-              <w:t>Conclusion</w:t>
-            </w:r>
-            <w:r>
-              <w:rPr>
-                <w:noProof/>
-                <w:webHidden/>
-              </w:rPr>
-              <w:tab/>
-            </w:r>
-            <w:r>
-              <w:rPr>
-                <w:noProof/>
-                <w:webHidden/>
-              </w:rPr>
-              <w:fldChar w:fldCharType="begin"/>
-            </w:r>
-            <w:r>
-              <w:rPr>
-                <w:noProof/>
-                <w:webHidden/>
-              </w:rPr>
-              <w:instrText xml:space="preserve"> PAGEREF _Toc442099276 \h </w:instrText>
-            </w:r>
-            <w:r>
-              <w:rPr>
-                <w:noProof/>
-                <w:webHidden/>
-              </w:rPr>
-            </w:r>
-            <w:r>
-              <w:rPr>
-                <w:noProof/>
-                <w:webHidden/>
-              </w:rPr>
-              <w:fldChar w:fldCharType="separate"/>
-            </w:r>
-            <w:r>
-              <w:rPr>
-                <w:noProof/>
-                <w:webHidden/>
-              </w:rPr>
-              <w:t>11</w:t>
-            </w:r>
-            <w:r>
-              <w:rPr>
-                <w:noProof/>
-                <w:webHidden/>
-              </w:rPr>
-              <w:fldChar w:fldCharType="end"/>
-            </w:r>
-          </w:hyperlink>
-        </w:p>
-        <w:p>
-          <w:pPr>
-            <w:pStyle w:val="TOC1"/>
-            <w:tabs>
-              <w:tab w:val="right" w:leader="dot" w:pos="9350"/>
-            </w:tabs>
-            <w:rPr>
-              <w:rFonts w:eastAsiaTheme="minorEastAsia"/>
-              <w:noProof/>
-            </w:rPr>
-          </w:pPr>
-          <w:hyperlink w:anchor="_Toc442099277" w:history="1">
-            <w:r>
-              <w:rPr>
-                <w:rStyle w:val="Hyperlink"/>
-                <w:noProof/>
-              </w:rPr>
-              <w:t>Appendix A</w:t>
-            </w:r>
-            <w:r>
-              <w:rPr>
-                <w:noProof/>
-                <w:webHidden/>
-              </w:rPr>
-              <w:tab/>
-            </w:r>
-            <w:r>
-              <w:rPr>
-                <w:noProof/>
-                <w:webHidden/>
-              </w:rPr>
-              <w:fldChar w:fldCharType="begin"/>
-            </w:r>
-            <w:r>
-              <w:rPr>
-                <w:noProof/>
-                <w:webHidden/>
-              </w:rPr>
-              <w:instrText xml:space="preserve"> PAGEREF _Toc442099277 \h </w:instrText>
-            </w:r>
-            <w:r>
-              <w:rPr>
-                <w:noProof/>
-                <w:webHidden/>
-              </w:rPr>
-            </w:r>
-            <w:r>
-              <w:rPr>
-                <w:noProof/>
-                <w:webHidden/>
-              </w:rPr>
-              <w:fldChar w:fldCharType="separate"/>
-            </w:r>
-            <w:r>
-              <w:rPr>
-                <w:noProof/>
-                <w:webHidden/>
-              </w:rPr>
-              <w:t>13</w:t>
-            </w:r>
-            <w:r>
-              <w:rPr>
-                <w:noProof/>
-                <w:webHidden/>
-              </w:rPr>
-              <w:fldChar w:fldCharType="end"/>
-            </w:r>
-          </w:hyperlink>
-        </w:p>
-        <w:p>
-          <w:pPr>
-            <w:pStyle w:val="TOC2"/>
-            <w:tabs>
-              <w:tab w:val="right" w:leader="dot" w:pos="9350"/>
-            </w:tabs>
-            <w:rPr>
-              <w:rFonts w:eastAsiaTheme="minorEastAsia"/>
-              <w:noProof/>
-            </w:rPr>
-          </w:pPr>
-          <w:hyperlink w:anchor="_Toc442099278" w:history="1">
-            <w:r>
-              <w:rPr>
-                <w:rStyle w:val="Hyperlink"/>
-                <w:noProof/>
-              </w:rPr>
-              <w:t>Use Cases</w:t>
-            </w:r>
-            <w:r>
-              <w:rPr>
-                <w:noProof/>
-                <w:webHidden/>
-              </w:rPr>
-              <w:tab/>
-            </w:r>
-            <w:r>
-              <w:rPr>
-                <w:noProof/>
-                <w:webHidden/>
-              </w:rPr>
-              <w:fldChar w:fldCharType="begin"/>
-            </w:r>
-            <w:r>
-              <w:rPr>
-                <w:noProof/>
-                <w:webHidden/>
-              </w:rPr>
-              <w:instrText xml:space="preserve"> PAGEREF _Toc442099278 \h </w:instrText>
-            </w:r>
-            <w:r>
-              <w:rPr>
-                <w:noProof/>
-                <w:webHidden/>
-              </w:rPr>
-            </w:r>
-            <w:r>
-              <w:rPr>
-                <w:noProof/>
-                <w:webHidden/>
-              </w:rPr>
-              <w:fldChar w:fldCharType="separate"/>
-            </w:r>
-            <w:r>
-              <w:rPr>
-                <w:noProof/>
-                <w:webHidden/>
-              </w:rPr>
-              <w:t>13</w:t>
-            </w:r>
-            <w:r>
-              <w:rPr>
-                <w:noProof/>
-                <w:webHidden/>
-              </w:rPr>
-              <w:fldChar w:fldCharType="end"/>
-            </w:r>
-          </w:hyperlink>
-        </w:p>
-        <w:p>
-          <w:pPr>
-            <w:pStyle w:val="TOC1"/>
-            <w:tabs>
-              <w:tab w:val="right" w:leader="dot" w:pos="9350"/>
-            </w:tabs>
-            <w:rPr>
-              <w:rFonts w:eastAsiaTheme="minorEastAsia"/>
-              <w:noProof/>
-            </w:rPr>
-          </w:pPr>
-          <w:hyperlink w:anchor="_Toc442099279" w:history="1">
-            <w:r>
-              <w:rPr>
-                <w:rStyle w:val="Hyperlink"/>
-                <w:noProof/>
-              </w:rPr>
-              <w:t>Appendix B</w:t>
-            </w:r>
-            <w:r>
-              <w:rPr>
-                <w:noProof/>
-                <w:webHidden/>
-              </w:rPr>
-              <w:tab/>
-            </w:r>
-            <w:r>
-              <w:rPr>
-                <w:noProof/>
-                <w:webHidden/>
-              </w:rPr>
-              <w:fldChar w:fldCharType="begin"/>
-            </w:r>
-            <w:r>
-              <w:rPr>
-                <w:noProof/>
-                <w:webHidden/>
-              </w:rPr>
-              <w:instrText xml:space="preserve"> PAGEREF _Toc442099279 \h </w:instrText>
-            </w:r>
-            <w:r>
-              <w:rPr>
-                <w:noProof/>
-                <w:webHidden/>
-              </w:rPr>
-            </w:r>
-            <w:r>
-              <w:rPr>
-                <w:noProof/>
-                <w:webHidden/>
-              </w:rPr>
-              <w:fldChar w:fldCharType="separate"/>
-            </w:r>
-            <w:r>
-              <w:rPr>
-                <w:noProof/>
-                <w:webHidden/>
-              </w:rPr>
-              <w:t>16</w:t>
-            </w:r>
-            <w:r>
-              <w:rPr>
-                <w:noProof/>
-                <w:webHidden/>
-              </w:rPr>
-              <w:fldChar w:fldCharType="end"/>
-            </w:r>
-          </w:hyperlink>
-        </w:p>
-        <w:p>
-          <w:pPr>
-            <w:pStyle w:val="TOC2"/>
-            <w:tabs>
-              <w:tab w:val="right" w:leader="dot" w:pos="9350"/>
-            </w:tabs>
-            <w:rPr>
-              <w:rFonts w:eastAsiaTheme="minorEastAsia"/>
-              <w:noProof/>
-            </w:rPr>
-          </w:pPr>
-          <w:hyperlink w:anchor="_Toc442099280" w:history="1">
-            <w:r>
-              <w:rPr>
-                <w:rStyle w:val="Hyperlink"/>
-                <w:noProof/>
-              </w:rPr>
-              <w:t>System Models</w:t>
-            </w:r>
-            <w:r>
-              <w:rPr>
-                <w:noProof/>
-                <w:webHidden/>
-              </w:rPr>
-              <w:tab/>
-            </w:r>
-            <w:r>
-              <w:rPr>
-                <w:noProof/>
-                <w:webHidden/>
-              </w:rPr>
-              <w:fldChar w:fldCharType="begin"/>
-            </w:r>
-            <w:r>
-              <w:rPr>
-                <w:noProof/>
-                <w:webHidden/>
-              </w:rPr>
-              <w:instrText xml:space="preserve"> PAGEREF _Toc442099280 \h </w:instrText>
-            </w:r>
-            <w:r>
-              <w:rPr>
-                <w:noProof/>
-                <w:webHidden/>
-              </w:rPr>
-            </w:r>
-            <w:r>
-              <w:rPr>
-                <w:noProof/>
-                <w:webHidden/>
-              </w:rPr>
-              <w:fldChar w:fldCharType="separate"/>
-            </w:r>
-            <w:r>
-              <w:rPr>
-                <w:noProof/>
-                <w:webHidden/>
-              </w:rPr>
-              <w:t>16</w:t>
+              <w:t>19</w:t>
             </w:r>
             <w:r>
               <w:rPr>
@@ -3948,12 +3950,12 @@
         <w:pStyle w:val="Heading1"/>
         <w:spacing w:before="0" w:line="240" w:lineRule="auto"/>
       </w:pPr>
-      <w:bookmarkStart w:id="0" w:name="_Toc442099236"/>
+      <w:bookmarkStart w:id="1" w:name="_Toc442706687"/>
       <w:r>
         <w:lastRenderedPageBreak/>
         <w:t>Introduction</w:t>
       </w:r>
-      <w:bookmarkEnd w:id="0"/>
+      <w:bookmarkEnd w:id="1"/>
     </w:p>
     <w:p>
       <w:pPr>
@@ -4055,11 +4057,11 @@
         <w:pStyle w:val="Heading1"/>
         <w:spacing w:before="0"/>
       </w:pPr>
-      <w:bookmarkStart w:id="1" w:name="_Toc442099237"/>
+      <w:bookmarkStart w:id="2" w:name="_Toc442706688"/>
       <w:r>
         <w:t>Website</w:t>
       </w:r>
-      <w:bookmarkEnd w:id="1"/>
+      <w:bookmarkEnd w:id="2"/>
     </w:p>
     <w:p>
       <w:pPr>
@@ -4096,11 +4098,11 @@
         <w:pStyle w:val="Heading1"/>
         <w:spacing w:before="0" w:line="240" w:lineRule="auto"/>
       </w:pPr>
-      <w:bookmarkStart w:id="2" w:name="_Toc442099238"/>
+      <w:bookmarkStart w:id="3" w:name="_Toc442706689"/>
       <w:r>
         <w:t>Project Overview</w:t>
       </w:r>
-      <w:bookmarkEnd w:id="2"/>
+      <w:bookmarkEnd w:id="3"/>
     </w:p>
     <w:p>
       <w:pPr>
@@ -4157,11 +4159,12 @@
         <w:pStyle w:val="Heading2"/>
         <w:spacing w:before="0" w:line="240" w:lineRule="auto"/>
       </w:pPr>
-      <w:bookmarkStart w:id="3" w:name="_Toc442099239"/>
-      <w:r>
+      <w:bookmarkStart w:id="4" w:name="_Toc442706690"/>
+      <w:r>
+        <w:lastRenderedPageBreak/>
         <w:t>Problem and Solution</w:t>
       </w:r>
-      <w:bookmarkEnd w:id="3"/>
+      <w:bookmarkEnd w:id="4"/>
     </w:p>
     <w:p>
       <w:pPr>
@@ -4295,11 +4298,12 @@
         <w:pStyle w:val="Heading2"/>
         <w:spacing w:before="0" w:line="240" w:lineRule="auto"/>
       </w:pPr>
-      <w:bookmarkStart w:id="4" w:name="_Toc442099240"/>
-      <w:r>
+      <w:bookmarkStart w:id="5" w:name="_Toc442706691"/>
+      <w:r>
+        <w:lastRenderedPageBreak/>
         <w:t>Stakeholders</w:t>
       </w:r>
-      <w:bookmarkEnd w:id="4"/>
+      <w:bookmarkEnd w:id="5"/>
       <w:r>
         <w:t xml:space="preserve"> </w:t>
       </w:r>
@@ -4324,11 +4328,7 @@
         <w:t>isolated</w:t>
       </w:r>
       <w:r>
-        <w:t xml:space="preserve"> community during a trip to the east coast. During this trip, she attended a funeral where the family of the departed received food and condolences from members of an online site called “Meal Train”. She recognized the good that can </w:t>
-      </w:r>
-      <w:r>
-        <w:lastRenderedPageBreak/>
-        <w:t>come from a community banding together in times of need and thought of her own family. She saw the limitations of the Meal Train site and wanted to create something that was</w:t>
+        <w:t xml:space="preserve"> community during a trip to the east coast. During this trip, she attended a funeral where the family of the departed received food and condolences from members of an online site called “Meal Train”. She recognized the good that can come from a community banding together in times of need and thought of her own family. She saw the limitations of the Meal Train site and wanted to create something that was</w:t>
       </w:r>
       <w:r>
         <w:t xml:space="preserve"> more</w:t>
@@ -4443,11 +4443,11 @@
         <w:pStyle w:val="Heading2"/>
         <w:spacing w:before="0" w:line="240" w:lineRule="auto"/>
       </w:pPr>
-      <w:bookmarkStart w:id="5" w:name="_Toc442099241"/>
+      <w:bookmarkStart w:id="6" w:name="_Toc442706692"/>
       <w:r>
         <w:t>Scope</w:t>
       </w:r>
-      <w:bookmarkEnd w:id="5"/>
+      <w:bookmarkEnd w:id="6"/>
     </w:p>
     <w:p>
       <w:pPr>
@@ -4461,7 +4461,11 @@
         <w:t>socially isolated</w:t>
       </w:r>
       <w:r>
-        <w:t>. It will provide an easy to use, senior</w:t>
+        <w:t xml:space="preserve">. It will </w:t>
+      </w:r>
+      <w:r>
+        <w:lastRenderedPageBreak/>
+        <w:t>provide an easy to use, senior</w:t>
       </w:r>
       <w:r>
         <w:t xml:space="preserve"> and disabled </w:t>
@@ -4568,11 +4572,11 @@
         <w:pStyle w:val="Heading1"/>
         <w:spacing w:before="0" w:line="240" w:lineRule="auto"/>
       </w:pPr>
-      <w:bookmarkStart w:id="6" w:name="_Toc442099242"/>
+      <w:bookmarkStart w:id="7" w:name="_Toc442706693"/>
       <w:r>
         <w:t>Project Management Plan</w:t>
       </w:r>
-      <w:bookmarkEnd w:id="6"/>
+      <w:bookmarkEnd w:id="7"/>
     </w:p>
     <w:p>
       <w:r>
@@ -4585,11 +4589,11 @@
         <w:pStyle w:val="Heading2"/>
         <w:spacing w:before="0" w:line="240" w:lineRule="auto"/>
       </w:pPr>
-      <w:bookmarkStart w:id="7" w:name="_Toc442099243"/>
+      <w:bookmarkStart w:id="8" w:name="_Toc442706694"/>
       <w:r>
         <w:t>Project Organization</w:t>
       </w:r>
-      <w:bookmarkEnd w:id="7"/>
+      <w:bookmarkEnd w:id="8"/>
     </w:p>
     <w:p>
       <w:pPr>
@@ -4600,7 +4604,11 @@
         <w:t>We will be using an agile Kanban method for solving our problem to keep it organized. This will make it so we can pair program, keep in contact, and have a good developer to quality assurance ratio to constantly push out a refined product each sprint for the client.</w:t>
       </w:r>
       <w:r>
-        <w:t xml:space="preserve"> To manage our Kanban board we will use a tool called “Trello”. Our board will have six columns a backlog, defined, and developer finished for the developers to use on the left side of the board. The right side will consist of accepted and deployed for the quality assurance. Each person will be assigned one task at a time, and this task will not leave a column until it is finished, but it can move from one column to another if it needs to.</w:t>
+        <w:t xml:space="preserve"> To manage our Kanban board we will use a tool called “Trello”. Our board will have </w:t>
+      </w:r>
+      <w:r>
+        <w:lastRenderedPageBreak/>
+        <w:t>six columns a backlog, defined, and developer finished for the developers to use on the left side of the board. The right side will consist of accepted and deployed for the quality assurance. Each person will be assigned one task at a time, and this task will not leave a column until it is finished, but it can move from one column to another if it needs to.</w:t>
       </w:r>
       <w:r>
         <w:t xml:space="preserve"> This will help our client see a consistent growth, and help us keep on track of where are project is at, where it’s going, and what changes might have to be made. Currently we will have three developers (Christian, Tim, and </w:t>
@@ -4654,12 +4662,11 @@
         <w:pStyle w:val="Heading2"/>
         <w:spacing w:before="0" w:line="240" w:lineRule="auto"/>
       </w:pPr>
-      <w:bookmarkStart w:id="8" w:name="_Toc442099244"/>
-      <w:r>
-        <w:lastRenderedPageBreak/>
+      <w:bookmarkStart w:id="9" w:name="_Toc442706695"/>
+      <w:r>
         <w:t>Risk Analysis</w:t>
       </w:r>
-      <w:bookmarkEnd w:id="8"/>
+      <w:bookmarkEnd w:id="9"/>
     </w:p>
     <w:p>
       <w:pPr>
@@ -4879,6 +4886,7 @@
               <w:spacing w:after="0" w:line="240" w:lineRule="auto"/>
             </w:pPr>
             <w:r>
+              <w:lastRenderedPageBreak/>
               <w:t>Compatibility</w:t>
             </w:r>
           </w:p>
@@ -5684,11 +5692,11 @@
         <w:pStyle w:val="Heading2"/>
         <w:spacing w:before="0" w:line="240" w:lineRule="auto"/>
       </w:pPr>
-      <w:bookmarkStart w:id="9" w:name="_Toc442099245"/>
+      <w:bookmarkStart w:id="10" w:name="_Toc442706696"/>
       <w:r>
         <w:t>Hardware and Software Resource Requirements</w:t>
       </w:r>
-      <w:bookmarkEnd w:id="9"/>
+      <w:bookmarkEnd w:id="10"/>
     </w:p>
     <w:p>
       <w:pPr>
@@ -5721,11 +5729,12 @@
         <w:pStyle w:val="Heading2"/>
         <w:spacing w:before="0" w:line="240" w:lineRule="auto"/>
       </w:pPr>
-      <w:bookmarkStart w:id="10" w:name="_Toc442099246"/>
-      <w:r>
+      <w:bookmarkStart w:id="11" w:name="_Toc442706697"/>
+      <w:r>
+        <w:lastRenderedPageBreak/>
         <w:t>Work Breakdown</w:t>
       </w:r>
-      <w:bookmarkEnd w:id="10"/>
+      <w:bookmarkEnd w:id="11"/>
     </w:p>
     <w:p>
       <w:pPr>
@@ -5752,11 +5761,11 @@
         <w:pStyle w:val="Heading2"/>
         <w:spacing w:before="0" w:line="240" w:lineRule="auto"/>
       </w:pPr>
-      <w:bookmarkStart w:id="11" w:name="_Toc442099247"/>
+      <w:bookmarkStart w:id="12" w:name="_Toc442706698"/>
       <w:r>
         <w:t>Project Schedule</w:t>
       </w:r>
-      <w:bookmarkEnd w:id="11"/>
+      <w:bookmarkEnd w:id="12"/>
     </w:p>
     <w:p>
       <w:pPr>
@@ -5782,11 +5791,7 @@
         <w:t xml:space="preserve"> to correspond with the milestone goal</w:t>
       </w:r>
       <w:r>
-        <w:t xml:space="preserve">. We would </w:t>
-      </w:r>
-      <w:r>
-        <w:lastRenderedPageBreak/>
-        <w:t>have a retro after a sprint and document what got done to help project</w:t>
+        <w:t>. We would have a retro after a sprint and document what got done to help project</w:t>
       </w:r>
       <w:r>
         <w:t>,</w:t>
@@ -5818,11 +5823,11 @@
         <w:pStyle w:val="Heading1"/>
         <w:spacing w:before="0" w:line="240" w:lineRule="auto"/>
       </w:pPr>
-      <w:bookmarkStart w:id="12" w:name="_Toc442099248"/>
+      <w:bookmarkStart w:id="13" w:name="_Toc442706699"/>
       <w:r>
         <w:t>Requirements</w:t>
       </w:r>
-      <w:bookmarkEnd w:id="12"/>
+      <w:bookmarkEnd w:id="13"/>
     </w:p>
     <w:p>
       <w:pPr>
@@ -5878,11 +5883,11 @@
         <w:pStyle w:val="Heading2"/>
         <w:spacing w:before="0" w:line="240" w:lineRule="auto"/>
       </w:pPr>
-      <w:bookmarkStart w:id="13" w:name="_Toc442099249"/>
+      <w:bookmarkStart w:id="14" w:name="_Toc442706700"/>
       <w:r>
         <w:t>Development, Operation, and Maintenance Environments</w:t>
       </w:r>
-      <w:bookmarkEnd w:id="13"/>
+      <w:bookmarkEnd w:id="14"/>
     </w:p>
     <w:p>
       <w:pPr>
@@ -6058,6 +6063,7 @@
         <w:rPr>
           <w:rFonts w:cs="Times New Roman"/>
         </w:rPr>
+        <w:lastRenderedPageBreak/>
         <w:t>IDE such as Eclipse, IntelliJ, Sublime Text, etc.</w:t>
       </w:r>
     </w:p>
@@ -6222,11 +6228,11 @@
       <w:pPr>
         <w:pStyle w:val="Heading2"/>
       </w:pPr>
-      <w:bookmarkStart w:id="14" w:name="_Toc442099250"/>
+      <w:bookmarkStart w:id="15" w:name="_Toc442706701"/>
       <w:r>
         <w:t>System Model</w:t>
       </w:r>
-      <w:bookmarkEnd w:id="14"/>
+      <w:bookmarkEnd w:id="15"/>
     </w:p>
     <w:p>
       <w:pPr>
@@ -6241,11 +6247,11 @@
         <w:pStyle w:val="Heading3"/>
         <w:spacing w:before="0"/>
       </w:pPr>
-      <w:bookmarkStart w:id="15" w:name="_Toc442099251"/>
+      <w:bookmarkStart w:id="16" w:name="_Toc442706702"/>
       <w:r>
         <w:t>Textual Use Cases</w:t>
       </w:r>
-      <w:bookmarkEnd w:id="15"/>
+      <w:bookmarkEnd w:id="16"/>
     </w:p>
     <w:p>
       <w:pPr>
@@ -6335,7 +6341,6 @@
         <w:spacing w:after="0" w:line="240" w:lineRule="auto"/>
       </w:pPr>
       <w:r>
-        <w:lastRenderedPageBreak/>
         <w:tab/>
         <w:t xml:space="preserve">2.3 Reject invited connections </w:t>
       </w:r>
@@ -6389,6 +6394,7 @@
         <w:spacing w:after="0" w:line="240" w:lineRule="auto"/>
       </w:pPr>
       <w:r>
+        <w:lastRenderedPageBreak/>
         <w:t>Select type potluck</w:t>
       </w:r>
     </w:p>
@@ -6732,6 +6738,7 @@
         <w:rPr>
           <w:rFonts w:cs="Times New Roman"/>
         </w:rPr>
+        <w:lastRenderedPageBreak/>
         <w:t>(See A</w:t>
       </w:r>
       <w:r>
@@ -6796,11 +6803,11 @@
         <w:pStyle w:val="Heading2"/>
         <w:spacing w:before="0" w:line="240" w:lineRule="auto"/>
       </w:pPr>
-      <w:bookmarkStart w:id="16" w:name="_Toc442099252"/>
+      <w:bookmarkStart w:id="17" w:name="_Toc442706703"/>
       <w:r>
         <w:t>User Interaction</w:t>
       </w:r>
-      <w:bookmarkEnd w:id="16"/>
+      <w:bookmarkEnd w:id="17"/>
     </w:p>
     <w:p>
       <w:pPr>
@@ -6933,12 +6940,11 @@
         <w:pStyle w:val="Heading2"/>
         <w:spacing w:before="0" w:line="240" w:lineRule="auto"/>
       </w:pPr>
-      <w:bookmarkStart w:id="17" w:name="_Toc442099253"/>
-      <w:r>
-        <w:lastRenderedPageBreak/>
+      <w:bookmarkStart w:id="18" w:name="_Toc442706704"/>
+      <w:r>
         <w:t>Functional Requirements</w:t>
       </w:r>
-      <w:bookmarkEnd w:id="17"/>
+      <w:bookmarkEnd w:id="18"/>
     </w:p>
     <w:p>
       <w:r>
@@ -6951,11 +6957,11 @@
         <w:pStyle w:val="Heading3"/>
         <w:spacing w:before="0"/>
       </w:pPr>
-      <w:bookmarkStart w:id="18" w:name="_Toc442099254"/>
+      <w:bookmarkStart w:id="19" w:name="_Toc442706705"/>
       <w:r>
         <w:t>Primary Requirements</w:t>
       </w:r>
-      <w:bookmarkEnd w:id="18"/>
+      <w:bookmarkEnd w:id="19"/>
     </w:p>
     <w:p>
       <w:pPr>
@@ -7020,6 +7026,7 @@
         <w:rPr>
           <w:rFonts w:cs="Times New Roman"/>
         </w:rPr>
+        <w:lastRenderedPageBreak/>
         <w:t>We wi</w:t>
       </w:r>
       <w:r>
@@ -7075,11 +7082,11 @@
         <w:pStyle w:val="Heading3"/>
         <w:spacing w:before="0"/>
       </w:pPr>
-      <w:bookmarkStart w:id="19" w:name="_Toc442099255"/>
+      <w:bookmarkStart w:id="20" w:name="_Toc442706706"/>
       <w:r>
         <w:t>Secondary Requirements</w:t>
       </w:r>
-      <w:bookmarkEnd w:id="19"/>
+      <w:bookmarkEnd w:id="20"/>
     </w:p>
     <w:p>
       <w:pPr>
@@ -7233,11 +7240,11 @@
         <w:pStyle w:val="Heading2"/>
         <w:spacing w:before="0" w:line="240" w:lineRule="auto"/>
       </w:pPr>
-      <w:bookmarkStart w:id="20" w:name="_Toc442099256"/>
+      <w:bookmarkStart w:id="21" w:name="_Toc442706707"/>
       <w:r>
         <w:t>Nonfunctional Requirements</w:t>
       </w:r>
-      <w:bookmarkEnd w:id="20"/>
+      <w:bookmarkEnd w:id="21"/>
       <w:r>
         <w:rPr>
           <w:rFonts w:ascii="Times New Roman" w:hAnsi="Times New Roman" w:cs="Times New Roman"/>
@@ -7290,7 +7297,14 @@
         <w:rPr>
           <w:rFonts w:cs="Times New Roman"/>
         </w:rPr>
-        <w:t xml:space="preserve">Conceptually, how efficient it will be in countries that are not as advanced as the United States is something that we cannot fully determine currently. Some of the factors that might hinder for our project to be something of value to others across is the world would be things such as: background checks for new users, paying system, and restaurants. But, if someone out of the country would like to assist their friend/family member in the United States, they would be able to do that with minimum limitations.  </w:t>
+        <w:t xml:space="preserve">Conceptually, how efficient it will be in countries that are not as advanced as the United States is something that we cannot fully determine currently. Some of the factors that might hinder for our project to be something of value to others across is the world would be things </w:t>
+      </w:r>
+      <w:r>
+        <w:rPr>
+          <w:rFonts w:cs="Times New Roman"/>
+        </w:rPr>
+        <w:lastRenderedPageBreak/>
+        <w:t xml:space="preserve">such as: background checks for new users, paying system, and restaurants. But, if someone out of the country would like to assist their friend/family member in the United States, they would be able to do that with minimum limitations.  </w:t>
       </w:r>
     </w:p>
     <w:p>
@@ -7441,14 +7455,7 @@
         <w:rPr>
           <w:rFonts w:cs="Times New Roman"/>
         </w:rPr>
-        <w:t xml:space="preserve">. The only downside with a user accessing it on a </w:t>
-      </w:r>
-      <w:r>
-        <w:rPr>
-          <w:rFonts w:cs="Times New Roman"/>
-        </w:rPr>
-        <w:lastRenderedPageBreak/>
-        <w:t>cellphone is that all of the content may not fit on the screen or be displayed as it would have been on a computer. Further down the road, this will be something to consider,</w:t>
+        <w:t>. The only downside with a user accessing it on a cellphone is that all of the content may not fit on the screen or be displayed as it would have been on a computer. Further down the road, this will be something to consider,</w:t>
       </w:r>
       <w:r>
         <w:rPr>
@@ -7483,6 +7490,7 @@
           <w:rFonts w:cs="Times New Roman"/>
           <w:b/>
         </w:rPr>
+        <w:lastRenderedPageBreak/>
         <w:t>Problem Size</w:t>
       </w:r>
       <w:r>
@@ -7523,11 +7531,11 @@
         <w:pStyle w:val="Heading2"/>
         <w:spacing w:before="0" w:line="240" w:lineRule="auto"/>
       </w:pPr>
-      <w:bookmarkStart w:id="21" w:name="_Toc442099257"/>
+      <w:bookmarkStart w:id="22" w:name="_Toc442706708"/>
       <w:r>
         <w:t>Feasibility</w:t>
       </w:r>
-      <w:bookmarkEnd w:id="21"/>
+      <w:bookmarkEnd w:id="22"/>
     </w:p>
     <w:p>
       <w:pPr>
@@ -7565,11 +7573,11 @@
       <w:pPr>
         <w:pStyle w:val="Heading1"/>
       </w:pPr>
-      <w:bookmarkStart w:id="22" w:name="_Toc442099258"/>
+      <w:bookmarkStart w:id="23" w:name="_Toc442706709"/>
       <w:r>
         <w:t>Architectural Design</w:t>
       </w:r>
-      <w:bookmarkEnd w:id="22"/>
+      <w:bookmarkEnd w:id="23"/>
     </w:p>
     <w:p>
       <w:r>
@@ -7587,11 +7595,12 @@
       <w:pPr>
         <w:pStyle w:val="Heading2"/>
       </w:pPr>
-      <w:bookmarkStart w:id="23" w:name="_Toc442099260"/>
-      <w:r>
+      <w:bookmarkStart w:id="24" w:name="_Toc442706710"/>
+      <w:r>
+        <w:lastRenderedPageBreak/>
         <w:t>General Constraints</w:t>
       </w:r>
-      <w:bookmarkEnd w:id="23"/>
+      <w:bookmarkEnd w:id="24"/>
     </w:p>
     <w:p>
       <w:r>
@@ -7630,17 +7639,17 @@
         <w:t>,</w:t>
       </w:r>
       <w:r>
-        <w:t xml:space="preserve"> and we would have to be a Groupon affiliate. </w:t>
+        <w:t xml:space="preserve"> and we would have to </w:t>
+      </w:r>
+      <w:r>
+        <w:lastRenderedPageBreak/>
+        <w:t xml:space="preserve">be a Groupon affiliate. </w:t>
       </w:r>
       <w:r>
         <w:t xml:space="preserve">We have not heard how long this process takes, but are projecting that it will take at least a month after the website has been published giving us another time constraint. For now we will overcome this by starting locally in Ellensburg Washington and going to the business webpages and manually pulling the local deals. </w:t>
       </w:r>
       <w:r>
-        <w:t xml:space="preserve">With all these </w:t>
-      </w:r>
-      <w:r>
-        <w:lastRenderedPageBreak/>
-        <w:t>constraints in mind we ar</w:t>
+        <w:t>With all these constraints in mind we ar</w:t>
       </w:r>
       <w:r>
         <w:t>e finding ways to overcome them</w:t>
@@ -7653,11 +7662,11 @@
       <w:pPr>
         <w:pStyle w:val="Heading2"/>
       </w:pPr>
-      <w:bookmarkStart w:id="24" w:name="_Toc442099261"/>
+      <w:bookmarkStart w:id="25" w:name="_Toc442706711"/>
       <w:r>
         <w:t>Data Design</w:t>
       </w:r>
-      <w:bookmarkEnd w:id="24"/>
+      <w:bookmarkEnd w:id="25"/>
     </w:p>
     <w:p>
       <w:r>
@@ -7721,11 +7730,11 @@
       <w:pPr>
         <w:pStyle w:val="Heading2"/>
       </w:pPr>
-      <w:bookmarkStart w:id="25" w:name="_Toc442099262"/>
+      <w:bookmarkStart w:id="26" w:name="_Toc442706712"/>
       <w:r>
         <w:t>Program Structure</w:t>
       </w:r>
-      <w:bookmarkEnd w:id="25"/>
+      <w:bookmarkEnd w:id="26"/>
     </w:p>
     <w:p>
       <w:r>
@@ -7749,6 +7758,7 @@
         <w:ind w:firstLine="720"/>
       </w:pPr>
       <w:r>
+        <w:lastRenderedPageBreak/>
         <w:t>In the first figure</w:t>
       </w:r>
       <w:r>
@@ -7860,12 +7870,7 @@
         <w:t>The base of the site is the home</w:t>
       </w:r>
       <w:r>
-        <w:t xml:space="preserve"> page from which, all other pages can eventually be reached. Due to the simple design of our site, most pages are able to connect to one ano</w:t>
-      </w:r>
-      <w:bookmarkStart w:id="26" w:name="_GoBack"/>
-      <w:bookmarkEnd w:id="26"/>
-      <w:r>
-        <w:t xml:space="preserve">ther and there is not much depth where a user can get lost in the site. </w:t>
+        <w:t xml:space="preserve"> page from which, all other pages can eventually be reached. Due to the simple design of our site, most pages are able to connect to one another and there is not much depth where a user can get lost in the site. </w:t>
       </w:r>
       <w:r>
         <w:t xml:space="preserve"> This model seemed most appropriate for our site due to its relative simplicity. </w:t>
@@ -7875,8 +7880,9 @@
       <w:pPr>
         <w:pStyle w:val="Heading2"/>
       </w:pPr>
-      <w:bookmarkStart w:id="27" w:name="_Toc442099263"/>
-      <w:r>
+      <w:bookmarkStart w:id="27" w:name="_Toc442706713"/>
+      <w:r>
+        <w:lastRenderedPageBreak/>
         <w:t>Alternatives Considered</w:t>
       </w:r>
       <w:bookmarkEnd w:id="27"/>
@@ -7959,11 +7965,7 @@
         <w:t>. This is</w:t>
       </w:r>
       <w:r>
-        <w:t xml:space="preserve"> so the user </w:t>
-      </w:r>
-      <w:r>
-        <w:lastRenderedPageBreak/>
-        <w:t>doesn’t feel</w:t>
+        <w:t xml:space="preserve"> so the user doesn’t feel</w:t>
       </w:r>
       <w:r>
         <w:t xml:space="preserve"> like</w:t>
@@ -8079,8 +8081,9 @@
         <w:pStyle w:val="Heading1"/>
         <w:spacing w:before="0" w:line="240" w:lineRule="auto"/>
       </w:pPr>
-      <w:bookmarkStart w:id="28" w:name="_Toc442099264"/>
-      <w:r>
+      <w:bookmarkStart w:id="28" w:name="_Toc442706714"/>
+      <w:r>
+        <w:lastRenderedPageBreak/>
         <w:t>Detailed Design</w:t>
       </w:r>
       <w:bookmarkEnd w:id="28"/>
@@ -8103,7 +8106,7 @@
       <w:pPr>
         <w:pStyle w:val="Heading2"/>
       </w:pPr>
-      <w:bookmarkStart w:id="29" w:name="_Toc442099266"/>
+      <w:bookmarkStart w:id="29" w:name="_Toc442706715"/>
       <w:r>
         <w:t>Component in Detail</w:t>
       </w:r>
@@ -8113,7 +8116,7 @@
       <w:pPr>
         <w:pStyle w:val="Heading3"/>
       </w:pPr>
-      <w:bookmarkStart w:id="30" w:name="_Toc442099267"/>
+      <w:bookmarkStart w:id="30" w:name="_Toc442706716"/>
       <w:r>
         <w:t>Page Descriptions</w:t>
       </w:r>
@@ -8137,7 +8140,7 @@
       <w:pPr>
         <w:pStyle w:val="Heading3"/>
       </w:pPr>
-      <w:bookmarkStart w:id="31" w:name="_Toc442099268"/>
+      <w:bookmarkStart w:id="31" w:name="_Toc442706717"/>
       <w:r>
         <w:t>Database Usage</w:t>
       </w:r>
@@ -8149,7 +8152,11 @@
         <w:ind w:firstLine="720"/>
       </w:pPr>
       <w:r>
-        <w:t xml:space="preserve">The majority of the site’s functionality comes from forms that submit user information to the “user” and “events” databases. Upon registration, the user’s information is checked for validity then stored in the database. If a user has registered, they can log in to their profile page. This profile page will be slightly different for each user and will be open for modification to some extent. For example, the “user” database will hold information for a user’s name (first, last, and user names), the date they joined PIE, their email, their description, their birth date, and any photo information. The description, and photos will be changeable by the user. However, only the user name, email, and date joined will be required (to avoid security risks). </w:t>
+        <w:t xml:space="preserve">The majority of the site’s functionality comes from forms that submit user information to the “user” and “events” databases. Upon registration, the user’s information is checked for validity then stored in the database. If a user has registered, they can log in to their profile page. </w:t>
+      </w:r>
+      <w:r>
+        <w:lastRenderedPageBreak/>
+        <w:t xml:space="preserve">This profile page will be slightly different for each user and will be open for modification to some extent. For example, the “user” database will hold information for a user’s name (first, last, and user names), the date they joined PIE, their email, their description, their birth date, and any photo information. The description, and photos will be changeable by the user. However, only the user name, email, and date joined will be required (to avoid security risks). </w:t>
       </w:r>
     </w:p>
     <w:p>
@@ -8161,7 +8168,7 @@
       <w:pPr>
         <w:pStyle w:val="Heading3"/>
       </w:pPr>
-      <w:bookmarkStart w:id="32" w:name="_Toc442099269"/>
+      <w:bookmarkStart w:id="32" w:name="_Toc442706718"/>
       <w:r>
         <w:t>Current Methods</w:t>
       </w:r>
@@ -8173,11 +8180,7 @@
       </w:pPr>
       <w:r>
         <w:tab/>
-        <w:t xml:space="preserve">Since we only have a few JavaScript files written for our site, we do not have many methods yet. Currently, one of our JavaScript files, “tabs”, has methods for initiating and showing the tabs, getting the children of the tabs (the information displayed below the tab), and getting hash codes (for specific ID’s). </w:t>
-      </w:r>
-      <w:r>
-        <w:lastRenderedPageBreak/>
-        <w:t>Our other JavaScript file, “sidebar”, uses jQuery to create an animated cascading sidebar for the profile page.</w:t>
+        <w:t>Since we only have a few JavaScript files written for our site, we do not have many methods yet. Currently, one of our JavaScript files, “tabs”, has methods for initiating and showing the tabs, getting the children of the tabs (the information displayed below the tab), and getting hash codes (for specific ID’s). Our other JavaScript file, “sidebar”, uses jQuery to create an animated cascading sidebar for the profile page.</w:t>
       </w:r>
     </w:p>
     <w:p>
@@ -8196,7 +8199,7 @@
         <w:pStyle w:val="Heading1"/>
         <w:spacing w:before="0"/>
       </w:pPr>
-      <w:bookmarkStart w:id="33" w:name="_Toc442099270"/>
+      <w:bookmarkStart w:id="33" w:name="_Toc442706719"/>
       <w:r>
         <w:t>Quality Assurance Plan</w:t>
       </w:r>
@@ -8222,7 +8225,7 @@
         <w:pStyle w:val="Heading2"/>
         <w:spacing w:before="0"/>
       </w:pPr>
-      <w:bookmarkStart w:id="34" w:name="_Toc442099271"/>
+      <w:bookmarkStart w:id="34" w:name="_Toc442706720"/>
       <w:r>
         <w:t>Document Standards</w:t>
       </w:r>
@@ -8278,7 +8281,7 @@
         <w:pStyle w:val="Heading2"/>
         <w:spacing w:before="0"/>
       </w:pPr>
-      <w:bookmarkStart w:id="35" w:name="_Toc442099272"/>
+      <w:bookmarkStart w:id="35" w:name="_Toc442706721"/>
       <w:r>
         <w:t>Coding Standards</w:t>
       </w:r>
@@ -8309,6 +8312,7 @@
         <w:spacing w:line="240" w:lineRule="auto"/>
       </w:pPr>
       <w:r>
+        <w:lastRenderedPageBreak/>
         <w:t>Semi-colon on end of all JavaScript lines.</w:t>
       </w:r>
     </w:p>
@@ -8508,7 +8512,6 @@
         <w:spacing w:line="240" w:lineRule="auto"/>
       </w:pPr>
       <w:r>
-        <w:lastRenderedPageBreak/>
         <w:t>Example:</w:t>
       </w:r>
     </w:p>
@@ -8532,6 +8535,7 @@
           </w:tcPr>
           <w:p>
             <w:r>
+              <w:lastRenderedPageBreak/>
               <w:t>&lt;head&gt;</w:t>
             </w:r>
           </w:p>
@@ -8735,7 +8739,7 @@
         <w:pStyle w:val="Heading2"/>
         <w:spacing w:before="0"/>
       </w:pPr>
-      <w:bookmarkStart w:id="36" w:name="_Toc442099273"/>
+      <w:bookmarkStart w:id="36" w:name="_Toc442706722"/>
       <w:r>
         <w:t>User Interface Guideline</w:t>
       </w:r>
@@ -8771,7 +8775,11 @@
         <w:t xml:space="preserve"> their</w:t>
       </w:r>
       <w:r>
-        <w:t xml:space="preserve"> internet familiarity is minimal. Even more, we must assume that a significant portion of the users will have at least moderately impaired vision. These two assumptions have significantly shaped our user interface guidelines. They are the driving reason behind large buttons, large text and minimal unnecessary content.</w:t>
+        <w:t xml:space="preserve"> internet familiarity is minimal. Even more, we must assume that a significant portion of the users will have at least moderately impaired vision. These two assumptions have significantly </w:t>
+      </w:r>
+      <w:r>
+        <w:lastRenderedPageBreak/>
+        <w:t>shaped our user interface guidelines. They are the driving reason behind large buttons, large text and minimal unnecessary content.</w:t>
       </w:r>
     </w:p>
     <w:p>
@@ -8784,7 +8792,7 @@
         <w:pStyle w:val="Heading2"/>
         <w:spacing w:before="0"/>
       </w:pPr>
-      <w:bookmarkStart w:id="37" w:name="_Toc442099274"/>
+      <w:bookmarkStart w:id="37" w:name="_Toc442706723"/>
       <w:r>
         <w:t>Change Control Process</w:t>
       </w:r>
@@ -8855,7 +8863,7 @@
         <w:pStyle w:val="Heading2"/>
         <w:spacing w:before="0"/>
       </w:pPr>
-      <w:bookmarkStart w:id="38" w:name="_Toc442099275"/>
+      <w:bookmarkStart w:id="38" w:name="_Toc442706724"/>
       <w:r>
         <w:t>Testing Process</w:t>
       </w:r>
@@ -8867,11 +8875,11 @@
         <w:ind w:firstLine="720"/>
       </w:pPr>
       <w:r>
-        <w:t xml:space="preserve">Our team will have a multi-step process for testing including unit testing, automation testing, and user testing. This will ensure that we cover functional testing, and that the product will work on </w:t>
+        <w:t xml:space="preserve">Our team will have a multi-step process for testing including unit testing, automation testing, and user testing. This will ensure that we cover functional testing, and that the product will work on multiple different platforms. We will first start by user testing with quality assurance’s personal computer and browser configurations. We will write down our configuration, and steps we did to produce a bug so that the developers can reproduce the bug and try to fix the code. After we have done this we will add the unit test to check and make sure that that bug is not introduced again after we add more features in our code. Then, </w:t>
       </w:r>
       <w:r>
         <w:lastRenderedPageBreak/>
-        <w:t>multiple different platforms. We will first start by user testing with quality assurance’s personal computer and browser configurations. We will write down our configuration, and steps we did to produce a bug so that the developers can reproduce the bug and try to fix the code. After we have done this we will add the unit test to check and make sure that that bug is not introduced again after we add more features in our code. Then, once we have finished a unit test we will add it to our automation s</w:t>
+        <w:t>once we have finished a unit test we will add it to our automation s</w:t>
       </w:r>
       <w:r>
         <w:t>uit</w:t>
@@ -8971,7 +8979,7 @@
         <w:pStyle w:val="Heading1"/>
         <w:spacing w:before="0"/>
       </w:pPr>
-      <w:bookmarkStart w:id="39" w:name="_Toc442099276"/>
+      <w:bookmarkStart w:id="39" w:name="_Toc442706725"/>
       <w:r>
         <w:t>Conclusion</w:t>
       </w:r>
@@ -8992,9 +9000,12 @@
           <w:docGrid w:linePitch="360"/>
         </w:sectPr>
       </w:pPr>
-      <w:bookmarkStart w:id="40" w:name="_Toc442099277"/>
-      <w:r>
-        <w:t xml:space="preserve">For next term we would like to integrate a calendar to our website. The calendar will be able to show the days that events are taking place. This could range to simple social activities like walking downtown and needing a companion, or needing a friend while going to have lunch at a local restaurant. We also want to be able to use our database to store more user information like pictures and contacts. We also want to include an event slider under the events tab, start online hosting, and begin user testing. </w:t>
+      <w:r>
+        <w:t xml:space="preserve">For next term we would like to integrate a calendar to our website. The calendar will be able to show the days that events are taking place. This could range to simple social activities like walking downtown and needing a companion, or needing a friend while going to have </w:t>
+      </w:r>
+      <w:r>
+        <w:lastRenderedPageBreak/>
+        <w:t xml:space="preserve">lunch at a local restaurant. We also want to be able to use our database to store more user information like pictures and contacts. We also want to include an event slider under the events tab, start online hosting, and begin user testing. </w:t>
       </w:r>
       <w:r>
         <w:t>We will also like to start conversations with local restaurants and see if we can promote their pages on our website.</w:t>
@@ -9007,6 +9018,7 @@
       <w:pPr>
         <w:pStyle w:val="Heading1"/>
       </w:pPr>
+      <w:bookmarkStart w:id="40" w:name="_Toc442706726"/>
       <w:r>
         <w:lastRenderedPageBreak/>
         <w:t>Appendi</w:t>
@@ -9020,7 +9032,7 @@
       <w:pPr>
         <w:pStyle w:val="Heading2"/>
       </w:pPr>
-      <w:bookmarkStart w:id="41" w:name="_Toc442099278"/>
+      <w:bookmarkStart w:id="41" w:name="_Toc442706727"/>
       <w:r>
         <w:t>Use Cases</w:t>
       </w:r>
@@ -9116,7 +9128,6 @@
         <w:rPr>
           <w:noProof/>
         </w:rPr>
-        <w:lastRenderedPageBreak/>
         <w:drawing>
           <wp:inline distT="0" distB="0" distL="0" distR="0" wp14:anchorId="2E1950B9" wp14:editId="1C3AA1A0">
             <wp:extent cx="5943600" cy="3225165"/>
@@ -9179,6 +9190,7 @@
         <w:rPr>
           <w:noProof/>
         </w:rPr>
+        <w:lastRenderedPageBreak/>
         <w:drawing>
           <wp:inline distT="0" distB="0" distL="0" distR="0" wp14:anchorId="1057377E" wp14:editId="7CF8915F">
             <wp:extent cx="3714750" cy="3600450"/>
@@ -9481,9 +9493,8 @@
       <w:pPr>
         <w:pStyle w:val="Heading1"/>
       </w:pPr>
-      <w:bookmarkStart w:id="42" w:name="_Toc442099279"/>
-      <w:r>
-        <w:lastRenderedPageBreak/>
+      <w:bookmarkStart w:id="42" w:name="_Toc442706728"/>
+      <w:r>
         <w:t>Appendix B</w:t>
       </w:r>
       <w:bookmarkEnd w:id="42"/>
@@ -9492,7 +9503,7 @@
       <w:pPr>
         <w:pStyle w:val="Heading2"/>
       </w:pPr>
-      <w:bookmarkStart w:id="43" w:name="_Toc442099280"/>
+      <w:bookmarkStart w:id="43" w:name="_Toc442706729"/>
       <w:r>
         <w:t>System Models</w:t>
       </w:r>
@@ -9814,6 +9825,7 @@
         <w:rPr>
           <w:noProof/>
         </w:rPr>
+        <w:lastRenderedPageBreak/>
         <w:drawing>
           <wp:inline distT="0" distB="0" distL="0" distR="0" wp14:anchorId="50D36BFB" wp14:editId="59E251FA">
             <wp:extent cx="5685948" cy="3895725"/>
@@ -9917,19 +9929,24 @@
       <w:pPr>
         <w:pStyle w:val="Heading1"/>
       </w:pPr>
+      <w:bookmarkStart w:id="44" w:name="_Toc442706730"/>
       <w:r>
         <w:lastRenderedPageBreak/>
         <w:t>Appendix C</w:t>
       </w:r>
+      <w:bookmarkEnd w:id="44"/>
     </w:p>
     <w:p>
       <w:pPr>
         <w:pStyle w:val="Heading2"/>
       </w:pPr>
+      <w:bookmarkStart w:id="45" w:name="_Toc442706731"/>
       <w:r>
         <w:t>System Structure</w:t>
       </w:r>
-    </w:p>
+      <w:bookmarkEnd w:id="45"/>
+    </w:p>
+    <w:p/>
     <w:p>
       <w:pPr>
         <w:spacing w:after="0"/>
@@ -9939,10 +9956,10 @@
           <w:noProof/>
         </w:rPr>
         <w:drawing>
-          <wp:inline distT="0" distB="0" distL="0" distR="0">
-            <wp:extent cx="6000750" cy="7193915"/>
-            <wp:effectExtent l="0" t="0" r="0" b="6985"/>
-            <wp:docPr id="18" name="Picture 18" descr="U:\other\481\PIEWebsite\Presentation\Presentation Two\draw1.PNG"/>
+          <wp:inline distT="0" distB="0" distL="0" distR="0" wp14:anchorId="5615E647" wp14:editId="21300976">
+            <wp:extent cx="6912275" cy="5505450"/>
+            <wp:effectExtent l="0" t="0" r="3175" b="0"/>
+            <wp:docPr id="22" name="Picture 22" descr="U:\other\481\PIEWebsite\Interation Reports\Third Iteration\sysarch.PNG"/>
             <wp:cNvGraphicFramePr>
               <a:graphicFrameLocks xmlns:a="http://schemas.openxmlformats.org/drawingml/2006/main" noChangeAspect="1"/>
             </wp:cNvGraphicFramePr>
@@ -9950,7 +9967,7 @@
               <a:graphicData uri="http://schemas.openxmlformats.org/drawingml/2006/picture">
                 <pic:pic xmlns:pic="http://schemas.openxmlformats.org/drawingml/2006/picture">
                   <pic:nvPicPr>
-                    <pic:cNvPr id="0" name="Picture 3" descr="U:\other\481\PIEWebsite\Presentation\Presentation Two\draw1.PNG"/>
+                    <pic:cNvPr id="0" name="Picture 7" descr="U:\other\481\PIEWebsite\Interation Reports\Third Iteration\sysarch.PNG"/>
                     <pic:cNvPicPr>
                       <a:picLocks noChangeAspect="1" noChangeArrowheads="1"/>
                     </pic:cNvPicPr>
@@ -9971,7 +9988,7 @@
                   <pic:spPr bwMode="auto">
                     <a:xfrm>
                       <a:off x="0" y="0"/>
-                      <a:ext cx="6005331" cy="7199407"/>
+                      <a:ext cx="6919665" cy="5511336"/>
                     </a:xfrm>
                     <a:prstGeom prst="rect">
                       <a:avLst/>
@@ -9994,7 +10011,10 @@
         <w:jc w:val="center"/>
       </w:pPr>
       <w:r>
-        <w:t>Web Site Structure</w:t>
+        <w:t xml:space="preserve">Web Site </w:t>
+      </w:r>
+      <w:r>
+        <w:t>Architecture</w:t>
       </w:r>
     </w:p>
     <w:p>
@@ -10016,55 +10036,31 @@
         <w:rPr>
           <w:noProof/>
         </w:rPr>
-        <w:lastRenderedPageBreak/>
-        <w:drawing>
-          <wp:inline distT="0" distB="0" distL="0" distR="0">
-            <wp:extent cx="5943600" cy="4558513"/>
-            <wp:effectExtent l="0" t="0" r="0" b="0"/>
-            <wp:docPr id="20" name="Picture 20" descr="U:\other\481\PIEWebsite\Presentation\Presentation Two\draw2.PNG"/>
-            <wp:cNvGraphicFramePr>
-              <a:graphicFrameLocks xmlns:a="http://schemas.openxmlformats.org/drawingml/2006/main" noChangeAspect="1"/>
-            </wp:cNvGraphicFramePr>
-            <a:graphic xmlns:a="http://schemas.openxmlformats.org/drawingml/2006/main">
-              <a:graphicData uri="http://schemas.openxmlformats.org/drawingml/2006/picture">
-                <pic:pic xmlns:pic="http://schemas.openxmlformats.org/drawingml/2006/picture">
-                  <pic:nvPicPr>
-                    <pic:cNvPr id="0" name="Picture 5" descr="U:\other\481\PIEWebsite\Presentation\Presentation Two\draw2.PNG"/>
-                    <pic:cNvPicPr>
-                      <a:picLocks noChangeAspect="1" noChangeArrowheads="1"/>
-                    </pic:cNvPicPr>
-                  </pic:nvPicPr>
-                  <pic:blipFill>
-                    <a:blip r:embed="rId24">
-                      <a:extLst>
-                        <a:ext uri="{28A0092B-C50C-407E-A947-70E740481C1C}">
-                          <a14:useLocalDpi xmlns:a14="http://schemas.microsoft.com/office/drawing/2010/main" val="0"/>
-                        </a:ext>
-                      </a:extLst>
-                    </a:blip>
-                    <a:srcRect/>
-                    <a:stretch>
-                      <a:fillRect/>
-                    </a:stretch>
-                  </pic:blipFill>
-                  <pic:spPr bwMode="auto">
-                    <a:xfrm>
-                      <a:off x="0" y="0"/>
-                      <a:ext cx="5943600" cy="4558513"/>
-                    </a:xfrm>
-                    <a:prstGeom prst="rect">
-                      <a:avLst/>
-                    </a:prstGeom>
-                    <a:noFill/>
-                    <a:ln>
-                      <a:noFill/>
-                    </a:ln>
-                  </pic:spPr>
-                </pic:pic>
-              </a:graphicData>
-            </a:graphic>
-          </wp:inline>
-        </w:drawing>
+        <w:object w:dxaOrig="7080" w:dyaOrig="5670">
+          <v:shapetype id="_x0000_t75" coordsize="21600,21600" o:spt="75" o:preferrelative="t" path="m@4@5l@4@11@9@11@9@5xe" filled="f" stroked="f">
+            <v:stroke joinstyle="miter"/>
+            <v:formulas>
+              <v:f eqn="if lineDrawn pixelLineWidth 0"/>
+              <v:f eqn="sum @0 1 0"/>
+              <v:f eqn="sum 0 0 @1"/>
+              <v:f eqn="prod @2 1 2"/>
+              <v:f eqn="prod @3 21600 pixelWidth"/>
+              <v:f eqn="prod @3 21600 pixelHeight"/>
+              <v:f eqn="sum @0 0 1"/>
+              <v:f eqn="prod @6 1 2"/>
+              <v:f eqn="prod @7 21600 pixelWidth"/>
+              <v:f eqn="sum @8 21600 0"/>
+              <v:f eqn="prod @7 21600 pixelHeight"/>
+              <v:f eqn="sum @10 21600 0"/>
+            </v:formulas>
+            <v:path o:extrusionok="f" gradientshapeok="t" o:connecttype="rect"/>
+            <o:lock v:ext="edit" aspectratio="t"/>
+          </v:shapetype>
+          <v:shape id="_x0000_i1030" type="#_x0000_t75" style="width:488.25pt;height:390.75pt" o:ole="">
+            <v:imagedata r:id="rId24" o:title=""/>
+          </v:shape>
+          <o:OLEObject Type="Embed" ProgID="Visio.Drawing.15" ShapeID="_x0000_i1030" DrawAspect="Content" ObjectID="_1516448495" r:id="rId25"/>
+        </w:object>
       </w:r>
     </w:p>
     <w:p>
@@ -10076,12 +10072,12 @@
         <w:rPr>
           <w:noProof/>
         </w:rPr>
-        <w:t>Home Page</w:t>
+        <w:t>Database Connections</w:t>
       </w:r>
     </w:p>
     <w:sectPr>
-      <w:footerReference w:type="default" r:id="rId25"/>
-      <w:footerReference w:type="first" r:id="rId26"/>
+      <w:footerReference w:type="default" r:id="rId26"/>
+      <w:footerReference w:type="first" r:id="rId27"/>
       <w:pgSz w:w="12240" w:h="15840"/>
       <w:pgMar w:top="1440" w:right="1440" w:bottom="1440" w:left="1440" w:header="720" w:footer="720" w:gutter="0"/>
       <w:cols w:space="720"/>
@@ -10733,7 +10729,7 @@
                                 <w:rPr>
                                   <w:noProof/>
                                 </w:rPr>
-                                <w:t>19</w:t>
+                                <w:t>20</w:t>
                               </w:r>
                               <w:r>
                                 <w:rPr>
@@ -10799,7 +10795,7 @@
                           <w:rPr>
                             <w:noProof/>
                           </w:rPr>
-                          <w:t>19</w:t>
+                          <w:t>20</w:t>
                         </w:r>
                         <w:r>
                           <w:rPr>
@@ -13647,7 +13643,7 @@
 </file>
 
 <file path=customXml/itemProps2.xml><?xml version="1.0" encoding="utf-8"?>
-<ds:datastoreItem xmlns:ds="http://schemas.openxmlformats.org/officeDocument/2006/customXml" ds:itemID="{2B52B079-E26B-4B30-AE29-5A7E74C6CA01}">
+<ds:datastoreItem xmlns:ds="http://schemas.openxmlformats.org/officeDocument/2006/customXml" ds:itemID="{B51444D6-BB6C-4A39-819C-1D2629DCB219}">
   <ds:schemaRefs>
     <ds:schemaRef ds:uri="http://schemas.openxmlformats.org/officeDocument/2006/bibliography"/>
   </ds:schemaRefs>

--- a/Interation Reports/Third Iteration/IterationReport3.docx
+++ b/Interation Reports/Third Iteration/IterationReport3.docx
@@ -10,6 +10,7 @@
           <w:docPartUnique/>
         </w:docPartObj>
       </w:sdtPr>
+      <w:sdtEndPr/>
       <w:sdtContent>
         <w:p>
           <w:pPr>
@@ -144,6 +145,7 @@
                                       <w:dataBinding w:prefixMappings="xmlns:ns0='http://purl.org/dc/elements/1.1/' xmlns:ns1='http://schemas.openxmlformats.org/package/2006/metadata/core-properties' " w:xpath="/ns1:coreProperties[1]/ns0:creator[1]" w:storeItemID="{6C3C8BC8-F283-45AE-878A-BAB7291924A1}"/>
                                       <w:text/>
                                     </w:sdtPr>
+                                    <w:sdtEndPr/>
                                     <w:sdtContent>
                                       <w:r>
                                         <w:rPr>
@@ -230,6 +232,7 @@
                                       <w:dataBinding w:prefixMappings="xmlns:ns0='http://schemas.microsoft.com/office/2006/coverPageProps' " w:xpath="/ns0:CoverPageProperties[1]/ns0:CompanyAddress[1]" w:storeItemID="{55AF091B-3C7A-41E3-B477-F2FDAA23CFDA}"/>
                                       <w:text/>
                                     </w:sdtPr>
+                                    <w:sdtEndPr/>
                                     <w:sdtContent>
                                       <w:r>
                                         <w:rPr>
@@ -324,6 +327,7 @@
                                       <w:dataBinding w:prefixMappings="xmlns:ns0='http://purl.org/dc/elements/1.1/' xmlns:ns1='http://schemas.openxmlformats.org/package/2006/metadata/core-properties' " w:xpath="/ns1:coreProperties[1]/ns0:title[1]" w:storeItemID="{6C3C8BC8-F283-45AE-878A-BAB7291924A1}"/>
                                       <w:text/>
                                     </w:sdtPr>
+                                    <w:sdtEndPr/>
                                     <w:sdtContent>
                                       <w:r>
                                         <w:rPr>
@@ -797,8 +801,6 @@
           <w:r>
             <w:t>Contents</w:t>
           </w:r>
-          <w:bookmarkStart w:id="0" w:name="_GoBack"/>
-          <w:bookmarkEnd w:id="0"/>
         </w:p>
         <w:p>
           <w:pPr>
@@ -3950,12 +3952,12 @@
         <w:pStyle w:val="Heading1"/>
         <w:spacing w:before="0" w:line="240" w:lineRule="auto"/>
       </w:pPr>
-      <w:bookmarkStart w:id="1" w:name="_Toc442706687"/>
+      <w:bookmarkStart w:id="0" w:name="_Toc442706687"/>
       <w:r>
         <w:lastRenderedPageBreak/>
         <w:t>Introduction</w:t>
       </w:r>
-      <w:bookmarkEnd w:id="1"/>
+      <w:bookmarkEnd w:id="0"/>
     </w:p>
     <w:p>
       <w:pPr>
@@ -4057,11 +4059,11 @@
         <w:pStyle w:val="Heading1"/>
         <w:spacing w:before="0"/>
       </w:pPr>
-      <w:bookmarkStart w:id="2" w:name="_Toc442706688"/>
+      <w:bookmarkStart w:id="1" w:name="_Toc442706688"/>
       <w:r>
         <w:t>Website</w:t>
       </w:r>
-      <w:bookmarkEnd w:id="2"/>
+      <w:bookmarkEnd w:id="1"/>
     </w:p>
     <w:p>
       <w:pPr>
@@ -4098,11 +4100,11 @@
         <w:pStyle w:val="Heading1"/>
         <w:spacing w:before="0" w:line="240" w:lineRule="auto"/>
       </w:pPr>
-      <w:bookmarkStart w:id="3" w:name="_Toc442706689"/>
+      <w:bookmarkStart w:id="2" w:name="_Toc442706689"/>
       <w:r>
         <w:t>Project Overview</w:t>
       </w:r>
-      <w:bookmarkEnd w:id="3"/>
+      <w:bookmarkEnd w:id="2"/>
     </w:p>
     <w:p>
       <w:pPr>
@@ -4159,12 +4161,11 @@
         <w:pStyle w:val="Heading2"/>
         <w:spacing w:before="0" w:line="240" w:lineRule="auto"/>
       </w:pPr>
-      <w:bookmarkStart w:id="4" w:name="_Toc442706690"/>
-      <w:r>
-        <w:lastRenderedPageBreak/>
+      <w:bookmarkStart w:id="3" w:name="_Toc442706690"/>
+      <w:r>
         <w:t>Problem and Solution</w:t>
       </w:r>
-      <w:bookmarkEnd w:id="4"/>
+      <w:bookmarkEnd w:id="3"/>
     </w:p>
     <w:p>
       <w:pPr>
@@ -4298,37 +4299,40 @@
         <w:pStyle w:val="Heading2"/>
         <w:spacing w:before="0" w:line="240" w:lineRule="auto"/>
       </w:pPr>
-      <w:bookmarkStart w:id="5" w:name="_Toc442706691"/>
+      <w:bookmarkStart w:id="4" w:name="_Toc442706691"/>
+      <w:r>
+        <w:t>Stakeholders</w:t>
+      </w:r>
+      <w:bookmarkEnd w:id="4"/>
+      <w:r>
+        <w:t xml:space="preserve"> </w:t>
+      </w:r>
+    </w:p>
+    <w:p>
+      <w:pPr>
+        <w:spacing w:after="0" w:line="240" w:lineRule="auto"/>
+        <w:ind w:firstLine="720"/>
+      </w:pPr>
+      <w:r>
+        <w:t xml:space="preserve">The client is Dr. </w:t>
+      </w:r>
+      <w:proofErr w:type="spellStart"/>
+      <w:r>
+        <w:t>Chueh</w:t>
+      </w:r>
+      <w:proofErr w:type="spellEnd"/>
+      <w:r>
+        <w:t xml:space="preserve">. She is a Professor of Mathematics at Central Washington University in Ellensburg, WA. She was inspired to do something for the </w:t>
+      </w:r>
+      <w:r>
+        <w:t>isolated</w:t>
+      </w:r>
+      <w:r>
+        <w:t xml:space="preserve"> community during a trip to the east coast. During this trip, she attended a funeral where the family of the departed received food and condolences from members of an online site called “Meal Train”. She recognized the good that can </w:t>
+      </w:r>
       <w:r>
         <w:lastRenderedPageBreak/>
-        <w:t>Stakeholders</w:t>
-      </w:r>
-      <w:bookmarkEnd w:id="5"/>
-      <w:r>
-        <w:t xml:space="preserve"> </w:t>
-      </w:r>
-    </w:p>
-    <w:p>
-      <w:pPr>
-        <w:spacing w:after="0" w:line="240" w:lineRule="auto"/>
-        <w:ind w:firstLine="720"/>
-      </w:pPr>
-      <w:r>
-        <w:t xml:space="preserve">The client is Dr. </w:t>
-      </w:r>
-      <w:proofErr w:type="spellStart"/>
-      <w:r>
-        <w:t>Chueh</w:t>
-      </w:r>
-      <w:proofErr w:type="spellEnd"/>
-      <w:r>
-        <w:t xml:space="preserve">. She is a Professor of Mathematics at Central Washington University in Ellensburg, WA. She was inspired to do something for the </w:t>
-      </w:r>
-      <w:r>
-        <w:t>isolated</w:t>
-      </w:r>
-      <w:r>
-        <w:t xml:space="preserve"> community during a trip to the east coast. During this trip, she attended a funeral where the family of the departed received food and condolences from members of an online site called “Meal Train”. She recognized the good that can come from a community banding together in times of need and thought of her own family. She saw the limitations of the Meal Train site and wanted to create something that was</w:t>
+        <w:t>come from a community banding together in times of need and thought of her own family. She saw the limitations of the Meal Train site and wanted to create something that was</w:t>
       </w:r>
       <w:r>
         <w:t xml:space="preserve"> more</w:t>
@@ -4443,11 +4447,11 @@
         <w:pStyle w:val="Heading2"/>
         <w:spacing w:before="0" w:line="240" w:lineRule="auto"/>
       </w:pPr>
-      <w:bookmarkStart w:id="6" w:name="_Toc442706692"/>
+      <w:bookmarkStart w:id="5" w:name="_Toc442706692"/>
       <w:r>
         <w:t>Scope</w:t>
       </w:r>
-      <w:bookmarkEnd w:id="6"/>
+      <w:bookmarkEnd w:id="5"/>
     </w:p>
     <w:p>
       <w:pPr>
@@ -4461,11 +4465,7 @@
         <w:t>socially isolated</w:t>
       </w:r>
       <w:r>
-        <w:t xml:space="preserve">. It will </w:t>
-      </w:r>
-      <w:r>
-        <w:lastRenderedPageBreak/>
-        <w:t>provide an easy to use, senior</w:t>
+        <w:t>. It will provide an easy to use, senior</w:t>
       </w:r>
       <w:r>
         <w:t xml:space="preserve"> and disabled </w:t>
@@ -4572,11 +4572,11 @@
         <w:pStyle w:val="Heading1"/>
         <w:spacing w:before="0" w:line="240" w:lineRule="auto"/>
       </w:pPr>
-      <w:bookmarkStart w:id="7" w:name="_Toc442706693"/>
+      <w:bookmarkStart w:id="6" w:name="_Toc442706693"/>
       <w:r>
         <w:t>Project Management Plan</w:t>
       </w:r>
-      <w:bookmarkEnd w:id="7"/>
+      <w:bookmarkEnd w:id="6"/>
     </w:p>
     <w:p>
       <w:r>
@@ -4589,11 +4589,11 @@
         <w:pStyle w:val="Heading2"/>
         <w:spacing w:before="0" w:line="240" w:lineRule="auto"/>
       </w:pPr>
-      <w:bookmarkStart w:id="8" w:name="_Toc442706694"/>
+      <w:bookmarkStart w:id="7" w:name="_Toc442706694"/>
       <w:r>
         <w:t>Project Organization</w:t>
       </w:r>
-      <w:bookmarkEnd w:id="8"/>
+      <w:bookmarkEnd w:id="7"/>
     </w:p>
     <w:p>
       <w:pPr>
@@ -4604,11 +4604,7 @@
         <w:t>We will be using an agile Kanban method for solving our problem to keep it organized. This will make it so we can pair program, keep in contact, and have a good developer to quality assurance ratio to constantly push out a refined product each sprint for the client.</w:t>
       </w:r>
       <w:r>
-        <w:t xml:space="preserve"> To manage our Kanban board we will use a tool called “Trello”. Our board will have </w:t>
-      </w:r>
-      <w:r>
-        <w:lastRenderedPageBreak/>
-        <w:t>six columns a backlog, defined, and developer finished for the developers to use on the left side of the board. The right side will consist of accepted and deployed for the quality assurance. Each person will be assigned one task at a time, and this task will not leave a column until it is finished, but it can move from one column to another if it needs to.</w:t>
+        <w:t xml:space="preserve"> To manage our Kanban board we will use a tool called “Trello”. Our board will have six columns a backlog, defined, and developer finished for the developers to use on the left side of the board. The right side will consist of accepted and deployed for the quality assurance. Each person will be assigned one task at a time, and this task will not leave a column until it is finished, but it can move from one column to another if it needs to.</w:t>
       </w:r>
       <w:r>
         <w:t xml:space="preserve"> This will help our client see a consistent growth, and help us keep on track of where are project is at, where it’s going, and what changes might have to be made. Currently we will have three developers (Christian, Tim, and </w:t>
@@ -4662,11 +4658,12 @@
         <w:pStyle w:val="Heading2"/>
         <w:spacing w:before="0" w:line="240" w:lineRule="auto"/>
       </w:pPr>
-      <w:bookmarkStart w:id="9" w:name="_Toc442706695"/>
-      <w:r>
+      <w:bookmarkStart w:id="8" w:name="_Toc442706695"/>
+      <w:r>
+        <w:lastRenderedPageBreak/>
         <w:t>Risk Analysis</w:t>
       </w:r>
-      <w:bookmarkEnd w:id="9"/>
+      <w:bookmarkEnd w:id="8"/>
     </w:p>
     <w:p>
       <w:pPr>
@@ -4886,7 +4883,6 @@
               <w:spacing w:after="0" w:line="240" w:lineRule="auto"/>
             </w:pPr>
             <w:r>
-              <w:lastRenderedPageBreak/>
               <w:t>Compatibility</w:t>
             </w:r>
           </w:p>
@@ -5692,11 +5688,11 @@
         <w:pStyle w:val="Heading2"/>
         <w:spacing w:before="0" w:line="240" w:lineRule="auto"/>
       </w:pPr>
-      <w:bookmarkStart w:id="10" w:name="_Toc442706696"/>
+      <w:bookmarkStart w:id="9" w:name="_Toc442706696"/>
       <w:r>
         <w:t>Hardware and Software Resource Requirements</w:t>
       </w:r>
-      <w:bookmarkEnd w:id="10"/>
+      <w:bookmarkEnd w:id="9"/>
     </w:p>
     <w:p>
       <w:pPr>
@@ -5729,12 +5725,11 @@
         <w:pStyle w:val="Heading2"/>
         <w:spacing w:before="0" w:line="240" w:lineRule="auto"/>
       </w:pPr>
-      <w:bookmarkStart w:id="11" w:name="_Toc442706697"/>
-      <w:r>
-        <w:lastRenderedPageBreak/>
+      <w:bookmarkStart w:id="10" w:name="_Toc442706697"/>
+      <w:r>
         <w:t>Work Breakdown</w:t>
       </w:r>
-      <w:bookmarkEnd w:id="11"/>
+      <w:bookmarkEnd w:id="10"/>
     </w:p>
     <w:p>
       <w:pPr>
@@ -5761,11 +5756,11 @@
         <w:pStyle w:val="Heading2"/>
         <w:spacing w:before="0" w:line="240" w:lineRule="auto"/>
       </w:pPr>
-      <w:bookmarkStart w:id="12" w:name="_Toc442706698"/>
+      <w:bookmarkStart w:id="11" w:name="_Toc442706698"/>
       <w:r>
         <w:t>Project Schedule</w:t>
       </w:r>
-      <w:bookmarkEnd w:id="12"/>
+      <w:bookmarkEnd w:id="11"/>
     </w:p>
     <w:p>
       <w:pPr>
@@ -5791,7 +5786,11 @@
         <w:t xml:space="preserve"> to correspond with the milestone goal</w:t>
       </w:r>
       <w:r>
-        <w:t>. We would have a retro after a sprint and document what got done to help project</w:t>
+        <w:t xml:space="preserve">. We would </w:t>
+      </w:r>
+      <w:r>
+        <w:lastRenderedPageBreak/>
+        <w:t>have a retro after a sprint and document what got done to help project</w:t>
       </w:r>
       <w:r>
         <w:t>,</w:t>
@@ -5823,11 +5822,11 @@
         <w:pStyle w:val="Heading1"/>
         <w:spacing w:before="0" w:line="240" w:lineRule="auto"/>
       </w:pPr>
-      <w:bookmarkStart w:id="13" w:name="_Toc442706699"/>
+      <w:bookmarkStart w:id="12" w:name="_Toc442706699"/>
       <w:r>
         <w:t>Requirements</w:t>
       </w:r>
-      <w:bookmarkEnd w:id="13"/>
+      <w:bookmarkEnd w:id="12"/>
     </w:p>
     <w:p>
       <w:pPr>
@@ -5883,11 +5882,11 @@
         <w:pStyle w:val="Heading2"/>
         <w:spacing w:before="0" w:line="240" w:lineRule="auto"/>
       </w:pPr>
-      <w:bookmarkStart w:id="14" w:name="_Toc442706700"/>
+      <w:bookmarkStart w:id="13" w:name="_Toc442706700"/>
       <w:r>
         <w:t>Development, Operation, and Maintenance Environments</w:t>
       </w:r>
-      <w:bookmarkEnd w:id="14"/>
+      <w:bookmarkEnd w:id="13"/>
     </w:p>
     <w:p>
       <w:pPr>
@@ -6063,7 +6062,6 @@
         <w:rPr>
           <w:rFonts w:cs="Times New Roman"/>
         </w:rPr>
-        <w:lastRenderedPageBreak/>
         <w:t>IDE such as Eclipse, IntelliJ, Sublime Text, etc.</w:t>
       </w:r>
     </w:p>
@@ -6228,11 +6226,11 @@
       <w:pPr>
         <w:pStyle w:val="Heading2"/>
       </w:pPr>
-      <w:bookmarkStart w:id="15" w:name="_Toc442706701"/>
+      <w:bookmarkStart w:id="14" w:name="_Toc442706701"/>
       <w:r>
         <w:t>System Model</w:t>
       </w:r>
-      <w:bookmarkEnd w:id="15"/>
+      <w:bookmarkEnd w:id="14"/>
     </w:p>
     <w:p>
       <w:pPr>
@@ -6247,11 +6245,11 @@
         <w:pStyle w:val="Heading3"/>
         <w:spacing w:before="0"/>
       </w:pPr>
-      <w:bookmarkStart w:id="16" w:name="_Toc442706702"/>
+      <w:bookmarkStart w:id="15" w:name="_Toc442706702"/>
       <w:r>
         <w:t>Textual Use Cases</w:t>
       </w:r>
-      <w:bookmarkEnd w:id="16"/>
+      <w:bookmarkEnd w:id="15"/>
     </w:p>
     <w:p>
       <w:pPr>
@@ -6341,6 +6339,7 @@
         <w:spacing w:after="0" w:line="240" w:lineRule="auto"/>
       </w:pPr>
       <w:r>
+        <w:lastRenderedPageBreak/>
         <w:tab/>
         <w:t xml:space="preserve">2.3 Reject invited connections </w:t>
       </w:r>
@@ -6394,7 +6393,6 @@
         <w:spacing w:after="0" w:line="240" w:lineRule="auto"/>
       </w:pPr>
       <w:r>
-        <w:lastRenderedPageBreak/>
         <w:t>Select type potluck</w:t>
       </w:r>
     </w:p>
@@ -6738,7 +6736,6 @@
         <w:rPr>
           <w:rFonts w:cs="Times New Roman"/>
         </w:rPr>
-        <w:lastRenderedPageBreak/>
         <w:t>(See A</w:t>
       </w:r>
       <w:r>
@@ -6803,11 +6800,11 @@
         <w:pStyle w:val="Heading2"/>
         <w:spacing w:before="0" w:line="240" w:lineRule="auto"/>
       </w:pPr>
-      <w:bookmarkStart w:id="17" w:name="_Toc442706703"/>
+      <w:bookmarkStart w:id="16" w:name="_Toc442706703"/>
       <w:r>
         <w:t>User Interaction</w:t>
       </w:r>
-      <w:bookmarkEnd w:id="17"/>
+      <w:bookmarkEnd w:id="16"/>
     </w:p>
     <w:p>
       <w:pPr>
@@ -6940,11 +6937,12 @@
         <w:pStyle w:val="Heading2"/>
         <w:spacing w:before="0" w:line="240" w:lineRule="auto"/>
       </w:pPr>
-      <w:bookmarkStart w:id="18" w:name="_Toc442706704"/>
-      <w:r>
+      <w:bookmarkStart w:id="17" w:name="_Toc442706704"/>
+      <w:r>
+        <w:lastRenderedPageBreak/>
         <w:t>Functional Requirements</w:t>
       </w:r>
-      <w:bookmarkEnd w:id="18"/>
+      <w:bookmarkEnd w:id="17"/>
     </w:p>
     <w:p>
       <w:r>
@@ -6957,11 +6955,11 @@
         <w:pStyle w:val="Heading3"/>
         <w:spacing w:before="0"/>
       </w:pPr>
-      <w:bookmarkStart w:id="19" w:name="_Toc442706705"/>
+      <w:bookmarkStart w:id="18" w:name="_Toc442706705"/>
       <w:r>
         <w:t>Primary Requirements</w:t>
       </w:r>
-      <w:bookmarkEnd w:id="19"/>
+      <w:bookmarkEnd w:id="18"/>
     </w:p>
     <w:p>
       <w:pPr>
@@ -7026,7 +7024,6 @@
         <w:rPr>
           <w:rFonts w:cs="Times New Roman"/>
         </w:rPr>
-        <w:lastRenderedPageBreak/>
         <w:t>We wi</w:t>
       </w:r>
       <w:r>
@@ -7082,11 +7079,11 @@
         <w:pStyle w:val="Heading3"/>
         <w:spacing w:before="0"/>
       </w:pPr>
-      <w:bookmarkStart w:id="20" w:name="_Toc442706706"/>
+      <w:bookmarkStart w:id="19" w:name="_Toc442706706"/>
       <w:r>
         <w:t>Secondary Requirements</w:t>
       </w:r>
-      <w:bookmarkEnd w:id="20"/>
+      <w:bookmarkEnd w:id="19"/>
     </w:p>
     <w:p>
       <w:pPr>
@@ -7240,11 +7237,11 @@
         <w:pStyle w:val="Heading2"/>
         <w:spacing w:before="0" w:line="240" w:lineRule="auto"/>
       </w:pPr>
-      <w:bookmarkStart w:id="21" w:name="_Toc442706707"/>
+      <w:bookmarkStart w:id="20" w:name="_Toc442706707"/>
       <w:r>
         <w:t>Nonfunctional Requirements</w:t>
       </w:r>
-      <w:bookmarkEnd w:id="21"/>
+      <w:bookmarkEnd w:id="20"/>
       <w:r>
         <w:rPr>
           <w:rFonts w:ascii="Times New Roman" w:hAnsi="Times New Roman" w:cs="Times New Roman"/>
@@ -7297,14 +7294,7 @@
         <w:rPr>
           <w:rFonts w:cs="Times New Roman"/>
         </w:rPr>
-        <w:t xml:space="preserve">Conceptually, how efficient it will be in countries that are not as advanced as the United States is something that we cannot fully determine currently. Some of the factors that might hinder for our project to be something of value to others across is the world would be things </w:t>
-      </w:r>
-      <w:r>
-        <w:rPr>
-          <w:rFonts w:cs="Times New Roman"/>
-        </w:rPr>
-        <w:lastRenderedPageBreak/>
-        <w:t xml:space="preserve">such as: background checks for new users, paying system, and restaurants. But, if someone out of the country would like to assist their friend/family member in the United States, they would be able to do that with minimum limitations.  </w:t>
+        <w:t xml:space="preserve">Conceptually, how efficient it will be in countries that are not as advanced as the United States is something that we cannot fully determine currently. Some of the factors that might hinder for our project to be something of value to others across is the world would be things such as: background checks for new users, paying system, and restaurants. But, if someone out of the country would like to assist their friend/family member in the United States, they would be able to do that with minimum limitations.  </w:t>
       </w:r>
     </w:p>
     <w:p>
@@ -7455,7 +7445,14 @@
         <w:rPr>
           <w:rFonts w:cs="Times New Roman"/>
         </w:rPr>
-        <w:t>. The only downside with a user accessing it on a cellphone is that all of the content may not fit on the screen or be displayed as it would have been on a computer. Further down the road, this will be something to consider,</w:t>
+        <w:t xml:space="preserve">. The only downside with a user accessing it on a </w:t>
+      </w:r>
+      <w:r>
+        <w:rPr>
+          <w:rFonts w:cs="Times New Roman"/>
+        </w:rPr>
+        <w:lastRenderedPageBreak/>
+        <w:t>cellphone is that all of the content may not fit on the screen or be displayed as it would have been on a computer. Further down the road, this will be something to consider,</w:t>
       </w:r>
       <w:r>
         <w:rPr>
@@ -7490,7 +7487,6 @@
           <w:rFonts w:cs="Times New Roman"/>
           <w:b/>
         </w:rPr>
-        <w:lastRenderedPageBreak/>
         <w:t>Problem Size</w:t>
       </w:r>
       <w:r>
@@ -7531,11 +7527,11 @@
         <w:pStyle w:val="Heading2"/>
         <w:spacing w:before="0" w:line="240" w:lineRule="auto"/>
       </w:pPr>
-      <w:bookmarkStart w:id="22" w:name="_Toc442706708"/>
+      <w:bookmarkStart w:id="21" w:name="_Toc442706708"/>
       <w:r>
         <w:t>Feasibility</w:t>
       </w:r>
-      <w:bookmarkEnd w:id="22"/>
+      <w:bookmarkEnd w:id="21"/>
     </w:p>
     <w:p>
       <w:pPr>
@@ -7573,11 +7569,11 @@
       <w:pPr>
         <w:pStyle w:val="Heading1"/>
       </w:pPr>
-      <w:bookmarkStart w:id="23" w:name="_Toc442706709"/>
+      <w:bookmarkStart w:id="22" w:name="_Toc442706709"/>
       <w:r>
         <w:t>Architectural Design</w:t>
       </w:r>
-      <w:bookmarkEnd w:id="23"/>
+      <w:bookmarkEnd w:id="22"/>
     </w:p>
     <w:p>
       <w:r>
@@ -7595,12 +7591,11 @@
       <w:pPr>
         <w:pStyle w:val="Heading2"/>
       </w:pPr>
-      <w:bookmarkStart w:id="24" w:name="_Toc442706710"/>
-      <w:r>
-        <w:lastRenderedPageBreak/>
+      <w:bookmarkStart w:id="23" w:name="_Toc442706710"/>
+      <w:r>
         <w:t>General Constraints</w:t>
       </w:r>
-      <w:bookmarkEnd w:id="24"/>
+      <w:bookmarkEnd w:id="23"/>
     </w:p>
     <w:p>
       <w:r>
@@ -7639,17 +7634,17 @@
         <w:t>,</w:t>
       </w:r>
       <w:r>
-        <w:t xml:space="preserve"> and we would have to </w:t>
+        <w:t xml:space="preserve"> and we would have to be a Groupon affiliate. </w:t>
+      </w:r>
+      <w:r>
+        <w:t xml:space="preserve">We have not heard how long this process takes, but are projecting that it will take at least a month after the website has been published giving us another time constraint. For now we will overcome this by starting locally in Ellensburg Washington and going to the business webpages and manually pulling the local deals. </w:t>
+      </w:r>
+      <w:r>
+        <w:t xml:space="preserve">With all these </w:t>
       </w:r>
       <w:r>
         <w:lastRenderedPageBreak/>
-        <w:t xml:space="preserve">be a Groupon affiliate. </w:t>
-      </w:r>
-      <w:r>
-        <w:t xml:space="preserve">We have not heard how long this process takes, but are projecting that it will take at least a month after the website has been published giving us another time constraint. For now we will overcome this by starting locally in Ellensburg Washington and going to the business webpages and manually pulling the local deals. </w:t>
-      </w:r>
-      <w:r>
-        <w:t>With all these constraints in mind we ar</w:t>
+        <w:t>constraints in mind we ar</w:t>
       </w:r>
       <w:r>
         <w:t>e finding ways to overcome them</w:t>
@@ -7662,11 +7657,11 @@
       <w:pPr>
         <w:pStyle w:val="Heading2"/>
       </w:pPr>
-      <w:bookmarkStart w:id="25" w:name="_Toc442706711"/>
+      <w:bookmarkStart w:id="24" w:name="_Toc442706711"/>
       <w:r>
         <w:t>Data Design</w:t>
       </w:r>
-      <w:bookmarkEnd w:id="25"/>
+      <w:bookmarkEnd w:id="24"/>
     </w:p>
     <w:p>
       <w:r>
@@ -7730,162 +7725,160 @@
       <w:pPr>
         <w:pStyle w:val="Heading2"/>
       </w:pPr>
-      <w:bookmarkStart w:id="26" w:name="_Toc442706712"/>
+      <w:bookmarkStart w:id="25" w:name="_Toc442706712"/>
       <w:r>
         <w:t>Program Structure</w:t>
       </w:r>
+      <w:bookmarkEnd w:id="25"/>
+    </w:p>
+    <w:p>
+      <w:r>
+        <w:tab/>
+      </w:r>
+      <w:r>
+        <w:t xml:space="preserve">The structure of our website can be seen in the two figures in Appendix C. The first of which shows </w:t>
+      </w:r>
+      <w:r>
+        <w:t>the architecture of the site</w:t>
+      </w:r>
+      <w:r>
+        <w:t>.</w:t>
+      </w:r>
+      <w:r>
+        <w:t xml:space="preserve"> The second page will show the connection between user viewable pages and our pie database, which has two tables.</w:t>
+      </w:r>
+    </w:p>
+    <w:p>
+      <w:pPr>
+        <w:ind w:firstLine="720"/>
+      </w:pPr>
+      <w:r>
+        <w:t>In the first figure</w:t>
+      </w:r>
+      <w:r>
+        <w:t xml:space="preserve"> will be a high level overview of the system architecture where the connections between different files is displayed. For example,</w:t>
+      </w:r>
+      <w:r>
+        <w:t xml:space="preserve"> </w:t>
+      </w:r>
+      <w:proofErr w:type="spellStart"/>
+      <w:r>
+        <w:t>signUp.php</w:t>
+      </w:r>
+      <w:proofErr w:type="spellEnd"/>
+      <w:r>
+        <w:t xml:space="preserve"> is a viewable page</w:t>
+      </w:r>
+      <w:r>
+        <w:t xml:space="preserve"> which contains a form for a new user to sign up. This page will send the form information to a background (non-viewable) page, </w:t>
+      </w:r>
+      <w:proofErr w:type="spellStart"/>
+      <w:r>
+        <w:t>register.php</w:t>
+      </w:r>
+      <w:proofErr w:type="spellEnd"/>
+      <w:r>
+        <w:t xml:space="preserve">. Register will connect with the </w:t>
+      </w:r>
+      <w:proofErr w:type="spellStart"/>
+      <w:r>
+        <w:t>database.php</w:t>
+      </w:r>
+      <w:proofErr w:type="spellEnd"/>
+      <w:r>
+        <w:t xml:space="preserve"> file and upon successful entry of new user, will redirect to the profile page. If</w:t>
+      </w:r>
+      <w:r>
+        <w:t xml:space="preserve"> entry of the user is not successful, an error message will be generated</w:t>
+      </w:r>
+      <w:r>
+        <w:t>, the</w:t>
+      </w:r>
+      <w:r>
+        <w:t xml:space="preserve"> page will redirect to </w:t>
+      </w:r>
+      <w:proofErr w:type="spellStart"/>
+      <w:r>
+        <w:t>signUp.php</w:t>
+      </w:r>
+      <w:proofErr w:type="spellEnd"/>
+      <w:r>
+        <w:t xml:space="preserve"> where the error will be displayed.</w:t>
+      </w:r>
+      <w:r>
+        <w:t xml:space="preserve"> </w:t>
+      </w:r>
+      <w:r>
+        <w:t xml:space="preserve"> </w:t>
+      </w:r>
+    </w:p>
+    <w:p>
+      <w:pPr>
+        <w:ind w:firstLine="720"/>
+      </w:pPr>
+      <w:r>
+        <w:t xml:space="preserve">In the second figure, the database connections show </w:t>
+      </w:r>
+      <w:r>
+        <w:t xml:space="preserve">how </w:t>
+      </w:r>
+      <w:r>
+        <w:t>each table</w:t>
+      </w:r>
+      <w:r>
+        <w:t xml:space="preserve"> connects with the various pages</w:t>
+      </w:r>
+      <w:r>
+        <w:t xml:space="preserve">. For example, the </w:t>
+      </w:r>
+      <w:r>
+        <w:t>register page connects to the user table</w:t>
+      </w:r>
+      <w:r>
+        <w:t>.</w:t>
+      </w:r>
+      <w:r>
+        <w:t xml:space="preserve"> Register will make a query on the user table to make sure the username does not already exist, otherwise it will only insert into the database table.</w:t>
+      </w:r>
+      <w:r>
+        <w:t xml:space="preserve"> </w:t>
+      </w:r>
+      <w:r>
+        <w:t xml:space="preserve">The create event page only shares a connection with the events table. This is because the create event page does not make any queries on the table, as there are no unique fields to check.  Rather the page will only insert into tuples into the events table. </w:t>
+      </w:r>
+      <w:r>
+        <w:t>This is because it must be able to edit and display events as well as user information.</w:t>
+      </w:r>
+    </w:p>
+    <w:p>
+      <w:r>
+        <w:tab/>
+      </w:r>
+      <w:r>
+        <w:t>The model we used was the Hierarchical Web Architecture.</w:t>
+      </w:r>
+      <w:r>
+        <w:t xml:space="preserve"> </w:t>
+      </w:r>
+      <w:r>
+        <w:t>The base of the site is the home</w:t>
+      </w:r>
+      <w:r>
+        <w:t xml:space="preserve"> page from which, all other pages can eventually be reached. Due to the simple design of our site, most pages are able to connect to one another and there is not much depth where a user can get lost in the site. </w:t>
+      </w:r>
+      <w:r>
+        <w:t xml:space="preserve"> This model seemed most appropriate for our site due to its relative simplicity. </w:t>
+      </w:r>
+    </w:p>
+    <w:p>
+      <w:pPr>
+        <w:pStyle w:val="Heading2"/>
+      </w:pPr>
+      <w:bookmarkStart w:id="26" w:name="_Toc442706713"/>
+      <w:r>
+        <w:t>Alternatives Considered</w:t>
+      </w:r>
       <w:bookmarkEnd w:id="26"/>
-    </w:p>
-    <w:p>
-      <w:r>
-        <w:tab/>
-      </w:r>
-      <w:r>
-        <w:t xml:space="preserve">The structure of our website can be seen in the two figures in Appendix C. The first of which shows </w:t>
-      </w:r>
-      <w:r>
-        <w:t>the architecture of the site</w:t>
-      </w:r>
-      <w:r>
-        <w:t>.</w:t>
-      </w:r>
-      <w:r>
-        <w:t xml:space="preserve"> The second page will show the connection between user viewable pages and our pie database, which has two tables.</w:t>
-      </w:r>
-    </w:p>
-    <w:p>
-      <w:pPr>
-        <w:ind w:firstLine="720"/>
-      </w:pPr>
-      <w:r>
-        <w:lastRenderedPageBreak/>
-        <w:t>In the first figure</w:t>
-      </w:r>
-      <w:r>
-        <w:t xml:space="preserve"> will be a high level overview of the system architecture where the connections between different files is displayed. For example,</w:t>
-      </w:r>
-      <w:r>
-        <w:t xml:space="preserve"> </w:t>
-      </w:r>
-      <w:proofErr w:type="spellStart"/>
-      <w:r>
-        <w:t>signUp.php</w:t>
-      </w:r>
-      <w:proofErr w:type="spellEnd"/>
-      <w:r>
-        <w:t xml:space="preserve"> is a viewable page</w:t>
-      </w:r>
-      <w:r>
-        <w:t xml:space="preserve"> which contains a form for a new user to sign up. This page will send the form information to a background (non-viewable) page, </w:t>
-      </w:r>
-      <w:proofErr w:type="spellStart"/>
-      <w:r>
-        <w:t>register.php</w:t>
-      </w:r>
-      <w:proofErr w:type="spellEnd"/>
-      <w:r>
-        <w:t xml:space="preserve">. Register will connect with the </w:t>
-      </w:r>
-      <w:proofErr w:type="spellStart"/>
-      <w:r>
-        <w:t>database.php</w:t>
-      </w:r>
-      <w:proofErr w:type="spellEnd"/>
-      <w:r>
-        <w:t xml:space="preserve"> file and upon successful entry of new user, will redirect to the profile page. If</w:t>
-      </w:r>
-      <w:r>
-        <w:t xml:space="preserve"> entry of the user is not successful, an error message will be generated</w:t>
-      </w:r>
-      <w:r>
-        <w:t>, the</w:t>
-      </w:r>
-      <w:r>
-        <w:t xml:space="preserve"> page will redirect to </w:t>
-      </w:r>
-      <w:proofErr w:type="spellStart"/>
-      <w:r>
-        <w:t>signUp.php</w:t>
-      </w:r>
-      <w:proofErr w:type="spellEnd"/>
-      <w:r>
-        <w:t xml:space="preserve"> where the error will be displayed.</w:t>
-      </w:r>
-      <w:r>
-        <w:t xml:space="preserve"> </w:t>
-      </w:r>
-      <w:r>
-        <w:t xml:space="preserve"> </w:t>
-      </w:r>
-    </w:p>
-    <w:p>
-      <w:pPr>
-        <w:ind w:firstLine="720"/>
-      </w:pPr>
-      <w:r>
-        <w:t xml:space="preserve">In the second figure, the database connections show </w:t>
-      </w:r>
-      <w:r>
-        <w:t xml:space="preserve">how </w:t>
-      </w:r>
-      <w:r>
-        <w:t>each table</w:t>
-      </w:r>
-      <w:r>
-        <w:t xml:space="preserve"> connects with the various pages</w:t>
-      </w:r>
-      <w:r>
-        <w:t xml:space="preserve">. For example, the </w:t>
-      </w:r>
-      <w:r>
-        <w:t>register page connects to the user table</w:t>
-      </w:r>
-      <w:r>
-        <w:t>.</w:t>
-      </w:r>
-      <w:r>
-        <w:t xml:space="preserve"> Register will make a query on the user table to make sure the username does not already exist, otherwise it will only insert into the database table.</w:t>
-      </w:r>
-      <w:r>
-        <w:t xml:space="preserve"> </w:t>
-      </w:r>
-      <w:r>
-        <w:t xml:space="preserve">The create event page only shares a connection with the events table. This is because the create event page does not make any queries on the table, as there are no unique fields to check.  Rather the page will only insert into tuples into the events table. </w:t>
-      </w:r>
-      <w:r>
-        <w:t>This is because it must be able to edit and display events as well as user information.</w:t>
-      </w:r>
-    </w:p>
-    <w:p>
-      <w:r>
-        <w:tab/>
-      </w:r>
-      <w:r>
-        <w:t>The model we used was the Hierarchical Web Architecture.</w:t>
-      </w:r>
-      <w:r>
-        <w:t xml:space="preserve"> </w:t>
-      </w:r>
-      <w:r>
-        <w:t>The base of the site is the home</w:t>
-      </w:r>
-      <w:r>
-        <w:t xml:space="preserve"> page from which, all other pages can eventually be reached. Due to the simple design of our site, most pages are able to connect to one another and there is not much depth where a user can get lost in the site. </w:t>
-      </w:r>
-      <w:r>
-        <w:t xml:space="preserve"> This model seemed most appropriate for our site due to its relative simplicity. </w:t>
-      </w:r>
-    </w:p>
-    <w:p>
-      <w:pPr>
-        <w:pStyle w:val="Heading2"/>
-      </w:pPr>
-      <w:bookmarkStart w:id="27" w:name="_Toc442706713"/>
-      <w:r>
-        <w:lastRenderedPageBreak/>
-        <w:t>Alternatives Considered</w:t>
-      </w:r>
-      <w:bookmarkEnd w:id="27"/>
     </w:p>
     <w:p>
       <w:r>
@@ -7965,7 +7958,11 @@
         <w:t>. This is</w:t>
       </w:r>
       <w:r>
-        <w:t xml:space="preserve"> so the user doesn’t feel</w:t>
+        <w:t xml:space="preserve"> so the user </w:t>
+      </w:r>
+      <w:r>
+        <w:lastRenderedPageBreak/>
+        <w:t>doesn’t feel</w:t>
       </w:r>
       <w:r>
         <w:t xml:space="preserve"> like</w:t>
@@ -8081,12 +8078,11 @@
         <w:pStyle w:val="Heading1"/>
         <w:spacing w:before="0" w:line="240" w:lineRule="auto"/>
       </w:pPr>
-      <w:bookmarkStart w:id="28" w:name="_Toc442706714"/>
-      <w:r>
-        <w:lastRenderedPageBreak/>
+      <w:bookmarkStart w:id="27" w:name="_Toc442706714"/>
+      <w:r>
         <w:t>Detailed Design</w:t>
       </w:r>
-      <w:bookmarkEnd w:id="28"/>
+      <w:bookmarkEnd w:id="27"/>
     </w:p>
     <w:p>
       <w:pPr>
@@ -8106,19 +8102,43 @@
       <w:pPr>
         <w:pStyle w:val="Heading2"/>
       </w:pPr>
-      <w:bookmarkStart w:id="29" w:name="_Toc442706715"/>
+      <w:bookmarkStart w:id="28" w:name="_Toc442706715"/>
       <w:r>
         <w:t>Component in Detail</w:t>
       </w:r>
+      <w:bookmarkEnd w:id="28"/>
+    </w:p>
+    <w:p>
+      <w:pPr>
+        <w:pStyle w:val="Heading3"/>
+      </w:pPr>
+      <w:bookmarkStart w:id="29" w:name="_Toc442706716"/>
+      <w:r>
+        <w:t>Page Descriptions</w:t>
+      </w:r>
       <w:bookmarkEnd w:id="29"/>
     </w:p>
     <w:p>
       <w:pPr>
+        <w:spacing w:after="0" w:line="240" w:lineRule="auto"/>
+        <w:ind w:firstLine="720"/>
+      </w:pPr>
+      <w:r>
+        <w:t xml:space="preserve">Our project is using multiple linked PHP pages, CSS pages for styling, JavaScript and jQuery for animation, and a MySQL database for storing and retrieving information. The “Home” page uses HTML and PHP to display a basic description of the site. This page is linked to four other PHP pages including an “About” page that holds more information about our project and the impact that the project has had on the community thus far, a “Help” page that allows users and prospective users to email our group with questions, and “Register” and “Login” pages to allow users to sign up or log in to their profiles. Additional PHP files are used for creating events, an events calendar, database testing, a header and footer, and a sign out page. A FAQ’s page will be added when our team gets more inquiries about the site. </w:t>
+      </w:r>
+    </w:p>
+    <w:p>
+      <w:pPr>
+        <w:spacing w:after="0" w:line="240" w:lineRule="auto"/>
+      </w:pPr>
+    </w:p>
+    <w:p>
+      <w:pPr>
         <w:pStyle w:val="Heading3"/>
       </w:pPr>
-      <w:bookmarkStart w:id="30" w:name="_Toc442706716"/>
-      <w:r>
-        <w:t>Page Descriptions</w:t>
+      <w:bookmarkStart w:id="30" w:name="_Toc442706717"/>
+      <w:r>
+        <w:t>Database Usage</w:t>
       </w:r>
       <w:bookmarkEnd w:id="30"/>
     </w:p>
@@ -8128,7 +8148,7 @@
         <w:ind w:firstLine="720"/>
       </w:pPr>
       <w:r>
-        <w:t xml:space="preserve">Our project is using multiple linked PHP pages, CSS pages for styling, JavaScript and jQuery for animation, and a MySQL database for storing and retrieving information. The “Home” page uses HTML and PHP to display a basic description of the site. This page is linked to four other PHP pages including an “About” page that holds more information about our project and the impact that the project has had on the community thus far, a “Help” page that allows users and prospective users to email our group with questions, and “Register” and “Login” pages to allow users to sign up or log in to their profiles. Additional PHP files are used for creating events, an events calendar, database testing, a header and footer, and a sign out page. A FAQ’s page will be added when our team gets more inquiries about the site. </w:t>
+        <w:t xml:space="preserve">The majority of the site’s functionality comes from forms that submit user information to the “user” and “events” databases. Upon registration, the user’s information is checked for validity then stored in the database. If a user has registered, they can log in to their profile page. This profile page will be slightly different for each user and will be open for modification to some extent. For example, the “user” database will hold information for a user’s name (first, last, and user names), the date they joined PIE, their email, their description, their birth date, and any photo information. The description, and photos will be changeable by the user. However, only the user name, email, and date joined will be required (to avoid security risks). </w:t>
       </w:r>
     </w:p>
     <w:p>
@@ -8140,47 +8160,23 @@
       <w:pPr>
         <w:pStyle w:val="Heading3"/>
       </w:pPr>
-      <w:bookmarkStart w:id="31" w:name="_Toc442706717"/>
-      <w:r>
-        <w:t>Database Usage</w:t>
+      <w:bookmarkStart w:id="31" w:name="_Toc442706718"/>
+      <w:r>
+        <w:t>Current Methods</w:t>
       </w:r>
       <w:bookmarkEnd w:id="31"/>
     </w:p>
     <w:p>
       <w:pPr>
         <w:spacing w:after="0" w:line="240" w:lineRule="auto"/>
-        <w:ind w:firstLine="720"/>
-      </w:pPr>
-      <w:r>
-        <w:t xml:space="preserve">The majority of the site’s functionality comes from forms that submit user information to the “user” and “events” databases. Upon registration, the user’s information is checked for validity then stored in the database. If a user has registered, they can log in to their profile page. </w:t>
+      </w:pPr>
+      <w:r>
+        <w:tab/>
+        <w:t xml:space="preserve">Since we only have a few JavaScript files written for our site, we do not have many methods yet. Currently, one of our JavaScript files, “tabs”, has methods for initiating and showing the tabs, getting the children of the tabs (the information displayed below the tab), and getting hash codes (for specific ID’s). </w:t>
       </w:r>
       <w:r>
         <w:lastRenderedPageBreak/>
-        <w:t xml:space="preserve">This profile page will be slightly different for each user and will be open for modification to some extent. For example, the “user” database will hold information for a user’s name (first, last, and user names), the date they joined PIE, their email, their description, their birth date, and any photo information. The description, and photos will be changeable by the user. However, only the user name, email, and date joined will be required (to avoid security risks). </w:t>
-      </w:r>
-    </w:p>
-    <w:p>
-      <w:pPr>
-        <w:spacing w:after="0" w:line="240" w:lineRule="auto"/>
-      </w:pPr>
-    </w:p>
-    <w:p>
-      <w:pPr>
-        <w:pStyle w:val="Heading3"/>
-      </w:pPr>
-      <w:bookmarkStart w:id="32" w:name="_Toc442706718"/>
-      <w:r>
-        <w:t>Current Methods</w:t>
-      </w:r>
-      <w:bookmarkEnd w:id="32"/>
-    </w:p>
-    <w:p>
-      <w:pPr>
-        <w:spacing w:after="0" w:line="240" w:lineRule="auto"/>
-      </w:pPr>
-      <w:r>
-        <w:tab/>
-        <w:t>Since we only have a few JavaScript files written for our site, we do not have many methods yet. Currently, one of our JavaScript files, “tabs”, has methods for initiating and showing the tabs, getting the children of the tabs (the information displayed below the tab), and getting hash codes (for specific ID’s). Our other JavaScript file, “sidebar”, uses jQuery to create an animated cascading sidebar for the profile page.</w:t>
+        <w:t>Our other JavaScript file, “sidebar”, uses jQuery to create an animated cascading sidebar for the profile page.</w:t>
       </w:r>
     </w:p>
     <w:p>
@@ -8199,11 +8195,11 @@
         <w:pStyle w:val="Heading1"/>
         <w:spacing w:before="0"/>
       </w:pPr>
-      <w:bookmarkStart w:id="33" w:name="_Toc442706719"/>
+      <w:bookmarkStart w:id="32" w:name="_Toc442706719"/>
       <w:r>
         <w:t>Quality Assurance Plan</w:t>
       </w:r>
-      <w:bookmarkEnd w:id="33"/>
+      <w:bookmarkEnd w:id="32"/>
     </w:p>
     <w:p>
       <w:pPr>
@@ -8225,11 +8221,11 @@
         <w:pStyle w:val="Heading2"/>
         <w:spacing w:before="0"/>
       </w:pPr>
-      <w:bookmarkStart w:id="34" w:name="_Toc442706720"/>
+      <w:bookmarkStart w:id="33" w:name="_Toc442706720"/>
       <w:r>
         <w:t>Document Standards</w:t>
       </w:r>
-      <w:bookmarkEnd w:id="34"/>
+      <w:bookmarkEnd w:id="33"/>
     </w:p>
     <w:p>
       <w:pPr>
@@ -8281,11 +8277,11 @@
         <w:pStyle w:val="Heading2"/>
         <w:spacing w:before="0"/>
       </w:pPr>
-      <w:bookmarkStart w:id="35" w:name="_Toc442706721"/>
+      <w:bookmarkStart w:id="34" w:name="_Toc442706721"/>
       <w:r>
         <w:t>Coding Standards</w:t>
       </w:r>
-      <w:bookmarkEnd w:id="35"/>
+      <w:bookmarkEnd w:id="34"/>
     </w:p>
     <w:p>
       <w:pPr>
@@ -8312,7 +8308,6 @@
         <w:spacing w:line="240" w:lineRule="auto"/>
       </w:pPr>
       <w:r>
-        <w:lastRenderedPageBreak/>
         <w:t>Semi-colon on end of all JavaScript lines.</w:t>
       </w:r>
     </w:p>
@@ -8512,6 +8507,7 @@
         <w:spacing w:line="240" w:lineRule="auto"/>
       </w:pPr>
       <w:r>
+        <w:lastRenderedPageBreak/>
         <w:t>Example:</w:t>
       </w:r>
     </w:p>
@@ -8535,7 +8531,6 @@
           </w:tcPr>
           <w:p>
             <w:r>
-              <w:lastRenderedPageBreak/>
               <w:t>&lt;head&gt;</w:t>
             </w:r>
           </w:p>
@@ -8739,11 +8734,11 @@
         <w:pStyle w:val="Heading2"/>
         <w:spacing w:before="0"/>
       </w:pPr>
-      <w:bookmarkStart w:id="36" w:name="_Toc442706722"/>
+      <w:bookmarkStart w:id="35" w:name="_Toc442706722"/>
       <w:r>
         <w:t>User Interface Guideline</w:t>
       </w:r>
-      <w:bookmarkEnd w:id="36"/>
+      <w:bookmarkEnd w:id="35"/>
     </w:p>
     <w:p>
       <w:pPr>
@@ -8775,11 +8770,7 @@
         <w:t xml:space="preserve"> their</w:t>
       </w:r>
       <w:r>
-        <w:t xml:space="preserve"> internet familiarity is minimal. Even more, we must assume that a significant portion of the users will have at least moderately impaired vision. These two assumptions have significantly </w:t>
-      </w:r>
-      <w:r>
-        <w:lastRenderedPageBreak/>
-        <w:t>shaped our user interface guidelines. They are the driving reason behind large buttons, large text and minimal unnecessary content.</w:t>
+        <w:t xml:space="preserve"> internet familiarity is minimal. Even more, we must assume that a significant portion of the users will have at least moderately impaired vision. These two assumptions have significantly shaped our user interface guidelines. They are the driving reason behind large buttons, large text and minimal unnecessary content.</w:t>
       </w:r>
     </w:p>
     <w:p>
@@ -8792,11 +8783,11 @@
         <w:pStyle w:val="Heading2"/>
         <w:spacing w:before="0"/>
       </w:pPr>
-      <w:bookmarkStart w:id="37" w:name="_Toc442706723"/>
+      <w:bookmarkStart w:id="36" w:name="_Toc442706723"/>
       <w:r>
         <w:t>Change Control Process</w:t>
       </w:r>
-      <w:bookmarkEnd w:id="37"/>
+      <w:bookmarkEnd w:id="36"/>
     </w:p>
     <w:p>
       <w:pPr>
@@ -8863,11 +8854,11 @@
         <w:pStyle w:val="Heading2"/>
         <w:spacing w:before="0"/>
       </w:pPr>
-      <w:bookmarkStart w:id="38" w:name="_Toc442706724"/>
+      <w:bookmarkStart w:id="37" w:name="_Toc442706724"/>
       <w:r>
         <w:t>Testing Process</w:t>
       </w:r>
-      <w:bookmarkEnd w:id="38"/>
+      <w:bookmarkEnd w:id="37"/>
     </w:p>
     <w:p>
       <w:pPr>
@@ -8875,11 +8866,11 @@
         <w:ind w:firstLine="720"/>
       </w:pPr>
       <w:r>
-        <w:t xml:space="preserve">Our team will have a multi-step process for testing including unit testing, automation testing, and user testing. This will ensure that we cover functional testing, and that the product will work on multiple different platforms. We will first start by user testing with quality assurance’s personal computer and browser configurations. We will write down our configuration, and steps we did to produce a bug so that the developers can reproduce the bug and try to fix the code. After we have done this we will add the unit test to check and make sure that that bug is not introduced again after we add more features in our code. Then, </w:t>
+        <w:t xml:space="preserve">Our team will have a multi-step process for testing including unit testing, automation testing, and user testing. This will ensure that we cover functional testing, and that the product will work on </w:t>
       </w:r>
       <w:r>
         <w:lastRenderedPageBreak/>
-        <w:t>once we have finished a unit test we will add it to our automation s</w:t>
+        <w:t>multiple different platforms. We will first start by user testing with quality assurance’s personal computer and browser configurations. We will write down our configuration, and steps we did to produce a bug so that the developers can reproduce the bug and try to fix the code. After we have done this we will add the unit test to check and make sure that that bug is not introduced again after we add more features in our code. Then, once we have finished a unit test we will add it to our automation s</w:t>
       </w:r>
       <w:r>
         <w:t>uit</w:t>
@@ -8979,11 +8970,11 @@
         <w:pStyle w:val="Heading1"/>
         <w:spacing w:before="0"/>
       </w:pPr>
-      <w:bookmarkStart w:id="39" w:name="_Toc442706725"/>
+      <w:bookmarkStart w:id="38" w:name="_Toc442706725"/>
       <w:r>
         <w:t>Conclusion</w:t>
       </w:r>
-      <w:bookmarkEnd w:id="39"/>
+      <w:bookmarkEnd w:id="38"/>
     </w:p>
     <w:p>
       <w:pPr>
@@ -9001,11 +8992,7 @@
         </w:sectPr>
       </w:pPr>
       <w:r>
-        <w:t xml:space="preserve">For next term we would like to integrate a calendar to our website. The calendar will be able to show the days that events are taking place. This could range to simple social activities like walking downtown and needing a companion, or needing a friend while going to have </w:t>
-      </w:r>
-      <w:r>
-        <w:lastRenderedPageBreak/>
-        <w:t xml:space="preserve">lunch at a local restaurant. We also want to be able to use our database to store more user information like pictures and contacts. We also want to include an event slider under the events tab, start online hosting, and begin user testing. </w:t>
+        <w:t xml:space="preserve">For next term we would like to integrate a calendar to our website. The calendar will be able to show the days that events are taking place. This could range to simple social activities like walking downtown and needing a companion, or needing a friend while going to have lunch at a local restaurant. We also want to be able to use our database to store more user information like pictures and contacts. We also want to include an event slider under the events tab, start online hosting, and begin user testing. </w:t>
       </w:r>
       <w:r>
         <w:t>We will also like to start conversations with local restaurants and see if we can promote their pages on our website.</w:t>
@@ -9018,7 +9005,7 @@
       <w:pPr>
         <w:pStyle w:val="Heading1"/>
       </w:pPr>
-      <w:bookmarkStart w:id="40" w:name="_Toc442706726"/>
+      <w:bookmarkStart w:id="39" w:name="_Toc442706726"/>
       <w:r>
         <w:lastRenderedPageBreak/>
         <w:t>Appendi</w:t>
@@ -9026,17 +9013,17 @@
       <w:r>
         <w:t>x A</w:t>
       </w:r>
+      <w:bookmarkEnd w:id="39"/>
+    </w:p>
+    <w:p>
+      <w:pPr>
+        <w:pStyle w:val="Heading2"/>
+      </w:pPr>
+      <w:bookmarkStart w:id="40" w:name="_Toc442706727"/>
+      <w:r>
+        <w:t>Use Cases</w:t>
+      </w:r>
       <w:bookmarkEnd w:id="40"/>
-    </w:p>
-    <w:p>
-      <w:pPr>
-        <w:pStyle w:val="Heading2"/>
-      </w:pPr>
-      <w:bookmarkStart w:id="41" w:name="_Toc442706727"/>
-      <w:r>
-        <w:t>Use Cases</w:t>
-      </w:r>
-      <w:bookmarkEnd w:id="41"/>
     </w:p>
     <w:p>
       <w:pPr>
@@ -9128,6 +9115,7 @@
         <w:rPr>
           <w:noProof/>
         </w:rPr>
+        <w:lastRenderedPageBreak/>
         <w:drawing>
           <wp:inline distT="0" distB="0" distL="0" distR="0" wp14:anchorId="2E1950B9" wp14:editId="1C3AA1A0">
             <wp:extent cx="5943600" cy="3225165"/>
@@ -9190,7 +9178,6 @@
         <w:rPr>
           <w:noProof/>
         </w:rPr>
-        <w:lastRenderedPageBreak/>
         <w:drawing>
           <wp:inline distT="0" distB="0" distL="0" distR="0" wp14:anchorId="1057377E" wp14:editId="7CF8915F">
             <wp:extent cx="3714750" cy="3600450"/>
@@ -9493,21 +9480,22 @@
       <w:pPr>
         <w:pStyle w:val="Heading1"/>
       </w:pPr>
-      <w:bookmarkStart w:id="42" w:name="_Toc442706728"/>
-      <w:r>
+      <w:bookmarkStart w:id="41" w:name="_Toc442706728"/>
+      <w:r>
+        <w:lastRenderedPageBreak/>
         <w:t>Appendix B</w:t>
       </w:r>
+      <w:bookmarkEnd w:id="41"/>
+    </w:p>
+    <w:p>
+      <w:pPr>
+        <w:pStyle w:val="Heading2"/>
+      </w:pPr>
+      <w:bookmarkStart w:id="42" w:name="_Toc442706729"/>
+      <w:r>
+        <w:t>System Models</w:t>
+      </w:r>
       <w:bookmarkEnd w:id="42"/>
-    </w:p>
-    <w:p>
-      <w:pPr>
-        <w:pStyle w:val="Heading2"/>
-      </w:pPr>
-      <w:bookmarkStart w:id="43" w:name="_Toc442706729"/>
-      <w:r>
-        <w:t>System Models</w:t>
-      </w:r>
-      <w:bookmarkEnd w:id="43"/>
     </w:p>
     <w:p>
       <w:pPr>
@@ -9825,7 +9813,6 @@
         <w:rPr>
           <w:noProof/>
         </w:rPr>
-        <w:lastRenderedPageBreak/>
         <w:drawing>
           <wp:inline distT="0" distB="0" distL="0" distR="0" wp14:anchorId="50D36BFB" wp14:editId="59E251FA">
             <wp:extent cx="5685948" cy="3895725"/>
@@ -9929,22 +9916,22 @@
       <w:pPr>
         <w:pStyle w:val="Heading1"/>
       </w:pPr>
-      <w:bookmarkStart w:id="44" w:name="_Toc442706730"/>
+      <w:bookmarkStart w:id="43" w:name="_Toc442706730"/>
       <w:r>
         <w:lastRenderedPageBreak/>
         <w:t>Appendix C</w:t>
       </w:r>
+      <w:bookmarkEnd w:id="43"/>
+    </w:p>
+    <w:p>
+      <w:pPr>
+        <w:pStyle w:val="Heading2"/>
+      </w:pPr>
+      <w:bookmarkStart w:id="44" w:name="_Toc442706731"/>
+      <w:r>
+        <w:t>System Structure</w:t>
+      </w:r>
       <w:bookmarkEnd w:id="44"/>
-    </w:p>
-    <w:p>
-      <w:pPr>
-        <w:pStyle w:val="Heading2"/>
-      </w:pPr>
-      <w:bookmarkStart w:id="45" w:name="_Toc442706731"/>
-      <w:r>
-        <w:t>System Structure</w:t>
-      </w:r>
-      <w:bookmarkEnd w:id="45"/>
     </w:p>
     <w:p/>
     <w:p>
@@ -10016,6 +10003,9 @@
       <w:r>
         <w:t>Architecture</w:t>
       </w:r>
+      <w:r>
+        <w:t xml:space="preserve"> Fig. 1</w:t>
+      </w:r>
     </w:p>
     <w:p>
       <w:pPr>
@@ -10056,10 +10046,10 @@
             <v:path o:extrusionok="f" gradientshapeok="t" o:connecttype="rect"/>
             <o:lock v:ext="edit" aspectratio="t"/>
           </v:shapetype>
-          <v:shape id="_x0000_i1030" type="#_x0000_t75" style="width:488.25pt;height:390.75pt" o:ole="">
+          <v:shape id="_x0000_i1025" type="#_x0000_t75" style="width:488.25pt;height:390.75pt" o:ole="">
             <v:imagedata r:id="rId24" o:title=""/>
           </v:shape>
-          <o:OLEObject Type="Embed" ProgID="Visio.Drawing.15" ShapeID="_x0000_i1030" DrawAspect="Content" ObjectID="_1516448495" r:id="rId25"/>
+          <o:OLEObject Type="Embed" ProgID="Visio.Drawing.15" ShapeID="_x0000_i1025" DrawAspect="Content" ObjectID="_1516448624" r:id="rId25"/>
         </w:object>
       </w:r>
     </w:p>
@@ -10073,6 +10063,20 @@
           <w:noProof/>
         </w:rPr>
         <w:t>Database Connections</w:t>
+      </w:r>
+      <w:r>
+        <w:rPr>
+          <w:noProof/>
+        </w:rPr>
+        <w:t xml:space="preserve"> Fig. </w:t>
+      </w:r>
+      <w:bookmarkStart w:id="45" w:name="_GoBack"/>
+      <w:bookmarkEnd w:id="45"/>
+      <w:r>
+        <w:rPr>
+          <w:noProof/>
+        </w:rPr>
+        <w:t>2</w:t>
       </w:r>
     </w:p>
     <w:sectPr>
@@ -10147,6 +10151,7 @@
           <w:docPartUnique/>
         </w:docPartObj>
       </w:sdtPr>
+      <w:sdtEndPr/>
       <w:sdtContent>
         <w:r>
           <w:rPr>
@@ -10398,6 +10403,7 @@
         <w:docPartUnique/>
       </w:docPartObj>
     </w:sdtPr>
+    <w:sdtEndPr/>
     <w:sdtContent>
       <w:p>
         <w:pPr>
@@ -10659,6 +10665,7 @@
           <w:docPartUnique/>
         </w:docPartObj>
       </w:sdtPr>
+      <w:sdtEndPr/>
       <w:sdtContent>
         <w:r>
           <w:rPr>
@@ -10729,7 +10736,7 @@
                                 <w:rPr>
                                   <w:noProof/>
                                 </w:rPr>
-                                <w:t>20</w:t>
+                                <w:t>17</w:t>
                               </w:r>
                               <w:r>
                                 <w:rPr>
@@ -10795,7 +10802,7 @@
                           <w:rPr>
                             <w:noProof/>
                           </w:rPr>
-                          <w:t>20</w:t>
+                          <w:t>17</w:t>
                         </w:r>
                         <w:r>
                           <w:rPr>
@@ -10910,6 +10917,7 @@
         <w:docPartUnique/>
       </w:docPartObj>
     </w:sdtPr>
+    <w:sdtEndPr/>
     <w:sdtContent>
       <w:p>
         <w:pPr>
@@ -13643,7 +13651,7 @@
 </file>
 
 <file path=customXml/itemProps2.xml><?xml version="1.0" encoding="utf-8"?>
-<ds:datastoreItem xmlns:ds="http://schemas.openxmlformats.org/officeDocument/2006/customXml" ds:itemID="{B51444D6-BB6C-4A39-819C-1D2629DCB219}">
+<ds:datastoreItem xmlns:ds="http://schemas.openxmlformats.org/officeDocument/2006/customXml" ds:itemID="{0F141401-D104-4D2D-90D2-DE7203A101C4}">
   <ds:schemaRefs>
     <ds:schemaRef ds:uri="http://schemas.openxmlformats.org/officeDocument/2006/bibliography"/>
   </ds:schemaRefs>

--- a/Interation Reports/Third Iteration/IterationReport3.docx
+++ b/Interation Reports/Third Iteration/IterationReport3.docx
@@ -163,30 +163,8 @@
                                         <w:rPr>
                                           <w:color w:val="FFFFFF" w:themeColor="background1"/>
                                         </w:rPr>
-                                        <w:t xml:space="preserve">Harrison, Christian </w:t>
+                                        <w:t>Harrison, Christian McMurtrie, Timothy Nakhisa</w:t>
                                       </w:r>
-                                      <w:proofErr w:type="spellStart"/>
-                                      <w:r>
-                                        <w:rPr>
-                                          <w:color w:val="FFFFFF" w:themeColor="background1"/>
-                                        </w:rPr>
-                                        <w:t>McMurtrie</w:t>
-                                      </w:r>
-                                      <w:proofErr w:type="spellEnd"/>
-                                      <w:r>
-                                        <w:rPr>
-                                          <w:color w:val="FFFFFF" w:themeColor="background1"/>
-                                        </w:rPr>
-                                        <w:t xml:space="preserve">, Timothy </w:t>
-                                      </w:r>
-                                      <w:proofErr w:type="spellStart"/>
-                                      <w:r>
-                                        <w:rPr>
-                                          <w:color w:val="FFFFFF" w:themeColor="background1"/>
-                                        </w:rPr>
-                                        <w:t>Nakhisa</w:t>
-                                      </w:r>
-                                      <w:proofErr w:type="spellEnd"/>
                                     </w:sdtContent>
                                   </w:sdt>
                                   <w:r>
@@ -205,11 +183,13 @@
                                       <w:color w:val="FFFFFF" w:themeColor="background1"/>
                                     </w:rPr>
                                   </w:pPr>
+                                  <w:bookmarkStart w:id="0" w:name="_GoBack"/>
+                                  <w:bookmarkEnd w:id="0"/>
                                   <w:r>
                                     <w:rPr>
                                       <w:color w:val="FFFFFF" w:themeColor="background1"/>
                                     </w:rPr>
-                                    <w:t>12/8/2015  </w:t>
+                                    <w:t>2/7/2016</w:t>
                                   </w:r>
                                 </w:p>
                                 <w:p>
@@ -390,6 +370,7 @@
                                 <w:dataBinding w:prefixMappings="xmlns:ns0='http://purl.org/dc/elements/1.1/' xmlns:ns1='http://schemas.openxmlformats.org/package/2006/metadata/core-properties' " w:xpath="/ns1:coreProperties[1]/ns0:creator[1]" w:storeItemID="{6C3C8BC8-F283-45AE-878A-BAB7291924A1}"/>
                                 <w:text/>
                               </w:sdtPr>
+                              <w:sdtEndPr/>
                               <w:sdtContent>
                                 <w:r>
                                   <w:rPr>
@@ -407,30 +388,8 @@
                                   <w:rPr>
                                     <w:color w:val="FFFFFF" w:themeColor="background1"/>
                                   </w:rPr>
-                                  <w:t xml:space="preserve">Harrison, Christian </w:t>
+                                  <w:t>Harrison, Christian McMurtrie, Timothy Nakhisa</w:t>
                                 </w:r>
-                                <w:proofErr w:type="spellStart"/>
-                                <w:r>
-                                  <w:rPr>
-                                    <w:color w:val="FFFFFF" w:themeColor="background1"/>
-                                  </w:rPr>
-                                  <w:t>McMurtrie</w:t>
-                                </w:r>
-                                <w:proofErr w:type="spellEnd"/>
-                                <w:r>
-                                  <w:rPr>
-                                    <w:color w:val="FFFFFF" w:themeColor="background1"/>
-                                  </w:rPr>
-                                  <w:t xml:space="preserve">, Timothy </w:t>
-                                </w:r>
-                                <w:proofErr w:type="spellStart"/>
-                                <w:r>
-                                  <w:rPr>
-                                    <w:color w:val="FFFFFF" w:themeColor="background1"/>
-                                  </w:rPr>
-                                  <w:t>Nakhisa</w:t>
-                                </w:r>
-                                <w:proofErr w:type="spellEnd"/>
                               </w:sdtContent>
                             </w:sdt>
                             <w:r>
@@ -449,11 +408,13 @@
                                 <w:color w:val="FFFFFF" w:themeColor="background1"/>
                               </w:rPr>
                             </w:pPr>
+                            <w:bookmarkStart w:id="1" w:name="_GoBack"/>
+                            <w:bookmarkEnd w:id="1"/>
                             <w:r>
                               <w:rPr>
                                 <w:color w:val="FFFFFF" w:themeColor="background1"/>
                               </w:rPr>
-                              <w:t>12/8/2015  </w:t>
+                              <w:t>2/7/2016</w:t>
                             </w:r>
                           </w:p>
                           <w:p>
@@ -476,6 +437,7 @@
                                 <w:dataBinding w:prefixMappings="xmlns:ns0='http://schemas.microsoft.com/office/2006/coverPageProps' " w:xpath="/ns0:CoverPageProperties[1]/ns0:CompanyAddress[1]" w:storeItemID="{55AF091B-3C7A-41E3-B477-F2FDAA23CFDA}"/>
                                 <w:text/>
                               </w:sdtPr>
+                              <w:sdtEndPr/>
                               <w:sdtContent>
                                 <w:r>
                                   <w:rPr>
@@ -536,6 +498,7 @@
                                 <w:dataBinding w:prefixMappings="xmlns:ns0='http://purl.org/dc/elements/1.1/' xmlns:ns1='http://schemas.openxmlformats.org/package/2006/metadata/core-properties' " w:xpath="/ns1:coreProperties[1]/ns0:title[1]" w:storeItemID="{6C3C8BC8-F283-45AE-878A-BAB7291924A1}"/>
                                 <w:text/>
                               </w:sdtPr>
+                              <w:sdtEndPr/>
                               <w:sdtContent>
                                 <w:r>
                                   <w:rPr>
@@ -716,7 +679,14 @@
                                     <w:sz w:val="28"/>
                                     <w:szCs w:val="28"/>
                                   </w:rPr>
-                                  <w:t>Second Iteration Report</w:t>
+                                  <w:t>Thir</w:t>
+                                </w:r>
+                                <w:r>
+                                  <w:rPr>
+                                    <w:sz w:val="28"/>
+                                    <w:szCs w:val="28"/>
+                                  </w:rPr>
+                                  <w:t>d Iteration Report</w:t>
                                 </w:r>
                               </w:p>
                             </w:txbxContent>
@@ -754,7 +724,14 @@
                               <w:sz w:val="28"/>
                               <w:szCs w:val="28"/>
                             </w:rPr>
-                            <w:t>Second Iteration Report</w:t>
+                            <w:t>Thir</w:t>
+                          </w:r>
+                          <w:r>
+                            <w:rPr>
+                              <w:sz w:val="28"/>
+                              <w:szCs w:val="28"/>
+                            </w:rPr>
+                            <w:t>d Iteration Report</w:t>
                           </w:r>
                         </w:p>
                       </w:txbxContent>
@@ -3952,12 +3929,12 @@
         <w:pStyle w:val="Heading1"/>
         <w:spacing w:before="0" w:line="240" w:lineRule="auto"/>
       </w:pPr>
-      <w:bookmarkStart w:id="0" w:name="_Toc442706687"/>
+      <w:bookmarkStart w:id="2" w:name="_Toc442706687"/>
       <w:r>
         <w:lastRenderedPageBreak/>
         <w:t>Introduction</w:t>
       </w:r>
-      <w:bookmarkEnd w:id="0"/>
+      <w:bookmarkEnd w:id="2"/>
     </w:p>
     <w:p>
       <w:pPr>
@@ -3968,40 +3945,16 @@
         <w:t>Our team is Computer Applications: Knowledgeable Engineering (CAKE). The members of this team a</w:t>
       </w:r>
       <w:r>
-        <w:t xml:space="preserve">re Colin Harrison, Christian </w:t>
-      </w:r>
-      <w:proofErr w:type="spellStart"/>
-      <w:r>
-        <w:t>McM</w:t>
-      </w:r>
-      <w:r>
-        <w:t>urtrie</w:t>
-      </w:r>
-      <w:proofErr w:type="spellEnd"/>
-      <w:r>
-        <w:t>, Timo</w:t>
+        <w:t>re Colin Harrison, Christian McM</w:t>
+      </w:r>
+      <w:r>
+        <w:t>urtrie, Timo</w:t>
       </w:r>
       <w:r>
         <w:t>thy</w:t>
       </w:r>
       <w:r>
-        <w:t xml:space="preserve"> </w:t>
-      </w:r>
-      <w:proofErr w:type="spellStart"/>
-      <w:r>
-        <w:t>Nakhisa</w:t>
-      </w:r>
-      <w:proofErr w:type="spellEnd"/>
-      <w:r>
-        <w:t xml:space="preserve">, and Zachary Rivera. We are working with our client, Dr. Yvonne </w:t>
-      </w:r>
-      <w:proofErr w:type="spellStart"/>
-      <w:r>
-        <w:t>Chueh</w:t>
-      </w:r>
-      <w:proofErr w:type="spellEnd"/>
-      <w:r>
-        <w:t xml:space="preserve">, </w:t>
+        <w:t xml:space="preserve"> Nakhisa, and Zachary Rivera. We are working with our client, Dr. Yvonne Chueh, </w:t>
       </w:r>
       <w:r>
         <w:t>to create</w:t>
@@ -4059,11 +4012,11 @@
         <w:pStyle w:val="Heading1"/>
         <w:spacing w:before="0"/>
       </w:pPr>
-      <w:bookmarkStart w:id="1" w:name="_Toc442706688"/>
+      <w:bookmarkStart w:id="3" w:name="_Toc442706688"/>
       <w:r>
         <w:t>Website</w:t>
       </w:r>
-      <w:bookmarkEnd w:id="1"/>
+      <w:bookmarkEnd w:id="3"/>
     </w:p>
     <w:p>
       <w:pPr>
@@ -4100,11 +4053,11 @@
         <w:pStyle w:val="Heading1"/>
         <w:spacing w:before="0" w:line="240" w:lineRule="auto"/>
       </w:pPr>
-      <w:bookmarkStart w:id="2" w:name="_Toc442706689"/>
+      <w:bookmarkStart w:id="4" w:name="_Toc442706689"/>
       <w:r>
         <w:t>Project Overview</w:t>
       </w:r>
-      <w:bookmarkEnd w:id="2"/>
+      <w:bookmarkEnd w:id="4"/>
     </w:p>
     <w:p>
       <w:pPr>
@@ -4161,11 +4114,11 @@
         <w:pStyle w:val="Heading2"/>
         <w:spacing w:before="0" w:line="240" w:lineRule="auto"/>
       </w:pPr>
-      <w:bookmarkStart w:id="3" w:name="_Toc442706690"/>
+      <w:bookmarkStart w:id="5" w:name="_Toc442706690"/>
       <w:r>
         <w:t>Problem and Solution</w:t>
       </w:r>
-      <w:bookmarkEnd w:id="3"/>
+      <w:bookmarkEnd w:id="5"/>
     </w:p>
     <w:p>
       <w:pPr>
@@ -4233,15 +4186,7 @@
         <w:t xml:space="preserve"> a</w:t>
       </w:r>
       <w:r>
-        <w:t xml:space="preserve"> family is not available. The vision of Dr. </w:t>
-      </w:r>
-      <w:proofErr w:type="spellStart"/>
-      <w:r>
-        <w:t>Chueh</w:t>
-      </w:r>
-      <w:proofErr w:type="spellEnd"/>
-      <w:r>
-        <w:t xml:space="preserve"> is to have an online site where such activities can be arranged. This would include having a system where families away from relatives can contribute to</w:t>
+        <w:t xml:space="preserve"> family is not available. The vision of Dr. Chueh is to have an online site where such activities can be arranged. This would include having a system where families away from relatives can contribute to</w:t>
       </w:r>
       <w:r>
         <w:t>wards</w:t>
@@ -4299,11 +4244,11 @@
         <w:pStyle w:val="Heading2"/>
         <w:spacing w:before="0" w:line="240" w:lineRule="auto"/>
       </w:pPr>
-      <w:bookmarkStart w:id="4" w:name="_Toc442706691"/>
+      <w:bookmarkStart w:id="6" w:name="_Toc442706691"/>
       <w:r>
         <w:t>Stakeholders</w:t>
       </w:r>
-      <w:bookmarkEnd w:id="4"/>
+      <w:bookmarkEnd w:id="6"/>
       <w:r>
         <w:t xml:space="preserve"> </w:t>
       </w:r>
@@ -4314,15 +4259,7 @@
         <w:ind w:firstLine="720"/>
       </w:pPr>
       <w:r>
-        <w:t xml:space="preserve">The client is Dr. </w:t>
-      </w:r>
-      <w:proofErr w:type="spellStart"/>
-      <w:r>
-        <w:t>Chueh</w:t>
-      </w:r>
-      <w:proofErr w:type="spellEnd"/>
-      <w:r>
-        <w:t xml:space="preserve">. She is a Professor of Mathematics at Central Washington University in Ellensburg, WA. She was inspired to do something for the </w:t>
+        <w:t xml:space="preserve">The client is Dr. Chueh. She is a Professor of Mathematics at Central Washington University in Ellensburg, WA. She was inspired to do something for the </w:t>
       </w:r>
       <w:r>
         <w:t>isolated</w:t>
@@ -4447,11 +4384,11 @@
         <w:pStyle w:val="Heading2"/>
         <w:spacing w:before="0" w:line="240" w:lineRule="auto"/>
       </w:pPr>
-      <w:bookmarkStart w:id="5" w:name="_Toc442706692"/>
+      <w:bookmarkStart w:id="7" w:name="_Toc442706692"/>
       <w:r>
         <w:t>Scope</w:t>
       </w:r>
-      <w:bookmarkEnd w:id="5"/>
+      <w:bookmarkEnd w:id="7"/>
     </w:p>
     <w:p>
       <w:pPr>
@@ -4572,11 +4509,11 @@
         <w:pStyle w:val="Heading1"/>
         <w:spacing w:before="0" w:line="240" w:lineRule="auto"/>
       </w:pPr>
-      <w:bookmarkStart w:id="6" w:name="_Toc442706693"/>
+      <w:bookmarkStart w:id="8" w:name="_Toc442706693"/>
       <w:r>
         <w:t>Project Management Plan</w:t>
       </w:r>
-      <w:bookmarkEnd w:id="6"/>
+      <w:bookmarkEnd w:id="8"/>
     </w:p>
     <w:p>
       <w:r>
@@ -4589,11 +4526,11 @@
         <w:pStyle w:val="Heading2"/>
         <w:spacing w:before="0" w:line="240" w:lineRule="auto"/>
       </w:pPr>
-      <w:bookmarkStart w:id="7" w:name="_Toc442706694"/>
+      <w:bookmarkStart w:id="9" w:name="_Toc442706694"/>
       <w:r>
         <w:t>Project Organization</w:t>
       </w:r>
-      <w:bookmarkEnd w:id="7"/>
+      <w:bookmarkEnd w:id="9"/>
     </w:p>
     <w:p>
       <w:pPr>
@@ -4658,12 +4595,12 @@
         <w:pStyle w:val="Heading2"/>
         <w:spacing w:before="0" w:line="240" w:lineRule="auto"/>
       </w:pPr>
-      <w:bookmarkStart w:id="8" w:name="_Toc442706695"/>
+      <w:bookmarkStart w:id="10" w:name="_Toc442706695"/>
       <w:r>
         <w:lastRenderedPageBreak/>
         <w:t>Risk Analysis</w:t>
       </w:r>
-      <w:bookmarkEnd w:id="8"/>
+      <w:bookmarkEnd w:id="10"/>
     </w:p>
     <w:p>
       <w:pPr>
@@ -5253,15 +5190,7 @@
               <w:t>Talk to sociology department</w:t>
             </w:r>
             <w:r>
-              <w:t xml:space="preserve"> and </w:t>
-            </w:r>
-            <w:proofErr w:type="spellStart"/>
-            <w:r>
-              <w:t>Elmview</w:t>
-            </w:r>
-            <w:proofErr w:type="spellEnd"/>
-            <w:r>
-              <w:t xml:space="preserve"> workers</w:t>
+              <w:t xml:space="preserve"> and Elmview workers</w:t>
             </w:r>
             <w:r>
               <w:t xml:space="preserve"> for connections</w:t>
@@ -5688,11 +5617,11 @@
         <w:pStyle w:val="Heading2"/>
         <w:spacing w:before="0" w:line="240" w:lineRule="auto"/>
       </w:pPr>
-      <w:bookmarkStart w:id="9" w:name="_Toc442706696"/>
+      <w:bookmarkStart w:id="11" w:name="_Toc442706696"/>
       <w:r>
         <w:t>Hardware and Software Resource Requirements</w:t>
       </w:r>
-      <w:bookmarkEnd w:id="9"/>
+      <w:bookmarkEnd w:id="11"/>
     </w:p>
     <w:p>
       <w:pPr>
@@ -5725,11 +5654,11 @@
         <w:pStyle w:val="Heading2"/>
         <w:spacing w:before="0" w:line="240" w:lineRule="auto"/>
       </w:pPr>
-      <w:bookmarkStart w:id="10" w:name="_Toc442706697"/>
+      <w:bookmarkStart w:id="12" w:name="_Toc442706697"/>
       <w:r>
         <w:t>Work Breakdown</w:t>
       </w:r>
-      <w:bookmarkEnd w:id="10"/>
+      <w:bookmarkEnd w:id="12"/>
     </w:p>
     <w:p>
       <w:pPr>
@@ -5756,11 +5685,11 @@
         <w:pStyle w:val="Heading2"/>
         <w:spacing w:before="0" w:line="240" w:lineRule="auto"/>
       </w:pPr>
-      <w:bookmarkStart w:id="11" w:name="_Toc442706698"/>
+      <w:bookmarkStart w:id="13" w:name="_Toc442706698"/>
       <w:r>
         <w:t>Project Schedule</w:t>
       </w:r>
-      <w:bookmarkEnd w:id="11"/>
+      <w:bookmarkEnd w:id="13"/>
     </w:p>
     <w:p>
       <w:pPr>
@@ -5822,11 +5751,11 @@
         <w:pStyle w:val="Heading1"/>
         <w:spacing w:before="0" w:line="240" w:lineRule="auto"/>
       </w:pPr>
-      <w:bookmarkStart w:id="12" w:name="_Toc442706699"/>
+      <w:bookmarkStart w:id="14" w:name="_Toc442706699"/>
       <w:r>
         <w:t>Requirements</w:t>
       </w:r>
-      <w:bookmarkEnd w:id="12"/>
+      <w:bookmarkEnd w:id="14"/>
     </w:p>
     <w:p>
       <w:pPr>
@@ -5852,23 +5781,7 @@
         <w:t xml:space="preserve"> away</w:t>
       </w:r>
       <w:r>
-        <w:t xml:space="preserve"> from Dr. </w:t>
-      </w:r>
-      <w:proofErr w:type="spellStart"/>
-      <w:r>
-        <w:t>Chueh’s</w:t>
-      </w:r>
-      <w:proofErr w:type="spellEnd"/>
-      <w:r>
-        <w:t xml:space="preserve"> vision. We will present our requirements list to Dr. </w:t>
-      </w:r>
-      <w:proofErr w:type="spellStart"/>
-      <w:r>
-        <w:t>Chueh</w:t>
-      </w:r>
-      <w:proofErr w:type="spellEnd"/>
-      <w:r>
-        <w:t xml:space="preserve"> for review. </w:t>
+        <w:t xml:space="preserve"> from Dr. Chueh’s vision. We will present our requirements list to Dr. Chueh for review. </w:t>
       </w:r>
     </w:p>
     <w:p>
@@ -5882,11 +5795,11 @@
         <w:pStyle w:val="Heading2"/>
         <w:spacing w:before="0" w:line="240" w:lineRule="auto"/>
       </w:pPr>
-      <w:bookmarkStart w:id="13" w:name="_Toc442706700"/>
+      <w:bookmarkStart w:id="15" w:name="_Toc442706700"/>
       <w:r>
         <w:t>Development, Operation, and Maintenance Environments</w:t>
       </w:r>
-      <w:bookmarkEnd w:id="13"/>
+      <w:bookmarkEnd w:id="15"/>
     </w:p>
     <w:p>
       <w:pPr>
@@ -6226,11 +6139,11 @@
       <w:pPr>
         <w:pStyle w:val="Heading2"/>
       </w:pPr>
-      <w:bookmarkStart w:id="14" w:name="_Toc442706701"/>
+      <w:bookmarkStart w:id="16" w:name="_Toc442706701"/>
       <w:r>
         <w:t>System Model</w:t>
       </w:r>
-      <w:bookmarkEnd w:id="14"/>
+      <w:bookmarkEnd w:id="16"/>
     </w:p>
     <w:p>
       <w:pPr>
@@ -6245,11 +6158,11 @@
         <w:pStyle w:val="Heading3"/>
         <w:spacing w:before="0"/>
       </w:pPr>
-      <w:bookmarkStart w:id="15" w:name="_Toc442706702"/>
+      <w:bookmarkStart w:id="17" w:name="_Toc442706702"/>
       <w:r>
         <w:t>Textual Use Cases</w:t>
       </w:r>
-      <w:bookmarkEnd w:id="15"/>
+      <w:bookmarkEnd w:id="17"/>
     </w:p>
     <w:p>
       <w:pPr>
@@ -6800,11 +6713,11 @@
         <w:pStyle w:val="Heading2"/>
         <w:spacing w:before="0" w:line="240" w:lineRule="auto"/>
       </w:pPr>
-      <w:bookmarkStart w:id="16" w:name="_Toc442706703"/>
+      <w:bookmarkStart w:id="18" w:name="_Toc442706703"/>
       <w:r>
         <w:t>User Interaction</w:t>
       </w:r>
-      <w:bookmarkEnd w:id="16"/>
+      <w:bookmarkEnd w:id="18"/>
     </w:p>
     <w:p>
       <w:pPr>
@@ -6937,12 +6850,12 @@
         <w:pStyle w:val="Heading2"/>
         <w:spacing w:before="0" w:line="240" w:lineRule="auto"/>
       </w:pPr>
-      <w:bookmarkStart w:id="17" w:name="_Toc442706704"/>
+      <w:bookmarkStart w:id="19" w:name="_Toc442706704"/>
       <w:r>
         <w:lastRenderedPageBreak/>
         <w:t>Functional Requirements</w:t>
       </w:r>
-      <w:bookmarkEnd w:id="17"/>
+      <w:bookmarkEnd w:id="19"/>
     </w:p>
     <w:p>
       <w:r>
@@ -6955,11 +6868,11 @@
         <w:pStyle w:val="Heading3"/>
         <w:spacing w:before="0"/>
       </w:pPr>
-      <w:bookmarkStart w:id="18" w:name="_Toc442706705"/>
+      <w:bookmarkStart w:id="20" w:name="_Toc442706705"/>
       <w:r>
         <w:t>Primary Requirements</w:t>
       </w:r>
-      <w:bookmarkEnd w:id="18"/>
+      <w:bookmarkEnd w:id="20"/>
     </w:p>
     <w:p>
       <w:pPr>
@@ -7079,11 +6992,11 @@
         <w:pStyle w:val="Heading3"/>
         <w:spacing w:before="0"/>
       </w:pPr>
-      <w:bookmarkStart w:id="19" w:name="_Toc442706706"/>
+      <w:bookmarkStart w:id="21" w:name="_Toc442706706"/>
       <w:r>
         <w:t>Secondary Requirements</w:t>
       </w:r>
-      <w:bookmarkEnd w:id="19"/>
+      <w:bookmarkEnd w:id="21"/>
     </w:p>
     <w:p>
       <w:pPr>
@@ -7101,21 +7014,7 @@
         <w:rPr>
           <w:rFonts w:cs="Times New Roman"/>
         </w:rPr>
-        <w:t xml:space="preserve">Determining how users will pay for the services the website offer. </w:t>
-      </w:r>
-      <w:proofErr w:type="spellStart"/>
-      <w:r>
-        <w:rPr>
-          <w:rFonts w:cs="Times New Roman"/>
-        </w:rPr>
-        <w:t>WePay</w:t>
-      </w:r>
-      <w:proofErr w:type="spellEnd"/>
-      <w:r>
-        <w:rPr>
-          <w:rFonts w:cs="Times New Roman"/>
-        </w:rPr>
-        <w:t xml:space="preserve">, </w:t>
+        <w:t xml:space="preserve">Determining how users will pay for the services the website offer. WePay, </w:t>
       </w:r>
       <w:r>
         <w:rPr>
@@ -7237,11 +7136,11 @@
         <w:pStyle w:val="Heading2"/>
         <w:spacing w:before="0" w:line="240" w:lineRule="auto"/>
       </w:pPr>
-      <w:bookmarkStart w:id="20" w:name="_Toc442706707"/>
+      <w:bookmarkStart w:id="22" w:name="_Toc442706707"/>
       <w:r>
         <w:t>Nonfunctional Requirements</w:t>
       </w:r>
-      <w:bookmarkEnd w:id="20"/>
+      <w:bookmarkEnd w:id="22"/>
       <w:r>
         <w:rPr>
           <w:rFonts w:ascii="Times New Roman" w:hAnsi="Times New Roman" w:cs="Times New Roman"/>
@@ -7527,11 +7426,11 @@
         <w:pStyle w:val="Heading2"/>
         <w:spacing w:before="0" w:line="240" w:lineRule="auto"/>
       </w:pPr>
-      <w:bookmarkStart w:id="21" w:name="_Toc442706708"/>
+      <w:bookmarkStart w:id="23" w:name="_Toc442706708"/>
       <w:r>
         <w:t>Feasibility</w:t>
       </w:r>
-      <w:bookmarkEnd w:id="21"/>
+      <w:bookmarkEnd w:id="23"/>
     </w:p>
     <w:p>
       <w:pPr>
@@ -7569,11 +7468,11 @@
       <w:pPr>
         <w:pStyle w:val="Heading1"/>
       </w:pPr>
-      <w:bookmarkStart w:id="22" w:name="_Toc442706709"/>
+      <w:bookmarkStart w:id="24" w:name="_Toc442706709"/>
       <w:r>
         <w:t>Architectural Design</w:t>
       </w:r>
-      <w:bookmarkEnd w:id="22"/>
+      <w:bookmarkEnd w:id="24"/>
     </w:p>
     <w:p>
       <w:r>
@@ -7591,11 +7490,11 @@
       <w:pPr>
         <w:pStyle w:val="Heading2"/>
       </w:pPr>
-      <w:bookmarkStart w:id="23" w:name="_Toc442706710"/>
+      <w:bookmarkStart w:id="25" w:name="_Toc442706710"/>
       <w:r>
         <w:t>General Constraints</w:t>
       </w:r>
-      <w:bookmarkEnd w:id="23"/>
+      <w:bookmarkEnd w:id="25"/>
     </w:p>
     <w:p>
       <w:r>
@@ -7657,11 +7556,11 @@
       <w:pPr>
         <w:pStyle w:val="Heading2"/>
       </w:pPr>
-      <w:bookmarkStart w:id="24" w:name="_Toc442706711"/>
+      <w:bookmarkStart w:id="26" w:name="_Toc442706711"/>
       <w:r>
         <w:t>Data Design</w:t>
       </w:r>
-      <w:bookmarkEnd w:id="24"/>
+      <w:bookmarkEnd w:id="26"/>
     </w:p>
     <w:p>
       <w:r>
@@ -7725,11 +7624,11 @@
       <w:pPr>
         <w:pStyle w:val="Heading2"/>
       </w:pPr>
-      <w:bookmarkStart w:id="25" w:name="_Toc442706712"/>
+      <w:bookmarkStart w:id="27" w:name="_Toc442706712"/>
       <w:r>
         <w:t>Program Structure</w:t>
       </w:r>
-      <w:bookmarkEnd w:id="25"/>
+      <w:bookmarkEnd w:id="27"/>
     </w:p>
     <w:p>
       <w:r>
@@ -7759,108 +7658,76 @@
         <w:t xml:space="preserve"> will be a high level overview of the system architecture where the connections between different files is displayed. For example,</w:t>
       </w:r>
       <w:r>
+        <w:t xml:space="preserve"> signUp.php is a viewable page</w:t>
+      </w:r>
+      <w:r>
+        <w:t xml:space="preserve"> which contains a form for a new user to sign up. This page will send the form information to a background (non-viewable) page, register.php. Register will connect with the database.php file and upon successful entry of new user, will redirect to the profile page. If</w:t>
+      </w:r>
+      <w:r>
+        <w:t xml:space="preserve"> entry of the user is not successful, an error message will be generated</w:t>
+      </w:r>
+      <w:r>
+        <w:t>, the</w:t>
+      </w:r>
+      <w:r>
+        <w:t xml:space="preserve"> page will redirect to signUp.php where the error will be displayed.</w:t>
+      </w:r>
+      <w:r>
         <w:t xml:space="preserve"> </w:t>
       </w:r>
-      <w:proofErr w:type="spellStart"/>
-      <w:r>
-        <w:t>signUp.php</w:t>
-      </w:r>
-      <w:proofErr w:type="spellEnd"/>
-      <w:r>
-        <w:t xml:space="preserve"> is a viewable page</w:t>
-      </w:r>
-      <w:r>
-        <w:t xml:space="preserve"> which contains a form for a new user to sign up. This page will send the form information to a background (non-viewable) page, </w:t>
-      </w:r>
-      <w:proofErr w:type="spellStart"/>
-      <w:r>
-        <w:t>register.php</w:t>
-      </w:r>
-      <w:proofErr w:type="spellEnd"/>
-      <w:r>
-        <w:t xml:space="preserve">. Register will connect with the </w:t>
-      </w:r>
-      <w:proofErr w:type="spellStart"/>
-      <w:r>
-        <w:t>database.php</w:t>
-      </w:r>
-      <w:proofErr w:type="spellEnd"/>
-      <w:r>
-        <w:t xml:space="preserve"> file and upon successful entry of new user, will redirect to the profile page. If</w:t>
-      </w:r>
-      <w:r>
-        <w:t xml:space="preserve"> entry of the user is not successful, an error message will be generated</w:t>
-      </w:r>
-      <w:r>
-        <w:t>, the</w:t>
-      </w:r>
-      <w:r>
-        <w:t xml:space="preserve"> page will redirect to </w:t>
-      </w:r>
-      <w:proofErr w:type="spellStart"/>
-      <w:r>
-        <w:t>signUp.php</w:t>
-      </w:r>
-      <w:proofErr w:type="spellEnd"/>
-      <w:r>
-        <w:t xml:space="preserve"> where the error will be displayed.</w:t>
-      </w:r>
       <w:r>
         <w:t xml:space="preserve"> </w:t>
       </w:r>
+    </w:p>
+    <w:p>
+      <w:pPr>
+        <w:ind w:firstLine="720"/>
+      </w:pPr>
+      <w:r>
+        <w:t xml:space="preserve">In the second figure, the database connections show </w:t>
+      </w:r>
+      <w:r>
+        <w:t xml:space="preserve">how </w:t>
+      </w:r>
+      <w:r>
+        <w:t>each table</w:t>
+      </w:r>
+      <w:r>
+        <w:t xml:space="preserve"> connects with the various pages</w:t>
+      </w:r>
+      <w:r>
+        <w:t xml:space="preserve">. For example, the </w:t>
+      </w:r>
+      <w:r>
+        <w:t>register page connects to the user table</w:t>
+      </w:r>
+      <w:r>
+        <w:t>.</w:t>
+      </w:r>
+      <w:r>
+        <w:t xml:space="preserve"> Register will make a query on the user table to make sure the username does not already exist, otherwise it will only insert into the database table.</w:t>
+      </w:r>
       <w:r>
         <w:t xml:space="preserve"> </w:t>
       </w:r>
-    </w:p>
-    <w:p>
-      <w:pPr>
-        <w:ind w:firstLine="720"/>
-      </w:pPr>
-      <w:r>
-        <w:t xml:space="preserve">In the second figure, the database connections show </w:t>
-      </w:r>
-      <w:r>
-        <w:t xml:space="preserve">how </w:t>
-      </w:r>
-      <w:r>
-        <w:t>each table</w:t>
-      </w:r>
-      <w:r>
-        <w:t xml:space="preserve"> connects with the various pages</w:t>
-      </w:r>
-      <w:r>
-        <w:t xml:space="preserve">. For example, the </w:t>
-      </w:r>
-      <w:r>
-        <w:t>register page connects to the user table</w:t>
-      </w:r>
-      <w:r>
-        <w:t>.</w:t>
-      </w:r>
-      <w:r>
-        <w:t xml:space="preserve"> Register will make a query on the user table to make sure the username does not already exist, otherwise it will only insert into the database table.</w:t>
+      <w:r>
+        <w:t xml:space="preserve">The create event page only shares a connection with the events table. This is because the create event page does not make any queries on the table, as there are no unique fields to check.  Rather the page will only insert into tuples into the events table. </w:t>
+      </w:r>
+      <w:r>
+        <w:t>This is because it must be able to edit and display events as well as user information.</w:t>
+      </w:r>
+    </w:p>
+    <w:p>
+      <w:r>
+        <w:tab/>
+      </w:r>
+      <w:r>
+        <w:t>The model we used was the Hierarchical Web Architecture.</w:t>
       </w:r>
       <w:r>
         <w:t xml:space="preserve"> </w:t>
       </w:r>
       <w:r>
-        <w:t xml:space="preserve">The create event page only shares a connection with the events table. This is because the create event page does not make any queries on the table, as there are no unique fields to check.  Rather the page will only insert into tuples into the events table. </w:t>
-      </w:r>
-      <w:r>
-        <w:t>This is because it must be able to edit and display events as well as user information.</w:t>
-      </w:r>
-    </w:p>
-    <w:p>
-      <w:r>
-        <w:tab/>
-      </w:r>
-      <w:r>
-        <w:t>The model we used was the Hierarchical Web Architecture.</w:t>
-      </w:r>
-      <w:r>
-        <w:t xml:space="preserve"> </w:t>
-      </w:r>
-      <w:r>
         <w:t>The base of the site is the home</w:t>
       </w:r>
       <w:r>
@@ -7874,11 +7741,11 @@
       <w:pPr>
         <w:pStyle w:val="Heading2"/>
       </w:pPr>
-      <w:bookmarkStart w:id="26" w:name="_Toc442706713"/>
+      <w:bookmarkStart w:id="28" w:name="_Toc442706713"/>
       <w:r>
         <w:t>Alternatives Considered</w:t>
       </w:r>
-      <w:bookmarkEnd w:id="26"/>
+      <w:bookmarkEnd w:id="28"/>
     </w:p>
     <w:p>
       <w:r>
@@ -8078,11 +7945,11 @@
         <w:pStyle w:val="Heading1"/>
         <w:spacing w:before="0" w:line="240" w:lineRule="auto"/>
       </w:pPr>
-      <w:bookmarkStart w:id="27" w:name="_Toc442706714"/>
+      <w:bookmarkStart w:id="29" w:name="_Toc442706714"/>
       <w:r>
         <w:t>Detailed Design</w:t>
       </w:r>
-      <w:bookmarkEnd w:id="27"/>
+      <w:bookmarkEnd w:id="29"/>
     </w:p>
     <w:p>
       <w:pPr>
@@ -8102,21 +7969,21 @@
       <w:pPr>
         <w:pStyle w:val="Heading2"/>
       </w:pPr>
-      <w:bookmarkStart w:id="28" w:name="_Toc442706715"/>
+      <w:bookmarkStart w:id="30" w:name="_Toc442706715"/>
       <w:r>
         <w:t>Component in Detail</w:t>
       </w:r>
-      <w:bookmarkEnd w:id="28"/>
+      <w:bookmarkEnd w:id="30"/>
     </w:p>
     <w:p>
       <w:pPr>
         <w:pStyle w:val="Heading3"/>
       </w:pPr>
-      <w:bookmarkStart w:id="29" w:name="_Toc442706716"/>
+      <w:bookmarkStart w:id="31" w:name="_Toc442706716"/>
       <w:r>
         <w:t>Page Descriptions</w:t>
       </w:r>
-      <w:bookmarkEnd w:id="29"/>
+      <w:bookmarkEnd w:id="31"/>
     </w:p>
     <w:p>
       <w:pPr>
@@ -8136,11 +8003,11 @@
       <w:pPr>
         <w:pStyle w:val="Heading3"/>
       </w:pPr>
-      <w:bookmarkStart w:id="30" w:name="_Toc442706717"/>
+      <w:bookmarkStart w:id="32" w:name="_Toc442706717"/>
       <w:r>
         <w:t>Database Usage</w:t>
       </w:r>
-      <w:bookmarkEnd w:id="30"/>
+      <w:bookmarkEnd w:id="32"/>
     </w:p>
     <w:p>
       <w:pPr>
@@ -8160,11 +8027,11 @@
       <w:pPr>
         <w:pStyle w:val="Heading3"/>
       </w:pPr>
-      <w:bookmarkStart w:id="31" w:name="_Toc442706718"/>
+      <w:bookmarkStart w:id="33" w:name="_Toc442706718"/>
       <w:r>
         <w:t>Current Methods</w:t>
       </w:r>
-      <w:bookmarkEnd w:id="31"/>
+      <w:bookmarkEnd w:id="33"/>
     </w:p>
     <w:p>
       <w:pPr>
@@ -8195,11 +8062,11 @@
         <w:pStyle w:val="Heading1"/>
         <w:spacing w:before="0"/>
       </w:pPr>
-      <w:bookmarkStart w:id="32" w:name="_Toc442706719"/>
+      <w:bookmarkStart w:id="34" w:name="_Toc442706719"/>
       <w:r>
         <w:t>Quality Assurance Plan</w:t>
       </w:r>
-      <w:bookmarkEnd w:id="32"/>
+      <w:bookmarkEnd w:id="34"/>
     </w:p>
     <w:p>
       <w:pPr>
@@ -8221,11 +8088,11 @@
         <w:pStyle w:val="Heading2"/>
         <w:spacing w:before="0"/>
       </w:pPr>
-      <w:bookmarkStart w:id="33" w:name="_Toc442706720"/>
+      <w:bookmarkStart w:id="35" w:name="_Toc442706720"/>
       <w:r>
         <w:t>Document Standards</w:t>
       </w:r>
-      <w:bookmarkEnd w:id="33"/>
+      <w:bookmarkEnd w:id="35"/>
     </w:p>
     <w:p>
       <w:pPr>
@@ -8277,11 +8144,11 @@
         <w:pStyle w:val="Heading2"/>
         <w:spacing w:before="0"/>
       </w:pPr>
-      <w:bookmarkStart w:id="34" w:name="_Toc442706721"/>
+      <w:bookmarkStart w:id="36" w:name="_Toc442706721"/>
       <w:r>
         <w:t>Coding Standards</w:t>
       </w:r>
-      <w:bookmarkEnd w:id="34"/>
+      <w:bookmarkEnd w:id="36"/>
     </w:p>
     <w:p>
       <w:pPr>
@@ -8415,23 +8282,7 @@
         <w:spacing w:line="240" w:lineRule="auto"/>
       </w:pPr>
       <w:r>
-        <w:t>Save with the right extension - .html, .</w:t>
-      </w:r>
-      <w:proofErr w:type="spellStart"/>
-      <w:r>
-        <w:t>css</w:t>
-      </w:r>
-      <w:proofErr w:type="spellEnd"/>
-      <w:r>
-        <w:t>, .</w:t>
-      </w:r>
-      <w:proofErr w:type="spellStart"/>
-      <w:r>
-        <w:t>php</w:t>
-      </w:r>
-      <w:proofErr w:type="spellEnd"/>
-      <w:r>
-        <w:t>, etc.</w:t>
+        <w:t>Save with the right extension - .html, .css, .php, etc.</w:t>
       </w:r>
     </w:p>
     <w:p>
@@ -8544,60 +8395,12 @@
               <w:t xml:space="preserve">    </w:t>
             </w:r>
             <w:r>
-              <w:t xml:space="preserve">&lt;link </w:t>
-            </w:r>
-            <w:proofErr w:type="spellStart"/>
-            <w:r>
-              <w:t>rel</w:t>
-            </w:r>
-            <w:proofErr w:type="spellEnd"/>
-            <w:r>
-              <w:t>="stylesheet" type="text/</w:t>
-            </w:r>
-            <w:proofErr w:type="spellStart"/>
-            <w:r>
-              <w:t>css</w:t>
-            </w:r>
-            <w:proofErr w:type="spellEnd"/>
-            <w:r>
-              <w:t xml:space="preserve">" </w:t>
-            </w:r>
-            <w:proofErr w:type="spellStart"/>
-            <w:r>
-              <w:t>href</w:t>
-            </w:r>
-            <w:proofErr w:type="spellEnd"/>
-            <w:r>
-              <w:t>="template.css"&gt;</w:t>
+              <w:t>&lt;link rel="stylesheet" type="text/css" href="template.css"&gt;</w:t>
             </w:r>
           </w:p>
           <w:p>
             <w:r>
-              <w:t xml:space="preserve">    &lt;link </w:t>
-            </w:r>
-            <w:proofErr w:type="spellStart"/>
-            <w:r>
-              <w:t>rel</w:t>
-            </w:r>
-            <w:proofErr w:type="spellEnd"/>
-            <w:r>
-              <w:t>="stylesheet" type="text/</w:t>
-            </w:r>
-            <w:proofErr w:type="spellStart"/>
-            <w:r>
-              <w:t>css</w:t>
-            </w:r>
-            <w:proofErr w:type="spellEnd"/>
-            <w:r>
-              <w:t xml:space="preserve">" </w:t>
-            </w:r>
-            <w:proofErr w:type="spellStart"/>
-            <w:r>
-              <w:t>href</w:t>
-            </w:r>
-            <w:proofErr w:type="spellEnd"/>
-            <w:r>
-              <w:t>="buttons.css"&gt;</w:t>
+              <w:t xml:space="preserve">    &lt;link rel="stylesheet" type="text/css" href="buttons.css"&gt;</w:t>
             </w:r>
           </w:p>
           <w:p/>
@@ -8606,28 +8409,12 @@
               <w:t xml:space="preserve">    </w:t>
             </w:r>
             <w:r>
-              <w:t>&lt;div id='</w:t>
-            </w:r>
-            <w:proofErr w:type="spellStart"/>
-            <w:r>
-              <w:t>cssmenu</w:t>
-            </w:r>
-            <w:proofErr w:type="spellEnd"/>
-            <w:r>
-              <w:t>'&gt;</w:t>
+              <w:t>&lt;div id='cssmenu'&gt;</w:t>
             </w:r>
           </w:p>
           <w:p>
             <w:r>
-              <w:t xml:space="preserve">        &lt;</w:t>
-            </w:r>
-            <w:proofErr w:type="spellStart"/>
-            <w:r>
-              <w:t>ul</w:t>
-            </w:r>
-            <w:proofErr w:type="spellEnd"/>
-            <w:r>
-              <w:t>&gt;</w:t>
+              <w:t xml:space="preserve">        &lt;ul&gt;</w:t>
             </w:r>
           </w:p>
           <w:p>
@@ -8635,15 +8422,7 @@
               <w:t xml:space="preserve">            </w:t>
             </w:r>
             <w:r>
-              <w:t xml:space="preserve">&lt;li&gt;&lt;a </w:t>
-            </w:r>
-            <w:proofErr w:type="spellStart"/>
-            <w:r>
-              <w:t>href</w:t>
-            </w:r>
-            <w:proofErr w:type="spellEnd"/>
-            <w:r>
-              <w:t>="home.html"&gt;Home&lt;/a&gt;&lt;/li&gt;</w:t>
+              <w:t>&lt;li&gt;&lt;a href="home.html"&gt;Home&lt;/a&gt;&lt;/li&gt;</w:t>
             </w:r>
           </w:p>
           <w:p>
@@ -8651,15 +8430,7 @@
               <w:t xml:space="preserve">            </w:t>
             </w:r>
             <w:r>
-              <w:t xml:space="preserve">&lt;li&gt;&lt;a </w:t>
-            </w:r>
-            <w:proofErr w:type="spellStart"/>
-            <w:r>
-              <w:t>href</w:t>
-            </w:r>
-            <w:proofErr w:type="spellEnd"/>
-            <w:r>
-              <w:t>="about.html"&gt;About&lt;/a&gt;&lt;/li&gt;</w:t>
+              <w:t>&lt;li&gt;&lt;a href="about.html"&gt;About&lt;/a&gt;&lt;/li&gt;</w:t>
             </w:r>
           </w:p>
           <w:p>
@@ -8667,15 +8438,7 @@
               <w:t xml:space="preserve">            </w:t>
             </w:r>
             <w:r>
-              <w:t xml:space="preserve">&lt;li&gt;&lt;a </w:t>
-            </w:r>
-            <w:proofErr w:type="spellStart"/>
-            <w:r>
-              <w:t>href</w:t>
-            </w:r>
-            <w:proofErr w:type="spellEnd"/>
-            <w:r>
-              <w:t>="helpPage.html"&gt;Help&lt;/a&gt;&lt;/li&gt;</w:t>
+              <w:t>&lt;li&gt;&lt;a href="helpPage.html"&gt;Help&lt;/a&gt;&lt;/li&gt;</w:t>
             </w:r>
           </w:p>
           <w:p>
@@ -8683,15 +8446,7 @@
               <w:t xml:space="preserve">        </w:t>
             </w:r>
             <w:r>
-              <w:t>&lt;/</w:t>
-            </w:r>
-            <w:proofErr w:type="spellStart"/>
-            <w:r>
-              <w:t>ul</w:t>
-            </w:r>
-            <w:proofErr w:type="spellEnd"/>
-            <w:r>
-              <w:t>&gt;</w:t>
+              <w:t>&lt;/ul&gt;</w:t>
             </w:r>
           </w:p>
           <w:p>
@@ -8734,11 +8489,11 @@
         <w:pStyle w:val="Heading2"/>
         <w:spacing w:before="0"/>
       </w:pPr>
-      <w:bookmarkStart w:id="35" w:name="_Toc442706722"/>
+      <w:bookmarkStart w:id="37" w:name="_Toc442706722"/>
       <w:r>
         <w:t>User Interface Guideline</w:t>
       </w:r>
-      <w:bookmarkEnd w:id="35"/>
+      <w:bookmarkEnd w:id="37"/>
     </w:p>
     <w:p>
       <w:pPr>
@@ -8783,11 +8538,11 @@
         <w:pStyle w:val="Heading2"/>
         <w:spacing w:before="0"/>
       </w:pPr>
-      <w:bookmarkStart w:id="36" w:name="_Toc442706723"/>
+      <w:bookmarkStart w:id="38" w:name="_Toc442706723"/>
       <w:r>
         <w:t>Change Control Process</w:t>
       </w:r>
-      <w:bookmarkEnd w:id="36"/>
+      <w:bookmarkEnd w:id="38"/>
     </w:p>
     <w:p>
       <w:pPr>
@@ -8854,11 +8609,11 @@
         <w:pStyle w:val="Heading2"/>
         <w:spacing w:before="0"/>
       </w:pPr>
-      <w:bookmarkStart w:id="37" w:name="_Toc442706724"/>
+      <w:bookmarkStart w:id="39" w:name="_Toc442706724"/>
       <w:r>
         <w:t>Testing Process</w:t>
       </w:r>
-      <w:bookmarkEnd w:id="37"/>
+      <w:bookmarkEnd w:id="39"/>
     </w:p>
     <w:p>
       <w:pPr>
@@ -8879,15 +8634,7 @@
         <w:t>e</w:t>
       </w:r>
       <w:r>
-        <w:t xml:space="preserve"> so that every time we check in new code, our build agent (</w:t>
-      </w:r>
-      <w:proofErr w:type="spellStart"/>
-      <w:r>
-        <w:t>Teamcity</w:t>
-      </w:r>
-      <w:proofErr w:type="spellEnd"/>
-      <w:r>
-        <w:t>) will run the unit te</w:t>
+        <w:t xml:space="preserve"> so that every time we check in new code, our build agent (Teamcity) will run the unit te</w:t>
       </w:r>
       <w:r>
         <w:t>sts against the new code using Sauce L</w:t>
@@ -8932,23 +8679,7 @@
         <w:t>validate</w:t>
       </w:r>
       <w:r>
-        <w:t xml:space="preserve"> that our site meets the standards of our client Dr. </w:t>
-      </w:r>
-      <w:proofErr w:type="spellStart"/>
-      <w:r>
-        <w:t>Chueh</w:t>
-      </w:r>
-      <w:proofErr w:type="spellEnd"/>
-      <w:r>
-        <w:t xml:space="preserve">, we would like to put our site through a series of acceptance tests. However, we do not have guidelines clearly defined. We were given free rein on design without clear standards for the site’s functionality. The only major requirement was to keep her vision intact. To ensure that our design is not straying from this, we will demo our prototype to Dr. </w:t>
-      </w:r>
-      <w:proofErr w:type="spellStart"/>
-      <w:r>
-        <w:t>Chueh</w:t>
-      </w:r>
-      <w:proofErr w:type="spellEnd"/>
-      <w:r>
-        <w:t xml:space="preserve"> every two weeks during our meetings. </w:t>
+        <w:t xml:space="preserve"> that our site meets the standards of our client Dr. Chueh, we would like to put our site through a series of acceptance tests. However, we do not have guidelines clearly defined. We were given free rein on design without clear standards for the site’s functionality. The only major requirement was to keep her vision intact. To ensure that our design is not straying from this, we will demo our prototype to Dr. Chueh every two weeks during our meetings. </w:t>
       </w:r>
     </w:p>
     <w:p>
@@ -8970,11 +8701,11 @@
         <w:pStyle w:val="Heading1"/>
         <w:spacing w:before="0"/>
       </w:pPr>
-      <w:bookmarkStart w:id="38" w:name="_Toc442706725"/>
+      <w:bookmarkStart w:id="40" w:name="_Toc442706725"/>
       <w:r>
         <w:t>Conclusion</w:t>
       </w:r>
-      <w:bookmarkEnd w:id="38"/>
+      <w:bookmarkEnd w:id="40"/>
     </w:p>
     <w:p>
       <w:pPr>
@@ -9005,7 +8736,7 @@
       <w:pPr>
         <w:pStyle w:val="Heading1"/>
       </w:pPr>
-      <w:bookmarkStart w:id="39" w:name="_Toc442706726"/>
+      <w:bookmarkStart w:id="41" w:name="_Toc442706726"/>
       <w:r>
         <w:lastRenderedPageBreak/>
         <w:t>Appendi</w:t>
@@ -9013,17 +8744,17 @@
       <w:r>
         <w:t>x A</w:t>
       </w:r>
-      <w:bookmarkEnd w:id="39"/>
+      <w:bookmarkEnd w:id="41"/>
     </w:p>
     <w:p>
       <w:pPr>
         <w:pStyle w:val="Heading2"/>
       </w:pPr>
-      <w:bookmarkStart w:id="40" w:name="_Toc442706727"/>
+      <w:bookmarkStart w:id="42" w:name="_Toc442706727"/>
       <w:r>
         <w:t>Use Cases</w:t>
       </w:r>
-      <w:bookmarkEnd w:id="40"/>
+      <w:bookmarkEnd w:id="42"/>
     </w:p>
     <w:p>
       <w:pPr>
@@ -9480,22 +9211,22 @@
       <w:pPr>
         <w:pStyle w:val="Heading1"/>
       </w:pPr>
-      <w:bookmarkStart w:id="41" w:name="_Toc442706728"/>
+      <w:bookmarkStart w:id="43" w:name="_Toc442706728"/>
       <w:r>
         <w:lastRenderedPageBreak/>
         <w:t>Appendix B</w:t>
       </w:r>
-      <w:bookmarkEnd w:id="41"/>
+      <w:bookmarkEnd w:id="43"/>
     </w:p>
     <w:p>
       <w:pPr>
         <w:pStyle w:val="Heading2"/>
       </w:pPr>
-      <w:bookmarkStart w:id="42" w:name="_Toc442706729"/>
+      <w:bookmarkStart w:id="44" w:name="_Toc442706729"/>
       <w:r>
         <w:t>System Models</w:t>
       </w:r>
-      <w:bookmarkEnd w:id="42"/>
+      <w:bookmarkEnd w:id="44"/>
     </w:p>
     <w:p>
       <w:pPr>
@@ -9916,22 +9647,22 @@
       <w:pPr>
         <w:pStyle w:val="Heading1"/>
       </w:pPr>
-      <w:bookmarkStart w:id="43" w:name="_Toc442706730"/>
+      <w:bookmarkStart w:id="45" w:name="_Toc442706730"/>
       <w:r>
         <w:lastRenderedPageBreak/>
         <w:t>Appendix C</w:t>
       </w:r>
-      <w:bookmarkEnd w:id="43"/>
+      <w:bookmarkEnd w:id="45"/>
     </w:p>
     <w:p>
       <w:pPr>
         <w:pStyle w:val="Heading2"/>
       </w:pPr>
-      <w:bookmarkStart w:id="44" w:name="_Toc442706731"/>
+      <w:bookmarkStart w:id="46" w:name="_Toc442706731"/>
       <w:r>
         <w:t>System Structure</w:t>
       </w:r>
-      <w:bookmarkEnd w:id="44"/>
+      <w:bookmarkEnd w:id="46"/>
     </w:p>
     <w:p/>
     <w:p>
@@ -10049,7 +9780,7 @@
           <v:shape id="_x0000_i1025" type="#_x0000_t75" style="width:488.25pt;height:390.75pt" o:ole="">
             <v:imagedata r:id="rId24" o:title=""/>
           </v:shape>
-          <o:OLEObject Type="Embed" ProgID="Visio.Drawing.15" ShapeID="_x0000_i1025" DrawAspect="Content" ObjectID="_1516448624" r:id="rId25"/>
+          <o:OLEObject Type="Embed" ProgID="Visio.Drawing.15" ShapeID="_x0000_i1025" DrawAspect="Content" ObjectID="_1517306451" r:id="rId25"/>
         </w:object>
       </w:r>
     </w:p>
@@ -10068,15 +9799,7 @@
         <w:rPr>
           <w:noProof/>
         </w:rPr>
-        <w:t xml:space="preserve"> Fig. </w:t>
-      </w:r>
-      <w:bookmarkStart w:id="45" w:name="_GoBack"/>
-      <w:bookmarkEnd w:id="45"/>
-      <w:r>
-        <w:rPr>
-          <w:noProof/>
-        </w:rPr>
-        <w:t>2</w:t>
+        <w:t xml:space="preserve"> Fig. 2</w:t>
       </w:r>
     </w:p>
     <w:sectPr>
@@ -10736,7 +10459,7 @@
                                 <w:rPr>
                                   <w:noProof/>
                                 </w:rPr>
-                                <w:t>17</w:t>
+                                <w:t>18</w:t>
                               </w:r>
                               <w:r>
                                 <w:rPr>
@@ -10802,7 +10525,7 @@
                           <w:rPr>
                             <w:noProof/>
                           </w:rPr>
-                          <w:t>17</w:t>
+                          <w:t>18</w:t>
                         </w:r>
                         <w:r>
                           <w:rPr>
@@ -13341,6 +13064,36 @@
     <w:unhideWhenUsed/>
     <w:rsid w:val="0045713B"/>
   </w:style>
+  <w:style w:type="paragraph" w:styleId="BalloonText">
+    <w:name w:val="Balloon Text"/>
+    <w:basedOn w:val="Normal"/>
+    <w:link w:val="BalloonTextChar"/>
+    <w:uiPriority w:val="99"/>
+    <w:semiHidden/>
+    <w:unhideWhenUsed/>
+    <w:rsid w:val="0020478B"/>
+    <w:pPr>
+      <w:spacing w:after="0" w:line="240" w:lineRule="auto"/>
+    </w:pPr>
+    <w:rPr>
+      <w:rFonts w:ascii="Segoe UI" w:hAnsi="Segoe UI" w:cs="Segoe UI"/>
+      <w:sz w:val="18"/>
+      <w:szCs w:val="18"/>
+    </w:rPr>
+  </w:style>
+  <w:style w:type="character" w:customStyle="1" w:styleId="BalloonTextChar">
+    <w:name w:val="Balloon Text Char"/>
+    <w:basedOn w:val="DefaultParagraphFont"/>
+    <w:link w:val="BalloonText"/>
+    <w:uiPriority w:val="99"/>
+    <w:semiHidden/>
+    <w:rsid w:val="0020478B"/>
+    <w:rPr>
+      <w:rFonts w:ascii="Segoe UI" w:hAnsi="Segoe UI" w:cs="Segoe UI"/>
+      <w:sz w:val="18"/>
+      <w:szCs w:val="18"/>
+    </w:rPr>
+  </w:style>
 </w:styles>
 </file>
 
@@ -13651,7 +13404,7 @@
 </file>
 
 <file path=customXml/itemProps2.xml><?xml version="1.0" encoding="utf-8"?>
-<ds:datastoreItem xmlns:ds="http://schemas.openxmlformats.org/officeDocument/2006/customXml" ds:itemID="{0F141401-D104-4D2D-90D2-DE7203A101C4}">
+<ds:datastoreItem xmlns:ds="http://schemas.openxmlformats.org/officeDocument/2006/customXml" ds:itemID="{F075C106-E9CA-4449-8105-3F7A0618DCBE}">
   <ds:schemaRefs>
     <ds:schemaRef ds:uri="http://schemas.openxmlformats.org/officeDocument/2006/bibliography"/>
   </ds:schemaRefs>
